--- a/Báo Cáo Đồ Án.docx
+++ b/Báo Cáo Đồ Án.docx
@@ -1,6 +1,6 @@
 
 <file path=word/document.xml><?xml version="1.0" encoding="utf-8"?>
-<w:document xmlns:wpc="http://schemas.microsoft.com/office/word/2010/wordprocessingCanvas" xmlns:cx="http://schemas.microsoft.com/office/drawing/2014/chartex" xmlns:cx1="http://schemas.microsoft.com/office/drawing/2015/9/8/chartex" xmlns:cx2="http://schemas.microsoft.com/office/drawing/2015/10/21/chartex" xmlns:cx3="http://schemas.microsoft.com/office/drawing/2016/5/9/chartex" xmlns:cx4="http://schemas.microsoft.com/office/drawing/2016/5/10/chartex" xmlns:cx5="http://schemas.microsoft.com/office/drawing/2016/5/11/chartex" xmlns:cx6="http://schemas.microsoft.com/office/drawing/2016/5/12/chartex" xmlns:cx7="http://schemas.microsoft.com/office/drawing/2016/5/13/chartex" xmlns:cx8="http://schemas.microsoft.com/office/drawing/2016/5/14/chartex" xmlns:mc="http://schemas.openxmlformats.org/markup-compatibility/2006" xmlns:aink="http://schemas.microsoft.com/office/drawing/2016/ink" xmlns:am3d="http://schemas.microsoft.com/office/drawing/2017/model3d" xmlns:o="urn:schemas-microsoft-com:office:office" xmlns:r="http://schemas.openxmlformats.org/officeDocument/2006/relationships" xmlns:m="http://schemas.openxmlformats.org/officeDocument/2006/math" xmlns:v="urn:schemas-microsoft-com:vml" xmlns:wp14="http://schemas.microsoft.com/office/word/2010/wordprocessingDrawing" xmlns:wp="http://schemas.openxmlformats.org/drawingml/2006/wordprocessingDrawing" xmlns:w10="urn:schemas-microsoft-com:office:word" xmlns:w="http://schemas.openxmlformats.org/wordprocessingml/2006/main" xmlns:w14="http://schemas.microsoft.com/office/word/2010/wordml" xmlns:w15="http://schemas.microsoft.com/office/word/2012/wordml" xmlns:w16cid="http://schemas.microsoft.com/office/word/2016/wordml/cid" xmlns:w16se="http://schemas.microsoft.com/office/word/2015/wordml/symex" xmlns:wpg="http://schemas.microsoft.com/office/word/2010/wordprocessingGroup" xmlns:wpi="http://schemas.microsoft.com/office/word/2010/wordprocessingInk" xmlns:wne="http://schemas.microsoft.com/office/word/2006/wordml" xmlns:wps="http://schemas.microsoft.com/office/word/2010/wordprocessingShape" mc:Ignorable="w14 w15 w16se w16cid wp14">
+<w:document xmlns:wpc="http://schemas.microsoft.com/office/word/2010/wordprocessingCanvas" xmlns:cx="http://schemas.microsoft.com/office/drawing/2014/chartex" xmlns:mc="http://schemas.openxmlformats.org/markup-compatibility/2006" xmlns:o="urn:schemas-microsoft-com:office:office" xmlns:r="http://schemas.openxmlformats.org/officeDocument/2006/relationships" xmlns:m="http://schemas.openxmlformats.org/officeDocument/2006/math" xmlns:v="urn:schemas-microsoft-com:vml" xmlns:wp14="http://schemas.microsoft.com/office/word/2010/wordprocessingDrawing" xmlns:wp="http://schemas.openxmlformats.org/drawingml/2006/wordprocessingDrawing" xmlns:w10="urn:schemas-microsoft-com:office:word" xmlns:w="http://schemas.openxmlformats.org/wordprocessingml/2006/main" xmlns:w14="http://schemas.microsoft.com/office/word/2010/wordml" xmlns:w15="http://schemas.microsoft.com/office/word/2012/wordml" xmlns:w16se="http://schemas.microsoft.com/office/word/2015/wordml/symex" xmlns:wpg="http://schemas.microsoft.com/office/word/2010/wordprocessingGroup" xmlns:wpi="http://schemas.microsoft.com/office/word/2010/wordprocessingInk" xmlns:wne="http://schemas.microsoft.com/office/word/2006/wordml" xmlns:wps="http://schemas.microsoft.com/office/word/2010/wordprocessingShape" mc:Ignorable="w14 w15 w16se wp14">
   <w:body>
     <w:p>
       <w:pPr>
@@ -377,7 +377,7 @@
     </w:p>
     <w:p>
       <w:pPr>
-        <w:pStyle w:val="oancuaDanhsach"/>
+        <w:pStyle w:val="ListParagraph"/>
         <w:numPr>
           <w:ilvl w:val="0"/>
           <w:numId w:val="1"/>
@@ -411,7 +411,7 @@
     </w:p>
     <w:p>
       <w:pPr>
-        <w:pStyle w:val="oancuaDanhsach"/>
+        <w:pStyle w:val="ListParagraph"/>
         <w:numPr>
           <w:ilvl w:val="0"/>
           <w:numId w:val="1"/>
@@ -436,7 +436,7 @@
     </w:p>
     <w:p>
       <w:pPr>
-        <w:pStyle w:val="oancuaDanhsach"/>
+        <w:pStyle w:val="ListParagraph"/>
         <w:numPr>
           <w:ilvl w:val="0"/>
           <w:numId w:val="1"/>
@@ -461,7 +461,7 @@
     </w:p>
     <w:p>
       <w:pPr>
-        <w:pStyle w:val="oancuaDanhsach"/>
+        <w:pStyle w:val="ListParagraph"/>
         <w:numPr>
           <w:ilvl w:val="0"/>
           <w:numId w:val="1"/>
@@ -510,15 +510,13 @@
     </w:p>
     <w:p>
       <w:pPr>
-        <w:pStyle w:val="u1"/>
-        <w:rPr>
-          <w:rFonts w:ascii="Times New Roman" w:hAnsi="Times New Roman" w:cs="Times New Roman"/>
-          <w:b/>
-          <w:color w:val="171717" w:themeColor="background2" w:themeShade="1A"/>
-        </w:rPr>
-      </w:pPr>
-      <w:bookmarkStart w:id="0" w:name="_GoBack"/>
-      <w:bookmarkEnd w:id="0"/>
+        <w:pStyle w:val="Heading1"/>
+        <w:rPr>
+          <w:rFonts w:ascii="Times New Roman" w:hAnsi="Times New Roman" w:cs="Times New Roman"/>
+          <w:b/>
+          <w:color w:val="171717" w:themeColor="background2" w:themeShade="1A"/>
+        </w:rPr>
+      </w:pPr>
       <w:r>
         <w:rPr>
           <w:rFonts w:ascii="Times New Roman" w:hAnsi="Times New Roman" w:cs="Times New Roman"/>
@@ -1620,8 +1618,9 @@
           <w:sz w:val="24"/>
           <w:szCs w:val="24"/>
         </w:rPr>
-        <w:t>c. Giải thích tương tác/giao tiếp giữa các components</w:t>
-      </w:r>
+        <w:t xml:space="preserve">3.2. Thiết kế lớp – Sơ đồ ở mức thiết </w:t>
+      </w:r>
+      <w:proofErr w:type="gramStart"/>
       <w:r>
         <w:rPr>
           <w:rFonts w:ascii="Times New Roman" w:hAnsi="Times New Roman" w:cs="Times New Roman"/>
@@ -1630,7 +1629,7 @@
           <w:sz w:val="24"/>
           <w:szCs w:val="24"/>
         </w:rPr>
-        <w:t xml:space="preserve"> </w:t>
+        <w:t>kế</w:t>
       </w:r>
       <w:r>
         <w:rPr>
@@ -1640,7 +1639,7 @@
           <w:sz w:val="24"/>
           <w:szCs w:val="24"/>
         </w:rPr>
-        <w:t>...</w:t>
+        <w:t xml:space="preserve"> </w:t>
       </w:r>
       <w:r>
         <w:rPr>
@@ -1650,8 +1649,9 @@
           <w:sz w:val="24"/>
           <w:szCs w:val="24"/>
         </w:rPr>
-        <w:t>……………………………………</w:t>
-      </w:r>
+        <w:t>.</w:t>
+      </w:r>
+      <w:proofErr w:type="gramEnd"/>
       <w:r>
         <w:rPr>
           <w:rFonts w:ascii="Times New Roman" w:hAnsi="Times New Roman" w:cs="Times New Roman"/>
@@ -1660,11 +1660,9 @@
           <w:sz w:val="24"/>
           <w:szCs w:val="24"/>
         </w:rPr>
-        <w:t xml:space="preserve"> </w:t>
-      </w:r>
-    </w:p>
-    <w:p>
-      <w:pPr>
+        <w:t>……………………………………………………</w:t>
+      </w:r>
+      <w:r>
         <w:rPr>
           <w:rFonts w:ascii="Times New Roman" w:hAnsi="Times New Roman" w:cs="Times New Roman"/>
           <w:b/>
@@ -1672,8 +1670,11 @@
           <w:sz w:val="24"/>
           <w:szCs w:val="24"/>
         </w:rPr>
-      </w:pPr>
-      <w:r>
+        <w:t xml:space="preserve">.. </w:t>
+      </w:r>
+    </w:p>
+    <w:p>
+      <w:pPr>
         <w:rPr>
           <w:rFonts w:ascii="Times New Roman" w:hAnsi="Times New Roman" w:cs="Times New Roman"/>
           <w:b/>
@@ -1681,9 +1682,7 @@
           <w:sz w:val="24"/>
           <w:szCs w:val="24"/>
         </w:rPr>
-        <w:t xml:space="preserve">3.2. Thiết kế lớp – Sơ đồ ở mức thiết </w:t>
-      </w:r>
-      <w:proofErr w:type="gramStart"/>
+      </w:pPr>
       <w:r>
         <w:rPr>
           <w:rFonts w:ascii="Times New Roman" w:hAnsi="Times New Roman" w:cs="Times New Roman"/>
@@ -1692,8 +1691,9 @@
           <w:sz w:val="24"/>
           <w:szCs w:val="24"/>
         </w:rPr>
-        <w:t>kế</w:t>
-      </w:r>
+        <w:t>3.3. Thiết kế giao diện</w:t>
+      </w:r>
+      <w:proofErr w:type="gramStart"/>
       <w:r>
         <w:rPr>
           <w:rFonts w:ascii="Times New Roman" w:hAnsi="Times New Roman" w:cs="Times New Roman"/>
@@ -1712,7 +1712,7 @@
           <w:sz w:val="24"/>
           <w:szCs w:val="24"/>
         </w:rPr>
-        <w:t>.</w:t>
+        <w:t>..</w:t>
       </w:r>
       <w:proofErr w:type="gramEnd"/>
       <w:r>
@@ -1723,7 +1723,7 @@
           <w:sz w:val="24"/>
           <w:szCs w:val="24"/>
         </w:rPr>
-        <w:t>……………………………………………………</w:t>
+        <w:t>………………………………………………………………………</w:t>
       </w:r>
       <w:r>
         <w:rPr>
@@ -1754,7 +1754,7 @@
           <w:sz w:val="24"/>
           <w:szCs w:val="24"/>
         </w:rPr>
-        <w:t>3.3. Thiết kế giao diện</w:t>
+        <w:t xml:space="preserve">a. Sơ đồ liên kết màn </w:t>
       </w:r>
       <w:proofErr w:type="gramStart"/>
       <w:r>
@@ -1765,7 +1765,7 @@
           <w:sz w:val="24"/>
           <w:szCs w:val="24"/>
         </w:rPr>
-        <w:t xml:space="preserve"> </w:t>
+        <w:t>hình</w:t>
       </w:r>
       <w:r>
         <w:rPr>
@@ -1775,9 +1775,8 @@
           <w:sz w:val="24"/>
           <w:szCs w:val="24"/>
         </w:rPr>
-        <w:t>..</w:t>
-      </w:r>
-      <w:proofErr w:type="gramEnd"/>
+        <w:t xml:space="preserve"> </w:t>
+      </w:r>
       <w:r>
         <w:rPr>
           <w:rFonts w:ascii="Times New Roman" w:hAnsi="Times New Roman" w:cs="Times New Roman"/>
@@ -1786,8 +1785,9 @@
           <w:sz w:val="24"/>
           <w:szCs w:val="24"/>
         </w:rPr>
-        <w:t>………………………………………………………………………</w:t>
-      </w:r>
+        <w:t>.</w:t>
+      </w:r>
+      <w:proofErr w:type="gramEnd"/>
       <w:r>
         <w:rPr>
           <w:rFonts w:ascii="Times New Roman" w:hAnsi="Times New Roman" w:cs="Times New Roman"/>
@@ -1796,11 +1796,9 @@
           <w:sz w:val="24"/>
           <w:szCs w:val="24"/>
         </w:rPr>
-        <w:t xml:space="preserve">.. </w:t>
-      </w:r>
-    </w:p>
-    <w:p>
-      <w:pPr>
+        <w:t>……………………………………………………………………</w:t>
+      </w:r>
+      <w:r>
         <w:rPr>
           <w:rFonts w:ascii="Times New Roman" w:hAnsi="Times New Roman" w:cs="Times New Roman"/>
           <w:b/>
@@ -1808,8 +1806,11 @@
           <w:sz w:val="24"/>
           <w:szCs w:val="24"/>
         </w:rPr>
-      </w:pPr>
-      <w:r>
+        <w:t xml:space="preserve"> </w:t>
+      </w:r>
+    </w:p>
+    <w:p>
+      <w:pPr>
         <w:rPr>
           <w:rFonts w:ascii="Times New Roman" w:hAnsi="Times New Roman" w:cs="Times New Roman"/>
           <w:b/>
@@ -1817,9 +1818,7 @@
           <w:sz w:val="24"/>
           <w:szCs w:val="24"/>
         </w:rPr>
-        <w:t xml:space="preserve">a. Sơ đồ liên kết màn </w:t>
-      </w:r>
-      <w:proofErr w:type="gramStart"/>
+      </w:pPr>
       <w:r>
         <w:rPr>
           <w:rFonts w:ascii="Times New Roman" w:hAnsi="Times New Roman" w:cs="Times New Roman"/>
@@ -1828,8 +1827,9 @@
           <w:sz w:val="24"/>
           <w:szCs w:val="24"/>
         </w:rPr>
-        <w:t>hình</w:t>
-      </w:r>
+        <w:t xml:space="preserve">b. Danh sách màn hình &amp; mô tả chức năng từng màn </w:t>
+      </w:r>
+      <w:proofErr w:type="gramStart"/>
       <w:r>
         <w:rPr>
           <w:rFonts w:ascii="Times New Roman" w:hAnsi="Times New Roman" w:cs="Times New Roman"/>
@@ -1838,7 +1838,7 @@
           <w:sz w:val="24"/>
           <w:szCs w:val="24"/>
         </w:rPr>
-        <w:t xml:space="preserve"> </w:t>
+        <w:t>hình</w:t>
       </w:r>
       <w:r>
         <w:rPr>
@@ -1848,9 +1848,8 @@
           <w:sz w:val="24"/>
           <w:szCs w:val="24"/>
         </w:rPr>
-        <w:t>.</w:t>
-      </w:r>
-      <w:proofErr w:type="gramEnd"/>
+        <w:t xml:space="preserve"> </w:t>
+      </w:r>
       <w:r>
         <w:rPr>
           <w:rFonts w:ascii="Times New Roman" w:hAnsi="Times New Roman" w:cs="Times New Roman"/>
@@ -1859,8 +1858,9 @@
           <w:sz w:val="24"/>
           <w:szCs w:val="24"/>
         </w:rPr>
-        <w:t>……………………………………………………………………</w:t>
-      </w:r>
+        <w:t>.</w:t>
+      </w:r>
+      <w:proofErr w:type="gramEnd"/>
       <w:r>
         <w:rPr>
           <w:rFonts w:ascii="Times New Roman" w:hAnsi="Times New Roman" w:cs="Times New Roman"/>
@@ -1869,11 +1869,9 @@
           <w:sz w:val="24"/>
           <w:szCs w:val="24"/>
         </w:rPr>
-        <w:t xml:space="preserve"> </w:t>
-      </w:r>
-    </w:p>
-    <w:p>
-      <w:pPr>
+        <w:t>………………………………</w:t>
+      </w:r>
+      <w:r>
         <w:rPr>
           <w:rFonts w:ascii="Times New Roman" w:hAnsi="Times New Roman" w:cs="Times New Roman"/>
           <w:b/>
@@ -1881,8 +1879,11 @@
           <w:sz w:val="24"/>
           <w:szCs w:val="24"/>
         </w:rPr>
-      </w:pPr>
-      <w:r>
+        <w:t xml:space="preserve">. </w:t>
+      </w:r>
+    </w:p>
+    <w:p>
+      <w:pPr>
         <w:rPr>
           <w:rFonts w:ascii="Times New Roman" w:hAnsi="Times New Roman" w:cs="Times New Roman"/>
           <w:b/>
@@ -1890,10 +1891,7 @@
           <w:sz w:val="24"/>
           <w:szCs w:val="24"/>
         </w:rPr>
-        <w:lastRenderedPageBreak/>
-        <w:t xml:space="preserve">b. Danh sách màn hình &amp; mô tả chức năng từng màn </w:t>
-      </w:r>
-      <w:proofErr w:type="gramStart"/>
+      </w:pPr>
       <w:r>
         <w:rPr>
           <w:rFonts w:ascii="Times New Roman" w:hAnsi="Times New Roman" w:cs="Times New Roman"/>
@@ -1902,8 +1900,10 @@
           <w:sz w:val="24"/>
           <w:szCs w:val="24"/>
         </w:rPr>
-        <w:t>hình</w:t>
-      </w:r>
+        <w:lastRenderedPageBreak/>
+        <w:t xml:space="preserve">c. Mô tả xử lý sự kiện từng màn </w:t>
+      </w:r>
+      <w:proofErr w:type="gramStart"/>
       <w:r>
         <w:rPr>
           <w:rFonts w:ascii="Times New Roman" w:hAnsi="Times New Roman" w:cs="Times New Roman"/>
@@ -1912,7 +1912,7 @@
           <w:sz w:val="24"/>
           <w:szCs w:val="24"/>
         </w:rPr>
-        <w:t xml:space="preserve"> </w:t>
+        <w:t>hình</w:t>
       </w:r>
       <w:r>
         <w:rPr>
@@ -1922,9 +1922,8 @@
           <w:sz w:val="24"/>
           <w:szCs w:val="24"/>
         </w:rPr>
-        <w:t>.</w:t>
-      </w:r>
-      <w:proofErr w:type="gramEnd"/>
+        <w:t xml:space="preserve"> </w:t>
+      </w:r>
       <w:r>
         <w:rPr>
           <w:rFonts w:ascii="Times New Roman" w:hAnsi="Times New Roman" w:cs="Times New Roman"/>
@@ -1933,8 +1932,9 @@
           <w:sz w:val="24"/>
           <w:szCs w:val="24"/>
         </w:rPr>
-        <w:t>………………………………</w:t>
-      </w:r>
+        <w:t>.</w:t>
+      </w:r>
+      <w:proofErr w:type="gramEnd"/>
       <w:r>
         <w:rPr>
           <w:rFonts w:ascii="Times New Roman" w:hAnsi="Times New Roman" w:cs="Times New Roman"/>
@@ -1943,11 +1943,9 @@
           <w:sz w:val="24"/>
           <w:szCs w:val="24"/>
         </w:rPr>
-        <w:t xml:space="preserve">. </w:t>
-      </w:r>
-    </w:p>
-    <w:p>
-      <w:pPr>
+        <w:t>………………………………………………………</w:t>
+      </w:r>
+      <w:r>
         <w:rPr>
           <w:rFonts w:ascii="Times New Roman" w:hAnsi="Times New Roman" w:cs="Times New Roman"/>
           <w:b/>
@@ -1955,8 +1953,11 @@
           <w:sz w:val="24"/>
           <w:szCs w:val="24"/>
         </w:rPr>
-      </w:pPr>
-      <w:r>
+        <w:t xml:space="preserve">.. </w:t>
+      </w:r>
+    </w:p>
+    <w:p>
+      <w:pPr>
         <w:rPr>
           <w:rFonts w:ascii="Times New Roman" w:hAnsi="Times New Roman" w:cs="Times New Roman"/>
           <w:b/>
@@ -1964,9 +1965,7 @@
           <w:sz w:val="24"/>
           <w:szCs w:val="24"/>
         </w:rPr>
-        <w:t xml:space="preserve">c. Mô tả xử lý sự kiện từng màn </w:t>
-      </w:r>
-      <w:proofErr w:type="gramStart"/>
+      </w:pPr>
       <w:r>
         <w:rPr>
           <w:rFonts w:ascii="Times New Roman" w:hAnsi="Times New Roman" w:cs="Times New Roman"/>
@@ -1975,8 +1974,9 @@
           <w:sz w:val="24"/>
           <w:szCs w:val="24"/>
         </w:rPr>
-        <w:t>hình</w:t>
-      </w:r>
+        <w:t xml:space="preserve">3.4. Thiết kế dữ liệu (RD – Relationship Diagram – Mô hình quan </w:t>
+      </w:r>
+      <w:proofErr w:type="gramStart"/>
       <w:r>
         <w:rPr>
           <w:rFonts w:ascii="Times New Roman" w:hAnsi="Times New Roman" w:cs="Times New Roman"/>
@@ -1985,7 +1985,7 @@
           <w:sz w:val="24"/>
           <w:szCs w:val="24"/>
         </w:rPr>
-        <w:t xml:space="preserve"> </w:t>
+        <w:t>hệ)</w:t>
       </w:r>
       <w:r>
         <w:rPr>
@@ -1995,9 +1995,8 @@
           <w:sz w:val="24"/>
           <w:szCs w:val="24"/>
         </w:rPr>
-        <w:t>.</w:t>
-      </w:r>
-      <w:proofErr w:type="gramEnd"/>
+        <w:t xml:space="preserve"> </w:t>
+      </w:r>
       <w:r>
         <w:rPr>
           <w:rFonts w:ascii="Times New Roman" w:hAnsi="Times New Roman" w:cs="Times New Roman"/>
@@ -2006,8 +2005,9 @@
           <w:sz w:val="24"/>
           <w:szCs w:val="24"/>
         </w:rPr>
-        <w:t>………………………………………………………</w:t>
-      </w:r>
+        <w:t>..</w:t>
+      </w:r>
+      <w:proofErr w:type="gramEnd"/>
       <w:r>
         <w:rPr>
           <w:rFonts w:ascii="Times New Roman" w:hAnsi="Times New Roman" w:cs="Times New Roman"/>
@@ -2016,7 +2016,7 @@
           <w:sz w:val="24"/>
           <w:szCs w:val="24"/>
         </w:rPr>
-        <w:t xml:space="preserve">.. </w:t>
+        <w:t>……………………..</w:t>
       </w:r>
     </w:p>
     <w:p>
@@ -2037,9 +2037,8 @@
           <w:sz w:val="24"/>
           <w:szCs w:val="24"/>
         </w:rPr>
-        <w:t xml:space="preserve">3.4. Thiết kế dữ liệu (RD – Relationship Diagram – Mô hình quan </w:t>
-      </w:r>
-      <w:proofErr w:type="gramStart"/>
+        <w:t xml:space="preserve">a. </w:t>
+      </w:r>
       <w:r>
         <w:rPr>
           <w:rFonts w:ascii="Times New Roman" w:hAnsi="Times New Roman" w:cs="Times New Roman"/>
@@ -2048,7 +2047,7 @@
           <w:sz w:val="24"/>
           <w:szCs w:val="24"/>
         </w:rPr>
-        <w:t>hệ)</w:t>
+        <w:t>Sơ đồ RD cả hệ thống</w:t>
       </w:r>
       <w:r>
         <w:rPr>
@@ -2068,9 +2067,8 @@
           <w:sz w:val="24"/>
           <w:szCs w:val="24"/>
         </w:rPr>
-        <w:t>..</w:t>
-      </w:r>
-      <w:proofErr w:type="gramEnd"/>
+        <w:t>...</w:t>
+      </w:r>
       <w:r>
         <w:rPr>
           <w:rFonts w:ascii="Times New Roman" w:hAnsi="Times New Roman" w:cs="Times New Roman"/>
@@ -2079,7 +2077,7 @@
           <w:sz w:val="24"/>
           <w:szCs w:val="24"/>
         </w:rPr>
-        <w:t>……………………..</w:t>
+        <w:t>………………………………………………………………………...</w:t>
       </w:r>
     </w:p>
     <w:p>
@@ -2100,7 +2098,7 @@
           <w:sz w:val="24"/>
           <w:szCs w:val="24"/>
         </w:rPr>
-        <w:t xml:space="preserve">a. </w:t>
+        <w:t>b. Giải thích từng bảng, kiểu dữ liệu</w:t>
       </w:r>
       <w:r>
         <w:rPr>
@@ -2110,9 +2108,11 @@
           <w:sz w:val="24"/>
           <w:szCs w:val="24"/>
         </w:rPr>
-        <w:t>Sơ đồ RD cả hệ thống</w:t>
-      </w:r>
-      <w:r>
+        <w:t xml:space="preserve"> …………………………………………………………….</w:t>
+      </w:r>
+    </w:p>
+    <w:p>
+      <w:pPr>
         <w:rPr>
           <w:rFonts w:ascii="Times New Roman" w:hAnsi="Times New Roman" w:cs="Times New Roman"/>
           <w:b/>
@@ -2120,9 +2120,10 @@
           <w:sz w:val="24"/>
           <w:szCs w:val="24"/>
         </w:rPr>
-        <w:t xml:space="preserve"> </w:t>
-      </w:r>
-      <w:r>
+      </w:pPr>
+    </w:p>
+    <w:p>
+      <w:pPr>
         <w:rPr>
           <w:rFonts w:ascii="Times New Roman" w:hAnsi="Times New Roman" w:cs="Times New Roman"/>
           <w:b/>
@@ -2130,7 +2131,26 @@
           <w:sz w:val="24"/>
           <w:szCs w:val="24"/>
         </w:rPr>
-        <w:t>...</w:t>
+      </w:pPr>
+      <w:r>
+        <w:rPr>
+          <w:rFonts w:ascii="Times New Roman" w:hAnsi="Times New Roman" w:cs="Times New Roman"/>
+          <w:b/>
+          <w:color w:val="171717" w:themeColor="background2" w:themeShade="1A"/>
+          <w:sz w:val="28"/>
+          <w:szCs w:val="28"/>
+        </w:rPr>
+        <w:t>Chương 4: Cài đặt</w:t>
+      </w:r>
+      <w:r>
+        <w:rPr>
+          <w:rFonts w:ascii="Times New Roman" w:hAnsi="Times New Roman" w:cs="Times New Roman"/>
+          <w:b/>
+          <w:color w:val="171717" w:themeColor="background2" w:themeShade="1A"/>
+          <w:sz w:val="28"/>
+          <w:szCs w:val="28"/>
+        </w:rPr>
+        <w:t xml:space="preserve"> </w:t>
       </w:r>
       <w:r>
         <w:rPr>
@@ -2140,7 +2160,7 @@
           <w:sz w:val="24"/>
           <w:szCs w:val="24"/>
         </w:rPr>
-        <w:t>………………………………………………………………………...</w:t>
+        <w:t>…………………………………………………………………………….</w:t>
       </w:r>
     </w:p>
     <w:p>
@@ -2161,8 +2181,9 @@
           <w:sz w:val="24"/>
           <w:szCs w:val="24"/>
         </w:rPr>
-        <w:t>b. Giải thích từng bảng, kiểu dữ liệu</w:t>
-      </w:r>
+        <w:t>4.1. Công nghệ sử dụng</w:t>
+      </w:r>
+      <w:proofErr w:type="gramStart"/>
       <w:r>
         <w:rPr>
           <w:rFonts w:ascii="Times New Roman" w:hAnsi="Times New Roman" w:cs="Times New Roman"/>
@@ -2171,11 +2192,9 @@
           <w:sz w:val="24"/>
           <w:szCs w:val="24"/>
         </w:rPr>
-        <w:t xml:space="preserve"> …………………………………………………………….</w:t>
-      </w:r>
-    </w:p>
-    <w:p>
-      <w:pPr>
+        <w:t xml:space="preserve"> </w:t>
+      </w:r>
+      <w:r>
         <w:rPr>
           <w:rFonts w:ascii="Times New Roman" w:hAnsi="Times New Roman" w:cs="Times New Roman"/>
           <w:b/>
@@ -2183,7 +2202,9 @@
           <w:sz w:val="24"/>
           <w:szCs w:val="24"/>
         </w:rPr>
-      </w:pPr>
+        <w:t>..</w:t>
+      </w:r>
+      <w:proofErr w:type="gramEnd"/>
       <w:r>
         <w:rPr>
           <w:rFonts w:ascii="Times New Roman" w:hAnsi="Times New Roman" w:cs="Times New Roman"/>
@@ -2192,10 +2213,11 @@
           <w:sz w:val="24"/>
           <w:szCs w:val="24"/>
         </w:rPr>
-        <w:t xml:space="preserve">c. Khóa &amp; ràng buộc toàn </w:t>
-      </w:r>
-      <w:proofErr w:type="gramStart"/>
-      <w:r>
+        <w:t>…………………………………………………………………………</w:t>
+      </w:r>
+    </w:p>
+    <w:p>
+      <w:pPr>
         <w:rPr>
           <w:rFonts w:ascii="Times New Roman" w:hAnsi="Times New Roman" w:cs="Times New Roman"/>
           <w:b/>
@@ -2203,8 +2225,7 @@
           <w:sz w:val="24"/>
           <w:szCs w:val="24"/>
         </w:rPr>
-        <w:t>vẹn</w:t>
-      </w:r>
+      </w:pPr>
       <w:r>
         <w:rPr>
           <w:rFonts w:ascii="Times New Roman" w:hAnsi="Times New Roman" w:cs="Times New Roman"/>
@@ -2213,8 +2234,9 @@
           <w:sz w:val="24"/>
           <w:szCs w:val="24"/>
         </w:rPr>
-        <w:t xml:space="preserve"> </w:t>
-      </w:r>
+        <w:t>4.2. Vấn đề khi cài đặt</w:t>
+      </w:r>
+      <w:proofErr w:type="gramStart"/>
       <w:r>
         <w:rPr>
           <w:rFonts w:ascii="Times New Roman" w:hAnsi="Times New Roman" w:cs="Times New Roman"/>
@@ -2223,9 +2245,8 @@
           <w:sz w:val="24"/>
           <w:szCs w:val="24"/>
         </w:rPr>
-        <w:t>.</w:t>
-      </w:r>
-      <w:proofErr w:type="gramEnd"/>
+        <w:t xml:space="preserve"> </w:t>
+      </w:r>
       <w:r>
         <w:rPr>
           <w:rFonts w:ascii="Times New Roman" w:hAnsi="Times New Roman" w:cs="Times New Roman"/>
@@ -2234,11 +2255,10 @@
           <w:sz w:val="24"/>
           <w:szCs w:val="24"/>
         </w:rPr>
-        <w:t>…………………………………………………………………..</w:t>
-      </w:r>
-    </w:p>
-    <w:p>
-      <w:pPr>
+        <w:t>..</w:t>
+      </w:r>
+      <w:proofErr w:type="gramEnd"/>
+      <w:r>
         <w:rPr>
           <w:rFonts w:ascii="Times New Roman" w:hAnsi="Times New Roman" w:cs="Times New Roman"/>
           <w:b/>
@@ -2246,8 +2266,11 @@
           <w:sz w:val="24"/>
           <w:szCs w:val="24"/>
         </w:rPr>
-      </w:pPr>
-      <w:r>
+        <w:t>…………………………………………………………………………..</w:t>
+      </w:r>
+    </w:p>
+    <w:p>
+      <w:pPr>
         <w:rPr>
           <w:rFonts w:ascii="Times New Roman" w:hAnsi="Times New Roman" w:cs="Times New Roman"/>
           <w:b/>
@@ -2255,9 +2278,7 @@
           <w:sz w:val="24"/>
           <w:szCs w:val="24"/>
         </w:rPr>
-        <w:t xml:space="preserve">d. Thiết kế dữ liệu mức vật </w:t>
-      </w:r>
-      <w:proofErr w:type="gramStart"/>
+      </w:pPr>
       <w:r>
         <w:rPr>
           <w:rFonts w:ascii="Times New Roman" w:hAnsi="Times New Roman" w:cs="Times New Roman"/>
@@ -2266,8 +2287,9 @@
           <w:sz w:val="24"/>
           <w:szCs w:val="24"/>
         </w:rPr>
-        <w:t>lý</w:t>
-      </w:r>
+        <w:t xml:space="preserve">4.3. Mô tả giải pháp &amp; kỹ </w:t>
+      </w:r>
+      <w:proofErr w:type="gramStart"/>
       <w:r>
         <w:rPr>
           <w:rFonts w:ascii="Times New Roman" w:hAnsi="Times New Roman" w:cs="Times New Roman"/>
@@ -2276,7 +2298,7 @@
           <w:sz w:val="24"/>
           <w:szCs w:val="24"/>
         </w:rPr>
-        <w:t xml:space="preserve"> </w:t>
+        <w:t>thuật</w:t>
       </w:r>
       <w:r>
         <w:rPr>
@@ -2286,9 +2308,8 @@
           <w:sz w:val="24"/>
           <w:szCs w:val="24"/>
         </w:rPr>
-        <w:t>.</w:t>
-      </w:r>
-      <w:proofErr w:type="gramEnd"/>
+        <w:t xml:space="preserve"> </w:t>
+      </w:r>
       <w:r>
         <w:rPr>
           <w:rFonts w:ascii="Times New Roman" w:hAnsi="Times New Roman" w:cs="Times New Roman"/>
@@ -2297,11 +2318,10 @@
           <w:sz w:val="24"/>
           <w:szCs w:val="24"/>
         </w:rPr>
-        <w:t>…………………………………………………………………...</w:t>
-      </w:r>
-    </w:p>
-    <w:p>
-      <w:pPr>
+        <w:t>.</w:t>
+      </w:r>
+      <w:proofErr w:type="gramEnd"/>
+      <w:r>
         <w:rPr>
           <w:rFonts w:ascii="Times New Roman" w:hAnsi="Times New Roman" w:cs="Times New Roman"/>
           <w:b/>
@@ -2309,7 +2329,8 @@
           <w:sz w:val="24"/>
           <w:szCs w:val="24"/>
         </w:rPr>
-      </w:pPr>
+        <w:t>…………………………………………………………………</w:t>
+      </w:r>
     </w:p>
     <w:p>
       <w:pPr>
@@ -2321,7 +2342,9 @@
           <w:szCs w:val="24"/>
         </w:rPr>
       </w:pPr>
-      <w:r>
+    </w:p>
+    <w:p>
+      <w:pPr>
         <w:rPr>
           <w:rFonts w:ascii="Times New Roman" w:hAnsi="Times New Roman" w:cs="Times New Roman"/>
           <w:b/>
@@ -2329,8 +2352,7 @@
           <w:sz w:val="28"/>
           <w:szCs w:val="28"/>
         </w:rPr>
-        <w:t>Chương 4: Cài đặt</w:t>
-      </w:r>
+      </w:pPr>
       <w:r>
         <w:rPr>
           <w:rFonts w:ascii="Times New Roman" w:hAnsi="Times New Roman" w:cs="Times New Roman"/>
@@ -2339,6 +2361,26 @@
           <w:sz w:val="28"/>
           <w:szCs w:val="28"/>
         </w:rPr>
+        <w:t>Chương 5: Kiểm th</w:t>
+      </w:r>
+      <w:r>
+        <w:rPr>
+          <w:rFonts w:ascii="Times New Roman" w:hAnsi="Times New Roman" w:cs="Times New Roman"/>
+          <w:b/>
+          <w:color w:val="171717" w:themeColor="background2" w:themeShade="1A"/>
+          <w:sz w:val="28"/>
+          <w:szCs w:val="28"/>
+        </w:rPr>
+        <w:t>ử</w:t>
+      </w:r>
+      <w:r>
+        <w:rPr>
+          <w:rFonts w:ascii="Times New Roman" w:hAnsi="Times New Roman" w:cs="Times New Roman"/>
+          <w:b/>
+          <w:color w:val="171717" w:themeColor="background2" w:themeShade="1A"/>
+          <w:sz w:val="28"/>
+          <w:szCs w:val="28"/>
+        </w:rPr>
         <w:t xml:space="preserve"> </w:t>
       </w:r>
       <w:r>
@@ -2349,11 +2391,9 @@
           <w:sz w:val="24"/>
           <w:szCs w:val="24"/>
         </w:rPr>
-        <w:t>…………………………………………………………………………….</w:t>
-      </w:r>
-    </w:p>
-    <w:p>
-      <w:pPr>
+        <w:t>…</w:t>
+      </w:r>
+      <w:r>
         <w:rPr>
           <w:rFonts w:ascii="Times New Roman" w:hAnsi="Times New Roman" w:cs="Times New Roman"/>
           <w:b/>
@@ -2361,7 +2401,8 @@
           <w:sz w:val="24"/>
           <w:szCs w:val="24"/>
         </w:rPr>
-      </w:pPr>
+        <w:t>.</w:t>
+      </w:r>
       <w:r>
         <w:rPr>
           <w:rFonts w:ascii="Times New Roman" w:hAnsi="Times New Roman" w:cs="Times New Roman"/>
@@ -2370,9 +2411,39 @@
           <w:sz w:val="24"/>
           <w:szCs w:val="24"/>
         </w:rPr>
-        <w:t>4.1. Công nghệ sử dụng</w:t>
-      </w:r>
-      <w:proofErr w:type="gramStart"/>
+        <w:t>………………………………………………………………………</w:t>
+      </w:r>
+    </w:p>
+    <w:p>
+      <w:pPr>
+        <w:rPr>
+          <w:rFonts w:ascii="Times New Roman" w:hAnsi="Times New Roman" w:cs="Times New Roman"/>
+          <w:b/>
+          <w:color w:val="171717" w:themeColor="background2" w:themeShade="1A"/>
+          <w:sz w:val="28"/>
+          <w:szCs w:val="28"/>
+        </w:rPr>
+      </w:pPr>
+      <w:r>
+        <w:rPr>
+          <w:rFonts w:ascii="Times New Roman" w:hAnsi="Times New Roman" w:cs="Times New Roman"/>
+          <w:b/>
+          <w:color w:val="171717" w:themeColor="background2" w:themeShade="1A"/>
+          <w:sz w:val="28"/>
+          <w:szCs w:val="28"/>
+        </w:rPr>
+        <w:t>Chương 6: Kết luậ</w:t>
+      </w:r>
+      <w:r>
+        <w:rPr>
+          <w:rFonts w:ascii="Times New Roman" w:hAnsi="Times New Roman" w:cs="Times New Roman"/>
+          <w:b/>
+          <w:color w:val="171717" w:themeColor="background2" w:themeShade="1A"/>
+          <w:sz w:val="28"/>
+          <w:szCs w:val="28"/>
+        </w:rPr>
+        <w:t xml:space="preserve">n </w:t>
+      </w:r>
       <w:r>
         <w:rPr>
           <w:rFonts w:ascii="Times New Roman" w:hAnsi="Times New Roman" w:cs="Times New Roman"/>
@@ -2381,7 +2452,7 @@
           <w:sz w:val="24"/>
           <w:szCs w:val="24"/>
         </w:rPr>
-        <w:t xml:space="preserve"> </w:t>
+        <w:t>………………………………</w:t>
       </w:r>
       <w:r>
         <w:rPr>
@@ -2391,9 +2462,8 @@
           <w:sz w:val="24"/>
           <w:szCs w:val="24"/>
         </w:rPr>
-        <w:t>..</w:t>
-      </w:r>
-      <w:proofErr w:type="gramEnd"/>
+        <w:t>...</w:t>
+      </w:r>
       <w:r>
         <w:rPr>
           <w:rFonts w:ascii="Times New Roman" w:hAnsi="Times New Roman" w:cs="Times New Roman"/>
@@ -2402,11 +2472,40 @@
           <w:sz w:val="24"/>
           <w:szCs w:val="24"/>
         </w:rPr>
-        <w:t>…………………………………………………………………………</w:t>
-      </w:r>
-    </w:p>
-    <w:p>
-      <w:pPr>
+        <w:t>…………………………………………</w:t>
+      </w:r>
+    </w:p>
+    <w:p>
+      <w:pPr>
+        <w:rPr>
+          <w:rFonts w:ascii="Times New Roman" w:hAnsi="Times New Roman" w:cs="Times New Roman"/>
+          <w:b/>
+          <w:color w:val="171717" w:themeColor="background2" w:themeShade="1A"/>
+          <w:sz w:val="28"/>
+          <w:szCs w:val="28"/>
+        </w:rPr>
+      </w:pPr>
+      <w:r>
+        <w:rPr>
+          <w:rFonts w:ascii="Times New Roman" w:hAnsi="Times New Roman" w:cs="Times New Roman"/>
+          <w:b/>
+          <w:color w:val="171717" w:themeColor="background2" w:themeShade="1A"/>
+          <w:sz w:val="28"/>
+          <w:szCs w:val="28"/>
+        </w:rPr>
+        <w:t>Tài liệu tham khả</w:t>
+      </w:r>
+      <w:r>
+        <w:rPr>
+          <w:rFonts w:ascii="Times New Roman" w:hAnsi="Times New Roman" w:cs="Times New Roman"/>
+          <w:b/>
+          <w:color w:val="171717" w:themeColor="background2" w:themeShade="1A"/>
+          <w:sz w:val="28"/>
+          <w:szCs w:val="28"/>
+        </w:rPr>
+        <w:t xml:space="preserve">o </w:t>
+      </w:r>
+      <w:r>
         <w:rPr>
           <w:rFonts w:ascii="Times New Roman" w:hAnsi="Times New Roman" w:cs="Times New Roman"/>
           <w:b/>
@@ -2414,7 +2513,8 @@
           <w:sz w:val="24"/>
           <w:szCs w:val="24"/>
         </w:rPr>
-      </w:pPr>
+        <w:t>…</w:t>
+      </w:r>
       <w:r>
         <w:rPr>
           <w:rFonts w:ascii="Times New Roman" w:hAnsi="Times New Roman" w:cs="Times New Roman"/>
@@ -2423,9 +2523,8 @@
           <w:sz w:val="24"/>
           <w:szCs w:val="24"/>
         </w:rPr>
-        <w:t>4.2. Vấn đề khi cài đặt</w:t>
-      </w:r>
-      <w:proofErr w:type="gramStart"/>
+        <w:t>.</w:t>
+      </w:r>
       <w:r>
         <w:rPr>
           <w:rFonts w:ascii="Times New Roman" w:hAnsi="Times New Roman" w:cs="Times New Roman"/>
@@ -2434,106 +2533,12 @@
           <w:sz w:val="24"/>
           <w:szCs w:val="24"/>
         </w:rPr>
-        <w:t xml:space="preserve"> </w:t>
-      </w:r>
-      <w:r>
-        <w:rPr>
-          <w:rFonts w:ascii="Times New Roman" w:hAnsi="Times New Roman" w:cs="Times New Roman"/>
-          <w:b/>
-          <w:color w:val="171717" w:themeColor="background2" w:themeShade="1A"/>
-          <w:sz w:val="24"/>
-          <w:szCs w:val="24"/>
-        </w:rPr>
-        <w:t>..</w:t>
-      </w:r>
-      <w:proofErr w:type="gramEnd"/>
-      <w:r>
-        <w:rPr>
-          <w:rFonts w:ascii="Times New Roman" w:hAnsi="Times New Roman" w:cs="Times New Roman"/>
-          <w:b/>
-          <w:color w:val="171717" w:themeColor="background2" w:themeShade="1A"/>
-          <w:sz w:val="24"/>
-          <w:szCs w:val="24"/>
-        </w:rPr>
-        <w:t>…………………………………………………………………………..</w:t>
-      </w:r>
-    </w:p>
-    <w:p>
-      <w:pPr>
-        <w:rPr>
-          <w:rFonts w:ascii="Times New Roman" w:hAnsi="Times New Roman" w:cs="Times New Roman"/>
-          <w:b/>
-          <w:color w:val="171717" w:themeColor="background2" w:themeShade="1A"/>
-          <w:sz w:val="24"/>
-          <w:szCs w:val="24"/>
-        </w:rPr>
-      </w:pPr>
-      <w:r>
-        <w:rPr>
-          <w:rFonts w:ascii="Times New Roman" w:hAnsi="Times New Roman" w:cs="Times New Roman"/>
-          <w:b/>
-          <w:color w:val="171717" w:themeColor="background2" w:themeShade="1A"/>
-          <w:sz w:val="24"/>
-          <w:szCs w:val="24"/>
-        </w:rPr>
-        <w:t xml:space="preserve">4.3. Mô tả giải pháp &amp; kỹ </w:t>
-      </w:r>
-      <w:proofErr w:type="gramStart"/>
-      <w:r>
-        <w:rPr>
-          <w:rFonts w:ascii="Times New Roman" w:hAnsi="Times New Roman" w:cs="Times New Roman"/>
-          <w:b/>
-          <w:color w:val="171717" w:themeColor="background2" w:themeShade="1A"/>
-          <w:sz w:val="24"/>
-          <w:szCs w:val="24"/>
-        </w:rPr>
-        <w:t>thuật</w:t>
-      </w:r>
-      <w:r>
-        <w:rPr>
-          <w:rFonts w:ascii="Times New Roman" w:hAnsi="Times New Roman" w:cs="Times New Roman"/>
-          <w:b/>
-          <w:color w:val="171717" w:themeColor="background2" w:themeShade="1A"/>
-          <w:sz w:val="24"/>
-          <w:szCs w:val="24"/>
-        </w:rPr>
-        <w:t xml:space="preserve"> </w:t>
-      </w:r>
-      <w:r>
-        <w:rPr>
-          <w:rFonts w:ascii="Times New Roman" w:hAnsi="Times New Roman" w:cs="Times New Roman"/>
-          <w:b/>
-          <w:color w:val="171717" w:themeColor="background2" w:themeShade="1A"/>
-          <w:sz w:val="24"/>
-          <w:szCs w:val="24"/>
-        </w:rPr>
-        <w:t>.</w:t>
-      </w:r>
-      <w:proofErr w:type="gramEnd"/>
-      <w:r>
-        <w:rPr>
-          <w:rFonts w:ascii="Times New Roman" w:hAnsi="Times New Roman" w:cs="Times New Roman"/>
-          <w:b/>
-          <w:color w:val="171717" w:themeColor="background2" w:themeShade="1A"/>
-          <w:sz w:val="24"/>
-          <w:szCs w:val="24"/>
-        </w:rPr>
-        <w:t>…………………………………………………………………</w:t>
-      </w:r>
-    </w:p>
-    <w:p>
-      <w:pPr>
-        <w:rPr>
-          <w:rFonts w:ascii="Times New Roman" w:hAnsi="Times New Roman" w:cs="Times New Roman"/>
-          <w:b/>
-          <w:color w:val="171717" w:themeColor="background2" w:themeShade="1A"/>
-          <w:sz w:val="24"/>
-          <w:szCs w:val="24"/>
-        </w:rPr>
-      </w:pPr>
-    </w:p>
-    <w:p>
-      <w:pPr>
+        <w:t>…………………………………………………………………………</w:t>
+      </w:r>
+    </w:p>
+    <w:p>
+      <w:pPr>
+        <w:jc w:val="both"/>
         <w:rPr>
           <w:rFonts w:ascii="Times New Roman" w:hAnsi="Times New Roman" w:cs="Times New Roman"/>
           <w:b/>
@@ -2542,7 +2547,10 @@
           <w:szCs w:val="28"/>
         </w:rPr>
       </w:pPr>
-      <w:r>
+    </w:p>
+    <w:p>
+      <w:pPr>
+        <w:jc w:val="both"/>
         <w:rPr>
           <w:rFonts w:ascii="Times New Roman" w:hAnsi="Times New Roman" w:cs="Times New Roman"/>
           <w:b/>
@@ -2550,9 +2558,11 @@
           <w:sz w:val="28"/>
           <w:szCs w:val="28"/>
         </w:rPr>
-        <w:t>Chương 5: Kiểm th</w:t>
-      </w:r>
-      <w:r>
+      </w:pPr>
+    </w:p>
+    <w:p>
+      <w:pPr>
+        <w:jc w:val="both"/>
         <w:rPr>
           <w:rFonts w:ascii="Times New Roman" w:hAnsi="Times New Roman" w:cs="Times New Roman"/>
           <w:b/>
@@ -2560,9 +2570,11 @@
           <w:sz w:val="28"/>
           <w:szCs w:val="28"/>
         </w:rPr>
-        <w:t>ử</w:t>
-      </w:r>
-      <w:r>
+      </w:pPr>
+    </w:p>
+    <w:p>
+      <w:pPr>
+        <w:jc w:val="both"/>
         <w:rPr>
           <w:rFonts w:ascii="Times New Roman" w:hAnsi="Times New Roman" w:cs="Times New Roman"/>
           <w:b/>
@@ -2570,41 +2582,11 @@
           <w:sz w:val="28"/>
           <w:szCs w:val="28"/>
         </w:rPr>
-        <w:t xml:space="preserve"> </w:t>
-      </w:r>
-      <w:r>
-        <w:rPr>
-          <w:rFonts w:ascii="Times New Roman" w:hAnsi="Times New Roman" w:cs="Times New Roman"/>
-          <w:b/>
-          <w:color w:val="171717" w:themeColor="background2" w:themeShade="1A"/>
-          <w:sz w:val="24"/>
-          <w:szCs w:val="24"/>
-        </w:rPr>
-        <w:t>…</w:t>
-      </w:r>
-      <w:r>
-        <w:rPr>
-          <w:rFonts w:ascii="Times New Roman" w:hAnsi="Times New Roman" w:cs="Times New Roman"/>
-          <w:b/>
-          <w:color w:val="171717" w:themeColor="background2" w:themeShade="1A"/>
-          <w:sz w:val="24"/>
-          <w:szCs w:val="24"/>
-        </w:rPr>
-        <w:t>.</w:t>
-      </w:r>
-      <w:r>
-        <w:rPr>
-          <w:rFonts w:ascii="Times New Roman" w:hAnsi="Times New Roman" w:cs="Times New Roman"/>
-          <w:b/>
-          <w:color w:val="171717" w:themeColor="background2" w:themeShade="1A"/>
-          <w:sz w:val="24"/>
-          <w:szCs w:val="24"/>
-        </w:rPr>
-        <w:t>………………………………………………………………………</w:t>
-      </w:r>
-    </w:p>
-    <w:p>
-      <w:pPr>
+      </w:pPr>
+    </w:p>
+    <w:p>
+      <w:pPr>
+        <w:jc w:val="both"/>
         <w:rPr>
           <w:rFonts w:ascii="Times New Roman" w:hAnsi="Times New Roman" w:cs="Times New Roman"/>
           <w:b/>
@@ -2613,7 +2595,10 @@
           <w:szCs w:val="28"/>
         </w:rPr>
       </w:pPr>
-      <w:r>
+    </w:p>
+    <w:p>
+      <w:pPr>
+        <w:jc w:val="both"/>
         <w:rPr>
           <w:rFonts w:ascii="Times New Roman" w:hAnsi="Times New Roman" w:cs="Times New Roman"/>
           <w:b/>
@@ -2621,9 +2606,11 @@
           <w:sz w:val="28"/>
           <w:szCs w:val="28"/>
         </w:rPr>
-        <w:t>Chương 6: Kết luậ</w:t>
-      </w:r>
-      <w:r>
+      </w:pPr>
+    </w:p>
+    <w:p>
+      <w:pPr>
+        <w:jc w:val="both"/>
         <w:rPr>
           <w:rFonts w:ascii="Times New Roman" w:hAnsi="Times New Roman" w:cs="Times New Roman"/>
           <w:b/>
@@ -2631,41 +2618,11 @@
           <w:sz w:val="28"/>
           <w:szCs w:val="28"/>
         </w:rPr>
-        <w:t xml:space="preserve">n </w:t>
-      </w:r>
-      <w:r>
-        <w:rPr>
-          <w:rFonts w:ascii="Times New Roman" w:hAnsi="Times New Roman" w:cs="Times New Roman"/>
-          <w:b/>
-          <w:color w:val="171717" w:themeColor="background2" w:themeShade="1A"/>
-          <w:sz w:val="24"/>
-          <w:szCs w:val="24"/>
-        </w:rPr>
-        <w:t>………………………………</w:t>
-      </w:r>
-      <w:r>
-        <w:rPr>
-          <w:rFonts w:ascii="Times New Roman" w:hAnsi="Times New Roman" w:cs="Times New Roman"/>
-          <w:b/>
-          <w:color w:val="171717" w:themeColor="background2" w:themeShade="1A"/>
-          <w:sz w:val="24"/>
-          <w:szCs w:val="24"/>
-        </w:rPr>
-        <w:t>...</w:t>
-      </w:r>
-      <w:r>
-        <w:rPr>
-          <w:rFonts w:ascii="Times New Roman" w:hAnsi="Times New Roman" w:cs="Times New Roman"/>
-          <w:b/>
-          <w:color w:val="171717" w:themeColor="background2" w:themeShade="1A"/>
-          <w:sz w:val="24"/>
-          <w:szCs w:val="24"/>
-        </w:rPr>
-        <w:t>…………………………………………</w:t>
-      </w:r>
-    </w:p>
-    <w:p>
-      <w:pPr>
+      </w:pPr>
+    </w:p>
+    <w:p>
+      <w:pPr>
+        <w:jc w:val="both"/>
         <w:rPr>
           <w:rFonts w:ascii="Times New Roman" w:hAnsi="Times New Roman" w:cs="Times New Roman"/>
           <w:b/>
@@ -2674,7 +2631,10 @@
           <w:szCs w:val="28"/>
         </w:rPr>
       </w:pPr>
-      <w:r>
+    </w:p>
+    <w:p>
+      <w:pPr>
+        <w:jc w:val="both"/>
         <w:rPr>
           <w:rFonts w:ascii="Times New Roman" w:hAnsi="Times New Roman" w:cs="Times New Roman"/>
           <w:b/>
@@ -2682,9 +2642,11 @@
           <w:sz w:val="28"/>
           <w:szCs w:val="28"/>
         </w:rPr>
-        <w:t>Tài liệu tham khả</w:t>
-      </w:r>
-      <w:r>
+      </w:pPr>
+    </w:p>
+    <w:p>
+      <w:pPr>
+        <w:jc w:val="both"/>
         <w:rPr>
           <w:rFonts w:ascii="Times New Roman" w:hAnsi="Times New Roman" w:cs="Times New Roman"/>
           <w:b/>
@@ -2692,42 +2654,11 @@
           <w:sz w:val="28"/>
           <w:szCs w:val="28"/>
         </w:rPr>
-        <w:t xml:space="preserve">o </w:t>
-      </w:r>
-      <w:r>
-        <w:rPr>
-          <w:rFonts w:ascii="Times New Roman" w:hAnsi="Times New Roman" w:cs="Times New Roman"/>
-          <w:b/>
-          <w:color w:val="171717" w:themeColor="background2" w:themeShade="1A"/>
-          <w:sz w:val="24"/>
-          <w:szCs w:val="24"/>
-        </w:rPr>
-        <w:t>…</w:t>
-      </w:r>
-      <w:r>
-        <w:rPr>
-          <w:rFonts w:ascii="Times New Roman" w:hAnsi="Times New Roman" w:cs="Times New Roman"/>
-          <w:b/>
-          <w:color w:val="171717" w:themeColor="background2" w:themeShade="1A"/>
-          <w:sz w:val="24"/>
-          <w:szCs w:val="24"/>
-        </w:rPr>
-        <w:t>.</w:t>
-      </w:r>
-      <w:r>
-        <w:rPr>
-          <w:rFonts w:ascii="Times New Roman" w:hAnsi="Times New Roman" w:cs="Times New Roman"/>
-          <w:b/>
-          <w:color w:val="171717" w:themeColor="background2" w:themeShade="1A"/>
-          <w:sz w:val="24"/>
-          <w:szCs w:val="24"/>
-        </w:rPr>
-        <w:t>…………………………………………………………………………</w:t>
-      </w:r>
-    </w:p>
-    <w:p>
-      <w:pPr>
-        <w:jc w:val="both"/>
+      </w:pPr>
+    </w:p>
+    <w:p>
+      <w:pPr>
+        <w:pStyle w:val="Heading1"/>
         <w:rPr>
           <w:rFonts w:ascii="Times New Roman" w:hAnsi="Times New Roman" w:cs="Times New Roman"/>
           <w:b/>
@@ -2736,10 +2667,7 @@
           <w:szCs w:val="28"/>
         </w:rPr>
       </w:pPr>
-    </w:p>
-    <w:p>
-      <w:pPr>
-        <w:jc w:val="both"/>
+      <w:r>
         <w:rPr>
           <w:rFonts w:ascii="Times New Roman" w:hAnsi="Times New Roman" w:cs="Times New Roman"/>
           <w:b/>
@@ -2747,130 +2675,12 @@
           <w:sz w:val="28"/>
           <w:szCs w:val="28"/>
         </w:rPr>
-      </w:pPr>
-    </w:p>
-    <w:p>
-      <w:pPr>
-        <w:jc w:val="both"/>
-        <w:rPr>
-          <w:rFonts w:ascii="Times New Roman" w:hAnsi="Times New Roman" w:cs="Times New Roman"/>
-          <w:b/>
-          <w:color w:val="171717" w:themeColor="background2" w:themeShade="1A"/>
-          <w:sz w:val="28"/>
-          <w:szCs w:val="28"/>
-        </w:rPr>
-      </w:pPr>
-    </w:p>
-    <w:p>
-      <w:pPr>
-        <w:jc w:val="both"/>
-        <w:rPr>
-          <w:rFonts w:ascii="Times New Roman" w:hAnsi="Times New Roman" w:cs="Times New Roman"/>
-          <w:b/>
-          <w:color w:val="171717" w:themeColor="background2" w:themeShade="1A"/>
-          <w:sz w:val="28"/>
-          <w:szCs w:val="28"/>
-        </w:rPr>
-      </w:pPr>
-    </w:p>
-    <w:p>
-      <w:pPr>
-        <w:jc w:val="both"/>
-        <w:rPr>
-          <w:rFonts w:ascii="Times New Roman" w:hAnsi="Times New Roman" w:cs="Times New Roman"/>
-          <w:b/>
-          <w:color w:val="171717" w:themeColor="background2" w:themeShade="1A"/>
-          <w:sz w:val="28"/>
-          <w:szCs w:val="28"/>
-        </w:rPr>
-      </w:pPr>
-    </w:p>
-    <w:p>
-      <w:pPr>
-        <w:jc w:val="both"/>
-        <w:rPr>
-          <w:rFonts w:ascii="Times New Roman" w:hAnsi="Times New Roman" w:cs="Times New Roman"/>
-          <w:b/>
-          <w:color w:val="171717" w:themeColor="background2" w:themeShade="1A"/>
-          <w:sz w:val="28"/>
-          <w:szCs w:val="28"/>
-        </w:rPr>
-      </w:pPr>
-    </w:p>
-    <w:p>
-      <w:pPr>
-        <w:jc w:val="both"/>
-        <w:rPr>
-          <w:rFonts w:ascii="Times New Roman" w:hAnsi="Times New Roman" w:cs="Times New Roman"/>
-          <w:b/>
-          <w:color w:val="171717" w:themeColor="background2" w:themeShade="1A"/>
-          <w:sz w:val="28"/>
-          <w:szCs w:val="28"/>
-        </w:rPr>
-      </w:pPr>
-    </w:p>
-    <w:p>
-      <w:pPr>
-        <w:jc w:val="both"/>
-        <w:rPr>
-          <w:rFonts w:ascii="Times New Roman" w:hAnsi="Times New Roman" w:cs="Times New Roman"/>
-          <w:b/>
-          <w:color w:val="171717" w:themeColor="background2" w:themeShade="1A"/>
-          <w:sz w:val="28"/>
-          <w:szCs w:val="28"/>
-        </w:rPr>
-      </w:pPr>
-    </w:p>
-    <w:p>
-      <w:pPr>
-        <w:jc w:val="both"/>
-        <w:rPr>
-          <w:rFonts w:ascii="Times New Roman" w:hAnsi="Times New Roman" w:cs="Times New Roman"/>
-          <w:b/>
-          <w:color w:val="171717" w:themeColor="background2" w:themeShade="1A"/>
-          <w:sz w:val="28"/>
-          <w:szCs w:val="28"/>
-        </w:rPr>
-      </w:pPr>
-    </w:p>
-    <w:p>
-      <w:pPr>
-        <w:jc w:val="both"/>
-        <w:rPr>
-          <w:rFonts w:ascii="Times New Roman" w:hAnsi="Times New Roman" w:cs="Times New Roman"/>
-          <w:b/>
-          <w:color w:val="171717" w:themeColor="background2" w:themeShade="1A"/>
-          <w:sz w:val="28"/>
-          <w:szCs w:val="28"/>
-        </w:rPr>
-      </w:pPr>
-    </w:p>
-    <w:p>
-      <w:pPr>
-        <w:pStyle w:val="u1"/>
-        <w:rPr>
-          <w:rFonts w:ascii="Times New Roman" w:hAnsi="Times New Roman" w:cs="Times New Roman"/>
-          <w:b/>
-          <w:color w:val="171717" w:themeColor="background2" w:themeShade="1A"/>
-          <w:sz w:val="28"/>
-          <w:szCs w:val="28"/>
-        </w:rPr>
-      </w:pPr>
-      <w:r>
-        <w:rPr>
-          <w:rFonts w:ascii="Times New Roman" w:hAnsi="Times New Roman" w:cs="Times New Roman"/>
-          <w:b/>
-          <w:color w:val="171717" w:themeColor="background2" w:themeShade="1A"/>
-          <w:sz w:val="28"/>
-          <w:szCs w:val="28"/>
-        </w:rPr>
-        <w:lastRenderedPageBreak/>
         <w:t>Bảng phân công việc &amp; tiến độ</w:t>
       </w:r>
     </w:p>
     <w:tbl>
       <w:tblPr>
-        <w:tblStyle w:val="LiBang"/>
+        <w:tblStyle w:val="TableGrid"/>
         <w:tblW w:w="0" w:type="auto"/>
         <w:tblLayout w:type="fixed"/>
         <w:tblLook w:val="04A0" w:firstRow="1" w:lastRow="0" w:firstColumn="1" w:lastColumn="0" w:noHBand="0" w:noVBand="1"/>
@@ -3363,7 +3173,7 @@
           </w:tcPr>
           <w:p>
             <w:pPr>
-              <w:pStyle w:val="oancuaDanhsach"/>
+              <w:pStyle w:val="ListParagraph"/>
               <w:numPr>
                 <w:ilvl w:val="0"/>
                 <w:numId w:val="5"/>
@@ -4182,7 +3992,7 @@
           </w:tcPr>
           <w:p>
             <w:pPr>
-              <w:pStyle w:val="oancuaDanhsach"/>
+              <w:pStyle w:val="ListParagraph"/>
               <w:numPr>
                 <w:ilvl w:val="0"/>
                 <w:numId w:val="8"/>
@@ -4325,7 +4135,7 @@
           </w:tcPr>
           <w:p>
             <w:pPr>
-              <w:pStyle w:val="oancuaDanhsach"/>
+              <w:pStyle w:val="ListParagraph"/>
               <w:numPr>
                 <w:ilvl w:val="0"/>
                 <w:numId w:val="8"/>
@@ -7047,29 +6857,7 @@
                 <w:sz w:val="26"/>
                 <w:szCs w:val="26"/>
               </w:rPr>
-              <w:t>4.</w:t>
-            </w:r>
-            <w:proofErr w:type="gramStart"/>
-            <w:r>
-              <w:rPr>
-                <w:rFonts w:ascii="Times New Roman" w:hAnsi="Times New Roman" w:cs="Times New Roman"/>
-                <w:b/>
-                <w:color w:val="171717" w:themeColor="background2" w:themeShade="1A"/>
-                <w:sz w:val="26"/>
-                <w:szCs w:val="26"/>
-              </w:rPr>
-              <w:t>2.Vấn</w:t>
-            </w:r>
-            <w:proofErr w:type="gramEnd"/>
-            <w:r>
-              <w:rPr>
-                <w:rFonts w:ascii="Times New Roman" w:hAnsi="Times New Roman" w:cs="Times New Roman"/>
-                <w:b/>
-                <w:color w:val="171717" w:themeColor="background2" w:themeShade="1A"/>
-                <w:sz w:val="26"/>
-                <w:szCs w:val="26"/>
-              </w:rPr>
-              <w:t xml:space="preserve"> đề khi cài đặt</w:t>
+              <w:t>4.2.Vấn đề khi cài đặt</w:t>
             </w:r>
           </w:p>
         </w:tc>
@@ -7721,7 +7509,7 @@
           </w:tcPr>
           <w:p>
             <w:pPr>
-              <w:pStyle w:val="oancuaDanhsach"/>
+              <w:pStyle w:val="ListParagraph"/>
               <w:numPr>
                 <w:ilvl w:val="0"/>
                 <w:numId w:val="5"/>
@@ -8989,7 +8777,7 @@
           </w:tcPr>
           <w:p>
             <w:pPr>
-              <w:pStyle w:val="oancuaDanhsach"/>
+              <w:pStyle w:val="ListParagraph"/>
               <w:numPr>
                 <w:ilvl w:val="0"/>
                 <w:numId w:val="5"/>
@@ -10266,7 +10054,7 @@
           </w:tcPr>
           <w:p>
             <w:pPr>
-              <w:pStyle w:val="oancuaDanhsach"/>
+              <w:pStyle w:val="ListParagraph"/>
               <w:numPr>
                 <w:ilvl w:val="0"/>
                 <w:numId w:val="5"/>
@@ -10416,7 +10204,7 @@
     </w:p>
     <w:p>
       <w:pPr>
-        <w:pStyle w:val="u1"/>
+        <w:pStyle w:val="Heading1"/>
         <w:rPr>
           <w:rFonts w:ascii="Times New Roman" w:hAnsi="Times New Roman" w:cs="Times New Roman"/>
           <w:b/>
@@ -10438,7 +10226,7 @@
     </w:p>
     <w:p>
       <w:pPr>
-        <w:pStyle w:val="oancuaDanhsach"/>
+        <w:pStyle w:val="ListParagraph"/>
         <w:numPr>
           <w:ilvl w:val="1"/>
           <w:numId w:val="10"/>
@@ -10476,7 +10264,7 @@
     </w:p>
     <w:p>
       <w:pPr>
-        <w:pStyle w:val="oancuaDanhsach"/>
+        <w:pStyle w:val="ListParagraph"/>
         <w:ind w:left="0" w:firstLine="720"/>
         <w:jc w:val="both"/>
         <w:outlineLvl w:val="1"/>
@@ -10519,7 +10307,7 @@
     </w:p>
     <w:p>
       <w:pPr>
-        <w:pStyle w:val="oancuaDanhsach"/>
+        <w:pStyle w:val="ListParagraph"/>
         <w:ind w:left="0" w:firstLine="720"/>
         <w:jc w:val="both"/>
         <w:outlineLvl w:val="1"/>
@@ -10534,7 +10322,7 @@
     </w:p>
     <w:p>
       <w:pPr>
-        <w:pStyle w:val="oancuaDanhsach"/>
+        <w:pStyle w:val="ListParagraph"/>
         <w:numPr>
           <w:ilvl w:val="1"/>
           <w:numId w:val="10"/>
@@ -10562,7 +10350,7 @@
     </w:p>
     <w:p>
       <w:pPr>
-        <w:pStyle w:val="oancuaDanhsach"/>
+        <w:pStyle w:val="ListParagraph"/>
         <w:numPr>
           <w:ilvl w:val="0"/>
           <w:numId w:val="11"/>
@@ -10611,7 +10399,7 @@
     </w:p>
     <w:p>
       <w:pPr>
-        <w:pStyle w:val="oancuaDanhsach"/>
+        <w:pStyle w:val="ListParagraph"/>
         <w:numPr>
           <w:ilvl w:val="0"/>
           <w:numId w:val="16"/>
@@ -10636,7 +10424,7 @@
     </w:p>
     <w:p>
       <w:pPr>
-        <w:pStyle w:val="oancuaDanhsach"/>
+        <w:pStyle w:val="ListParagraph"/>
         <w:numPr>
           <w:ilvl w:val="0"/>
           <w:numId w:val="16"/>
@@ -10698,8 +10486,17 @@
           <w:sz w:val="26"/>
           <w:szCs w:val="26"/>
         </w:rPr>
+        <w:t xml:space="preserve">Với mỗi phiếu khám chỉ dành cho một bệnh nhân nhất định. Một phiếu khám được coi là hoàn thành khi đã được bác sĩ kê toa thuốc và in phiếu khám cho bệnh nhân, và sau khi hoàn thành thì không thể bổ sung gì thêm nữa. Nếu như nội dung phiếu khám chưa </w:t>
+      </w:r>
+      <w:r>
+        <w:rPr>
+          <w:rFonts w:ascii="Times New Roman" w:hAnsi="Times New Roman" w:cs="Times New Roman"/>
+          <w:color w:val="171717" w:themeColor="background2" w:themeShade="1A"/>
+          <w:sz w:val="26"/>
+          <w:szCs w:val="26"/>
+        </w:rPr>
         <w:lastRenderedPageBreak/>
-        <w:t xml:space="preserve">Với mỗi phiếu khám chỉ dành cho một bệnh nhân nhất định. Một phiếu khám được coi là hoàn thành khi đã được bác sĩ kê toa thuốc và in phiếu khám cho bệnh nhân, và sau khi hoàn thành thì không thể bổ sung gì thêm nữa. Nếu như nội dung phiếu khám chưa hoàn thành thì bác sĩ có thể bổ sung thêm các nội dung khác (chỉnh sửa toa thuốc, các dịch vụ kỹ thuật y tế, chẩn </w:t>
+        <w:t xml:space="preserve">hoàn thành thì bác sĩ có thể bổ sung thêm các nội dung khác (chỉnh sửa toa thuốc, các dịch vụ kỹ thuật y tế, chẩn </w:t>
       </w:r>
       <w:proofErr w:type="gramStart"/>
       <w:r>
@@ -10787,7 +10584,7 @@
     </w:p>
     <w:p>
       <w:pPr>
-        <w:pStyle w:val="oancuaDanhsach"/>
+        <w:pStyle w:val="ListParagraph"/>
         <w:numPr>
           <w:ilvl w:val="0"/>
           <w:numId w:val="11"/>
@@ -10932,7 +10729,7 @@
     </w:p>
     <w:p>
       <w:pPr>
-        <w:pStyle w:val="oancuaDanhsach"/>
+        <w:pStyle w:val="ListParagraph"/>
         <w:numPr>
           <w:ilvl w:val="1"/>
           <w:numId w:val="10"/>
@@ -10960,7 +10757,7 @@
     </w:p>
     <w:p>
       <w:pPr>
-        <w:pStyle w:val="oancuaDanhsach"/>
+        <w:pStyle w:val="ListParagraph"/>
         <w:numPr>
           <w:ilvl w:val="0"/>
           <w:numId w:val="12"/>
@@ -11017,7 +10814,7 @@
     </w:p>
     <w:p>
       <w:pPr>
-        <w:pStyle w:val="oancuaDanhsach"/>
+        <w:pStyle w:val="ListParagraph"/>
         <w:numPr>
           <w:ilvl w:val="0"/>
           <w:numId w:val="17"/>
@@ -11041,7 +10838,7 @@
     </w:p>
     <w:p>
       <w:pPr>
-        <w:pStyle w:val="oancuaDanhsach"/>
+        <w:pStyle w:val="ListParagraph"/>
         <w:numPr>
           <w:ilvl w:val="0"/>
           <w:numId w:val="17"/>
@@ -11067,7 +10864,7 @@
     </w:p>
     <w:p>
       <w:pPr>
-        <w:pStyle w:val="oancuaDanhsach"/>
+        <w:pStyle w:val="ListParagraph"/>
         <w:numPr>
           <w:ilvl w:val="0"/>
           <w:numId w:val="19"/>
@@ -11093,7 +10890,7 @@
     </w:p>
     <w:p>
       <w:pPr>
-        <w:pStyle w:val="oancuaDanhsach"/>
+        <w:pStyle w:val="ListParagraph"/>
         <w:numPr>
           <w:ilvl w:val="0"/>
           <w:numId w:val="19"/>
@@ -11119,7 +10916,7 @@
     </w:p>
     <w:p>
       <w:pPr>
-        <w:pStyle w:val="oancuaDanhsach"/>
+        <w:pStyle w:val="ListParagraph"/>
         <w:numPr>
           <w:ilvl w:val="0"/>
           <w:numId w:val="19"/>
@@ -11145,7 +10942,7 @@
     </w:p>
     <w:p>
       <w:pPr>
-        <w:pStyle w:val="oancuaDanhsach"/>
+        <w:pStyle w:val="ListParagraph"/>
         <w:numPr>
           <w:ilvl w:val="0"/>
           <w:numId w:val="19"/>
@@ -11166,13 +10963,12 @@
           <w:sz w:val="24"/>
           <w:szCs w:val="24"/>
         </w:rPr>
-        <w:lastRenderedPageBreak/>
         <w:t>Storage: 500 MB</w:t>
       </w:r>
     </w:p>
     <w:p>
       <w:pPr>
-        <w:pStyle w:val="oancuaDanhsach"/>
+        <w:pStyle w:val="ListParagraph"/>
         <w:numPr>
           <w:ilvl w:val="0"/>
           <w:numId w:val="19"/>
@@ -11198,7 +10994,7 @@
     </w:p>
     <w:p>
       <w:pPr>
-        <w:pStyle w:val="oancuaDanhsach"/>
+        <w:pStyle w:val="ListParagraph"/>
         <w:numPr>
           <w:ilvl w:val="0"/>
           <w:numId w:val="18"/>
@@ -11233,7 +11029,7 @@
     </w:p>
     <w:p>
       <w:pPr>
-        <w:pStyle w:val="oancuaDanhsach"/>
+        <w:pStyle w:val="ListParagraph"/>
         <w:numPr>
           <w:ilvl w:val="0"/>
           <w:numId w:val="12"/>
@@ -11255,12 +11051,13 @@
           <w:sz w:val="28"/>
           <w:szCs w:val="28"/>
         </w:rPr>
+        <w:lastRenderedPageBreak/>
         <w:t>Phần mềm</w:t>
       </w:r>
     </w:p>
     <w:p>
       <w:pPr>
-        <w:pStyle w:val="oancuaDanhsach"/>
+        <w:pStyle w:val="ListParagraph"/>
         <w:numPr>
           <w:ilvl w:val="0"/>
           <w:numId w:val="18"/>
@@ -11287,7 +11084,7 @@
     </w:p>
     <w:p>
       <w:pPr>
-        <w:pStyle w:val="oancuaDanhsach"/>
+        <w:pStyle w:val="ListParagraph"/>
         <w:numPr>
           <w:ilvl w:val="0"/>
           <w:numId w:val="18"/>
@@ -11323,7 +11120,7 @@
     </w:p>
     <w:p>
       <w:pPr>
-        <w:pStyle w:val="oancuaDanhsach"/>
+        <w:pStyle w:val="ListParagraph"/>
         <w:numPr>
           <w:ilvl w:val="0"/>
           <w:numId w:val="12"/>
@@ -11378,7 +11175,7 @@
     </w:p>
     <w:p>
       <w:pPr>
-        <w:pStyle w:val="u1"/>
+        <w:pStyle w:val="Heading1"/>
         <w:rPr>
           <w:rFonts w:ascii="Times New Roman" w:hAnsi="Times New Roman" w:cs="Times New Roman"/>
           <w:b/>
@@ -11400,7 +11197,7 @@
     </w:p>
     <w:p>
       <w:pPr>
-        <w:pStyle w:val="u2"/>
+        <w:pStyle w:val="Heading2"/>
         <w:rPr>
           <w:rFonts w:ascii="Times New Roman" w:hAnsi="Times New Roman" w:cs="Times New Roman"/>
           <w:b/>
@@ -11422,7 +11219,7 @@
     </w:p>
     <w:p>
       <w:pPr>
-        <w:pStyle w:val="u3"/>
+        <w:pStyle w:val="Heading3"/>
         <w:rPr>
           <w:rFonts w:ascii="Times New Roman" w:hAnsi="Times New Roman" w:cs="Times New Roman"/>
           <w:b/>
@@ -11504,7 +11301,7 @@
     </w:p>
     <w:p>
       <w:pPr>
-        <w:pStyle w:val="u3"/>
+        <w:pStyle w:val="Heading3"/>
         <w:ind w:firstLine="720"/>
         <w:rPr>
           <w:rFonts w:ascii="Times New Roman" w:hAnsi="Times New Roman" w:cs="Times New Roman"/>
@@ -11537,7 +11334,7 @@
     </w:p>
     <w:p>
       <w:pPr>
-        <w:pStyle w:val="oancuaDanhsach"/>
+        <w:pStyle w:val="ListParagraph"/>
         <w:ind w:left="0" w:firstLine="720"/>
         <w:rPr>
           <w:rFonts w:ascii="Times New Roman" w:hAnsi="Times New Roman" w:cs="Times New Roman"/>
@@ -11547,7 +11344,7 @@
     </w:p>
     <w:tbl>
       <w:tblPr>
-        <w:tblStyle w:val="LiBang"/>
+        <w:tblStyle w:val="TableGrid"/>
         <w:tblW w:w="0" w:type="auto"/>
         <w:tblLook w:val="04A0" w:firstRow="1" w:lastRow="0" w:firstColumn="1" w:lastColumn="0" w:noHBand="0" w:noVBand="1"/>
       </w:tblPr>
@@ -11892,7 +11689,6 @@
                 <w:sz w:val="28"/>
                 <w:szCs w:val="28"/>
               </w:rPr>
-              <w:lastRenderedPageBreak/>
               <w:t>4</w:t>
             </w:r>
           </w:p>
@@ -12126,7 +11922,7 @@
     </w:p>
     <w:p>
       <w:pPr>
-        <w:pStyle w:val="u2"/>
+        <w:pStyle w:val="Heading2"/>
         <w:rPr>
           <w:rFonts w:ascii="Times New Roman" w:hAnsi="Times New Roman" w:cs="Times New Roman"/>
           <w:b/>
@@ -12158,7 +11954,7 @@
     </w:p>
     <w:p>
       <w:pPr>
-        <w:pStyle w:val="oancuaDanhsach"/>
+        <w:pStyle w:val="ListParagraph"/>
         <w:numPr>
           <w:ilvl w:val="0"/>
           <w:numId w:val="26"/>
@@ -12241,7 +12037,7 @@
     </w:p>
     <w:tbl>
       <w:tblPr>
-        <w:tblStyle w:val="LiBang"/>
+        <w:tblStyle w:val="TableGrid"/>
         <w:tblW w:w="0" w:type="auto"/>
         <w:tblLook w:val="04A0" w:firstRow="1" w:lastRow="0" w:firstColumn="1" w:lastColumn="0" w:noHBand="0" w:noVBand="1"/>
       </w:tblPr>
@@ -13087,7 +12883,7 @@
     </w:p>
     <w:p>
       <w:pPr>
-        <w:pStyle w:val="oancuaDanhsach"/>
+        <w:pStyle w:val="ListParagraph"/>
         <w:numPr>
           <w:ilvl w:val="0"/>
           <w:numId w:val="24"/>
@@ -13115,7 +12911,7 @@
     </w:p>
     <w:p>
       <w:pPr>
-        <w:pStyle w:val="oancuaDanhsach"/>
+        <w:pStyle w:val="ListParagraph"/>
         <w:spacing w:after="0" w:line="240" w:lineRule="auto"/>
         <w:ind w:left="810"/>
         <w:rPr>
@@ -14196,7 +13992,7 @@
     </w:p>
     <w:p>
       <w:pPr>
-        <w:pStyle w:val="u3"/>
+        <w:pStyle w:val="Heading3"/>
         <w:spacing w:before="240" w:after="60"/>
         <w:rPr>
           <w:rFonts w:ascii="Times New Roman" w:hAnsi="Times New Roman" w:cs="Times New Roman"/>
@@ -14208,7 +14004,7 @@
     </w:p>
     <w:p>
       <w:pPr>
-        <w:pStyle w:val="u3"/>
+        <w:pStyle w:val="Heading3"/>
         <w:spacing w:before="240" w:after="60"/>
         <w:rPr>
           <w:rFonts w:ascii="Times New Roman" w:hAnsi="Times New Roman" w:cs="Times New Roman"/>
@@ -14220,7 +14016,7 @@
     </w:p>
     <w:p>
       <w:pPr>
-        <w:pStyle w:val="u3"/>
+        <w:pStyle w:val="Heading3"/>
         <w:spacing w:before="240" w:after="60"/>
         <w:rPr>
           <w:rFonts w:ascii="Times New Roman" w:hAnsi="Times New Roman" w:cs="Times New Roman"/>
@@ -14242,7 +14038,7 @@
     </w:p>
     <w:tbl>
       <w:tblPr>
-        <w:tblStyle w:val="LiBang"/>
+        <w:tblStyle w:val="TableGrid"/>
         <w:tblW w:w="0" w:type="auto"/>
         <w:tblLook w:val="04A0" w:firstRow="1" w:lastRow="0" w:firstColumn="1" w:lastColumn="0" w:noHBand="0" w:noVBand="1"/>
       </w:tblPr>
@@ -14521,6 +14317,7 @@
                 <w:sz w:val="26"/>
                 <w:szCs w:val="26"/>
               </w:rPr>
+              <w:lastRenderedPageBreak/>
               <w:t>2</w:t>
             </w:r>
           </w:p>
@@ -14928,25 +14725,7 @@
                 <w:sz w:val="26"/>
                 <w:szCs w:val="26"/>
               </w:rPr>
-              <w:t>BM5.</w:t>
-            </w:r>
-            <w:proofErr w:type="gramStart"/>
-            <w:r>
-              <w:rPr>
-                <w:rFonts w:ascii="Times New Roman" w:hAnsi="Times New Roman" w:cs="Times New Roman"/>
-                <w:sz w:val="26"/>
-                <w:szCs w:val="26"/>
-              </w:rPr>
-              <w:t>1 ,</w:t>
-            </w:r>
-            <w:proofErr w:type="gramEnd"/>
-            <w:r>
-              <w:rPr>
-                <w:rFonts w:ascii="Times New Roman" w:hAnsi="Times New Roman" w:cs="Times New Roman"/>
-                <w:sz w:val="26"/>
-                <w:szCs w:val="26"/>
-              </w:rPr>
-              <w:t xml:space="preserve"> BM5.2</w:t>
+              <w:t>BM5.1 , BM5.2</w:t>
             </w:r>
           </w:p>
         </w:tc>
@@ -15126,7 +14905,7 @@
     </w:p>
     <w:p>
       <w:pPr>
-        <w:pStyle w:val="oancuaDanhsach"/>
+        <w:pStyle w:val="ListParagraph"/>
         <w:numPr>
           <w:ilvl w:val="0"/>
           <w:numId w:val="24"/>
@@ -15271,7 +15050,7 @@
     </w:p>
     <w:p>
       <w:pPr>
-        <w:pStyle w:val="u3"/>
+        <w:pStyle w:val="Heading3"/>
         <w:spacing w:before="240" w:after="60"/>
         <w:rPr>
           <w:rFonts w:ascii="Times New Roman" w:hAnsi="Times New Roman" w:cs="Times New Roman"/>
@@ -15375,7 +15154,7 @@
     </w:p>
     <w:p>
       <w:pPr>
-        <w:pStyle w:val="oancuaDanhsach"/>
+        <w:pStyle w:val="ListParagraph"/>
         <w:tabs>
           <w:tab w:val="left" w:pos="2400"/>
         </w:tabs>
@@ -15387,7 +15166,7 @@
     </w:p>
     <w:p>
       <w:pPr>
-        <w:pStyle w:val="oancuaDanhsach"/>
+        <w:pStyle w:val="ListParagraph"/>
         <w:tabs>
           <w:tab w:val="left" w:pos="2400"/>
         </w:tabs>
@@ -15411,7 +15190,6 @@
           <w:rFonts w:ascii="Times New Roman" w:hAnsi="Times New Roman" w:cs="Times New Roman"/>
           <w:noProof/>
         </w:rPr>
-        <w:lastRenderedPageBreak/>
         <w:drawing>
           <wp:inline distT="0" distB="0" distL="0" distR="0" wp14:anchorId="339642D3" wp14:editId="268E6FF2">
             <wp:extent cx="5943600" cy="318135"/>
@@ -15463,6 +15241,7 @@
           <w:rFonts w:ascii="Times New Roman" w:hAnsi="Times New Roman" w:cs="Times New Roman"/>
           <w:noProof/>
         </w:rPr>
+        <w:lastRenderedPageBreak/>
         <w:drawing>
           <wp:inline distT="0" distB="0" distL="0" distR="0" wp14:anchorId="416961D8" wp14:editId="02DB6786">
             <wp:extent cx="5943600" cy="1523365"/>
@@ -15502,7 +15281,7 @@
     </w:p>
     <w:p>
       <w:pPr>
-        <w:pStyle w:val="oancuaDanhsach"/>
+        <w:pStyle w:val="ListParagraph"/>
         <w:tabs>
           <w:tab w:val="left" w:pos="2400"/>
         </w:tabs>
@@ -15514,7 +15293,7 @@
     </w:p>
     <w:p>
       <w:pPr>
-        <w:pStyle w:val="oancuaDanhsach"/>
+        <w:pStyle w:val="ListParagraph"/>
         <w:tabs>
           <w:tab w:val="left" w:pos="2400"/>
         </w:tabs>
@@ -15767,29 +15546,7 @@
           <w:sz w:val="26"/>
           <w:szCs w:val="26"/>
         </w:rPr>
-        <w:t xml:space="preserve">Lập </w:t>
-      </w:r>
-      <w:r>
-        <w:rPr>
-          <w:rFonts w:ascii="Times New Roman" w:hAnsi="Times New Roman" w:cs="Times New Roman"/>
-          <w:b/>
-          <w:bCs/>
-          <w:color w:val="000000"/>
-          <w:sz w:val="26"/>
-          <w:szCs w:val="26"/>
-        </w:rPr>
-        <w:t>thông tin bệnh nhân</w:t>
-      </w:r>
-      <w:r>
-        <w:rPr>
-          <w:rFonts w:ascii="Times New Roman" w:hAnsi="Times New Roman" w:cs="Times New Roman"/>
-          <w:b/>
-          <w:bCs/>
-          <w:color w:val="000000"/>
-          <w:sz w:val="26"/>
-          <w:szCs w:val="26"/>
-        </w:rPr>
-        <w:t xml:space="preserve">: </w:t>
+        <w:t xml:space="preserve">Lập thông tin bệnh nhân: </w:t>
       </w:r>
     </w:p>
     <w:p>
@@ -17424,7 +17181,7 @@
     </w:p>
     <w:p>
       <w:pPr>
-        <w:pStyle w:val="oancuaDanhsach"/>
+        <w:pStyle w:val="ListParagraph"/>
         <w:numPr>
           <w:ilvl w:val="0"/>
           <w:numId w:val="25"/>
@@ -17843,15 +17600,7 @@
           <w:color w:val="000000"/>
         </w:rPr>
         <w:lastRenderedPageBreak/>
-        <w:t>Mô tả</w:t>
-      </w:r>
-      <w:r>
-        <w:rPr>
-          <w:rFonts w:ascii="Times New Roman" w:hAnsi="Times New Roman" w:cs="Times New Roman"/>
-          <w:bCs/>
-          <w:color w:val="000000"/>
-        </w:rPr>
-        <w:t>:</w:t>
+        <w:t>Mô tả:</w:t>
       </w:r>
     </w:p>
     <w:p>
@@ -18253,7 +18002,7 @@
     </w:p>
     <w:p>
       <w:pPr>
-        <w:pStyle w:val="u2"/>
+        <w:pStyle w:val="Heading2"/>
         <w:rPr>
           <w:rFonts w:ascii="Times New Roman" w:hAnsi="Times New Roman" w:cs="Times New Roman"/>
           <w:color w:val="171717" w:themeColor="background2" w:themeShade="1A"/>
@@ -18303,7 +18052,7 @@
     </w:p>
     <w:p>
       <w:pPr>
-        <w:pStyle w:val="u2"/>
+        <w:pStyle w:val="Heading2"/>
         <w:rPr>
           <w:rFonts w:ascii="Times New Roman" w:hAnsi="Times New Roman" w:cs="Times New Roman"/>
           <w:b/>
@@ -18337,16 +18086,16 @@
             <v:path o:extrusionok="f" gradientshapeok="t" o:connecttype="rect"/>
             <o:lock v:ext="edit" aspectratio="t"/>
           </v:shapetype>
-          <v:shape id="_x0000_i1025" type="#_x0000_t75" style="width:431.25pt;height:246pt" o:ole="">
+          <v:shape id="_x0000_i1028" type="#_x0000_t75" style="width:431.25pt;height:246pt" o:ole="">
             <v:imagedata r:id="rId22" o:title=""/>
           </v:shape>
-          <o:OLEObject Type="Embed" ProgID="Visio.Drawing.11" ShapeID="_x0000_i1025" DrawAspect="Content" ObjectID="_1623865009" r:id="rId23"/>
+          <o:OLEObject Type="Embed" ProgID="Visio.Drawing.11" ShapeID="_x0000_i1028" DrawAspect="Content" ObjectID="_1623878200" r:id="rId23"/>
         </w:object>
       </w:r>
     </w:p>
     <w:p>
       <w:pPr>
-        <w:pStyle w:val="u2"/>
+        <w:pStyle w:val="Heading2"/>
         <w:rPr>
           <w:rFonts w:ascii="Times New Roman" w:hAnsi="Times New Roman" w:cs="Times New Roman"/>
           <w:b/>
@@ -18358,211 +18107,7 @@
     </w:p>
     <w:p>
       <w:pPr>
-        <w:pStyle w:val="u2"/>
-        <w:rPr>
-          <w:rFonts w:ascii="Times New Roman" w:hAnsi="Times New Roman" w:cs="Times New Roman"/>
-          <w:b/>
-          <w:color w:val="171717" w:themeColor="background2" w:themeShade="1A"/>
-          <w:sz w:val="28"/>
-          <w:szCs w:val="28"/>
-        </w:rPr>
-      </w:pPr>
-    </w:p>
-    <w:p>
-      <w:pPr>
-        <w:pStyle w:val="u2"/>
-        <w:rPr>
-          <w:rFonts w:ascii="Times New Roman" w:hAnsi="Times New Roman" w:cs="Times New Roman"/>
-          <w:b/>
-          <w:color w:val="171717" w:themeColor="background2" w:themeShade="1A"/>
-          <w:sz w:val="28"/>
-          <w:szCs w:val="28"/>
-        </w:rPr>
-      </w:pPr>
-    </w:p>
-    <w:p>
-      <w:pPr>
-        <w:pStyle w:val="u2"/>
-        <w:rPr>
-          <w:rFonts w:ascii="Times New Roman" w:hAnsi="Times New Roman" w:cs="Times New Roman"/>
-          <w:b/>
-          <w:color w:val="171717" w:themeColor="background2" w:themeShade="1A"/>
-          <w:sz w:val="28"/>
-          <w:szCs w:val="28"/>
-        </w:rPr>
-      </w:pPr>
-    </w:p>
-    <w:p>
-      <w:pPr>
-        <w:pStyle w:val="u2"/>
-        <w:rPr>
-          <w:rFonts w:ascii="Times New Roman" w:hAnsi="Times New Roman" w:cs="Times New Roman"/>
-          <w:b/>
-          <w:color w:val="171717" w:themeColor="background2" w:themeShade="1A"/>
-          <w:sz w:val="28"/>
-          <w:szCs w:val="28"/>
-        </w:rPr>
-      </w:pPr>
-    </w:p>
-    <w:p>
-      <w:pPr>
-        <w:pStyle w:val="u2"/>
-        <w:rPr>
-          <w:rFonts w:ascii="Times New Roman" w:hAnsi="Times New Roman" w:cs="Times New Roman"/>
-          <w:b/>
-          <w:color w:val="171717" w:themeColor="background2" w:themeShade="1A"/>
-          <w:sz w:val="28"/>
-          <w:szCs w:val="28"/>
-        </w:rPr>
-      </w:pPr>
-    </w:p>
-    <w:p>
-      <w:pPr>
-        <w:pStyle w:val="u2"/>
-        <w:rPr>
-          <w:rFonts w:ascii="Times New Roman" w:hAnsi="Times New Roman" w:cs="Times New Roman"/>
-          <w:b/>
-          <w:color w:val="171717" w:themeColor="background2" w:themeShade="1A"/>
-          <w:sz w:val="28"/>
-          <w:szCs w:val="28"/>
-        </w:rPr>
-      </w:pPr>
-    </w:p>
-    <w:p>
-      <w:pPr>
-        <w:pStyle w:val="u2"/>
-        <w:rPr>
-          <w:rFonts w:ascii="Times New Roman" w:hAnsi="Times New Roman" w:cs="Times New Roman"/>
-          <w:b/>
-          <w:color w:val="171717" w:themeColor="background2" w:themeShade="1A"/>
-          <w:sz w:val="28"/>
-          <w:szCs w:val="28"/>
-        </w:rPr>
-      </w:pPr>
-    </w:p>
-    <w:p>
-      <w:pPr>
-        <w:pStyle w:val="u2"/>
-        <w:rPr>
-          <w:rFonts w:ascii="Times New Roman" w:hAnsi="Times New Roman" w:cs="Times New Roman"/>
-          <w:b/>
-          <w:color w:val="171717" w:themeColor="background2" w:themeShade="1A"/>
-          <w:sz w:val="28"/>
-          <w:szCs w:val="28"/>
-        </w:rPr>
-      </w:pPr>
-    </w:p>
-    <w:p>
-      <w:pPr>
-        <w:pStyle w:val="u2"/>
-        <w:rPr>
-          <w:rFonts w:ascii="Times New Roman" w:hAnsi="Times New Roman" w:cs="Times New Roman"/>
-          <w:b/>
-          <w:color w:val="171717" w:themeColor="background2" w:themeShade="1A"/>
-          <w:sz w:val="28"/>
-          <w:szCs w:val="28"/>
-        </w:rPr>
-      </w:pPr>
-    </w:p>
-    <w:p>
-      <w:pPr>
-        <w:pStyle w:val="u2"/>
-        <w:rPr>
-          <w:rFonts w:ascii="Times New Roman" w:hAnsi="Times New Roman" w:cs="Times New Roman"/>
-          <w:b/>
-          <w:color w:val="171717" w:themeColor="background2" w:themeShade="1A"/>
-          <w:sz w:val="28"/>
-          <w:szCs w:val="28"/>
-        </w:rPr>
-      </w:pPr>
-    </w:p>
-    <w:p>
-      <w:pPr>
-        <w:pStyle w:val="u2"/>
-        <w:rPr>
-          <w:rFonts w:ascii="Times New Roman" w:hAnsi="Times New Roman" w:cs="Times New Roman"/>
-          <w:b/>
-          <w:color w:val="171717" w:themeColor="background2" w:themeShade="1A"/>
-          <w:sz w:val="28"/>
-          <w:szCs w:val="28"/>
-        </w:rPr>
-      </w:pPr>
-    </w:p>
-    <w:p>
-      <w:pPr>
-        <w:pStyle w:val="u2"/>
-        <w:rPr>
-          <w:rFonts w:ascii="Times New Roman" w:hAnsi="Times New Roman" w:cs="Times New Roman"/>
-          <w:b/>
-          <w:color w:val="171717" w:themeColor="background2" w:themeShade="1A"/>
-          <w:sz w:val="28"/>
-          <w:szCs w:val="28"/>
-        </w:rPr>
-      </w:pPr>
-    </w:p>
-    <w:p>
-      <w:pPr>
-        <w:pStyle w:val="u2"/>
-        <w:rPr>
-          <w:rFonts w:ascii="Times New Roman" w:hAnsi="Times New Roman" w:cs="Times New Roman"/>
-          <w:b/>
-          <w:color w:val="171717" w:themeColor="background2" w:themeShade="1A"/>
-          <w:sz w:val="28"/>
-          <w:szCs w:val="28"/>
-        </w:rPr>
-      </w:pPr>
-    </w:p>
-    <w:p>
-      <w:pPr>
-        <w:pStyle w:val="u2"/>
-        <w:rPr>
-          <w:rFonts w:ascii="Times New Roman" w:hAnsi="Times New Roman" w:cs="Times New Roman"/>
-          <w:b/>
-          <w:color w:val="171717" w:themeColor="background2" w:themeShade="1A"/>
-          <w:sz w:val="28"/>
-          <w:szCs w:val="28"/>
-        </w:rPr>
-      </w:pPr>
-    </w:p>
-    <w:p>
-      <w:pPr>
-        <w:pStyle w:val="u2"/>
-        <w:rPr>
-          <w:rFonts w:ascii="Times New Roman" w:hAnsi="Times New Roman" w:cs="Times New Roman"/>
-          <w:b/>
-          <w:color w:val="171717" w:themeColor="background2" w:themeShade="1A"/>
-          <w:sz w:val="28"/>
-          <w:szCs w:val="28"/>
-        </w:rPr>
-      </w:pPr>
-    </w:p>
-    <w:p>
-      <w:pPr>
-        <w:pStyle w:val="u2"/>
-        <w:rPr>
-          <w:rFonts w:ascii="Times New Roman" w:hAnsi="Times New Roman" w:cs="Times New Roman"/>
-          <w:b/>
-          <w:color w:val="171717" w:themeColor="background2" w:themeShade="1A"/>
-          <w:sz w:val="28"/>
-          <w:szCs w:val="28"/>
-        </w:rPr>
-      </w:pPr>
-    </w:p>
-    <w:p>
-      <w:pPr>
-        <w:pStyle w:val="u2"/>
-        <w:rPr>
-          <w:rFonts w:ascii="Times New Roman" w:hAnsi="Times New Roman" w:cs="Times New Roman"/>
-          <w:b/>
-          <w:color w:val="171717" w:themeColor="background2" w:themeShade="1A"/>
-          <w:sz w:val="28"/>
-          <w:szCs w:val="28"/>
-        </w:rPr>
-      </w:pPr>
-    </w:p>
-    <w:p>
-      <w:pPr>
-        <w:pStyle w:val="u2"/>
+        <w:pStyle w:val="Heading2"/>
         <w:rPr>
           <w:rFonts w:ascii="Times New Roman" w:hAnsi="Times New Roman" w:cs="Times New Roman"/>
           <w:b/>
@@ -18753,7 +18298,7 @@
     </w:p>
     <w:p>
       <w:pPr>
-        <w:pStyle w:val="u1"/>
+        <w:pStyle w:val="Heading1"/>
         <w:rPr>
           <w:rFonts w:ascii="Times New Roman" w:hAnsi="Times New Roman" w:cs="Times New Roman"/>
           <w:b/>
@@ -18788,7 +18333,7 @@
     </w:p>
     <w:p>
       <w:pPr>
-        <w:pStyle w:val="u2"/>
+        <w:pStyle w:val="Heading2"/>
         <w:rPr>
           <w:rFonts w:ascii="Times New Roman" w:hAnsi="Times New Roman" w:cs="Times New Roman"/>
           <w:b/>
@@ -18811,7 +18356,7 @@
     </w:p>
     <w:p>
       <w:pPr>
-        <w:pStyle w:val="u3"/>
+        <w:pStyle w:val="Heading3"/>
         <w:rPr>
           <w:rFonts w:ascii="Times New Roman" w:hAnsi="Times New Roman" w:cs="Times New Roman"/>
           <w:b/>
@@ -18906,7 +18451,7 @@
     </w:p>
     <w:p>
       <w:pPr>
-        <w:pStyle w:val="u3"/>
+        <w:pStyle w:val="Heading3"/>
         <w:rPr>
           <w:rFonts w:ascii="Times New Roman" w:hAnsi="Times New Roman" w:cs="Times New Roman"/>
           <w:b/>
@@ -18942,18 +18487,7 @@
         </w:rPr>
         <w:t>. Danh sách các components/ packages</w:t>
       </w:r>
-    </w:p>
-    <w:p>
-      <w:pPr>
-        <w:rPr>
-          <w:rFonts w:ascii="Times New Roman" w:hAnsi="Times New Roman" w:cs="Times New Roman"/>
-          <w:color w:val="171717" w:themeColor="background2" w:themeShade="1A"/>
-        </w:rPr>
-      </w:pPr>
-    </w:p>
-    <w:p>
-      <w:pPr>
-        <w:pStyle w:val="u3"/>
+      <w:r>
         <w:rPr>
           <w:rFonts w:ascii="Times New Roman" w:hAnsi="Times New Roman" w:cs="Times New Roman"/>
           <w:b/>
@@ -18961,46 +18495,325 @@
           <w:sz w:val="26"/>
           <w:szCs w:val="26"/>
         </w:rPr>
-      </w:pPr>
-      <w:r>
-        <w:rPr>
-          <w:rFonts w:ascii="Times New Roman" w:hAnsi="Times New Roman" w:cs="Times New Roman"/>
-          <w:b/>
-          <w:color w:val="171717" w:themeColor="background2" w:themeShade="1A"/>
-        </w:rPr>
-        <w:tab/>
-      </w:r>
-      <w:r>
-        <w:rPr>
-          <w:rFonts w:ascii="Times New Roman" w:hAnsi="Times New Roman" w:cs="Times New Roman"/>
-          <w:b/>
-          <w:color w:val="171717" w:themeColor="background2" w:themeShade="1A"/>
-        </w:rPr>
-        <w:tab/>
-        <w:t>c</w:t>
-      </w:r>
-      <w:r>
-        <w:rPr>
-          <w:rFonts w:ascii="Times New Roman" w:hAnsi="Times New Roman" w:cs="Times New Roman"/>
-          <w:b/>
-          <w:color w:val="171717" w:themeColor="background2" w:themeShade="1A"/>
-          <w:sz w:val="26"/>
-          <w:szCs w:val="26"/>
-        </w:rPr>
-        <w:t>. Giải thích tương tác giữa các components/ packages</w:t>
-      </w:r>
-    </w:p>
-    <w:p>
-      <w:pPr>
-        <w:rPr>
-          <w:rFonts w:ascii="Times New Roman" w:hAnsi="Times New Roman" w:cs="Times New Roman"/>
-          <w:color w:val="171717" w:themeColor="background2" w:themeShade="1A"/>
-        </w:rPr>
-      </w:pPr>
-    </w:p>
-    <w:p>
-      <w:pPr>
-        <w:pStyle w:val="u2"/>
+        <w:br/>
+      </w:r>
+    </w:p>
+    <w:tbl>
+      <w:tblPr>
+        <w:tblStyle w:val="TableGrid"/>
+        <w:tblW w:w="0" w:type="auto"/>
+        <w:tblInd w:w="1555" w:type="dxa"/>
+        <w:tblLook w:val="04A0" w:firstRow="1" w:lastRow="0" w:firstColumn="1" w:lastColumn="0" w:noHBand="0" w:noVBand="1"/>
+      </w:tblPr>
+      <w:tblGrid>
+        <w:gridCol w:w="1134"/>
+        <w:gridCol w:w="4819"/>
+      </w:tblGrid>
+      <w:tr>
+        <w:tc>
+          <w:tcPr>
+            <w:tcW w:w="1134" w:type="dxa"/>
+          </w:tcPr>
+          <w:p>
+            <w:pPr>
+              <w:jc w:val="center"/>
+              <w:rPr>
+                <w:rFonts w:ascii="Times New Roman" w:hAnsi="Times New Roman" w:cs="Times New Roman"/>
+                <w:b/>
+                <w:sz w:val="26"/>
+                <w:szCs w:val="26"/>
+              </w:rPr>
+            </w:pPr>
+            <w:r>
+              <w:rPr>
+                <w:rFonts w:ascii="Times New Roman" w:hAnsi="Times New Roman" w:cs="Times New Roman"/>
+                <w:b/>
+                <w:sz w:val="26"/>
+                <w:szCs w:val="26"/>
+              </w:rPr>
+              <w:t>STT</w:t>
+            </w:r>
+          </w:p>
+        </w:tc>
+        <w:tc>
+          <w:tcPr>
+            <w:tcW w:w="4819" w:type="dxa"/>
+          </w:tcPr>
+          <w:p>
+            <w:pPr>
+              <w:jc w:val="center"/>
+              <w:rPr>
+                <w:rFonts w:ascii="Times New Roman" w:hAnsi="Times New Roman" w:cs="Times New Roman"/>
+                <w:b/>
+                <w:sz w:val="26"/>
+                <w:szCs w:val="26"/>
+              </w:rPr>
+            </w:pPr>
+            <w:r>
+              <w:rPr>
+                <w:rFonts w:ascii="Times New Roman" w:hAnsi="Times New Roman" w:cs="Times New Roman"/>
+                <w:b/>
+                <w:sz w:val="26"/>
+                <w:szCs w:val="26"/>
+              </w:rPr>
+              <w:t>Tên</w:t>
+            </w:r>
+          </w:p>
+        </w:tc>
+      </w:tr>
+      <w:tr>
+        <w:tc>
+          <w:tcPr>
+            <w:tcW w:w="1134" w:type="dxa"/>
+          </w:tcPr>
+          <w:p>
+            <w:pPr>
+              <w:jc w:val="center"/>
+              <w:rPr>
+                <w:rFonts w:ascii="Times New Roman" w:hAnsi="Times New Roman" w:cs="Times New Roman"/>
+                <w:sz w:val="26"/>
+                <w:szCs w:val="26"/>
+              </w:rPr>
+            </w:pPr>
+            <w:r>
+              <w:rPr>
+                <w:rFonts w:ascii="Times New Roman" w:hAnsi="Times New Roman" w:cs="Times New Roman"/>
+                <w:sz w:val="26"/>
+                <w:szCs w:val="26"/>
+              </w:rPr>
+              <w:t>1</w:t>
+            </w:r>
+          </w:p>
+        </w:tc>
+        <w:tc>
+          <w:tcPr>
+            <w:tcW w:w="4819" w:type="dxa"/>
+          </w:tcPr>
+          <w:p>
+            <w:pPr>
+              <w:jc w:val="center"/>
+              <w:rPr>
+                <w:rFonts w:ascii="Times New Roman" w:hAnsi="Times New Roman" w:cs="Times New Roman"/>
+                <w:sz w:val="26"/>
+                <w:szCs w:val="26"/>
+              </w:rPr>
+            </w:pPr>
+            <w:r>
+              <w:rPr>
+                <w:rFonts w:ascii="Times New Roman" w:hAnsi="Times New Roman" w:cs="Times New Roman"/>
+                <w:sz w:val="26"/>
+                <w:szCs w:val="26"/>
+              </w:rPr>
+              <w:t>Hệ Thống</w:t>
+            </w:r>
+          </w:p>
+        </w:tc>
+      </w:tr>
+      <w:tr>
+        <w:tc>
+          <w:tcPr>
+            <w:tcW w:w="1134" w:type="dxa"/>
+          </w:tcPr>
+          <w:p>
+            <w:pPr>
+              <w:jc w:val="center"/>
+              <w:rPr>
+                <w:rFonts w:ascii="Times New Roman" w:hAnsi="Times New Roman" w:cs="Times New Roman"/>
+                <w:sz w:val="26"/>
+                <w:szCs w:val="26"/>
+              </w:rPr>
+            </w:pPr>
+            <w:r>
+              <w:rPr>
+                <w:rFonts w:ascii="Times New Roman" w:hAnsi="Times New Roman" w:cs="Times New Roman"/>
+                <w:sz w:val="26"/>
+                <w:szCs w:val="26"/>
+              </w:rPr>
+              <w:t>2</w:t>
+            </w:r>
+          </w:p>
+        </w:tc>
+        <w:tc>
+          <w:tcPr>
+            <w:tcW w:w="4819" w:type="dxa"/>
+          </w:tcPr>
+          <w:p>
+            <w:pPr>
+              <w:jc w:val="center"/>
+              <w:rPr>
+                <w:rFonts w:ascii="Times New Roman" w:hAnsi="Times New Roman" w:cs="Times New Roman"/>
+                <w:sz w:val="26"/>
+                <w:szCs w:val="26"/>
+              </w:rPr>
+            </w:pPr>
+            <w:r>
+              <w:rPr>
+                <w:rFonts w:ascii="Times New Roman" w:hAnsi="Times New Roman" w:cs="Times New Roman"/>
+                <w:sz w:val="26"/>
+                <w:szCs w:val="26"/>
+              </w:rPr>
+              <w:t>Công cụ</w:t>
+            </w:r>
+          </w:p>
+        </w:tc>
+      </w:tr>
+      <w:tr>
+        <w:tc>
+          <w:tcPr>
+            <w:tcW w:w="1134" w:type="dxa"/>
+          </w:tcPr>
+          <w:p>
+            <w:pPr>
+              <w:jc w:val="center"/>
+              <w:rPr>
+                <w:rFonts w:ascii="Times New Roman" w:hAnsi="Times New Roman" w:cs="Times New Roman"/>
+                <w:sz w:val="26"/>
+                <w:szCs w:val="26"/>
+              </w:rPr>
+            </w:pPr>
+            <w:r>
+              <w:rPr>
+                <w:rFonts w:ascii="Times New Roman" w:hAnsi="Times New Roman" w:cs="Times New Roman"/>
+                <w:sz w:val="26"/>
+                <w:szCs w:val="26"/>
+              </w:rPr>
+              <w:t>3</w:t>
+            </w:r>
+          </w:p>
+        </w:tc>
+        <w:tc>
+          <w:tcPr>
+            <w:tcW w:w="4819" w:type="dxa"/>
+          </w:tcPr>
+          <w:p>
+            <w:pPr>
+              <w:jc w:val="center"/>
+              <w:rPr>
+                <w:rFonts w:ascii="Times New Roman" w:hAnsi="Times New Roman" w:cs="Times New Roman"/>
+                <w:sz w:val="26"/>
+                <w:szCs w:val="26"/>
+              </w:rPr>
+            </w:pPr>
+            <w:r>
+              <w:rPr>
+                <w:rFonts w:ascii="Times New Roman" w:hAnsi="Times New Roman" w:cs="Times New Roman"/>
+                <w:sz w:val="26"/>
+                <w:szCs w:val="26"/>
+              </w:rPr>
+              <w:t>Tra Cứu</w:t>
+            </w:r>
+          </w:p>
+        </w:tc>
+      </w:tr>
+      <w:tr>
+        <w:tc>
+          <w:tcPr>
+            <w:tcW w:w="1134" w:type="dxa"/>
+          </w:tcPr>
+          <w:p>
+            <w:pPr>
+              <w:jc w:val="center"/>
+              <w:rPr>
+                <w:rFonts w:ascii="Times New Roman" w:hAnsi="Times New Roman" w:cs="Times New Roman"/>
+                <w:sz w:val="26"/>
+                <w:szCs w:val="26"/>
+              </w:rPr>
+            </w:pPr>
+            <w:r>
+              <w:rPr>
+                <w:rFonts w:ascii="Times New Roman" w:hAnsi="Times New Roman" w:cs="Times New Roman"/>
+                <w:sz w:val="26"/>
+                <w:szCs w:val="26"/>
+              </w:rPr>
+              <w:t>4</w:t>
+            </w:r>
+          </w:p>
+        </w:tc>
+        <w:tc>
+          <w:tcPr>
+            <w:tcW w:w="4819" w:type="dxa"/>
+          </w:tcPr>
+          <w:p>
+            <w:pPr>
+              <w:jc w:val="center"/>
+              <w:rPr>
+                <w:rFonts w:ascii="Times New Roman" w:hAnsi="Times New Roman" w:cs="Times New Roman"/>
+                <w:sz w:val="26"/>
+                <w:szCs w:val="26"/>
+              </w:rPr>
+            </w:pPr>
+            <w:r>
+              <w:rPr>
+                <w:rFonts w:ascii="Times New Roman" w:hAnsi="Times New Roman" w:cs="Times New Roman"/>
+                <w:sz w:val="26"/>
+                <w:szCs w:val="26"/>
+              </w:rPr>
+              <w:t>Báo Cáo</w:t>
+            </w:r>
+          </w:p>
+        </w:tc>
+      </w:tr>
+      <w:tr>
+        <w:tc>
+          <w:tcPr>
+            <w:tcW w:w="1134" w:type="dxa"/>
+          </w:tcPr>
+          <w:p>
+            <w:pPr>
+              <w:jc w:val="center"/>
+              <w:rPr>
+                <w:rFonts w:ascii="Times New Roman" w:hAnsi="Times New Roman" w:cs="Times New Roman"/>
+                <w:sz w:val="26"/>
+                <w:szCs w:val="26"/>
+              </w:rPr>
+            </w:pPr>
+            <w:r>
+              <w:rPr>
+                <w:rFonts w:ascii="Times New Roman" w:hAnsi="Times New Roman" w:cs="Times New Roman"/>
+                <w:sz w:val="26"/>
+                <w:szCs w:val="26"/>
+              </w:rPr>
+              <w:t>5</w:t>
+            </w:r>
+          </w:p>
+        </w:tc>
+        <w:tc>
+          <w:tcPr>
+            <w:tcW w:w="4819" w:type="dxa"/>
+          </w:tcPr>
+          <w:p>
+            <w:pPr>
+              <w:jc w:val="center"/>
+              <w:rPr>
+                <w:rFonts w:ascii="Times New Roman" w:hAnsi="Times New Roman" w:cs="Times New Roman"/>
+                <w:sz w:val="26"/>
+                <w:szCs w:val="26"/>
+              </w:rPr>
+            </w:pPr>
+            <w:r>
+              <w:rPr>
+                <w:rFonts w:ascii="Times New Roman" w:hAnsi="Times New Roman" w:cs="Times New Roman"/>
+                <w:sz w:val="26"/>
+                <w:szCs w:val="26"/>
+              </w:rPr>
+              <w:t>Qui Định</w:t>
+            </w:r>
+          </w:p>
+        </w:tc>
+      </w:tr>
+    </w:tbl>
+    <w:p/>
+    <w:p>
+      <w:pPr>
+        <w:rPr>
+          <w:rFonts w:ascii="Times New Roman" w:hAnsi="Times New Roman" w:cs="Times New Roman"/>
+          <w:color w:val="171717" w:themeColor="background2" w:themeShade="1A"/>
+        </w:rPr>
+      </w:pPr>
+    </w:p>
+    <w:p>
+      <w:pPr>
+        <w:pStyle w:val="Heading2"/>
         <w:rPr>
           <w:rFonts w:ascii="Times New Roman" w:hAnsi="Times New Roman" w:cs="Times New Roman"/>
           <w:b/>
@@ -19009,6 +18822,8 @@
           <w:szCs w:val="28"/>
         </w:rPr>
       </w:pPr>
+      <w:bookmarkStart w:id="0" w:name="_GoBack"/>
+      <w:bookmarkEnd w:id="0"/>
       <w:r>
         <w:rPr>
           <w:rFonts w:ascii="Times New Roman" w:hAnsi="Times New Roman" w:cs="Times New Roman"/>
@@ -19017,21 +18832,11 @@
           <w:sz w:val="28"/>
           <w:szCs w:val="28"/>
         </w:rPr>
+        <w:lastRenderedPageBreak/>
         <w:tab/>
-        <w:t>3.2 Thiết kế lớp – sơ đồ lớp ở mức thiết kế:</w:t>
-      </w:r>
-    </w:p>
-    <w:p>
-      <w:pPr>
-        <w:rPr>
-          <w:rFonts w:ascii="Times New Roman" w:hAnsi="Times New Roman" w:cs="Times New Roman"/>
-          <w:color w:val="171717" w:themeColor="background2" w:themeShade="1A"/>
-        </w:rPr>
-      </w:pPr>
-    </w:p>
-    <w:p>
-      <w:pPr>
-        <w:pStyle w:val="u2"/>
+        <w:t>3.2</w:t>
+      </w:r>
+      <w:r>
         <w:rPr>
           <w:rFonts w:ascii="Times New Roman" w:hAnsi="Times New Roman" w:cs="Times New Roman"/>
           <w:b/>
@@ -19039,23 +18844,12 @@
           <w:sz w:val="28"/>
           <w:szCs w:val="28"/>
         </w:rPr>
-      </w:pPr>
-      <w:r>
-        <w:rPr>
-          <w:rFonts w:ascii="Times New Roman" w:hAnsi="Times New Roman" w:cs="Times New Roman"/>
-          <w:b/>
-          <w:color w:val="171717" w:themeColor="background2" w:themeShade="1A"/>
-          <w:sz w:val="28"/>
-          <w:szCs w:val="28"/>
-        </w:rPr>
-        <w:lastRenderedPageBreak/>
-        <w:tab/>
-        <w:t>3.3 Thiết kế giao diện:</w:t>
-      </w:r>
-    </w:p>
-    <w:p>
-      <w:pPr>
-        <w:pStyle w:val="u3"/>
+        <w:t xml:space="preserve"> Thiết kế giao diện:</w:t>
+      </w:r>
+    </w:p>
+    <w:p>
+      <w:pPr>
+        <w:pStyle w:val="Heading3"/>
         <w:rPr>
           <w:rFonts w:ascii="Times New Roman" w:hAnsi="Times New Roman" w:cs="Times New Roman"/>
           <w:b/>
@@ -19176,7 +18970,7 @@
     </w:p>
     <w:p>
       <w:pPr>
-        <w:pStyle w:val="u3"/>
+        <w:pStyle w:val="Heading3"/>
         <w:ind w:left="720" w:firstLine="720"/>
         <w:rPr>
           <w:rFonts w:ascii="Times New Roman" w:hAnsi="Times New Roman" w:cs="Times New Roman"/>
@@ -19217,7 +19011,7 @@
     </w:p>
     <w:tbl>
       <w:tblPr>
-        <w:tblStyle w:val="LiBang"/>
+        <w:tblStyle w:val="TableGrid"/>
         <w:tblW w:w="0" w:type="auto"/>
         <w:tblLook w:val="04A0" w:firstRow="1" w:lastRow="0" w:firstColumn="1" w:lastColumn="0" w:noHBand="0" w:noVBand="1"/>
       </w:tblPr>
@@ -19233,7 +19027,7 @@
           </w:tcPr>
           <w:p>
             <w:pPr>
-              <w:pStyle w:val="u3"/>
+              <w:pStyle w:val="Heading3"/>
               <w:jc w:val="center"/>
               <w:outlineLvl w:val="2"/>
               <w:rPr>
@@ -19262,7 +19056,7 @@
           </w:tcPr>
           <w:p>
             <w:pPr>
-              <w:pStyle w:val="u3"/>
+              <w:pStyle w:val="Heading3"/>
               <w:jc w:val="center"/>
               <w:outlineLvl w:val="2"/>
               <w:rPr>
@@ -19291,7 +19085,7 @@
           </w:tcPr>
           <w:p>
             <w:pPr>
-              <w:pStyle w:val="u3"/>
+              <w:pStyle w:val="Heading3"/>
               <w:jc w:val="center"/>
               <w:outlineLvl w:val="2"/>
               <w:rPr>
@@ -19322,7 +19116,7 @@
           </w:tcPr>
           <w:p>
             <w:pPr>
-              <w:pStyle w:val="u3"/>
+              <w:pStyle w:val="Heading3"/>
               <w:jc w:val="center"/>
               <w:outlineLvl w:val="2"/>
               <w:rPr>
@@ -19351,7 +19145,7 @@
           </w:tcPr>
           <w:p>
             <w:pPr>
-              <w:pStyle w:val="u3"/>
+              <w:pStyle w:val="Heading3"/>
               <w:jc w:val="both"/>
               <w:outlineLvl w:val="2"/>
               <w:rPr>
@@ -19380,7 +19174,7 @@
           </w:tcPr>
           <w:p>
             <w:pPr>
-              <w:pStyle w:val="u3"/>
+              <w:pStyle w:val="Heading3"/>
               <w:jc w:val="both"/>
               <w:outlineLvl w:val="2"/>
               <w:rPr>
@@ -19409,7 +19203,7 @@
           </w:tcPr>
           <w:p>
             <w:pPr>
-              <w:pStyle w:val="u3"/>
+              <w:pStyle w:val="Heading3"/>
               <w:jc w:val="center"/>
               <w:outlineLvl w:val="2"/>
               <w:rPr>
@@ -19438,7 +19232,7 @@
           </w:tcPr>
           <w:p>
             <w:pPr>
-              <w:pStyle w:val="u3"/>
+              <w:pStyle w:val="Heading3"/>
               <w:jc w:val="both"/>
               <w:outlineLvl w:val="2"/>
               <w:rPr>
@@ -19467,7 +19261,7 @@
           </w:tcPr>
           <w:p>
             <w:pPr>
-              <w:pStyle w:val="u3"/>
+              <w:pStyle w:val="Heading3"/>
               <w:jc w:val="both"/>
               <w:outlineLvl w:val="2"/>
               <w:rPr>
@@ -19496,7 +19290,7 @@
           </w:tcPr>
           <w:p>
             <w:pPr>
-              <w:pStyle w:val="u3"/>
+              <w:pStyle w:val="Heading3"/>
               <w:jc w:val="center"/>
               <w:outlineLvl w:val="2"/>
               <w:rPr>
@@ -19525,7 +19319,7 @@
           </w:tcPr>
           <w:p>
             <w:pPr>
-              <w:pStyle w:val="u3"/>
+              <w:pStyle w:val="Heading3"/>
               <w:jc w:val="both"/>
               <w:outlineLvl w:val="2"/>
               <w:rPr>
@@ -19554,7 +19348,7 @@
           </w:tcPr>
           <w:p>
             <w:pPr>
-              <w:pStyle w:val="u3"/>
+              <w:pStyle w:val="Heading3"/>
               <w:jc w:val="both"/>
               <w:outlineLvl w:val="2"/>
               <w:rPr>
@@ -19583,7 +19377,7 @@
           </w:tcPr>
           <w:p>
             <w:pPr>
-              <w:pStyle w:val="u3"/>
+              <w:pStyle w:val="Heading3"/>
               <w:jc w:val="center"/>
               <w:outlineLvl w:val="2"/>
               <w:rPr>
@@ -19612,7 +19406,7 @@
           </w:tcPr>
           <w:p>
             <w:pPr>
-              <w:pStyle w:val="u3"/>
+              <w:pStyle w:val="Heading3"/>
               <w:jc w:val="both"/>
               <w:outlineLvl w:val="2"/>
               <w:rPr>
@@ -19641,7 +19435,7 @@
           </w:tcPr>
           <w:p>
             <w:pPr>
-              <w:pStyle w:val="u3"/>
+              <w:pStyle w:val="Heading3"/>
               <w:jc w:val="both"/>
               <w:outlineLvl w:val="2"/>
               <w:rPr>
@@ -19670,7 +19464,7 @@
           </w:tcPr>
           <w:p>
             <w:pPr>
-              <w:pStyle w:val="u3"/>
+              <w:pStyle w:val="Heading3"/>
               <w:jc w:val="center"/>
               <w:outlineLvl w:val="2"/>
               <w:rPr>
@@ -19699,7 +19493,7 @@
           </w:tcPr>
           <w:p>
             <w:pPr>
-              <w:pStyle w:val="u3"/>
+              <w:pStyle w:val="Heading3"/>
               <w:jc w:val="both"/>
               <w:outlineLvl w:val="2"/>
               <w:rPr>
@@ -19728,7 +19522,7 @@
           </w:tcPr>
           <w:p>
             <w:pPr>
-              <w:pStyle w:val="u3"/>
+              <w:pStyle w:val="Heading3"/>
               <w:jc w:val="both"/>
               <w:outlineLvl w:val="2"/>
               <w:rPr>
@@ -19757,7 +19551,7 @@
           </w:tcPr>
           <w:p>
             <w:pPr>
-              <w:pStyle w:val="u3"/>
+              <w:pStyle w:val="Heading3"/>
               <w:jc w:val="center"/>
               <w:outlineLvl w:val="2"/>
               <w:rPr>
@@ -19786,7 +19580,7 @@
           </w:tcPr>
           <w:p>
             <w:pPr>
-              <w:pStyle w:val="u3"/>
+              <w:pStyle w:val="Heading3"/>
               <w:jc w:val="both"/>
               <w:outlineLvl w:val="2"/>
               <w:rPr>
@@ -19815,7 +19609,7 @@
           </w:tcPr>
           <w:p>
             <w:pPr>
-              <w:pStyle w:val="u3"/>
+              <w:pStyle w:val="Heading3"/>
               <w:jc w:val="both"/>
               <w:outlineLvl w:val="2"/>
               <w:rPr>
@@ -19844,7 +19638,7 @@
           </w:tcPr>
           <w:p>
             <w:pPr>
-              <w:pStyle w:val="u3"/>
+              <w:pStyle w:val="Heading3"/>
               <w:jc w:val="center"/>
               <w:outlineLvl w:val="2"/>
               <w:rPr>
@@ -19873,7 +19667,7 @@
           </w:tcPr>
           <w:p>
             <w:pPr>
-              <w:pStyle w:val="u3"/>
+              <w:pStyle w:val="Heading3"/>
               <w:jc w:val="both"/>
               <w:outlineLvl w:val="2"/>
               <w:rPr>
@@ -19902,7 +19696,7 @@
           </w:tcPr>
           <w:p>
             <w:pPr>
-              <w:pStyle w:val="u3"/>
+              <w:pStyle w:val="Heading3"/>
               <w:jc w:val="both"/>
               <w:outlineLvl w:val="2"/>
               <w:rPr>
@@ -19931,7 +19725,7 @@
           </w:tcPr>
           <w:p>
             <w:pPr>
-              <w:pStyle w:val="u3"/>
+              <w:pStyle w:val="Heading3"/>
               <w:jc w:val="center"/>
               <w:outlineLvl w:val="2"/>
               <w:rPr>
@@ -19960,7 +19754,7 @@
           </w:tcPr>
           <w:p>
             <w:pPr>
-              <w:pStyle w:val="u3"/>
+              <w:pStyle w:val="Heading3"/>
               <w:jc w:val="both"/>
               <w:outlineLvl w:val="2"/>
               <w:rPr>
@@ -19989,7 +19783,7 @@
           </w:tcPr>
           <w:p>
             <w:pPr>
-              <w:pStyle w:val="u3"/>
+              <w:pStyle w:val="Heading3"/>
               <w:jc w:val="both"/>
               <w:outlineLvl w:val="2"/>
               <w:rPr>
@@ -20014,7 +19808,7 @@
     </w:tbl>
     <w:p>
       <w:pPr>
-        <w:pStyle w:val="u3"/>
+        <w:pStyle w:val="Heading3"/>
         <w:ind w:left="1440"/>
         <w:rPr>
           <w:rFonts w:ascii="Times New Roman" w:hAnsi="Times New Roman" w:cs="Times New Roman"/>
@@ -20055,13 +19849,2576 @@
       <w:pPr>
         <w:rPr>
           <w:rFonts w:ascii="Times New Roman" w:hAnsi="Times New Roman" w:cs="Times New Roman"/>
-          <w:color w:val="171717" w:themeColor="background2" w:themeShade="1A"/>
-        </w:rPr>
-      </w:pPr>
-    </w:p>
-    <w:p>
-      <w:pPr>
-        <w:pStyle w:val="u2"/>
+        </w:rPr>
+      </w:pPr>
+    </w:p>
+    <w:p>
+      <w:pPr>
+        <w:pStyle w:val="ListParagraph"/>
+        <w:rPr>
+          <w:rFonts w:ascii="Times New Roman" w:hAnsi="Times New Roman" w:cs="Times New Roman"/>
+          <w:b/>
+          <w:sz w:val="26"/>
+          <w:szCs w:val="26"/>
+        </w:rPr>
+      </w:pPr>
+      <w:r>
+        <w:rPr>
+          <w:rFonts w:ascii="Times New Roman" w:hAnsi="Times New Roman" w:cs="Times New Roman"/>
+          <w:b/>
+          <w:sz w:val="26"/>
+          <w:szCs w:val="26"/>
+        </w:rPr>
+        <w:lastRenderedPageBreak/>
+        <w:t>Màn hình chính</w:t>
+      </w:r>
+    </w:p>
+    <w:tbl>
+      <w:tblPr>
+        <w:tblStyle w:val="TableGrid"/>
+        <w:tblW w:w="0" w:type="auto"/>
+        <w:tblInd w:w="720" w:type="dxa"/>
+        <w:tblLook w:val="04A0" w:firstRow="1" w:lastRow="0" w:firstColumn="1" w:lastColumn="0" w:noHBand="0" w:noVBand="1"/>
+      </w:tblPr>
+      <w:tblGrid>
+        <w:gridCol w:w="5311"/>
+        <w:gridCol w:w="3319"/>
+      </w:tblGrid>
+      <w:tr>
+        <w:tc>
+          <w:tcPr>
+            <w:tcW w:w="4675" w:type="dxa"/>
+          </w:tcPr>
+          <w:p>
+            <w:pPr>
+              <w:pStyle w:val="ListParagraph"/>
+              <w:ind w:left="0"/>
+              <w:jc w:val="center"/>
+              <w:rPr>
+                <w:rFonts w:ascii="Times New Roman" w:hAnsi="Times New Roman" w:cs="Times New Roman"/>
+                <w:b/>
+                <w:sz w:val="26"/>
+                <w:szCs w:val="26"/>
+              </w:rPr>
+            </w:pPr>
+            <w:r>
+              <w:rPr>
+                <w:rFonts w:ascii="Times New Roman" w:hAnsi="Times New Roman" w:cs="Times New Roman"/>
+                <w:b/>
+                <w:sz w:val="26"/>
+                <w:szCs w:val="26"/>
+              </w:rPr>
+              <w:t>Sự kiện</w:t>
+            </w:r>
+          </w:p>
+        </w:tc>
+        <w:tc>
+          <w:tcPr>
+            <w:tcW w:w="4675" w:type="dxa"/>
+          </w:tcPr>
+          <w:p>
+            <w:pPr>
+              <w:pStyle w:val="ListParagraph"/>
+              <w:ind w:left="0"/>
+              <w:jc w:val="center"/>
+              <w:rPr>
+                <w:rFonts w:ascii="Times New Roman" w:hAnsi="Times New Roman" w:cs="Times New Roman"/>
+                <w:b/>
+                <w:sz w:val="26"/>
+                <w:szCs w:val="26"/>
+              </w:rPr>
+            </w:pPr>
+            <w:r>
+              <w:rPr>
+                <w:rFonts w:ascii="Times New Roman" w:hAnsi="Times New Roman" w:cs="Times New Roman"/>
+                <w:b/>
+                <w:sz w:val="26"/>
+                <w:szCs w:val="26"/>
+              </w:rPr>
+              <w:t>Mô tả</w:t>
+            </w:r>
+          </w:p>
+        </w:tc>
+      </w:tr>
+      <w:tr>
+        <w:tc>
+          <w:tcPr>
+            <w:tcW w:w="4675" w:type="dxa"/>
+          </w:tcPr>
+          <w:p>
+            <w:pPr>
+              <w:pStyle w:val="ListParagraph"/>
+              <w:ind w:left="0"/>
+              <w:jc w:val="center"/>
+              <w:rPr>
+                <w:rFonts w:ascii="Times New Roman" w:hAnsi="Times New Roman" w:cs="Times New Roman"/>
+                <w:sz w:val="26"/>
+                <w:szCs w:val="26"/>
+              </w:rPr>
+            </w:pPr>
+            <w:r>
+              <w:rPr>
+                <w:rFonts w:ascii="Times New Roman" w:hAnsi="Times New Roman" w:cs="Times New Roman"/>
+                <w:color w:val="000000"/>
+                <w:sz w:val="26"/>
+                <w:szCs w:val="26"/>
+              </w:rPr>
+              <w:t>ĐóngỨngDụngToolStripMenuItem_Cl</w:t>
+            </w:r>
+            <w:r>
+              <w:rPr>
+                <w:rFonts w:ascii="Times New Roman" w:hAnsi="Times New Roman" w:cs="Times New Roman"/>
+                <w:color w:val="000000"/>
+                <w:sz w:val="26"/>
+                <w:szCs w:val="26"/>
+              </w:rPr>
+              <w:t>ick</w:t>
+            </w:r>
+          </w:p>
+        </w:tc>
+        <w:tc>
+          <w:tcPr>
+            <w:tcW w:w="4675" w:type="dxa"/>
+          </w:tcPr>
+          <w:p>
+            <w:pPr>
+              <w:pStyle w:val="ListParagraph"/>
+              <w:ind w:left="0"/>
+              <w:jc w:val="center"/>
+              <w:rPr>
+                <w:rFonts w:ascii="Times New Roman" w:hAnsi="Times New Roman" w:cs="Times New Roman"/>
+                <w:sz w:val="26"/>
+                <w:szCs w:val="26"/>
+              </w:rPr>
+            </w:pPr>
+            <w:r>
+              <w:rPr>
+                <w:rFonts w:ascii="Times New Roman" w:hAnsi="Times New Roman" w:cs="Times New Roman"/>
+                <w:sz w:val="26"/>
+                <w:szCs w:val="26"/>
+              </w:rPr>
+              <w:t>Đóng ứng dụng</w:t>
+            </w:r>
+          </w:p>
+        </w:tc>
+      </w:tr>
+      <w:tr>
+        <w:tc>
+          <w:tcPr>
+            <w:tcW w:w="4675" w:type="dxa"/>
+          </w:tcPr>
+          <w:p>
+            <w:pPr>
+              <w:pStyle w:val="ListParagraph"/>
+              <w:ind w:left="0"/>
+              <w:jc w:val="center"/>
+              <w:rPr>
+                <w:rFonts w:ascii="Times New Roman" w:hAnsi="Times New Roman" w:cs="Times New Roman"/>
+                <w:sz w:val="26"/>
+                <w:szCs w:val="26"/>
+              </w:rPr>
+            </w:pPr>
+            <w:r>
+              <w:rPr>
+                <w:rFonts w:ascii="Times New Roman" w:hAnsi="Times New Roman" w:cs="Times New Roman"/>
+                <w:color w:val="000000"/>
+                <w:sz w:val="26"/>
+                <w:szCs w:val="26"/>
+              </w:rPr>
+              <w:t>DanhSáchBệnhNhânToolStripMenuItem_Click</w:t>
+            </w:r>
+          </w:p>
+        </w:tc>
+        <w:tc>
+          <w:tcPr>
+            <w:tcW w:w="4675" w:type="dxa"/>
+          </w:tcPr>
+          <w:p>
+            <w:pPr>
+              <w:pStyle w:val="ListParagraph"/>
+              <w:ind w:left="0"/>
+              <w:jc w:val="center"/>
+              <w:rPr>
+                <w:rFonts w:ascii="Times New Roman" w:hAnsi="Times New Roman" w:cs="Times New Roman"/>
+                <w:sz w:val="26"/>
+                <w:szCs w:val="26"/>
+              </w:rPr>
+            </w:pPr>
+            <w:r>
+              <w:rPr>
+                <w:rFonts w:ascii="Times New Roman" w:hAnsi="Times New Roman" w:cs="Times New Roman"/>
+                <w:sz w:val="26"/>
+                <w:szCs w:val="26"/>
+              </w:rPr>
+              <w:t>Mở form danh sách bệnh nhân</w:t>
+            </w:r>
+          </w:p>
+        </w:tc>
+      </w:tr>
+      <w:tr>
+        <w:tc>
+          <w:tcPr>
+            <w:tcW w:w="4675" w:type="dxa"/>
+          </w:tcPr>
+          <w:p>
+            <w:pPr>
+              <w:pStyle w:val="ListParagraph"/>
+              <w:ind w:left="0"/>
+              <w:jc w:val="center"/>
+              <w:rPr>
+                <w:rFonts w:ascii="Times New Roman" w:hAnsi="Times New Roman" w:cs="Times New Roman"/>
+                <w:sz w:val="26"/>
+                <w:szCs w:val="26"/>
+              </w:rPr>
+            </w:pPr>
+            <w:r>
+              <w:rPr>
+                <w:rFonts w:ascii="Times New Roman" w:hAnsi="Times New Roman" w:cs="Times New Roman"/>
+                <w:color w:val="000000"/>
+                <w:sz w:val="26"/>
+                <w:szCs w:val="26"/>
+              </w:rPr>
+              <w:t>DanhSáchKhámBệnhToolStripMenuItem_Click</w:t>
+            </w:r>
+          </w:p>
+        </w:tc>
+        <w:tc>
+          <w:tcPr>
+            <w:tcW w:w="4675" w:type="dxa"/>
+          </w:tcPr>
+          <w:p>
+            <w:pPr>
+              <w:pStyle w:val="ListParagraph"/>
+              <w:ind w:left="0"/>
+              <w:jc w:val="center"/>
+              <w:rPr>
+                <w:rFonts w:ascii="Times New Roman" w:hAnsi="Times New Roman" w:cs="Times New Roman"/>
+                <w:sz w:val="26"/>
+                <w:szCs w:val="26"/>
+              </w:rPr>
+            </w:pPr>
+            <w:r>
+              <w:rPr>
+                <w:rFonts w:ascii="Times New Roman" w:hAnsi="Times New Roman" w:cs="Times New Roman"/>
+                <w:sz w:val="26"/>
+                <w:szCs w:val="26"/>
+              </w:rPr>
+              <w:t>Mở form danh sách khám bệnh</w:t>
+            </w:r>
+          </w:p>
+        </w:tc>
+      </w:tr>
+      <w:tr>
+        <w:tc>
+          <w:tcPr>
+            <w:tcW w:w="4675" w:type="dxa"/>
+          </w:tcPr>
+          <w:p>
+            <w:pPr>
+              <w:pStyle w:val="ListParagraph"/>
+              <w:ind w:left="0"/>
+              <w:jc w:val="center"/>
+              <w:rPr>
+                <w:rFonts w:ascii="Times New Roman" w:hAnsi="Times New Roman" w:cs="Times New Roman"/>
+                <w:sz w:val="26"/>
+                <w:szCs w:val="26"/>
+              </w:rPr>
+            </w:pPr>
+            <w:r>
+              <w:rPr>
+                <w:rFonts w:ascii="Times New Roman" w:hAnsi="Times New Roman" w:cs="Times New Roman"/>
+                <w:color w:val="000000"/>
+                <w:sz w:val="26"/>
+                <w:szCs w:val="26"/>
+              </w:rPr>
+              <w:t>QuyĐịnhToolStripMenuItem_Click</w:t>
+            </w:r>
+          </w:p>
+        </w:tc>
+        <w:tc>
+          <w:tcPr>
+            <w:tcW w:w="4675" w:type="dxa"/>
+          </w:tcPr>
+          <w:p>
+            <w:pPr>
+              <w:pStyle w:val="ListParagraph"/>
+              <w:ind w:left="0"/>
+              <w:jc w:val="center"/>
+              <w:rPr>
+                <w:rFonts w:ascii="Times New Roman" w:hAnsi="Times New Roman" w:cs="Times New Roman"/>
+                <w:sz w:val="26"/>
+                <w:szCs w:val="26"/>
+              </w:rPr>
+            </w:pPr>
+            <w:r>
+              <w:rPr>
+                <w:rFonts w:ascii="Times New Roman" w:hAnsi="Times New Roman" w:cs="Times New Roman"/>
+                <w:sz w:val="26"/>
+                <w:szCs w:val="26"/>
+              </w:rPr>
+              <w:t>Mở form</w:t>
+            </w:r>
+            <w:r>
+              <w:rPr>
+                <w:rFonts w:ascii="Times New Roman" w:hAnsi="Times New Roman" w:cs="Times New Roman"/>
+                <w:sz w:val="26"/>
+                <w:szCs w:val="26"/>
+              </w:rPr>
+              <w:t xml:space="preserve"> quy định</w:t>
+            </w:r>
+          </w:p>
+        </w:tc>
+      </w:tr>
+      <w:tr>
+        <w:tc>
+          <w:tcPr>
+            <w:tcW w:w="4675" w:type="dxa"/>
+          </w:tcPr>
+          <w:p>
+            <w:pPr>
+              <w:pStyle w:val="ListParagraph"/>
+              <w:ind w:left="0"/>
+              <w:jc w:val="center"/>
+              <w:rPr>
+                <w:rFonts w:ascii="Times New Roman" w:hAnsi="Times New Roman" w:cs="Times New Roman"/>
+                <w:sz w:val="26"/>
+                <w:szCs w:val="26"/>
+              </w:rPr>
+            </w:pPr>
+            <w:r>
+              <w:rPr>
+                <w:rFonts w:ascii="Times New Roman" w:hAnsi="Times New Roman" w:cs="Times New Roman"/>
+                <w:color w:val="000000"/>
+                <w:sz w:val="26"/>
+                <w:szCs w:val="26"/>
+              </w:rPr>
+              <w:t>PictureBox1_Click</w:t>
+            </w:r>
+          </w:p>
+        </w:tc>
+        <w:tc>
+          <w:tcPr>
+            <w:tcW w:w="4675" w:type="dxa"/>
+          </w:tcPr>
+          <w:p>
+            <w:pPr>
+              <w:pStyle w:val="ListParagraph"/>
+              <w:ind w:left="0"/>
+              <w:jc w:val="center"/>
+              <w:rPr>
+                <w:rFonts w:ascii="Times New Roman" w:hAnsi="Times New Roman" w:cs="Times New Roman"/>
+                <w:sz w:val="26"/>
+                <w:szCs w:val="26"/>
+              </w:rPr>
+            </w:pPr>
+            <w:r>
+              <w:rPr>
+                <w:rFonts w:ascii="Times New Roman" w:hAnsi="Times New Roman" w:cs="Times New Roman"/>
+                <w:sz w:val="26"/>
+                <w:szCs w:val="26"/>
+              </w:rPr>
+              <w:t>Mở form</w:t>
+            </w:r>
+            <w:r>
+              <w:rPr>
+                <w:rFonts w:ascii="Times New Roman" w:hAnsi="Times New Roman" w:cs="Times New Roman"/>
+                <w:sz w:val="26"/>
+                <w:szCs w:val="26"/>
+              </w:rPr>
+              <w:t xml:space="preserve"> </w:t>
+            </w:r>
+          </w:p>
+        </w:tc>
+      </w:tr>
+      <w:tr>
+        <w:tc>
+          <w:tcPr>
+            <w:tcW w:w="4675" w:type="dxa"/>
+          </w:tcPr>
+          <w:p>
+            <w:pPr>
+              <w:pStyle w:val="ListParagraph"/>
+              <w:ind w:left="0"/>
+              <w:jc w:val="center"/>
+              <w:rPr>
+                <w:rFonts w:ascii="Times New Roman" w:hAnsi="Times New Roman" w:cs="Times New Roman"/>
+                <w:sz w:val="26"/>
+                <w:szCs w:val="26"/>
+              </w:rPr>
+            </w:pPr>
+            <w:r>
+              <w:rPr>
+                <w:rFonts w:ascii="Times New Roman" w:hAnsi="Times New Roman" w:cs="Times New Roman"/>
+                <w:color w:val="000000"/>
+                <w:sz w:val="26"/>
+                <w:szCs w:val="26"/>
+              </w:rPr>
+              <w:t>LậpHóaĐơnToolStripMenuItem_Clic</w:t>
+            </w:r>
+            <w:r>
+              <w:rPr>
+                <w:rFonts w:ascii="Times New Roman" w:hAnsi="Times New Roman" w:cs="Times New Roman"/>
+                <w:color w:val="000000"/>
+                <w:sz w:val="26"/>
+                <w:szCs w:val="26"/>
+              </w:rPr>
+              <w:t>k</w:t>
+            </w:r>
+          </w:p>
+        </w:tc>
+        <w:tc>
+          <w:tcPr>
+            <w:tcW w:w="4675" w:type="dxa"/>
+          </w:tcPr>
+          <w:p>
+            <w:pPr>
+              <w:pStyle w:val="ListParagraph"/>
+              <w:ind w:left="0"/>
+              <w:jc w:val="center"/>
+              <w:rPr>
+                <w:rFonts w:ascii="Times New Roman" w:hAnsi="Times New Roman" w:cs="Times New Roman"/>
+                <w:sz w:val="26"/>
+                <w:szCs w:val="26"/>
+              </w:rPr>
+            </w:pPr>
+            <w:r>
+              <w:rPr>
+                <w:rFonts w:ascii="Times New Roman" w:hAnsi="Times New Roman" w:cs="Times New Roman"/>
+                <w:sz w:val="26"/>
+                <w:szCs w:val="26"/>
+              </w:rPr>
+              <w:t>Mở form</w:t>
+            </w:r>
+            <w:r>
+              <w:rPr>
+                <w:rFonts w:ascii="Times New Roman" w:hAnsi="Times New Roman" w:cs="Times New Roman"/>
+                <w:sz w:val="26"/>
+                <w:szCs w:val="26"/>
+              </w:rPr>
+              <w:t xml:space="preserve"> lập hóa đơn</w:t>
+            </w:r>
+          </w:p>
+        </w:tc>
+      </w:tr>
+      <w:tr>
+        <w:tc>
+          <w:tcPr>
+            <w:tcW w:w="4675" w:type="dxa"/>
+          </w:tcPr>
+          <w:p>
+            <w:pPr>
+              <w:pStyle w:val="ListParagraph"/>
+              <w:ind w:left="0"/>
+              <w:jc w:val="center"/>
+              <w:rPr>
+                <w:rFonts w:ascii="Times New Roman" w:hAnsi="Times New Roman" w:cs="Times New Roman"/>
+                <w:sz w:val="26"/>
+                <w:szCs w:val="26"/>
+              </w:rPr>
+            </w:pPr>
+            <w:r>
+              <w:rPr>
+                <w:rFonts w:ascii="Times New Roman" w:hAnsi="Times New Roman" w:cs="Times New Roman"/>
+                <w:color w:val="000000"/>
+                <w:sz w:val="26"/>
+                <w:szCs w:val="26"/>
+              </w:rPr>
+              <w:t>LậpPhiếuKhámBệnhToolStripMenuItem_Click</w:t>
+            </w:r>
+          </w:p>
+        </w:tc>
+        <w:tc>
+          <w:tcPr>
+            <w:tcW w:w="4675" w:type="dxa"/>
+          </w:tcPr>
+          <w:p>
+            <w:pPr>
+              <w:pStyle w:val="ListParagraph"/>
+              <w:ind w:left="0"/>
+              <w:jc w:val="center"/>
+              <w:rPr>
+                <w:rFonts w:ascii="Times New Roman" w:hAnsi="Times New Roman" w:cs="Times New Roman"/>
+                <w:sz w:val="26"/>
+                <w:szCs w:val="26"/>
+              </w:rPr>
+            </w:pPr>
+            <w:r>
+              <w:rPr>
+                <w:rFonts w:ascii="Times New Roman" w:hAnsi="Times New Roman" w:cs="Times New Roman"/>
+                <w:sz w:val="26"/>
+                <w:szCs w:val="26"/>
+              </w:rPr>
+              <w:t>Mở form</w:t>
+            </w:r>
+            <w:r>
+              <w:rPr>
+                <w:rFonts w:ascii="Times New Roman" w:hAnsi="Times New Roman" w:cs="Times New Roman"/>
+                <w:sz w:val="26"/>
+                <w:szCs w:val="26"/>
+              </w:rPr>
+              <w:t xml:space="preserve"> lập phiếu khám bệnh</w:t>
+            </w:r>
+          </w:p>
+        </w:tc>
+      </w:tr>
+      <w:tr>
+        <w:tc>
+          <w:tcPr>
+            <w:tcW w:w="4675" w:type="dxa"/>
+          </w:tcPr>
+          <w:p>
+            <w:pPr>
+              <w:pStyle w:val="ListParagraph"/>
+              <w:ind w:left="0"/>
+              <w:jc w:val="center"/>
+              <w:rPr>
+                <w:rFonts w:ascii="Times New Roman" w:hAnsi="Times New Roman" w:cs="Times New Roman"/>
+                <w:color w:val="000000"/>
+                <w:sz w:val="26"/>
+                <w:szCs w:val="26"/>
+              </w:rPr>
+            </w:pPr>
+            <w:r>
+              <w:rPr>
+                <w:rFonts w:ascii="Times New Roman" w:hAnsi="Times New Roman" w:cs="Times New Roman"/>
+                <w:color w:val="000000"/>
+                <w:sz w:val="26"/>
+                <w:szCs w:val="26"/>
+              </w:rPr>
+              <w:t>TheoNgàyToolStripMenuItem_Clic</w:t>
+            </w:r>
+            <w:r>
+              <w:rPr>
+                <w:rFonts w:ascii="Times New Roman" w:hAnsi="Times New Roman" w:cs="Times New Roman"/>
+                <w:color w:val="000000"/>
+                <w:sz w:val="26"/>
+                <w:szCs w:val="26"/>
+              </w:rPr>
+              <w:t>k</w:t>
+            </w:r>
+          </w:p>
+        </w:tc>
+        <w:tc>
+          <w:tcPr>
+            <w:tcW w:w="4675" w:type="dxa"/>
+          </w:tcPr>
+          <w:p>
+            <w:pPr>
+              <w:pStyle w:val="ListParagraph"/>
+              <w:ind w:left="0"/>
+              <w:jc w:val="center"/>
+              <w:rPr>
+                <w:rFonts w:ascii="Times New Roman" w:hAnsi="Times New Roman" w:cs="Times New Roman"/>
+                <w:sz w:val="26"/>
+                <w:szCs w:val="26"/>
+              </w:rPr>
+            </w:pPr>
+            <w:r>
+              <w:rPr>
+                <w:rFonts w:ascii="Times New Roman" w:hAnsi="Times New Roman" w:cs="Times New Roman"/>
+                <w:sz w:val="26"/>
+                <w:szCs w:val="26"/>
+              </w:rPr>
+              <w:t>Mở form</w:t>
+            </w:r>
+            <w:r>
+              <w:rPr>
+                <w:rFonts w:ascii="Times New Roman" w:hAnsi="Times New Roman" w:cs="Times New Roman"/>
+                <w:sz w:val="26"/>
+                <w:szCs w:val="26"/>
+              </w:rPr>
+              <w:t xml:space="preserve"> báo cáo doanh thu theo ngày</w:t>
+            </w:r>
+          </w:p>
+        </w:tc>
+      </w:tr>
+      <w:tr>
+        <w:tc>
+          <w:tcPr>
+            <w:tcW w:w="4675" w:type="dxa"/>
+          </w:tcPr>
+          <w:p>
+            <w:pPr>
+              <w:pStyle w:val="ListParagraph"/>
+              <w:ind w:left="0"/>
+              <w:jc w:val="center"/>
+              <w:rPr>
+                <w:rFonts w:ascii="Times New Roman" w:hAnsi="Times New Roman" w:cs="Times New Roman"/>
+                <w:color w:val="000000"/>
+                <w:sz w:val="26"/>
+                <w:szCs w:val="26"/>
+              </w:rPr>
+            </w:pPr>
+            <w:r>
+              <w:rPr>
+                <w:rFonts w:ascii="Times New Roman" w:hAnsi="Times New Roman" w:cs="Times New Roman"/>
+                <w:color w:val="000000"/>
+                <w:sz w:val="26"/>
+                <w:szCs w:val="26"/>
+              </w:rPr>
+              <w:t>TìmKiếmBệnhNhânToolStripMenuItem_Click</w:t>
+            </w:r>
+          </w:p>
+        </w:tc>
+        <w:tc>
+          <w:tcPr>
+            <w:tcW w:w="4675" w:type="dxa"/>
+          </w:tcPr>
+          <w:p>
+            <w:pPr>
+              <w:pStyle w:val="ListParagraph"/>
+              <w:ind w:left="0"/>
+              <w:jc w:val="center"/>
+              <w:rPr>
+                <w:rFonts w:ascii="Times New Roman" w:hAnsi="Times New Roman" w:cs="Times New Roman"/>
+                <w:sz w:val="26"/>
+                <w:szCs w:val="26"/>
+              </w:rPr>
+            </w:pPr>
+            <w:r>
+              <w:rPr>
+                <w:rFonts w:ascii="Times New Roman" w:hAnsi="Times New Roman" w:cs="Times New Roman"/>
+                <w:sz w:val="26"/>
+                <w:szCs w:val="26"/>
+              </w:rPr>
+              <w:t>Mở form</w:t>
+            </w:r>
+            <w:r>
+              <w:rPr>
+                <w:rFonts w:ascii="Times New Roman" w:hAnsi="Times New Roman" w:cs="Times New Roman"/>
+                <w:sz w:val="26"/>
+                <w:szCs w:val="26"/>
+              </w:rPr>
+              <w:t xml:space="preserve"> tìm kiếm bệnh nhân</w:t>
+            </w:r>
+          </w:p>
+        </w:tc>
+      </w:tr>
+      <w:tr>
+        <w:tc>
+          <w:tcPr>
+            <w:tcW w:w="4675" w:type="dxa"/>
+          </w:tcPr>
+          <w:p>
+            <w:pPr>
+              <w:pStyle w:val="ListParagraph"/>
+              <w:ind w:left="0"/>
+              <w:jc w:val="center"/>
+              <w:rPr>
+                <w:rFonts w:ascii="Times New Roman" w:hAnsi="Times New Roman" w:cs="Times New Roman"/>
+                <w:color w:val="000000"/>
+                <w:sz w:val="26"/>
+                <w:szCs w:val="26"/>
+              </w:rPr>
+            </w:pPr>
+            <w:r>
+              <w:rPr>
+                <w:rFonts w:ascii="Times New Roman" w:hAnsi="Times New Roman" w:cs="Times New Roman"/>
+                <w:color w:val="000000"/>
+                <w:sz w:val="26"/>
+                <w:szCs w:val="26"/>
+              </w:rPr>
+              <w:t>báoCáoSửDụngThuốcToolStripMenuItem_Click</w:t>
+            </w:r>
+          </w:p>
+        </w:tc>
+        <w:tc>
+          <w:tcPr>
+            <w:tcW w:w="4675" w:type="dxa"/>
+          </w:tcPr>
+          <w:p>
+            <w:pPr>
+              <w:pStyle w:val="ListParagraph"/>
+              <w:ind w:left="0"/>
+              <w:jc w:val="center"/>
+              <w:rPr>
+                <w:rFonts w:ascii="Times New Roman" w:hAnsi="Times New Roman" w:cs="Times New Roman"/>
+                <w:sz w:val="26"/>
+                <w:szCs w:val="26"/>
+              </w:rPr>
+            </w:pPr>
+            <w:r>
+              <w:rPr>
+                <w:rFonts w:ascii="Times New Roman" w:hAnsi="Times New Roman" w:cs="Times New Roman"/>
+                <w:sz w:val="26"/>
+                <w:szCs w:val="26"/>
+              </w:rPr>
+              <w:t>Mở form</w:t>
+            </w:r>
+            <w:r>
+              <w:rPr>
+                <w:rFonts w:ascii="Times New Roman" w:hAnsi="Times New Roman" w:cs="Times New Roman"/>
+                <w:sz w:val="26"/>
+                <w:szCs w:val="26"/>
+              </w:rPr>
+              <w:t xml:space="preserve"> báo cáo sử dụng thuốc</w:t>
+            </w:r>
+          </w:p>
+        </w:tc>
+      </w:tr>
+    </w:tbl>
+    <w:p>
+      <w:pPr>
+        <w:pStyle w:val="ListParagraph"/>
+        <w:rPr>
+          <w:rFonts w:ascii="Times New Roman" w:hAnsi="Times New Roman" w:cs="Times New Roman"/>
+          <w:b/>
+          <w:sz w:val="26"/>
+          <w:szCs w:val="26"/>
+        </w:rPr>
+      </w:pPr>
+      <w:r>
+        <w:rPr>
+          <w:rFonts w:ascii="Times New Roman" w:hAnsi="Times New Roman" w:cs="Times New Roman"/>
+          <w:b/>
+          <w:sz w:val="26"/>
+          <w:szCs w:val="26"/>
+        </w:rPr>
+        <w:br/>
+        <w:t>Màn hình bệnh nhân</w:t>
+      </w:r>
+    </w:p>
+    <w:tbl>
+      <w:tblPr>
+        <w:tblStyle w:val="TableGrid"/>
+        <w:tblW w:w="0" w:type="auto"/>
+        <w:tblInd w:w="704" w:type="dxa"/>
+        <w:tblLook w:val="04A0" w:firstRow="1" w:lastRow="0" w:firstColumn="1" w:lastColumn="0" w:noHBand="0" w:noVBand="1"/>
+      </w:tblPr>
+      <w:tblGrid>
+        <w:gridCol w:w="5733"/>
+        <w:gridCol w:w="2913"/>
+      </w:tblGrid>
+      <w:tr>
+        <w:tc>
+          <w:tcPr>
+            <w:tcW w:w="5245" w:type="dxa"/>
+          </w:tcPr>
+          <w:p>
+            <w:pPr>
+              <w:jc w:val="center"/>
+              <w:rPr>
+                <w:rFonts w:ascii="Times New Roman" w:hAnsi="Times New Roman" w:cs="Times New Roman"/>
+                <w:b/>
+                <w:noProof/>
+                <w:sz w:val="26"/>
+                <w:szCs w:val="26"/>
+              </w:rPr>
+            </w:pPr>
+            <w:r>
+              <w:rPr>
+                <w:rFonts w:ascii="Times New Roman" w:hAnsi="Times New Roman" w:cs="Times New Roman"/>
+                <w:b/>
+                <w:noProof/>
+                <w:sz w:val="26"/>
+                <w:szCs w:val="26"/>
+              </w:rPr>
+              <w:t>Sự kiện</w:t>
+            </w:r>
+          </w:p>
+        </w:tc>
+        <w:tc>
+          <w:tcPr>
+            <w:tcW w:w="3401" w:type="dxa"/>
+          </w:tcPr>
+          <w:p>
+            <w:pPr>
+              <w:jc w:val="center"/>
+              <w:rPr>
+                <w:rFonts w:ascii="Times New Roman" w:hAnsi="Times New Roman" w:cs="Times New Roman"/>
+                <w:b/>
+                <w:noProof/>
+                <w:sz w:val="26"/>
+                <w:szCs w:val="26"/>
+              </w:rPr>
+            </w:pPr>
+            <w:r>
+              <w:rPr>
+                <w:rFonts w:ascii="Times New Roman" w:hAnsi="Times New Roman" w:cs="Times New Roman"/>
+                <w:b/>
+                <w:noProof/>
+                <w:sz w:val="26"/>
+                <w:szCs w:val="26"/>
+              </w:rPr>
+              <w:t>Mô Tả</w:t>
+            </w:r>
+          </w:p>
+        </w:tc>
+      </w:tr>
+      <w:tr>
+        <w:tc>
+          <w:tcPr>
+            <w:tcW w:w="5245" w:type="dxa"/>
+          </w:tcPr>
+          <w:p>
+            <w:pPr>
+              <w:ind w:firstLine="720"/>
+              <w:jc w:val="center"/>
+              <w:rPr>
+                <w:rFonts w:ascii="Times New Roman" w:hAnsi="Times New Roman" w:cs="Times New Roman"/>
+                <w:noProof/>
+                <w:sz w:val="26"/>
+                <w:szCs w:val="26"/>
+              </w:rPr>
+            </w:pPr>
+            <w:r>
+              <w:rPr>
+                <w:rFonts w:ascii="Times New Roman" w:hAnsi="Times New Roman" w:cs="Times New Roman"/>
+                <w:noProof/>
+                <w:sz w:val="26"/>
+                <w:szCs w:val="26"/>
+              </w:rPr>
+              <w:t>ButtonSửa_Click</w:t>
+            </w:r>
+          </w:p>
+        </w:tc>
+        <w:tc>
+          <w:tcPr>
+            <w:tcW w:w="3401" w:type="dxa"/>
+          </w:tcPr>
+          <w:p>
+            <w:pPr>
+              <w:spacing w:after="160" w:line="259" w:lineRule="auto"/>
+              <w:jc w:val="center"/>
+              <w:rPr>
+                <w:rFonts w:ascii="Times New Roman" w:hAnsi="Times New Roman" w:cs="Times New Roman"/>
+                <w:noProof/>
+                <w:sz w:val="26"/>
+                <w:szCs w:val="26"/>
+              </w:rPr>
+            </w:pPr>
+            <w:r>
+              <w:rPr>
+                <w:rFonts w:ascii="Times New Roman" w:hAnsi="Times New Roman" w:cs="Times New Roman"/>
+                <w:noProof/>
+                <w:sz w:val="26"/>
+                <w:szCs w:val="26"/>
+              </w:rPr>
+              <w:t>Sửa dữ liệu</w:t>
+            </w:r>
+          </w:p>
+        </w:tc>
+      </w:tr>
+      <w:tr>
+        <w:tc>
+          <w:tcPr>
+            <w:tcW w:w="5245" w:type="dxa"/>
+          </w:tcPr>
+          <w:p>
+            <w:pPr>
+              <w:ind w:firstLine="720"/>
+              <w:jc w:val="center"/>
+              <w:rPr>
+                <w:rFonts w:ascii="Times New Roman" w:hAnsi="Times New Roman" w:cs="Times New Roman"/>
+                <w:noProof/>
+                <w:sz w:val="26"/>
+                <w:szCs w:val="26"/>
+              </w:rPr>
+            </w:pPr>
+            <w:r>
+              <w:rPr>
+                <w:rFonts w:ascii="Times New Roman" w:hAnsi="Times New Roman" w:cs="Times New Roman"/>
+                <w:noProof/>
+                <w:sz w:val="26"/>
+                <w:szCs w:val="26"/>
+              </w:rPr>
+              <w:t>Button Xóa_Click</w:t>
+            </w:r>
+          </w:p>
+        </w:tc>
+        <w:tc>
+          <w:tcPr>
+            <w:tcW w:w="3401" w:type="dxa"/>
+          </w:tcPr>
+          <w:p>
+            <w:pPr>
+              <w:spacing w:after="160" w:line="259" w:lineRule="auto"/>
+              <w:jc w:val="center"/>
+              <w:rPr>
+                <w:rFonts w:ascii="Times New Roman" w:hAnsi="Times New Roman" w:cs="Times New Roman"/>
+                <w:noProof/>
+                <w:sz w:val="26"/>
+                <w:szCs w:val="26"/>
+              </w:rPr>
+            </w:pPr>
+            <w:r>
+              <w:rPr>
+                <w:rFonts w:ascii="Times New Roman" w:hAnsi="Times New Roman" w:cs="Times New Roman"/>
+                <w:noProof/>
+                <w:sz w:val="26"/>
+                <w:szCs w:val="26"/>
+              </w:rPr>
+              <w:t>Xóa dữ liệu</w:t>
+            </w:r>
+          </w:p>
+        </w:tc>
+      </w:tr>
+      <w:tr>
+        <w:tc>
+          <w:tcPr>
+            <w:tcW w:w="5245" w:type="dxa"/>
+          </w:tcPr>
+          <w:p>
+            <w:pPr>
+              <w:ind w:firstLine="720"/>
+              <w:jc w:val="center"/>
+              <w:rPr>
+                <w:rFonts w:ascii="Times New Roman" w:hAnsi="Times New Roman" w:cs="Times New Roman"/>
+                <w:noProof/>
+                <w:sz w:val="26"/>
+                <w:szCs w:val="26"/>
+              </w:rPr>
+            </w:pPr>
+            <w:r>
+              <w:rPr>
+                <w:rFonts w:ascii="Times New Roman" w:hAnsi="Times New Roman" w:cs="Times New Roman"/>
+                <w:noProof/>
+                <w:sz w:val="26"/>
+                <w:szCs w:val="26"/>
+              </w:rPr>
+              <w:t>Tải Dữ Liệu_Click</w:t>
+            </w:r>
+          </w:p>
+        </w:tc>
+        <w:tc>
+          <w:tcPr>
+            <w:tcW w:w="3401" w:type="dxa"/>
+          </w:tcPr>
+          <w:p>
+            <w:pPr>
+              <w:spacing w:after="160" w:line="259" w:lineRule="auto"/>
+              <w:jc w:val="center"/>
+              <w:rPr>
+                <w:rFonts w:ascii="Times New Roman" w:hAnsi="Times New Roman" w:cs="Times New Roman"/>
+                <w:noProof/>
+                <w:sz w:val="26"/>
+                <w:szCs w:val="26"/>
+              </w:rPr>
+            </w:pPr>
+            <w:r>
+              <w:rPr>
+                <w:rFonts w:ascii="Times New Roman" w:hAnsi="Times New Roman" w:cs="Times New Roman"/>
+                <w:noProof/>
+                <w:sz w:val="26"/>
+                <w:szCs w:val="26"/>
+              </w:rPr>
+              <w:t>Tải dữ liệu</w:t>
+            </w:r>
+          </w:p>
+        </w:tc>
+      </w:tr>
+      <w:tr>
+        <w:tc>
+          <w:tcPr>
+            <w:tcW w:w="5245" w:type="dxa"/>
+          </w:tcPr>
+          <w:p>
+            <w:pPr>
+              <w:spacing w:after="160" w:line="259" w:lineRule="auto"/>
+              <w:jc w:val="center"/>
+              <w:rPr>
+                <w:rFonts w:ascii="Times New Roman" w:hAnsi="Times New Roman" w:cs="Times New Roman"/>
+                <w:noProof/>
+                <w:sz w:val="26"/>
+                <w:szCs w:val="26"/>
+              </w:rPr>
+            </w:pPr>
+            <w:r>
+              <w:rPr>
+                <w:rFonts w:ascii="Times New Roman" w:hAnsi="Times New Roman" w:cs="Times New Roman"/>
+                <w:noProof/>
+                <w:sz w:val="26"/>
+                <w:szCs w:val="26"/>
+              </w:rPr>
+              <w:t>DgvBenhN</w:t>
+            </w:r>
+            <w:r>
+              <w:rPr>
+                <w:rFonts w:ascii="Times New Roman" w:hAnsi="Times New Roman" w:cs="Times New Roman"/>
+                <w:noProof/>
+                <w:sz w:val="26"/>
+                <w:szCs w:val="26"/>
+              </w:rPr>
+              <w:t>h</w:t>
+            </w:r>
+            <w:r>
+              <w:rPr>
+                <w:rFonts w:ascii="Times New Roman" w:hAnsi="Times New Roman" w:cs="Times New Roman"/>
+                <w:noProof/>
+                <w:sz w:val="26"/>
+                <w:szCs w:val="26"/>
+              </w:rPr>
+              <w:t>an_CellClick(DataGridView_CellClick)</w:t>
+            </w:r>
+          </w:p>
+        </w:tc>
+        <w:tc>
+          <w:tcPr>
+            <w:tcW w:w="3401" w:type="dxa"/>
+          </w:tcPr>
+          <w:p>
+            <w:pPr>
+              <w:spacing w:after="160" w:line="259" w:lineRule="auto"/>
+              <w:jc w:val="center"/>
+              <w:rPr>
+                <w:rFonts w:ascii="Times New Roman" w:hAnsi="Times New Roman" w:cs="Times New Roman"/>
+                <w:noProof/>
+                <w:sz w:val="26"/>
+                <w:szCs w:val="26"/>
+              </w:rPr>
+            </w:pPr>
+            <w:r>
+              <w:rPr>
+                <w:rFonts w:ascii="Times New Roman" w:hAnsi="Times New Roman" w:cs="Times New Roman"/>
+                <w:noProof/>
+                <w:sz w:val="26"/>
+                <w:szCs w:val="26"/>
+              </w:rPr>
+              <w:t>Khi nhấn vào các  cột trong DataGridView thì sẽ hiện thị các dữ liệu các cột đã nhập trên các textbox</w:t>
+            </w:r>
+          </w:p>
+        </w:tc>
+      </w:tr>
+    </w:tbl>
+    <w:p>
+      <w:pPr>
+        <w:pStyle w:val="ListParagraph"/>
+        <w:rPr>
+          <w:rFonts w:ascii="Times New Roman" w:hAnsi="Times New Roman" w:cs="Times New Roman"/>
+          <w:b/>
+          <w:sz w:val="26"/>
+          <w:szCs w:val="26"/>
+        </w:rPr>
+      </w:pPr>
+      <w:r>
+        <w:rPr>
+          <w:rFonts w:ascii="Times New Roman" w:hAnsi="Times New Roman" w:cs="Times New Roman"/>
+          <w:b/>
+          <w:sz w:val="26"/>
+          <w:szCs w:val="26"/>
+        </w:rPr>
+        <w:br/>
+        <w:t>Màn hình thêm bệnh nhân</w:t>
+      </w:r>
+    </w:p>
+    <w:tbl>
+      <w:tblPr>
+        <w:tblStyle w:val="TableGrid"/>
+        <w:tblpPr w:leftFromText="180" w:rightFromText="180" w:vertAnchor="text" w:horzAnchor="page" w:tblpX="2071" w:tblpY="16"/>
+        <w:tblW w:w="0" w:type="auto"/>
+        <w:tblLook w:val="04A0" w:firstRow="1" w:lastRow="0" w:firstColumn="1" w:lastColumn="0" w:noHBand="0" w:noVBand="1"/>
+      </w:tblPr>
+      <w:tblGrid>
+        <w:gridCol w:w="4675"/>
+        <w:gridCol w:w="4109"/>
+      </w:tblGrid>
+      <w:tr>
+        <w:tc>
+          <w:tcPr>
+            <w:tcW w:w="4675" w:type="dxa"/>
+          </w:tcPr>
+          <w:p>
+            <w:pPr>
+              <w:jc w:val="center"/>
+              <w:rPr>
+                <w:rFonts w:ascii="Times New Roman" w:hAnsi="Times New Roman" w:cs="Times New Roman"/>
+                <w:b/>
+                <w:color w:val="171717" w:themeColor="background2" w:themeShade="1A"/>
+                <w:sz w:val="26"/>
+                <w:szCs w:val="26"/>
+              </w:rPr>
+            </w:pPr>
+            <w:r>
+              <w:rPr>
+                <w:rFonts w:ascii="Times New Roman" w:hAnsi="Times New Roman" w:cs="Times New Roman"/>
+                <w:b/>
+                <w:color w:val="171717" w:themeColor="background2" w:themeShade="1A"/>
+                <w:sz w:val="26"/>
+                <w:szCs w:val="26"/>
+              </w:rPr>
+              <w:t>Sự kiện</w:t>
+            </w:r>
+          </w:p>
+        </w:tc>
+        <w:tc>
+          <w:tcPr>
+            <w:tcW w:w="4109" w:type="dxa"/>
+          </w:tcPr>
+          <w:p>
+            <w:pPr>
+              <w:jc w:val="center"/>
+              <w:rPr>
+                <w:rFonts w:ascii="Times New Roman" w:hAnsi="Times New Roman" w:cs="Times New Roman"/>
+                <w:b/>
+                <w:color w:val="171717" w:themeColor="background2" w:themeShade="1A"/>
+                <w:sz w:val="26"/>
+                <w:szCs w:val="26"/>
+              </w:rPr>
+            </w:pPr>
+            <w:r>
+              <w:rPr>
+                <w:rFonts w:ascii="Times New Roman" w:hAnsi="Times New Roman" w:cs="Times New Roman"/>
+                <w:b/>
+                <w:color w:val="171717" w:themeColor="background2" w:themeShade="1A"/>
+                <w:sz w:val="26"/>
+                <w:szCs w:val="26"/>
+              </w:rPr>
+              <w:t>Mô tả</w:t>
+            </w:r>
+          </w:p>
+        </w:tc>
+      </w:tr>
+      <w:tr>
+        <w:tc>
+          <w:tcPr>
+            <w:tcW w:w="4675" w:type="dxa"/>
+          </w:tcPr>
+          <w:p>
+            <w:pPr>
+              <w:jc w:val="center"/>
+              <w:rPr>
+                <w:rFonts w:ascii="Times New Roman" w:hAnsi="Times New Roman" w:cs="Times New Roman"/>
+                <w:color w:val="171717" w:themeColor="background2" w:themeShade="1A"/>
+                <w:sz w:val="26"/>
+                <w:szCs w:val="26"/>
+              </w:rPr>
+            </w:pPr>
+            <w:r>
+              <w:rPr>
+                <w:rFonts w:ascii="Times New Roman" w:hAnsi="Times New Roman" w:cs="Times New Roman"/>
+                <w:color w:val="000000"/>
+                <w:sz w:val="26"/>
+                <w:szCs w:val="26"/>
+              </w:rPr>
+              <w:t>Button1_Click</w:t>
+            </w:r>
+            <w:r>
+              <w:rPr>
+                <w:rFonts w:ascii="Times New Roman" w:hAnsi="Times New Roman" w:cs="Times New Roman"/>
+                <w:color w:val="000000"/>
+                <w:sz w:val="26"/>
+                <w:szCs w:val="26"/>
+              </w:rPr>
+              <w:t xml:space="preserve"> (Btn Bắt Đầu)</w:t>
+            </w:r>
+          </w:p>
+        </w:tc>
+        <w:tc>
+          <w:tcPr>
+            <w:tcW w:w="4109" w:type="dxa"/>
+          </w:tcPr>
+          <w:p>
+            <w:pPr>
+              <w:jc w:val="center"/>
+              <w:rPr>
+                <w:rFonts w:ascii="Times New Roman" w:hAnsi="Times New Roman" w:cs="Times New Roman"/>
+                <w:color w:val="171717" w:themeColor="background2" w:themeShade="1A"/>
+                <w:sz w:val="26"/>
+                <w:szCs w:val="26"/>
+              </w:rPr>
+            </w:pPr>
+            <w:r>
+              <w:rPr>
+                <w:rFonts w:ascii="Times New Roman" w:hAnsi="Times New Roman" w:cs="Times New Roman"/>
+                <w:color w:val="171717" w:themeColor="background2" w:themeShade="1A"/>
+                <w:sz w:val="26"/>
+                <w:szCs w:val="26"/>
+              </w:rPr>
+              <w:t>Bắt đầu phiên nhập dữ liệu mới</w:t>
+            </w:r>
+          </w:p>
+        </w:tc>
+      </w:tr>
+      <w:tr>
+        <w:tc>
+          <w:tcPr>
+            <w:tcW w:w="4675" w:type="dxa"/>
+          </w:tcPr>
+          <w:p>
+            <w:pPr>
+              <w:autoSpaceDE w:val="0"/>
+              <w:autoSpaceDN w:val="0"/>
+              <w:adjustRightInd w:val="0"/>
+              <w:jc w:val="center"/>
+              <w:rPr>
+                <w:rFonts w:ascii="Times New Roman" w:hAnsi="Times New Roman" w:cs="Times New Roman"/>
+                <w:color w:val="000000"/>
+                <w:sz w:val="26"/>
+                <w:szCs w:val="26"/>
+              </w:rPr>
+            </w:pPr>
+            <w:r>
+              <w:rPr>
+                <w:rFonts w:ascii="Times New Roman" w:hAnsi="Times New Roman" w:cs="Times New Roman"/>
+                <w:color w:val="000000"/>
+                <w:sz w:val="26"/>
+                <w:szCs w:val="26"/>
+              </w:rPr>
+              <w:t>BtnAdd_Click</w:t>
+            </w:r>
+          </w:p>
+        </w:tc>
+        <w:tc>
+          <w:tcPr>
+            <w:tcW w:w="4109" w:type="dxa"/>
+          </w:tcPr>
+          <w:p>
+            <w:pPr>
+              <w:jc w:val="center"/>
+              <w:rPr>
+                <w:rFonts w:ascii="Times New Roman" w:hAnsi="Times New Roman" w:cs="Times New Roman"/>
+                <w:color w:val="171717" w:themeColor="background2" w:themeShade="1A"/>
+                <w:sz w:val="26"/>
+                <w:szCs w:val="26"/>
+              </w:rPr>
+            </w:pPr>
+            <w:r>
+              <w:rPr>
+                <w:rFonts w:ascii="Times New Roman" w:hAnsi="Times New Roman" w:cs="Times New Roman"/>
+                <w:color w:val="171717" w:themeColor="background2" w:themeShade="1A"/>
+                <w:sz w:val="26"/>
+                <w:szCs w:val="26"/>
+              </w:rPr>
+              <w:t>Thêm dữ liệu bệnh nhân đã nhập vào data base</w:t>
+            </w:r>
+          </w:p>
+        </w:tc>
+      </w:tr>
+    </w:tbl>
+    <w:p>
+      <w:pPr>
+        <w:pStyle w:val="ListParagraph"/>
+        <w:rPr>
+          <w:rFonts w:ascii="Times New Roman" w:hAnsi="Times New Roman" w:cs="Times New Roman"/>
+          <w:b/>
+          <w:sz w:val="26"/>
+          <w:szCs w:val="26"/>
+        </w:rPr>
+      </w:pPr>
+      <w:r>
+        <w:rPr>
+          <w:rFonts w:ascii="Times New Roman" w:hAnsi="Times New Roman" w:cs="Times New Roman"/>
+          <w:b/>
+          <w:sz w:val="26"/>
+          <w:szCs w:val="26"/>
+        </w:rPr>
+        <w:br/>
+      </w:r>
+      <w:r>
+        <w:rPr>
+          <w:rFonts w:ascii="Times New Roman" w:hAnsi="Times New Roman" w:cs="Times New Roman"/>
+          <w:b/>
+          <w:color w:val="171717" w:themeColor="background2" w:themeShade="1A"/>
+          <w:sz w:val="26"/>
+          <w:szCs w:val="26"/>
+        </w:rPr>
+        <w:br/>
+      </w:r>
+      <w:r>
+        <w:rPr>
+          <w:rFonts w:ascii="Times New Roman" w:hAnsi="Times New Roman" w:cs="Times New Roman"/>
+          <w:b/>
+          <w:color w:val="171717" w:themeColor="background2" w:themeShade="1A"/>
+          <w:sz w:val="26"/>
+          <w:szCs w:val="26"/>
+        </w:rPr>
+        <w:br/>
+      </w:r>
+      <w:r>
+        <w:rPr>
+          <w:rFonts w:ascii="Times New Roman" w:hAnsi="Times New Roman" w:cs="Times New Roman"/>
+          <w:b/>
+          <w:color w:val="171717" w:themeColor="background2" w:themeShade="1A"/>
+          <w:sz w:val="26"/>
+          <w:szCs w:val="26"/>
+        </w:rPr>
+        <w:br/>
+      </w:r>
+      <w:r>
+        <w:rPr>
+          <w:rFonts w:ascii="Times New Roman" w:hAnsi="Times New Roman" w:cs="Times New Roman"/>
+          <w:b/>
+          <w:color w:val="171717" w:themeColor="background2" w:themeShade="1A"/>
+          <w:sz w:val="26"/>
+          <w:szCs w:val="26"/>
+        </w:rPr>
+        <w:lastRenderedPageBreak/>
+        <w:t>Màn hình khám bệnh</w:t>
+      </w:r>
+      <w:r>
+        <w:rPr>
+          <w:rFonts w:ascii="Times New Roman" w:hAnsi="Times New Roman" w:cs="Times New Roman"/>
+          <w:b/>
+          <w:color w:val="171717" w:themeColor="background2" w:themeShade="1A"/>
+          <w:sz w:val="26"/>
+          <w:szCs w:val="26"/>
+        </w:rPr>
+        <w:br/>
+      </w:r>
+    </w:p>
+    <w:tbl>
+      <w:tblPr>
+        <w:tblStyle w:val="TableGrid"/>
+        <w:tblpPr w:leftFromText="180" w:rightFromText="180" w:vertAnchor="text" w:horzAnchor="page" w:tblpX="2071" w:tblpY="16"/>
+        <w:tblW w:w="0" w:type="auto"/>
+        <w:tblLook w:val="04A0" w:firstRow="1" w:lastRow="0" w:firstColumn="1" w:lastColumn="0" w:noHBand="0" w:noVBand="1"/>
+      </w:tblPr>
+      <w:tblGrid>
+        <w:gridCol w:w="4675"/>
+        <w:gridCol w:w="4109"/>
+      </w:tblGrid>
+      <w:tr>
+        <w:tc>
+          <w:tcPr>
+            <w:tcW w:w="4675" w:type="dxa"/>
+          </w:tcPr>
+          <w:p>
+            <w:pPr>
+              <w:jc w:val="center"/>
+              <w:rPr>
+                <w:rFonts w:ascii="Times New Roman" w:hAnsi="Times New Roman" w:cs="Times New Roman"/>
+                <w:b/>
+                <w:color w:val="171717" w:themeColor="background2" w:themeShade="1A"/>
+                <w:sz w:val="26"/>
+                <w:szCs w:val="26"/>
+              </w:rPr>
+            </w:pPr>
+            <w:r>
+              <w:rPr>
+                <w:rFonts w:ascii="Times New Roman" w:hAnsi="Times New Roman" w:cs="Times New Roman"/>
+                <w:b/>
+                <w:color w:val="171717" w:themeColor="background2" w:themeShade="1A"/>
+                <w:sz w:val="26"/>
+                <w:szCs w:val="26"/>
+              </w:rPr>
+              <w:t>Sự kiện</w:t>
+            </w:r>
+          </w:p>
+        </w:tc>
+        <w:tc>
+          <w:tcPr>
+            <w:tcW w:w="4109" w:type="dxa"/>
+          </w:tcPr>
+          <w:p>
+            <w:pPr>
+              <w:jc w:val="center"/>
+              <w:rPr>
+                <w:rFonts w:ascii="Times New Roman" w:hAnsi="Times New Roman" w:cs="Times New Roman"/>
+                <w:b/>
+                <w:color w:val="171717" w:themeColor="background2" w:themeShade="1A"/>
+                <w:sz w:val="26"/>
+                <w:szCs w:val="26"/>
+              </w:rPr>
+            </w:pPr>
+            <w:r>
+              <w:rPr>
+                <w:rFonts w:ascii="Times New Roman" w:hAnsi="Times New Roman" w:cs="Times New Roman"/>
+                <w:b/>
+                <w:color w:val="171717" w:themeColor="background2" w:themeShade="1A"/>
+                <w:sz w:val="26"/>
+                <w:szCs w:val="26"/>
+              </w:rPr>
+              <w:t>Mô tả</w:t>
+            </w:r>
+          </w:p>
+        </w:tc>
+      </w:tr>
+      <w:tr>
+        <w:tc>
+          <w:tcPr>
+            <w:tcW w:w="4675" w:type="dxa"/>
+          </w:tcPr>
+          <w:p>
+            <w:pPr>
+              <w:jc w:val="center"/>
+              <w:rPr>
+                <w:rFonts w:ascii="Times New Roman" w:hAnsi="Times New Roman" w:cs="Times New Roman"/>
+                <w:color w:val="171717" w:themeColor="background2" w:themeShade="1A"/>
+                <w:sz w:val="26"/>
+                <w:szCs w:val="26"/>
+              </w:rPr>
+            </w:pPr>
+            <w:r>
+              <w:rPr>
+                <w:rFonts w:ascii="Times New Roman" w:hAnsi="Times New Roman" w:cs="Times New Roman"/>
+                <w:color w:val="000000"/>
+                <w:sz w:val="26"/>
+                <w:szCs w:val="26"/>
+              </w:rPr>
+              <w:t>BtnLoad_Click</w:t>
+            </w:r>
+          </w:p>
+        </w:tc>
+        <w:tc>
+          <w:tcPr>
+            <w:tcW w:w="4109" w:type="dxa"/>
+          </w:tcPr>
+          <w:p>
+            <w:pPr>
+              <w:jc w:val="center"/>
+              <w:rPr>
+                <w:rFonts w:ascii="Times New Roman" w:hAnsi="Times New Roman" w:cs="Times New Roman"/>
+                <w:color w:val="171717" w:themeColor="background2" w:themeShade="1A"/>
+                <w:sz w:val="26"/>
+                <w:szCs w:val="26"/>
+              </w:rPr>
+            </w:pPr>
+            <w:r>
+              <w:rPr>
+                <w:rFonts w:ascii="Times New Roman" w:hAnsi="Times New Roman" w:cs="Times New Roman"/>
+                <w:color w:val="171717" w:themeColor="background2" w:themeShade="1A"/>
+                <w:sz w:val="26"/>
+                <w:szCs w:val="26"/>
+              </w:rPr>
+              <w:t>Tìm dữ liệu các lượt khám bệnh và load vào GV</w:t>
+            </w:r>
+          </w:p>
+        </w:tc>
+      </w:tr>
+    </w:tbl>
+    <w:p>
+      <w:pPr>
+        <w:pStyle w:val="Heading3"/>
+        <w:ind w:left="720"/>
+        <w:rPr>
+          <w:rFonts w:ascii="Times New Roman" w:hAnsi="Times New Roman" w:cs="Times New Roman"/>
+          <w:b/>
+          <w:color w:val="171717" w:themeColor="background2" w:themeShade="1A"/>
+          <w:sz w:val="26"/>
+          <w:szCs w:val="26"/>
+        </w:rPr>
+      </w:pPr>
+      <w:r>
+        <w:rPr>
+          <w:rFonts w:ascii="Times New Roman" w:hAnsi="Times New Roman" w:cs="Times New Roman"/>
+          <w:b/>
+          <w:sz w:val="26"/>
+          <w:szCs w:val="26"/>
+        </w:rPr>
+        <w:br/>
+      </w:r>
+      <w:r>
+        <w:rPr>
+          <w:rFonts w:ascii="Times New Roman" w:hAnsi="Times New Roman" w:cs="Times New Roman"/>
+          <w:b/>
+          <w:color w:val="171717" w:themeColor="background2" w:themeShade="1A"/>
+          <w:sz w:val="26"/>
+          <w:szCs w:val="26"/>
+        </w:rPr>
+        <w:t>Màn hình phiếu khám bệnh</w:t>
+      </w:r>
+    </w:p>
+    <w:tbl>
+      <w:tblPr>
+        <w:tblStyle w:val="TableGrid"/>
+        <w:tblpPr w:leftFromText="180" w:rightFromText="180" w:vertAnchor="text" w:horzAnchor="page" w:tblpX="2071" w:tblpY="16"/>
+        <w:tblW w:w="0" w:type="auto"/>
+        <w:tblLook w:val="04A0" w:firstRow="1" w:lastRow="0" w:firstColumn="1" w:lastColumn="0" w:noHBand="0" w:noVBand="1"/>
+      </w:tblPr>
+      <w:tblGrid>
+        <w:gridCol w:w="4675"/>
+        <w:gridCol w:w="4109"/>
+      </w:tblGrid>
+      <w:tr>
+        <w:tc>
+          <w:tcPr>
+            <w:tcW w:w="4675" w:type="dxa"/>
+          </w:tcPr>
+          <w:p>
+            <w:pPr>
+              <w:jc w:val="center"/>
+              <w:rPr>
+                <w:rFonts w:ascii="Times New Roman" w:hAnsi="Times New Roman" w:cs="Times New Roman"/>
+                <w:b/>
+                <w:color w:val="171717" w:themeColor="background2" w:themeShade="1A"/>
+                <w:sz w:val="26"/>
+                <w:szCs w:val="26"/>
+              </w:rPr>
+            </w:pPr>
+            <w:r>
+              <w:rPr>
+                <w:rFonts w:ascii="Times New Roman" w:hAnsi="Times New Roman" w:cs="Times New Roman"/>
+                <w:b/>
+                <w:color w:val="171717" w:themeColor="background2" w:themeShade="1A"/>
+                <w:sz w:val="26"/>
+                <w:szCs w:val="26"/>
+              </w:rPr>
+              <w:t>Sự kiện</w:t>
+            </w:r>
+          </w:p>
+        </w:tc>
+        <w:tc>
+          <w:tcPr>
+            <w:tcW w:w="4109" w:type="dxa"/>
+          </w:tcPr>
+          <w:p>
+            <w:pPr>
+              <w:jc w:val="center"/>
+              <w:rPr>
+                <w:rFonts w:ascii="Times New Roman" w:hAnsi="Times New Roman" w:cs="Times New Roman"/>
+                <w:b/>
+                <w:color w:val="171717" w:themeColor="background2" w:themeShade="1A"/>
+                <w:sz w:val="26"/>
+                <w:szCs w:val="26"/>
+              </w:rPr>
+            </w:pPr>
+            <w:r>
+              <w:rPr>
+                <w:rFonts w:ascii="Times New Roman" w:hAnsi="Times New Roman" w:cs="Times New Roman"/>
+                <w:b/>
+                <w:color w:val="171717" w:themeColor="background2" w:themeShade="1A"/>
+                <w:sz w:val="26"/>
+                <w:szCs w:val="26"/>
+              </w:rPr>
+              <w:t>Mô tả</w:t>
+            </w:r>
+          </w:p>
+        </w:tc>
+      </w:tr>
+      <w:tr>
+        <w:tc>
+          <w:tcPr>
+            <w:tcW w:w="4675" w:type="dxa"/>
+          </w:tcPr>
+          <w:p>
+            <w:pPr>
+              <w:jc w:val="center"/>
+              <w:rPr>
+                <w:rFonts w:ascii="Times New Roman" w:hAnsi="Times New Roman" w:cs="Times New Roman"/>
+                <w:color w:val="171717" w:themeColor="background2" w:themeShade="1A"/>
+                <w:sz w:val="26"/>
+                <w:szCs w:val="26"/>
+              </w:rPr>
+            </w:pPr>
+            <w:r>
+              <w:rPr>
+                <w:rFonts w:ascii="Consolas" w:hAnsi="Consolas" w:cs="Consolas"/>
+                <w:color w:val="000000"/>
+                <w:sz w:val="19"/>
+                <w:szCs w:val="19"/>
+              </w:rPr>
+              <w:t>ButtonThem_Click_1</w:t>
+            </w:r>
+          </w:p>
+        </w:tc>
+        <w:tc>
+          <w:tcPr>
+            <w:tcW w:w="4109" w:type="dxa"/>
+          </w:tcPr>
+          <w:p>
+            <w:pPr>
+              <w:jc w:val="center"/>
+              <w:rPr>
+                <w:rFonts w:ascii="Times New Roman" w:hAnsi="Times New Roman" w:cs="Times New Roman"/>
+                <w:color w:val="171717" w:themeColor="background2" w:themeShade="1A"/>
+                <w:sz w:val="26"/>
+                <w:szCs w:val="26"/>
+              </w:rPr>
+            </w:pPr>
+            <w:r>
+              <w:rPr>
+                <w:rFonts w:ascii="Times New Roman" w:hAnsi="Times New Roman" w:cs="Times New Roman"/>
+                <w:color w:val="171717" w:themeColor="background2" w:themeShade="1A"/>
+                <w:sz w:val="26"/>
+                <w:szCs w:val="26"/>
+              </w:rPr>
+              <w:t>Thêm phiếu khám bệnh với thông tin đã được nhập vào data base</w:t>
+            </w:r>
+          </w:p>
+        </w:tc>
+      </w:tr>
+      <w:tr>
+        <w:tc>
+          <w:tcPr>
+            <w:tcW w:w="4675" w:type="dxa"/>
+          </w:tcPr>
+          <w:p>
+            <w:pPr>
+              <w:autoSpaceDE w:val="0"/>
+              <w:autoSpaceDN w:val="0"/>
+              <w:adjustRightInd w:val="0"/>
+              <w:jc w:val="center"/>
+              <w:rPr>
+                <w:rFonts w:ascii="Times New Roman" w:hAnsi="Times New Roman" w:cs="Times New Roman"/>
+                <w:color w:val="000000"/>
+                <w:sz w:val="26"/>
+                <w:szCs w:val="26"/>
+              </w:rPr>
+            </w:pPr>
+            <w:r>
+              <w:rPr>
+                <w:rFonts w:ascii="Consolas" w:hAnsi="Consolas" w:cs="Consolas"/>
+                <w:color w:val="000000"/>
+                <w:sz w:val="19"/>
+                <w:szCs w:val="19"/>
+              </w:rPr>
+              <w:t>BtnIn_Click</w:t>
+            </w:r>
+          </w:p>
+        </w:tc>
+        <w:tc>
+          <w:tcPr>
+            <w:tcW w:w="4109" w:type="dxa"/>
+          </w:tcPr>
+          <w:p>
+            <w:pPr>
+              <w:jc w:val="center"/>
+              <w:rPr>
+                <w:rFonts w:ascii="Times New Roman" w:hAnsi="Times New Roman" w:cs="Times New Roman"/>
+                <w:color w:val="171717" w:themeColor="background2" w:themeShade="1A"/>
+                <w:sz w:val="26"/>
+                <w:szCs w:val="26"/>
+              </w:rPr>
+            </w:pPr>
+            <w:r>
+              <w:rPr>
+                <w:rFonts w:ascii="Times New Roman" w:hAnsi="Times New Roman" w:cs="Times New Roman"/>
+                <w:color w:val="171717" w:themeColor="background2" w:themeShade="1A"/>
+                <w:sz w:val="26"/>
+                <w:szCs w:val="26"/>
+              </w:rPr>
+              <w:t>In phiếu khám bệnh</w:t>
+            </w:r>
+          </w:p>
+        </w:tc>
+      </w:tr>
+      <w:tr>
+        <w:tc>
+          <w:tcPr>
+            <w:tcW w:w="4675" w:type="dxa"/>
+          </w:tcPr>
+          <w:p>
+            <w:pPr>
+              <w:jc w:val="center"/>
+              <w:rPr>
+                <w:rFonts w:ascii="Times New Roman" w:hAnsi="Times New Roman" w:cs="Times New Roman"/>
+                <w:color w:val="171717" w:themeColor="background2" w:themeShade="1A"/>
+                <w:sz w:val="26"/>
+                <w:szCs w:val="26"/>
+              </w:rPr>
+            </w:pPr>
+            <w:r>
+              <w:rPr>
+                <w:rFonts w:ascii="Times New Roman" w:hAnsi="Times New Roman" w:cs="Times New Roman"/>
+                <w:color w:val="000000"/>
+                <w:sz w:val="26"/>
+                <w:szCs w:val="26"/>
+              </w:rPr>
+              <w:t>btnPreview_Click</w:t>
+            </w:r>
+          </w:p>
+        </w:tc>
+        <w:tc>
+          <w:tcPr>
+            <w:tcW w:w="4109" w:type="dxa"/>
+          </w:tcPr>
+          <w:p>
+            <w:pPr>
+              <w:jc w:val="center"/>
+              <w:rPr>
+                <w:rFonts w:ascii="Times New Roman" w:hAnsi="Times New Roman" w:cs="Times New Roman"/>
+                <w:color w:val="171717" w:themeColor="background2" w:themeShade="1A"/>
+                <w:sz w:val="26"/>
+                <w:szCs w:val="26"/>
+              </w:rPr>
+            </w:pPr>
+            <w:r>
+              <w:rPr>
+                <w:rFonts w:ascii="Times New Roman" w:hAnsi="Times New Roman" w:cs="Times New Roman"/>
+                <w:color w:val="171717" w:themeColor="background2" w:themeShade="1A"/>
+                <w:sz w:val="26"/>
+                <w:szCs w:val="26"/>
+              </w:rPr>
+              <w:t>Xem</w:t>
+            </w:r>
+            <w:r>
+              <w:rPr>
+                <w:rFonts w:ascii="Times New Roman" w:hAnsi="Times New Roman" w:cs="Times New Roman"/>
+                <w:color w:val="171717" w:themeColor="background2" w:themeShade="1A"/>
+                <w:sz w:val="26"/>
+                <w:szCs w:val="26"/>
+              </w:rPr>
+              <w:t xml:space="preserve"> </w:t>
+            </w:r>
+            <w:r>
+              <w:rPr>
+                <w:rFonts w:ascii="Times New Roman" w:hAnsi="Times New Roman" w:cs="Times New Roman"/>
+                <w:color w:val="171717" w:themeColor="background2" w:themeShade="1A"/>
+                <w:sz w:val="26"/>
+                <w:szCs w:val="26"/>
+              </w:rPr>
+              <w:t>phiếu khám bệnh</w:t>
+            </w:r>
+            <w:r>
+              <w:rPr>
+                <w:rFonts w:ascii="Times New Roman" w:hAnsi="Times New Roman" w:cs="Times New Roman"/>
+                <w:color w:val="171717" w:themeColor="background2" w:themeShade="1A"/>
+                <w:sz w:val="26"/>
+                <w:szCs w:val="26"/>
+              </w:rPr>
+              <w:t xml:space="preserve"> trước khi in</w:t>
+            </w:r>
+          </w:p>
+        </w:tc>
+      </w:tr>
+    </w:tbl>
+    <w:p>
+      <w:pPr>
+        <w:pStyle w:val="ListParagraph"/>
+        <w:rPr>
+          <w:rFonts w:ascii="Times New Roman" w:hAnsi="Times New Roman" w:cs="Times New Roman"/>
+          <w:b/>
+          <w:sz w:val="26"/>
+          <w:szCs w:val="26"/>
+        </w:rPr>
+      </w:pPr>
+      <w:r>
+        <w:rPr>
+          <w:rFonts w:ascii="Times New Roman" w:hAnsi="Times New Roman" w:cs="Times New Roman"/>
+          <w:b/>
+          <w:sz w:val="26"/>
+          <w:szCs w:val="26"/>
+        </w:rPr>
+        <w:br/>
+      </w:r>
+    </w:p>
+    <w:p>
+      <w:pPr>
+        <w:rPr>
+          <w:rFonts w:ascii="Times New Roman" w:hAnsi="Times New Roman" w:cs="Times New Roman"/>
+          <w:b/>
+          <w:color w:val="171717" w:themeColor="background2" w:themeShade="1A"/>
+          <w:sz w:val="26"/>
+          <w:szCs w:val="26"/>
+        </w:rPr>
+      </w:pPr>
+      <w:r>
+        <w:rPr>
+          <w:rFonts w:ascii="Times New Roman" w:hAnsi="Times New Roman" w:cs="Times New Roman"/>
+          <w:color w:val="171717" w:themeColor="background2" w:themeShade="1A"/>
+        </w:rPr>
+        <w:tab/>
+      </w:r>
+      <w:r>
+        <w:rPr>
+          <w:rFonts w:ascii="Times New Roman" w:hAnsi="Times New Roman" w:cs="Times New Roman"/>
+          <w:b/>
+          <w:color w:val="171717" w:themeColor="background2" w:themeShade="1A"/>
+          <w:sz w:val="26"/>
+          <w:szCs w:val="26"/>
+        </w:rPr>
+        <w:t>Màn hình hóa đơn</w:t>
+      </w:r>
+    </w:p>
+    <w:tbl>
+      <w:tblPr>
+        <w:tblStyle w:val="TableGrid"/>
+        <w:tblpPr w:leftFromText="180" w:rightFromText="180" w:vertAnchor="text" w:horzAnchor="page" w:tblpX="2071" w:tblpY="16"/>
+        <w:tblW w:w="0" w:type="auto"/>
+        <w:tblLook w:val="04A0" w:firstRow="1" w:lastRow="0" w:firstColumn="1" w:lastColumn="0" w:noHBand="0" w:noVBand="1"/>
+      </w:tblPr>
+      <w:tblGrid>
+        <w:gridCol w:w="4675"/>
+        <w:gridCol w:w="4109"/>
+      </w:tblGrid>
+      <w:tr>
+        <w:tc>
+          <w:tcPr>
+            <w:tcW w:w="4675" w:type="dxa"/>
+          </w:tcPr>
+          <w:p>
+            <w:pPr>
+              <w:jc w:val="center"/>
+              <w:rPr>
+                <w:rFonts w:ascii="Times New Roman" w:hAnsi="Times New Roman" w:cs="Times New Roman"/>
+                <w:b/>
+                <w:color w:val="171717" w:themeColor="background2" w:themeShade="1A"/>
+                <w:sz w:val="26"/>
+                <w:szCs w:val="26"/>
+              </w:rPr>
+            </w:pPr>
+            <w:r>
+              <w:rPr>
+                <w:rFonts w:ascii="Times New Roman" w:hAnsi="Times New Roman" w:cs="Times New Roman"/>
+                <w:b/>
+                <w:color w:val="171717" w:themeColor="background2" w:themeShade="1A"/>
+                <w:sz w:val="26"/>
+                <w:szCs w:val="26"/>
+              </w:rPr>
+              <w:t>Sự kiện</w:t>
+            </w:r>
+          </w:p>
+        </w:tc>
+        <w:tc>
+          <w:tcPr>
+            <w:tcW w:w="4109" w:type="dxa"/>
+          </w:tcPr>
+          <w:p>
+            <w:pPr>
+              <w:jc w:val="center"/>
+              <w:rPr>
+                <w:rFonts w:ascii="Times New Roman" w:hAnsi="Times New Roman" w:cs="Times New Roman"/>
+                <w:b/>
+                <w:color w:val="171717" w:themeColor="background2" w:themeShade="1A"/>
+                <w:sz w:val="26"/>
+                <w:szCs w:val="26"/>
+              </w:rPr>
+            </w:pPr>
+            <w:r>
+              <w:rPr>
+                <w:rFonts w:ascii="Times New Roman" w:hAnsi="Times New Roman" w:cs="Times New Roman"/>
+                <w:b/>
+                <w:color w:val="171717" w:themeColor="background2" w:themeShade="1A"/>
+                <w:sz w:val="26"/>
+                <w:szCs w:val="26"/>
+              </w:rPr>
+              <w:t>Mô tả</w:t>
+            </w:r>
+          </w:p>
+        </w:tc>
+      </w:tr>
+      <w:tr>
+        <w:tc>
+          <w:tcPr>
+            <w:tcW w:w="4675" w:type="dxa"/>
+          </w:tcPr>
+          <w:p>
+            <w:pPr>
+              <w:jc w:val="center"/>
+              <w:rPr>
+                <w:rFonts w:ascii="Times New Roman" w:hAnsi="Times New Roman" w:cs="Times New Roman"/>
+                <w:color w:val="171717" w:themeColor="background2" w:themeShade="1A"/>
+                <w:sz w:val="26"/>
+                <w:szCs w:val="26"/>
+              </w:rPr>
+            </w:pPr>
+            <w:r>
+              <w:rPr>
+                <w:rFonts w:ascii="Times New Roman" w:hAnsi="Times New Roman" w:cs="Times New Roman"/>
+                <w:color w:val="000000"/>
+                <w:sz w:val="26"/>
+                <w:szCs w:val="26"/>
+              </w:rPr>
+              <w:t>BtnNew_Click</w:t>
+            </w:r>
+          </w:p>
+        </w:tc>
+        <w:tc>
+          <w:tcPr>
+            <w:tcW w:w="4109" w:type="dxa"/>
+          </w:tcPr>
+          <w:p>
+            <w:pPr>
+              <w:jc w:val="center"/>
+              <w:rPr>
+                <w:rFonts w:ascii="Times New Roman" w:hAnsi="Times New Roman" w:cs="Times New Roman"/>
+                <w:color w:val="171717" w:themeColor="background2" w:themeShade="1A"/>
+                <w:sz w:val="26"/>
+                <w:szCs w:val="26"/>
+              </w:rPr>
+            </w:pPr>
+            <w:r>
+              <w:rPr>
+                <w:rFonts w:ascii="Times New Roman" w:hAnsi="Times New Roman" w:cs="Times New Roman"/>
+                <w:color w:val="171717" w:themeColor="background2" w:themeShade="1A"/>
+                <w:sz w:val="26"/>
+                <w:szCs w:val="26"/>
+              </w:rPr>
+              <w:t>Khởi tạo một hóa đơn mới</w:t>
+            </w:r>
+          </w:p>
+        </w:tc>
+      </w:tr>
+      <w:tr>
+        <w:tc>
+          <w:tcPr>
+            <w:tcW w:w="4675" w:type="dxa"/>
+          </w:tcPr>
+          <w:p>
+            <w:pPr>
+              <w:autoSpaceDE w:val="0"/>
+              <w:autoSpaceDN w:val="0"/>
+              <w:adjustRightInd w:val="0"/>
+              <w:jc w:val="center"/>
+              <w:rPr>
+                <w:rFonts w:ascii="Times New Roman" w:hAnsi="Times New Roman" w:cs="Times New Roman"/>
+                <w:color w:val="000000"/>
+                <w:sz w:val="26"/>
+                <w:szCs w:val="26"/>
+              </w:rPr>
+            </w:pPr>
+            <w:r>
+              <w:rPr>
+                <w:rFonts w:ascii="Times New Roman" w:hAnsi="Times New Roman" w:cs="Times New Roman"/>
+                <w:color w:val="000000"/>
+                <w:sz w:val="26"/>
+                <w:szCs w:val="26"/>
+              </w:rPr>
+              <w:t>LuuHoaDon</w:t>
+            </w:r>
+            <w:r>
+              <w:rPr>
+                <w:rFonts w:ascii="Times New Roman" w:hAnsi="Times New Roman" w:cs="Times New Roman"/>
+                <w:color w:val="000000"/>
+                <w:sz w:val="26"/>
+                <w:szCs w:val="26"/>
+              </w:rPr>
+              <w:t xml:space="preserve"> (Bnt In)</w:t>
+            </w:r>
+          </w:p>
+        </w:tc>
+        <w:tc>
+          <w:tcPr>
+            <w:tcW w:w="4109" w:type="dxa"/>
+          </w:tcPr>
+          <w:p>
+            <w:pPr>
+              <w:jc w:val="center"/>
+              <w:rPr>
+                <w:rFonts w:ascii="Times New Roman" w:hAnsi="Times New Roman" w:cs="Times New Roman"/>
+                <w:color w:val="171717" w:themeColor="background2" w:themeShade="1A"/>
+                <w:sz w:val="26"/>
+                <w:szCs w:val="26"/>
+              </w:rPr>
+            </w:pPr>
+            <w:r>
+              <w:rPr>
+                <w:rFonts w:ascii="Times New Roman" w:hAnsi="Times New Roman" w:cs="Times New Roman"/>
+                <w:color w:val="171717" w:themeColor="background2" w:themeShade="1A"/>
+                <w:sz w:val="26"/>
+                <w:szCs w:val="26"/>
+              </w:rPr>
+              <w:t>Lưu và in hóa đơn</w:t>
+            </w:r>
+          </w:p>
+        </w:tc>
+      </w:tr>
+      <w:tr>
+        <w:tc>
+          <w:tcPr>
+            <w:tcW w:w="4675" w:type="dxa"/>
+          </w:tcPr>
+          <w:p>
+            <w:pPr>
+              <w:jc w:val="center"/>
+              <w:rPr>
+                <w:rFonts w:ascii="Times New Roman" w:hAnsi="Times New Roman" w:cs="Times New Roman"/>
+                <w:color w:val="171717" w:themeColor="background2" w:themeShade="1A"/>
+                <w:sz w:val="26"/>
+                <w:szCs w:val="26"/>
+              </w:rPr>
+            </w:pPr>
+            <w:r>
+              <w:rPr>
+                <w:rFonts w:ascii="Times New Roman" w:hAnsi="Times New Roman" w:cs="Times New Roman"/>
+                <w:color w:val="000000"/>
+                <w:sz w:val="26"/>
+                <w:szCs w:val="26"/>
+              </w:rPr>
+              <w:t>BtnAdd_Click</w:t>
+            </w:r>
+          </w:p>
+        </w:tc>
+        <w:tc>
+          <w:tcPr>
+            <w:tcW w:w="4109" w:type="dxa"/>
+          </w:tcPr>
+          <w:p>
+            <w:pPr>
+              <w:jc w:val="center"/>
+              <w:rPr>
+                <w:rFonts w:ascii="Times New Roman" w:hAnsi="Times New Roman" w:cs="Times New Roman"/>
+                <w:color w:val="171717" w:themeColor="background2" w:themeShade="1A"/>
+                <w:sz w:val="26"/>
+                <w:szCs w:val="26"/>
+              </w:rPr>
+            </w:pPr>
+            <w:r>
+              <w:rPr>
+                <w:rFonts w:ascii="Times New Roman" w:hAnsi="Times New Roman" w:cs="Times New Roman"/>
+                <w:color w:val="171717" w:themeColor="background2" w:themeShade="1A"/>
+                <w:sz w:val="26"/>
+                <w:szCs w:val="26"/>
+              </w:rPr>
+              <w:t>Lấy thông tin bệnh nhân, loại bệnh, thuốc, số lượng đã được chọn thêm vào danh sách của hóa đơn</w:t>
+            </w:r>
+          </w:p>
+        </w:tc>
+      </w:tr>
+      <w:tr>
+        <w:tc>
+          <w:tcPr>
+            <w:tcW w:w="4675" w:type="dxa"/>
+          </w:tcPr>
+          <w:p>
+            <w:pPr>
+              <w:jc w:val="center"/>
+              <w:rPr>
+                <w:rFonts w:ascii="Times New Roman" w:hAnsi="Times New Roman" w:cs="Times New Roman"/>
+                <w:color w:val="171717" w:themeColor="background2" w:themeShade="1A"/>
+                <w:sz w:val="26"/>
+                <w:szCs w:val="26"/>
+              </w:rPr>
+            </w:pPr>
+            <w:r>
+              <w:rPr>
+                <w:rFonts w:ascii="Times New Roman" w:hAnsi="Times New Roman" w:cs="Times New Roman"/>
+                <w:color w:val="000000"/>
+                <w:sz w:val="26"/>
+                <w:szCs w:val="26"/>
+              </w:rPr>
+              <w:t>btnPreview_Click</w:t>
+            </w:r>
+          </w:p>
+        </w:tc>
+        <w:tc>
+          <w:tcPr>
+            <w:tcW w:w="4109" w:type="dxa"/>
+          </w:tcPr>
+          <w:p>
+            <w:pPr>
+              <w:jc w:val="center"/>
+              <w:rPr>
+                <w:rFonts w:ascii="Times New Roman" w:hAnsi="Times New Roman" w:cs="Times New Roman"/>
+                <w:color w:val="171717" w:themeColor="background2" w:themeShade="1A"/>
+                <w:sz w:val="26"/>
+                <w:szCs w:val="26"/>
+              </w:rPr>
+            </w:pPr>
+            <w:r>
+              <w:rPr>
+                <w:rFonts w:ascii="Times New Roman" w:hAnsi="Times New Roman" w:cs="Times New Roman"/>
+                <w:color w:val="171717" w:themeColor="background2" w:themeShade="1A"/>
+                <w:sz w:val="26"/>
+                <w:szCs w:val="26"/>
+              </w:rPr>
+              <w:t>Xem trước hóa đơn trước khi in</w:t>
+            </w:r>
+          </w:p>
+        </w:tc>
+      </w:tr>
+    </w:tbl>
+    <w:p>
+      <w:pPr>
+        <w:rPr>
+          <w:rFonts w:ascii="Times New Roman" w:hAnsi="Times New Roman" w:cs="Times New Roman"/>
+          <w:b/>
+          <w:color w:val="171717" w:themeColor="background2" w:themeShade="1A"/>
+          <w:sz w:val="26"/>
+          <w:szCs w:val="26"/>
+        </w:rPr>
+      </w:pPr>
+      <w:r>
+        <w:rPr>
+          <w:rFonts w:ascii="Times New Roman" w:hAnsi="Times New Roman" w:cs="Times New Roman"/>
+          <w:b/>
+          <w:color w:val="171717" w:themeColor="background2" w:themeShade="1A"/>
+          <w:sz w:val="26"/>
+          <w:szCs w:val="26"/>
+        </w:rPr>
+        <w:tab/>
+      </w:r>
+    </w:p>
+    <w:p>
+      <w:pPr>
+        <w:rPr>
+          <w:rFonts w:ascii="Times New Roman" w:hAnsi="Times New Roman" w:cs="Times New Roman"/>
+          <w:b/>
+          <w:color w:val="171717" w:themeColor="background2" w:themeShade="1A"/>
+          <w:sz w:val="26"/>
+          <w:szCs w:val="26"/>
+        </w:rPr>
+      </w:pPr>
+      <w:r>
+        <w:rPr>
+          <w:rFonts w:ascii="Times New Roman" w:hAnsi="Times New Roman" w:cs="Times New Roman"/>
+          <w:b/>
+          <w:color w:val="171717" w:themeColor="background2" w:themeShade="1A"/>
+          <w:sz w:val="26"/>
+          <w:szCs w:val="26"/>
+        </w:rPr>
+        <w:tab/>
+        <w:t>Màn hình doanh thu</w:t>
+      </w:r>
+    </w:p>
+    <w:tbl>
+      <w:tblPr>
+        <w:tblStyle w:val="TableGrid"/>
+        <w:tblpPr w:leftFromText="180" w:rightFromText="180" w:vertAnchor="text" w:horzAnchor="margin" w:tblpXSpec="right" w:tblpY="137"/>
+        <w:tblW w:w="8647" w:type="dxa"/>
+        <w:tblLook w:val="04A0" w:firstRow="1" w:lastRow="0" w:firstColumn="1" w:lastColumn="0" w:noHBand="0" w:noVBand="1"/>
+      </w:tblPr>
+      <w:tblGrid>
+        <w:gridCol w:w="4536"/>
+        <w:gridCol w:w="4111"/>
+      </w:tblGrid>
+      <w:tr>
+        <w:tc>
+          <w:tcPr>
+            <w:tcW w:w="4536" w:type="dxa"/>
+          </w:tcPr>
+          <w:p>
+            <w:pPr>
+              <w:jc w:val="center"/>
+              <w:rPr>
+                <w:rFonts w:ascii="Times New Roman" w:hAnsi="Times New Roman" w:cs="Times New Roman"/>
+                <w:b/>
+                <w:color w:val="171717" w:themeColor="background2" w:themeShade="1A"/>
+                <w:sz w:val="26"/>
+                <w:szCs w:val="26"/>
+              </w:rPr>
+            </w:pPr>
+            <w:r>
+              <w:rPr>
+                <w:rFonts w:ascii="Times New Roman" w:hAnsi="Times New Roman" w:cs="Times New Roman"/>
+                <w:b/>
+                <w:color w:val="171717" w:themeColor="background2" w:themeShade="1A"/>
+                <w:sz w:val="26"/>
+                <w:szCs w:val="26"/>
+              </w:rPr>
+              <w:t>Sự kiện</w:t>
+            </w:r>
+          </w:p>
+        </w:tc>
+        <w:tc>
+          <w:tcPr>
+            <w:tcW w:w="4111" w:type="dxa"/>
+          </w:tcPr>
+          <w:p>
+            <w:pPr>
+              <w:jc w:val="center"/>
+              <w:rPr>
+                <w:rFonts w:ascii="Times New Roman" w:hAnsi="Times New Roman" w:cs="Times New Roman"/>
+                <w:b/>
+                <w:color w:val="171717" w:themeColor="background2" w:themeShade="1A"/>
+                <w:sz w:val="26"/>
+                <w:szCs w:val="26"/>
+              </w:rPr>
+            </w:pPr>
+            <w:r>
+              <w:rPr>
+                <w:rFonts w:ascii="Times New Roman" w:hAnsi="Times New Roman" w:cs="Times New Roman"/>
+                <w:b/>
+                <w:color w:val="171717" w:themeColor="background2" w:themeShade="1A"/>
+                <w:sz w:val="26"/>
+                <w:szCs w:val="26"/>
+              </w:rPr>
+              <w:t>Mô tả</w:t>
+            </w:r>
+          </w:p>
+        </w:tc>
+      </w:tr>
+      <w:tr>
+        <w:tc>
+          <w:tcPr>
+            <w:tcW w:w="4536" w:type="dxa"/>
+          </w:tcPr>
+          <w:p>
+            <w:pPr>
+              <w:jc w:val="center"/>
+              <w:rPr>
+                <w:rFonts w:ascii="Times New Roman" w:hAnsi="Times New Roman" w:cs="Times New Roman"/>
+                <w:color w:val="171717" w:themeColor="background2" w:themeShade="1A"/>
+                <w:sz w:val="26"/>
+                <w:szCs w:val="26"/>
+              </w:rPr>
+            </w:pPr>
+            <w:r>
+              <w:rPr>
+                <w:rFonts w:ascii="Times New Roman" w:hAnsi="Times New Roman" w:cs="Times New Roman"/>
+                <w:color w:val="000000"/>
+                <w:sz w:val="26"/>
+                <w:szCs w:val="26"/>
+              </w:rPr>
+              <w:t>BtnSearch_Click</w:t>
+            </w:r>
+          </w:p>
+        </w:tc>
+        <w:tc>
+          <w:tcPr>
+            <w:tcW w:w="4111" w:type="dxa"/>
+          </w:tcPr>
+          <w:p>
+            <w:pPr>
+              <w:jc w:val="center"/>
+              <w:rPr>
+                <w:rFonts w:ascii="Times New Roman" w:hAnsi="Times New Roman" w:cs="Times New Roman"/>
+                <w:color w:val="171717" w:themeColor="background2" w:themeShade="1A"/>
+                <w:sz w:val="26"/>
+                <w:szCs w:val="26"/>
+              </w:rPr>
+            </w:pPr>
+            <w:r>
+              <w:rPr>
+                <w:rFonts w:ascii="Times New Roman" w:hAnsi="Times New Roman" w:cs="Times New Roman"/>
+                <w:color w:val="171717" w:themeColor="background2" w:themeShade="1A"/>
+                <w:sz w:val="26"/>
+                <w:szCs w:val="26"/>
+              </w:rPr>
+              <w:t>Kiểm tra dữ liệu doanh thu trong data base và load vào GV</w:t>
+            </w:r>
+          </w:p>
+        </w:tc>
+      </w:tr>
+    </w:tbl>
+    <w:p>
+      <w:pPr>
+        <w:rPr>
+          <w:rFonts w:ascii="Times New Roman" w:hAnsi="Times New Roman" w:cs="Times New Roman"/>
+          <w:b/>
+          <w:color w:val="171717" w:themeColor="background2" w:themeShade="1A"/>
+          <w:sz w:val="26"/>
+          <w:szCs w:val="26"/>
+        </w:rPr>
+      </w:pPr>
+      <w:r>
+        <w:rPr>
+          <w:rFonts w:ascii="Times New Roman" w:hAnsi="Times New Roman" w:cs="Times New Roman"/>
+          <w:b/>
+          <w:color w:val="171717" w:themeColor="background2" w:themeShade="1A"/>
+          <w:sz w:val="26"/>
+          <w:szCs w:val="26"/>
+        </w:rPr>
+        <w:tab/>
+      </w:r>
+    </w:p>
+    <w:p>
+      <w:pPr>
+        <w:ind w:left="720"/>
+        <w:rPr>
+          <w:rFonts w:ascii="Times New Roman" w:hAnsi="Times New Roman" w:cs="Times New Roman"/>
+          <w:b/>
+          <w:color w:val="171717" w:themeColor="background2" w:themeShade="1A"/>
+          <w:sz w:val="26"/>
+          <w:szCs w:val="26"/>
+        </w:rPr>
+      </w:pPr>
+      <w:r>
+        <w:rPr>
+          <w:rFonts w:ascii="Times New Roman" w:hAnsi="Times New Roman" w:cs="Times New Roman"/>
+          <w:b/>
+          <w:color w:val="171717" w:themeColor="background2" w:themeShade="1A"/>
+          <w:sz w:val="26"/>
+          <w:szCs w:val="26"/>
+        </w:rPr>
+        <w:t>Màn hình quy định</w:t>
+      </w:r>
+      <w:r>
+        <w:rPr>
+          <w:rFonts w:ascii="Times New Roman" w:hAnsi="Times New Roman" w:cs="Times New Roman"/>
+          <w:b/>
+          <w:color w:val="171717" w:themeColor="background2" w:themeShade="1A"/>
+          <w:sz w:val="26"/>
+          <w:szCs w:val="26"/>
+        </w:rPr>
+        <w:br/>
+      </w:r>
+    </w:p>
+    <w:tbl>
+      <w:tblPr>
+        <w:tblStyle w:val="TableGrid"/>
+        <w:tblpPr w:leftFromText="180" w:rightFromText="180" w:vertAnchor="text" w:horzAnchor="page" w:tblpX="2071" w:tblpY="16"/>
+        <w:tblW w:w="0" w:type="auto"/>
+        <w:tblLook w:val="04A0" w:firstRow="1" w:lastRow="0" w:firstColumn="1" w:lastColumn="0" w:noHBand="0" w:noVBand="1"/>
+      </w:tblPr>
+      <w:tblGrid>
+        <w:gridCol w:w="4675"/>
+        <w:gridCol w:w="4109"/>
+      </w:tblGrid>
+      <w:tr>
+        <w:tc>
+          <w:tcPr>
+            <w:tcW w:w="4675" w:type="dxa"/>
+          </w:tcPr>
+          <w:p>
+            <w:pPr>
+              <w:jc w:val="center"/>
+              <w:rPr>
+                <w:rFonts w:ascii="Times New Roman" w:hAnsi="Times New Roman" w:cs="Times New Roman"/>
+                <w:b/>
+                <w:color w:val="171717" w:themeColor="background2" w:themeShade="1A"/>
+                <w:sz w:val="26"/>
+                <w:szCs w:val="26"/>
+              </w:rPr>
+            </w:pPr>
+            <w:r>
+              <w:rPr>
+                <w:rFonts w:ascii="Times New Roman" w:hAnsi="Times New Roman" w:cs="Times New Roman"/>
+                <w:b/>
+                <w:color w:val="171717" w:themeColor="background2" w:themeShade="1A"/>
+                <w:sz w:val="26"/>
+                <w:szCs w:val="26"/>
+              </w:rPr>
+              <w:t>Sự kiện</w:t>
+            </w:r>
+          </w:p>
+        </w:tc>
+        <w:tc>
+          <w:tcPr>
+            <w:tcW w:w="4109" w:type="dxa"/>
+          </w:tcPr>
+          <w:p>
+            <w:pPr>
+              <w:jc w:val="center"/>
+              <w:rPr>
+                <w:rFonts w:ascii="Times New Roman" w:hAnsi="Times New Roman" w:cs="Times New Roman"/>
+                <w:b/>
+                <w:color w:val="171717" w:themeColor="background2" w:themeShade="1A"/>
+                <w:sz w:val="26"/>
+                <w:szCs w:val="26"/>
+              </w:rPr>
+            </w:pPr>
+            <w:r>
+              <w:rPr>
+                <w:rFonts w:ascii="Times New Roman" w:hAnsi="Times New Roman" w:cs="Times New Roman"/>
+                <w:b/>
+                <w:color w:val="171717" w:themeColor="background2" w:themeShade="1A"/>
+                <w:sz w:val="26"/>
+                <w:szCs w:val="26"/>
+              </w:rPr>
+              <w:t>Mô tả</w:t>
+            </w:r>
+          </w:p>
+        </w:tc>
+      </w:tr>
+      <w:tr>
+        <w:tc>
+          <w:tcPr>
+            <w:tcW w:w="4675" w:type="dxa"/>
+          </w:tcPr>
+          <w:p>
+            <w:pPr>
+              <w:jc w:val="center"/>
+              <w:rPr>
+                <w:rFonts w:ascii="Times New Roman" w:hAnsi="Times New Roman" w:cs="Times New Roman"/>
+                <w:color w:val="171717" w:themeColor="background2" w:themeShade="1A"/>
+                <w:sz w:val="26"/>
+                <w:szCs w:val="26"/>
+              </w:rPr>
+            </w:pPr>
+            <w:r>
+              <w:rPr>
+                <w:rFonts w:ascii="Times New Roman" w:hAnsi="Times New Roman" w:cs="Times New Roman"/>
+                <w:color w:val="000000"/>
+                <w:sz w:val="26"/>
+                <w:szCs w:val="26"/>
+              </w:rPr>
+              <w:t>btnAdd_Click</w:t>
+            </w:r>
+          </w:p>
+        </w:tc>
+        <w:tc>
+          <w:tcPr>
+            <w:tcW w:w="4109" w:type="dxa"/>
+          </w:tcPr>
+          <w:p>
+            <w:pPr>
+              <w:jc w:val="center"/>
+              <w:rPr>
+                <w:rFonts w:ascii="Times New Roman" w:hAnsi="Times New Roman" w:cs="Times New Roman"/>
+                <w:color w:val="171717" w:themeColor="background2" w:themeShade="1A"/>
+                <w:sz w:val="26"/>
+                <w:szCs w:val="26"/>
+              </w:rPr>
+            </w:pPr>
+            <w:r>
+              <w:rPr>
+                <w:rFonts w:ascii="Times New Roman" w:hAnsi="Times New Roman" w:cs="Times New Roman"/>
+                <w:color w:val="171717" w:themeColor="background2" w:themeShade="1A"/>
+                <w:sz w:val="26"/>
+                <w:szCs w:val="26"/>
+              </w:rPr>
+              <w:t>Thêm qui định đã được nhập vào data base</w:t>
+            </w:r>
+          </w:p>
+        </w:tc>
+      </w:tr>
+      <w:tr>
+        <w:tc>
+          <w:tcPr>
+            <w:tcW w:w="4675" w:type="dxa"/>
+          </w:tcPr>
+          <w:p>
+            <w:pPr>
+              <w:autoSpaceDE w:val="0"/>
+              <w:autoSpaceDN w:val="0"/>
+              <w:adjustRightInd w:val="0"/>
+              <w:jc w:val="center"/>
+              <w:rPr>
+                <w:rFonts w:ascii="Times New Roman" w:hAnsi="Times New Roman" w:cs="Times New Roman"/>
+                <w:color w:val="000000"/>
+                <w:sz w:val="26"/>
+                <w:szCs w:val="26"/>
+              </w:rPr>
+            </w:pPr>
+            <w:r>
+              <w:rPr>
+                <w:rFonts w:ascii="Times New Roman" w:hAnsi="Times New Roman" w:cs="Times New Roman"/>
+                <w:color w:val="000000"/>
+                <w:sz w:val="26"/>
+                <w:szCs w:val="26"/>
+              </w:rPr>
+              <w:t>btnEdit_Click</w:t>
+            </w:r>
+          </w:p>
+        </w:tc>
+        <w:tc>
+          <w:tcPr>
+            <w:tcW w:w="4109" w:type="dxa"/>
+          </w:tcPr>
+          <w:p>
+            <w:pPr>
+              <w:jc w:val="center"/>
+              <w:rPr>
+                <w:rFonts w:ascii="Times New Roman" w:hAnsi="Times New Roman" w:cs="Times New Roman"/>
+                <w:color w:val="171717" w:themeColor="background2" w:themeShade="1A"/>
+                <w:sz w:val="26"/>
+                <w:szCs w:val="26"/>
+              </w:rPr>
+            </w:pPr>
+            <w:r>
+              <w:rPr>
+                <w:rFonts w:ascii="Times New Roman" w:hAnsi="Times New Roman" w:cs="Times New Roman"/>
+                <w:color w:val="171717" w:themeColor="background2" w:themeShade="1A"/>
+                <w:sz w:val="26"/>
+                <w:szCs w:val="26"/>
+              </w:rPr>
+              <w:t>Chỉnh sửa qui định đã có</w:t>
+            </w:r>
+          </w:p>
+        </w:tc>
+      </w:tr>
+      <w:tr>
+        <w:tc>
+          <w:tcPr>
+            <w:tcW w:w="4675" w:type="dxa"/>
+          </w:tcPr>
+          <w:p>
+            <w:pPr>
+              <w:jc w:val="center"/>
+              <w:rPr>
+                <w:rFonts w:ascii="Times New Roman" w:hAnsi="Times New Roman" w:cs="Times New Roman"/>
+                <w:color w:val="171717" w:themeColor="background2" w:themeShade="1A"/>
+                <w:sz w:val="26"/>
+                <w:szCs w:val="26"/>
+              </w:rPr>
+            </w:pPr>
+            <w:r>
+              <w:rPr>
+                <w:rFonts w:ascii="Times New Roman" w:hAnsi="Times New Roman" w:cs="Times New Roman"/>
+                <w:color w:val="000000"/>
+                <w:sz w:val="26"/>
+                <w:szCs w:val="26"/>
+              </w:rPr>
+              <w:t>btnDelete_Click</w:t>
+            </w:r>
+          </w:p>
+        </w:tc>
+        <w:tc>
+          <w:tcPr>
+            <w:tcW w:w="4109" w:type="dxa"/>
+          </w:tcPr>
+          <w:p>
+            <w:pPr>
+              <w:jc w:val="center"/>
+              <w:rPr>
+                <w:rFonts w:ascii="Times New Roman" w:hAnsi="Times New Roman" w:cs="Times New Roman"/>
+                <w:color w:val="171717" w:themeColor="background2" w:themeShade="1A"/>
+                <w:sz w:val="26"/>
+                <w:szCs w:val="26"/>
+              </w:rPr>
+            </w:pPr>
+            <w:r>
+              <w:rPr>
+                <w:rFonts w:ascii="Times New Roman" w:hAnsi="Times New Roman" w:cs="Times New Roman"/>
+                <w:color w:val="171717" w:themeColor="background2" w:themeShade="1A"/>
+                <w:sz w:val="26"/>
+                <w:szCs w:val="26"/>
+              </w:rPr>
+              <w:t>Xóa qui định khỏi data base</w:t>
+            </w:r>
+          </w:p>
+        </w:tc>
+      </w:tr>
+      <w:tr>
+        <w:tc>
+          <w:tcPr>
+            <w:tcW w:w="4675" w:type="dxa"/>
+          </w:tcPr>
+          <w:p>
+            <w:pPr>
+              <w:jc w:val="center"/>
+              <w:rPr>
+                <w:rFonts w:ascii="Times New Roman" w:hAnsi="Times New Roman" w:cs="Times New Roman"/>
+                <w:color w:val="171717" w:themeColor="background2" w:themeShade="1A"/>
+                <w:sz w:val="26"/>
+                <w:szCs w:val="26"/>
+              </w:rPr>
+            </w:pPr>
+            <w:r>
+              <w:rPr>
+                <w:rFonts w:ascii="Times New Roman" w:hAnsi="Times New Roman" w:cs="Times New Roman"/>
+                <w:color w:val="000000"/>
+                <w:sz w:val="26"/>
+                <w:szCs w:val="26"/>
+              </w:rPr>
+              <w:t>BtnLoad_Click</w:t>
+            </w:r>
+          </w:p>
+        </w:tc>
+        <w:tc>
+          <w:tcPr>
+            <w:tcW w:w="4109" w:type="dxa"/>
+          </w:tcPr>
+          <w:p>
+            <w:pPr>
+              <w:jc w:val="center"/>
+              <w:rPr>
+                <w:rFonts w:ascii="Times New Roman" w:hAnsi="Times New Roman" w:cs="Times New Roman"/>
+                <w:color w:val="171717" w:themeColor="background2" w:themeShade="1A"/>
+                <w:sz w:val="26"/>
+                <w:szCs w:val="26"/>
+              </w:rPr>
+            </w:pPr>
+            <w:r>
+              <w:rPr>
+                <w:rFonts w:ascii="Times New Roman" w:hAnsi="Times New Roman" w:cs="Times New Roman"/>
+                <w:color w:val="171717" w:themeColor="background2" w:themeShade="1A"/>
+                <w:sz w:val="26"/>
+                <w:szCs w:val="26"/>
+              </w:rPr>
+              <w:t>Load các qui định từ db vào GV</w:t>
+            </w:r>
+          </w:p>
+        </w:tc>
+      </w:tr>
+    </w:tbl>
+    <w:p>
+      <w:pPr>
+        <w:ind w:left="720"/>
+        <w:rPr>
+          <w:rFonts w:ascii="Times New Roman" w:hAnsi="Times New Roman" w:cs="Times New Roman"/>
+          <w:b/>
+          <w:color w:val="171717" w:themeColor="background2" w:themeShade="1A"/>
+          <w:sz w:val="26"/>
+          <w:szCs w:val="26"/>
+        </w:rPr>
+      </w:pPr>
+      <w:r>
+        <w:rPr>
+          <w:rFonts w:ascii="Times New Roman" w:hAnsi="Times New Roman" w:cs="Times New Roman"/>
+          <w:b/>
+          <w:color w:val="171717" w:themeColor="background2" w:themeShade="1A"/>
+          <w:sz w:val="26"/>
+          <w:szCs w:val="26"/>
+        </w:rPr>
+        <w:lastRenderedPageBreak/>
+        <w:br/>
+      </w:r>
+    </w:p>
+    <w:p>
+      <w:pPr>
+        <w:pStyle w:val="Heading2"/>
         <w:rPr>
           <w:rFonts w:ascii="Times New Roman" w:hAnsi="Times New Roman" w:cs="Times New Roman"/>
           <w:b/>
@@ -20078,21 +22435,28 @@
           <w:sz w:val="28"/>
           <w:szCs w:val="28"/>
         </w:rPr>
-        <w:lastRenderedPageBreak/>
         <w:tab/>
-        <w:t xml:space="preserve">3.4 Thiết kế dữ liệu (RD – Relationship Diagram – Sơ đồ mối quan hệ) </w:t>
-      </w:r>
-    </w:p>
-    <w:p>
-      <w:pPr>
-        <w:pStyle w:val="u2"/>
-        <w:ind w:left="1440"/>
-        <w:rPr>
-          <w:rFonts w:ascii="Times New Roman" w:hAnsi="Times New Roman" w:cs="Times New Roman"/>
+        <w:t>3.3</w:t>
+      </w:r>
+      <w:r>
+        <w:rPr>
+          <w:rFonts w:ascii="Times New Roman" w:hAnsi="Times New Roman" w:cs="Times New Roman"/>
+          <w:b/>
           <w:color w:val="171717" w:themeColor="background2" w:themeShade="1A"/>
           <w:sz w:val="28"/>
           <w:szCs w:val="28"/>
         </w:rPr>
+        <w:t xml:space="preserve"> Thiết kế dữ liệu (RD – Relationship Diagram – Sơ đồ mối quan hệ) </w:t>
+      </w:r>
+    </w:p>
+    <w:p>
+      <w:pPr>
+        <w:pStyle w:val="Heading2"/>
+        <w:ind w:left="1440"/>
+        <w:rPr>
+          <w:rFonts w:ascii="Times New Roman" w:hAnsi="Times New Roman" w:cs="Times New Roman"/>
+          <w:color w:val="171717" w:themeColor="background2" w:themeShade="1A"/>
+        </w:rPr>
       </w:pPr>
       <w:r>
         <w:rPr>
@@ -20367,35 +22731,2788 @@
           <w:color w:val="171717" w:themeColor="background2" w:themeShade="1A"/>
         </w:rPr>
         <w:br/>
-        <w:t>CHITIETTOATHUOC (</w:t>
-      </w:r>
-      <w:r>
-        <w:rPr>
-          <w:rFonts w:ascii="Times New Roman" w:hAnsi="Times New Roman" w:cs="Times New Roman"/>
-          <w:color w:val="171717" w:themeColor="background2" w:themeShade="1A"/>
-          <w:u w:val="single"/>
-        </w:rPr>
-        <w:t>MaHD, MaThuoc,</w:t>
-      </w:r>
-      <w:r>
-        <w:rPr>
-          <w:rFonts w:ascii="Times New Roman" w:hAnsi="Times New Roman" w:cs="Times New Roman"/>
-          <w:color w:val="171717" w:themeColor="background2" w:themeShade="1A"/>
-        </w:rPr>
-        <w:t xml:space="preserve"> CDung Sluong)</w:t>
-      </w:r>
-      <w:r>
-        <w:rPr>
-          <w:rFonts w:ascii="Times New Roman" w:hAnsi="Times New Roman" w:cs="Times New Roman"/>
+      </w:r>
+    </w:p>
+    <w:p>
+      <w:pPr>
+        <w:pStyle w:val="Heading2"/>
+        <w:ind w:left="1440"/>
+        <w:rPr>
+          <w:rFonts w:ascii="Times New Roman" w:hAnsi="Times New Roman" w:cs="Times New Roman"/>
+          <w:b/>
+          <w:color w:val="171717" w:themeColor="background2" w:themeShade="1A"/>
+        </w:rPr>
+      </w:pPr>
+      <w:r>
+        <w:rPr>
+          <w:rFonts w:ascii="Times New Roman" w:hAnsi="Times New Roman" w:cs="Times New Roman"/>
+          <w:b/>
+          <w:color w:val="171717" w:themeColor="background2" w:themeShade="1A"/>
+        </w:rPr>
+        <w:t xml:space="preserve">b. </w:t>
+      </w:r>
+      <w:r>
+        <w:rPr>
+          <w:rFonts w:ascii="Times New Roman" w:hAnsi="Times New Roman" w:cs="Times New Roman"/>
+          <w:b/>
+          <w:color w:val="171717" w:themeColor="background2" w:themeShade="1A"/>
+        </w:rPr>
+        <w:t>Giải thích từng bảng, kiểu dữ liệu</w:t>
+      </w:r>
+      <w:r>
+        <w:rPr>
+          <w:rFonts w:ascii="Times New Roman" w:hAnsi="Times New Roman" w:cs="Times New Roman"/>
+          <w:b/>
+          <w:color w:val="171717" w:themeColor="background2" w:themeShade="1A"/>
+        </w:rPr>
+        <w:t>:</w:t>
+      </w:r>
+      <w:r>
+        <w:rPr>
+          <w:rFonts w:ascii="Times New Roman" w:hAnsi="Times New Roman" w:cs="Times New Roman"/>
+          <w:b/>
           <w:color w:val="171717" w:themeColor="background2" w:themeShade="1A"/>
         </w:rPr>
         <w:br/>
       </w:r>
-    </w:p>
-    <w:p>
-      <w:pPr>
-        <w:pStyle w:val="u2"/>
+      <w:r>
+        <w:rPr>
+          <w:rFonts w:ascii="Times New Roman" w:hAnsi="Times New Roman" w:cs="Times New Roman"/>
+          <w:b/>
+          <w:color w:val="171717" w:themeColor="background2" w:themeShade="1A"/>
+        </w:rPr>
+        <w:br/>
+      </w:r>
+      <w:r>
+        <w:rPr>
+          <w:rFonts w:ascii="Times New Roman" w:hAnsi="Times New Roman" w:cs="Times New Roman"/>
+          <w:b/>
+          <w:color w:val="auto"/>
+        </w:rPr>
+        <w:t>BENHNHAN</w:t>
+      </w:r>
+    </w:p>
+    <w:tbl>
+      <w:tblPr>
+        <w:tblStyle w:val="TableGrid"/>
+        <w:tblW w:w="0" w:type="auto"/>
+        <w:tblInd w:w="1440" w:type="dxa"/>
+        <w:tblLook w:val="04A0" w:firstRow="1" w:lastRow="0" w:firstColumn="1" w:lastColumn="0" w:noHBand="0" w:noVBand="1"/>
+      </w:tblPr>
+      <w:tblGrid>
+        <w:gridCol w:w="2629"/>
+        <w:gridCol w:w="2727"/>
+        <w:gridCol w:w="2554"/>
+      </w:tblGrid>
+      <w:tr>
+        <w:tc>
+          <w:tcPr>
+            <w:tcW w:w="3116" w:type="dxa"/>
+          </w:tcPr>
+          <w:p>
+            <w:pPr>
+              <w:pStyle w:val="Heading2"/>
+              <w:jc w:val="center"/>
+              <w:outlineLvl w:val="1"/>
+              <w:rPr>
+                <w:rFonts w:ascii="Times New Roman" w:hAnsi="Times New Roman" w:cs="Times New Roman"/>
+                <w:b/>
+                <w:color w:val="171717" w:themeColor="background2" w:themeShade="1A"/>
+              </w:rPr>
+            </w:pPr>
+            <w:r>
+              <w:rPr>
+                <w:rFonts w:ascii="Times New Roman" w:hAnsi="Times New Roman" w:cs="Times New Roman"/>
+                <w:b/>
+                <w:color w:val="171717" w:themeColor="background2" w:themeShade="1A"/>
+              </w:rPr>
+              <w:t>Thuộc Tính</w:t>
+            </w:r>
+          </w:p>
+        </w:tc>
+        <w:tc>
+          <w:tcPr>
+            <w:tcW w:w="3117" w:type="dxa"/>
+          </w:tcPr>
+          <w:p>
+            <w:pPr>
+              <w:pStyle w:val="Heading2"/>
+              <w:jc w:val="center"/>
+              <w:outlineLvl w:val="1"/>
+              <w:rPr>
+                <w:rFonts w:ascii="Times New Roman" w:hAnsi="Times New Roman" w:cs="Times New Roman"/>
+                <w:b/>
+                <w:color w:val="171717" w:themeColor="background2" w:themeShade="1A"/>
+              </w:rPr>
+            </w:pPr>
+            <w:r>
+              <w:rPr>
+                <w:rFonts w:ascii="Times New Roman" w:hAnsi="Times New Roman" w:cs="Times New Roman"/>
+                <w:b/>
+                <w:color w:val="171717" w:themeColor="background2" w:themeShade="1A"/>
+              </w:rPr>
+              <w:t>Kiểu Dữ Liệu</w:t>
+            </w:r>
+          </w:p>
+        </w:tc>
+        <w:tc>
+          <w:tcPr>
+            <w:tcW w:w="3117" w:type="dxa"/>
+          </w:tcPr>
+          <w:p>
+            <w:pPr>
+              <w:pStyle w:val="Heading2"/>
+              <w:jc w:val="center"/>
+              <w:outlineLvl w:val="1"/>
+              <w:rPr>
+                <w:rFonts w:ascii="Times New Roman" w:hAnsi="Times New Roman" w:cs="Times New Roman"/>
+                <w:b/>
+                <w:color w:val="171717" w:themeColor="background2" w:themeShade="1A"/>
+              </w:rPr>
+            </w:pPr>
+            <w:r>
+              <w:rPr>
+                <w:rFonts w:ascii="Times New Roman" w:hAnsi="Times New Roman" w:cs="Times New Roman"/>
+                <w:b/>
+                <w:color w:val="171717" w:themeColor="background2" w:themeShade="1A"/>
+              </w:rPr>
+              <w:t>Chú Thích</w:t>
+            </w:r>
+          </w:p>
+        </w:tc>
+      </w:tr>
+      <w:tr>
+        <w:tc>
+          <w:tcPr>
+            <w:tcW w:w="3116" w:type="dxa"/>
+          </w:tcPr>
+          <w:p>
+            <w:pPr>
+              <w:pStyle w:val="Heading2"/>
+              <w:jc w:val="center"/>
+              <w:outlineLvl w:val="1"/>
+              <w:rPr>
+                <w:rFonts w:ascii="Times New Roman" w:hAnsi="Times New Roman" w:cs="Times New Roman"/>
+                <w:color w:val="171717" w:themeColor="background2" w:themeShade="1A"/>
+                <w:u w:val="single"/>
+              </w:rPr>
+            </w:pPr>
+            <w:r>
+              <w:rPr>
+                <w:rFonts w:ascii="Times New Roman" w:hAnsi="Times New Roman" w:cs="Times New Roman"/>
+                <w:color w:val="171717" w:themeColor="background2" w:themeShade="1A"/>
+                <w:u w:val="single"/>
+              </w:rPr>
+              <w:t>MaBN</w:t>
+            </w:r>
+          </w:p>
+        </w:tc>
+        <w:tc>
+          <w:tcPr>
+            <w:tcW w:w="3117" w:type="dxa"/>
+          </w:tcPr>
+          <w:p>
+            <w:pPr>
+              <w:pStyle w:val="Heading2"/>
+              <w:jc w:val="center"/>
+              <w:outlineLvl w:val="1"/>
+              <w:rPr>
+                <w:rFonts w:ascii="Times New Roman" w:hAnsi="Times New Roman" w:cs="Times New Roman"/>
+                <w:color w:val="171717" w:themeColor="background2" w:themeShade="1A"/>
+              </w:rPr>
+            </w:pPr>
+            <w:r>
+              <w:rPr>
+                <w:rFonts w:ascii="Times New Roman" w:hAnsi="Times New Roman" w:cs="Times New Roman"/>
+                <w:color w:val="171717" w:themeColor="background2" w:themeShade="1A"/>
+              </w:rPr>
+              <w:t>char(10)</w:t>
+            </w:r>
+          </w:p>
+        </w:tc>
+        <w:tc>
+          <w:tcPr>
+            <w:tcW w:w="3117" w:type="dxa"/>
+          </w:tcPr>
+          <w:p>
+            <w:pPr>
+              <w:pStyle w:val="Heading2"/>
+              <w:jc w:val="center"/>
+              <w:outlineLvl w:val="1"/>
+              <w:rPr>
+                <w:rFonts w:ascii="Times New Roman" w:hAnsi="Times New Roman" w:cs="Times New Roman"/>
+                <w:color w:val="171717" w:themeColor="background2" w:themeShade="1A"/>
+              </w:rPr>
+            </w:pPr>
+            <w:r>
+              <w:rPr>
+                <w:rFonts w:ascii="Times New Roman" w:hAnsi="Times New Roman" w:cs="Times New Roman"/>
+                <w:color w:val="171717" w:themeColor="background2" w:themeShade="1A"/>
+              </w:rPr>
+              <w:t>Mã bệnh nhân</w:t>
+            </w:r>
+          </w:p>
+        </w:tc>
+      </w:tr>
+      <w:tr>
+        <w:tc>
+          <w:tcPr>
+            <w:tcW w:w="3116" w:type="dxa"/>
+          </w:tcPr>
+          <w:p>
+            <w:pPr>
+              <w:pStyle w:val="Heading2"/>
+              <w:jc w:val="center"/>
+              <w:outlineLvl w:val="1"/>
+              <w:rPr>
+                <w:rFonts w:ascii="Times New Roman" w:hAnsi="Times New Roman" w:cs="Times New Roman"/>
+                <w:color w:val="171717" w:themeColor="background2" w:themeShade="1A"/>
+              </w:rPr>
+            </w:pPr>
+            <w:r>
+              <w:rPr>
+                <w:rFonts w:ascii="Times New Roman" w:hAnsi="Times New Roman" w:cs="Times New Roman"/>
+                <w:color w:val="171717" w:themeColor="background2" w:themeShade="1A"/>
+              </w:rPr>
+              <w:t>HoTen</w:t>
+            </w:r>
+          </w:p>
+        </w:tc>
+        <w:tc>
+          <w:tcPr>
+            <w:tcW w:w="3117" w:type="dxa"/>
+          </w:tcPr>
+          <w:p>
+            <w:pPr>
+              <w:pStyle w:val="Heading2"/>
+              <w:jc w:val="center"/>
+              <w:outlineLvl w:val="1"/>
+              <w:rPr>
+                <w:rFonts w:ascii="Times New Roman" w:hAnsi="Times New Roman" w:cs="Times New Roman"/>
+                <w:color w:val="171717" w:themeColor="background2" w:themeShade="1A"/>
+              </w:rPr>
+            </w:pPr>
+            <w:r>
+              <w:rPr>
+                <w:rFonts w:ascii="Times New Roman" w:hAnsi="Times New Roman" w:cs="Times New Roman"/>
+                <w:color w:val="171717" w:themeColor="background2" w:themeShade="1A"/>
+              </w:rPr>
+              <w:t>nvarchar(50)</w:t>
+            </w:r>
+          </w:p>
+        </w:tc>
+        <w:tc>
+          <w:tcPr>
+            <w:tcW w:w="3117" w:type="dxa"/>
+          </w:tcPr>
+          <w:p>
+            <w:pPr>
+              <w:pStyle w:val="Heading2"/>
+              <w:jc w:val="center"/>
+              <w:outlineLvl w:val="1"/>
+              <w:rPr>
+                <w:rFonts w:ascii="Times New Roman" w:hAnsi="Times New Roman" w:cs="Times New Roman"/>
+                <w:color w:val="171717" w:themeColor="background2" w:themeShade="1A"/>
+              </w:rPr>
+            </w:pPr>
+            <w:r>
+              <w:rPr>
+                <w:rFonts w:ascii="Times New Roman" w:hAnsi="Times New Roman" w:cs="Times New Roman"/>
+                <w:color w:val="171717" w:themeColor="background2" w:themeShade="1A"/>
+              </w:rPr>
+              <w:t>Họ và tên</w:t>
+            </w:r>
+          </w:p>
+        </w:tc>
+      </w:tr>
+      <w:tr>
+        <w:tc>
+          <w:tcPr>
+            <w:tcW w:w="3116" w:type="dxa"/>
+          </w:tcPr>
+          <w:p>
+            <w:pPr>
+              <w:pStyle w:val="Heading2"/>
+              <w:jc w:val="center"/>
+              <w:outlineLvl w:val="1"/>
+              <w:rPr>
+                <w:rFonts w:ascii="Times New Roman" w:hAnsi="Times New Roman" w:cs="Times New Roman"/>
+                <w:color w:val="171717" w:themeColor="background2" w:themeShade="1A"/>
+              </w:rPr>
+            </w:pPr>
+            <w:r>
+              <w:rPr>
+                <w:rFonts w:ascii="Times New Roman" w:hAnsi="Times New Roman" w:cs="Times New Roman"/>
+                <w:color w:val="171717" w:themeColor="background2" w:themeShade="1A"/>
+              </w:rPr>
+              <w:t>Nams</w:t>
+            </w:r>
+            <w:r>
+              <w:rPr>
+                <w:rFonts w:ascii="Times New Roman" w:hAnsi="Times New Roman" w:cs="Times New Roman"/>
+                <w:color w:val="171717" w:themeColor="background2" w:themeShade="1A"/>
+              </w:rPr>
+              <w:t>inh</w:t>
+            </w:r>
+          </w:p>
+        </w:tc>
+        <w:tc>
+          <w:tcPr>
+            <w:tcW w:w="3117" w:type="dxa"/>
+          </w:tcPr>
+          <w:p>
+            <w:pPr>
+              <w:pStyle w:val="Heading2"/>
+              <w:jc w:val="center"/>
+              <w:outlineLvl w:val="1"/>
+              <w:rPr>
+                <w:rFonts w:ascii="Times New Roman" w:hAnsi="Times New Roman" w:cs="Times New Roman"/>
+                <w:color w:val="171717" w:themeColor="background2" w:themeShade="1A"/>
+              </w:rPr>
+            </w:pPr>
+            <w:r>
+              <w:rPr>
+                <w:rFonts w:ascii="Times New Roman" w:hAnsi="Times New Roman" w:cs="Times New Roman"/>
+                <w:color w:val="171717" w:themeColor="background2" w:themeShade="1A"/>
+              </w:rPr>
+              <w:t>char(5)</w:t>
+            </w:r>
+          </w:p>
+        </w:tc>
+        <w:tc>
+          <w:tcPr>
+            <w:tcW w:w="3117" w:type="dxa"/>
+          </w:tcPr>
+          <w:p>
+            <w:pPr>
+              <w:pStyle w:val="Heading2"/>
+              <w:jc w:val="center"/>
+              <w:outlineLvl w:val="1"/>
+              <w:rPr>
+                <w:rFonts w:ascii="Times New Roman" w:hAnsi="Times New Roman" w:cs="Times New Roman"/>
+                <w:color w:val="171717" w:themeColor="background2" w:themeShade="1A"/>
+              </w:rPr>
+            </w:pPr>
+            <w:r>
+              <w:rPr>
+                <w:rFonts w:ascii="Times New Roman" w:hAnsi="Times New Roman" w:cs="Times New Roman"/>
+                <w:color w:val="171717" w:themeColor="background2" w:themeShade="1A"/>
+              </w:rPr>
+              <w:t>Năm sinh</w:t>
+            </w:r>
+          </w:p>
+        </w:tc>
+      </w:tr>
+      <w:tr>
+        <w:tc>
+          <w:tcPr>
+            <w:tcW w:w="3116" w:type="dxa"/>
+          </w:tcPr>
+          <w:p>
+            <w:pPr>
+              <w:pStyle w:val="Heading2"/>
+              <w:jc w:val="center"/>
+              <w:outlineLvl w:val="1"/>
+              <w:rPr>
+                <w:rFonts w:ascii="Times New Roman" w:hAnsi="Times New Roman" w:cs="Times New Roman"/>
+                <w:color w:val="171717" w:themeColor="background2" w:themeShade="1A"/>
+              </w:rPr>
+            </w:pPr>
+            <w:r>
+              <w:rPr>
+                <w:rFonts w:ascii="Times New Roman" w:hAnsi="Times New Roman" w:cs="Times New Roman"/>
+                <w:color w:val="171717" w:themeColor="background2" w:themeShade="1A"/>
+              </w:rPr>
+              <w:t>DiaChi</w:t>
+            </w:r>
+          </w:p>
+        </w:tc>
+        <w:tc>
+          <w:tcPr>
+            <w:tcW w:w="3117" w:type="dxa"/>
+          </w:tcPr>
+          <w:p>
+            <w:pPr>
+              <w:pStyle w:val="Heading2"/>
+              <w:jc w:val="center"/>
+              <w:outlineLvl w:val="1"/>
+              <w:rPr>
+                <w:rFonts w:ascii="Times New Roman" w:hAnsi="Times New Roman" w:cs="Times New Roman"/>
+                <w:color w:val="171717" w:themeColor="background2" w:themeShade="1A"/>
+              </w:rPr>
+            </w:pPr>
+            <w:r>
+              <w:rPr>
+                <w:rFonts w:ascii="Times New Roman" w:hAnsi="Times New Roman" w:cs="Times New Roman"/>
+                <w:color w:val="171717" w:themeColor="background2" w:themeShade="1A"/>
+              </w:rPr>
+              <w:t>nvarchar(50)</w:t>
+            </w:r>
+          </w:p>
+        </w:tc>
+        <w:tc>
+          <w:tcPr>
+            <w:tcW w:w="3117" w:type="dxa"/>
+          </w:tcPr>
+          <w:p>
+            <w:pPr>
+              <w:pStyle w:val="Heading2"/>
+              <w:jc w:val="center"/>
+              <w:outlineLvl w:val="1"/>
+              <w:rPr>
+                <w:rFonts w:ascii="Times New Roman" w:hAnsi="Times New Roman" w:cs="Times New Roman"/>
+                <w:color w:val="171717" w:themeColor="background2" w:themeShade="1A"/>
+              </w:rPr>
+            </w:pPr>
+            <w:r>
+              <w:rPr>
+                <w:rFonts w:ascii="Times New Roman" w:hAnsi="Times New Roman" w:cs="Times New Roman"/>
+                <w:color w:val="171717" w:themeColor="background2" w:themeShade="1A"/>
+              </w:rPr>
+              <w:t>Địa chỉ</w:t>
+            </w:r>
+          </w:p>
+        </w:tc>
+      </w:tr>
+      <w:tr>
+        <w:tc>
+          <w:tcPr>
+            <w:tcW w:w="3116" w:type="dxa"/>
+          </w:tcPr>
+          <w:p>
+            <w:pPr>
+              <w:pStyle w:val="Heading2"/>
+              <w:jc w:val="center"/>
+              <w:outlineLvl w:val="1"/>
+              <w:rPr>
+                <w:rFonts w:ascii="Times New Roman" w:hAnsi="Times New Roman" w:cs="Times New Roman"/>
+                <w:color w:val="171717" w:themeColor="background2" w:themeShade="1A"/>
+              </w:rPr>
+            </w:pPr>
+            <w:r>
+              <w:rPr>
+                <w:rFonts w:ascii="Times New Roman" w:hAnsi="Times New Roman" w:cs="Times New Roman"/>
+                <w:color w:val="171717" w:themeColor="background2" w:themeShade="1A"/>
+              </w:rPr>
+              <w:t>GioiTinh</w:t>
+            </w:r>
+          </w:p>
+        </w:tc>
+        <w:tc>
+          <w:tcPr>
+            <w:tcW w:w="3117" w:type="dxa"/>
+          </w:tcPr>
+          <w:p>
+            <w:pPr>
+              <w:pStyle w:val="Heading2"/>
+              <w:jc w:val="center"/>
+              <w:outlineLvl w:val="1"/>
+              <w:rPr>
+                <w:rFonts w:ascii="Times New Roman" w:hAnsi="Times New Roman" w:cs="Times New Roman"/>
+                <w:color w:val="171717" w:themeColor="background2" w:themeShade="1A"/>
+              </w:rPr>
+            </w:pPr>
+            <w:r>
+              <w:rPr>
+                <w:rFonts w:ascii="Times New Roman" w:hAnsi="Times New Roman" w:cs="Times New Roman"/>
+                <w:color w:val="171717" w:themeColor="background2" w:themeShade="1A"/>
+              </w:rPr>
+              <w:t>char(4)</w:t>
+            </w:r>
+          </w:p>
+        </w:tc>
+        <w:tc>
+          <w:tcPr>
+            <w:tcW w:w="3117" w:type="dxa"/>
+          </w:tcPr>
+          <w:p>
+            <w:pPr>
+              <w:pStyle w:val="Heading2"/>
+              <w:jc w:val="center"/>
+              <w:outlineLvl w:val="1"/>
+              <w:rPr>
+                <w:rFonts w:ascii="Times New Roman" w:hAnsi="Times New Roman" w:cs="Times New Roman"/>
+                <w:color w:val="171717" w:themeColor="background2" w:themeShade="1A"/>
+              </w:rPr>
+            </w:pPr>
+            <w:r>
+              <w:rPr>
+                <w:rFonts w:ascii="Times New Roman" w:hAnsi="Times New Roman" w:cs="Times New Roman"/>
+                <w:color w:val="171717" w:themeColor="background2" w:themeShade="1A"/>
+              </w:rPr>
+              <w:t>Giới tính</w:t>
+            </w:r>
+          </w:p>
+        </w:tc>
+      </w:tr>
+      <w:tr>
+        <w:tc>
+          <w:tcPr>
+            <w:tcW w:w="3116" w:type="dxa"/>
+          </w:tcPr>
+          <w:p>
+            <w:pPr>
+              <w:pStyle w:val="Heading2"/>
+              <w:jc w:val="center"/>
+              <w:outlineLvl w:val="1"/>
+              <w:rPr>
+                <w:rFonts w:ascii="Times New Roman" w:hAnsi="Times New Roman" w:cs="Times New Roman"/>
+                <w:color w:val="171717" w:themeColor="background2" w:themeShade="1A"/>
+              </w:rPr>
+            </w:pPr>
+            <w:r>
+              <w:rPr>
+                <w:rFonts w:ascii="Times New Roman" w:hAnsi="Times New Roman" w:cs="Times New Roman"/>
+                <w:color w:val="171717" w:themeColor="background2" w:themeShade="1A"/>
+              </w:rPr>
+              <w:t>SDT</w:t>
+            </w:r>
+          </w:p>
+        </w:tc>
+        <w:tc>
+          <w:tcPr>
+            <w:tcW w:w="3117" w:type="dxa"/>
+          </w:tcPr>
+          <w:p>
+            <w:pPr>
+              <w:pStyle w:val="Heading2"/>
+              <w:jc w:val="center"/>
+              <w:outlineLvl w:val="1"/>
+              <w:rPr>
+                <w:rFonts w:ascii="Times New Roman" w:hAnsi="Times New Roman" w:cs="Times New Roman"/>
+                <w:color w:val="171717" w:themeColor="background2" w:themeShade="1A"/>
+              </w:rPr>
+            </w:pPr>
+            <w:r>
+              <w:rPr>
+                <w:rFonts w:ascii="Times New Roman" w:hAnsi="Times New Roman" w:cs="Times New Roman"/>
+                <w:color w:val="171717" w:themeColor="background2" w:themeShade="1A"/>
+              </w:rPr>
+              <w:t>char(10)</w:t>
+            </w:r>
+          </w:p>
+        </w:tc>
+        <w:tc>
+          <w:tcPr>
+            <w:tcW w:w="3117" w:type="dxa"/>
+          </w:tcPr>
+          <w:p>
+            <w:pPr>
+              <w:pStyle w:val="Heading2"/>
+              <w:jc w:val="center"/>
+              <w:outlineLvl w:val="1"/>
+              <w:rPr>
+                <w:rFonts w:ascii="Times New Roman" w:hAnsi="Times New Roman" w:cs="Times New Roman"/>
+                <w:color w:val="171717" w:themeColor="background2" w:themeShade="1A"/>
+              </w:rPr>
+            </w:pPr>
+            <w:r>
+              <w:rPr>
+                <w:rFonts w:ascii="Times New Roman" w:hAnsi="Times New Roman" w:cs="Times New Roman"/>
+                <w:color w:val="171717" w:themeColor="background2" w:themeShade="1A"/>
+              </w:rPr>
+              <w:t>Số điện thoại</w:t>
+            </w:r>
+          </w:p>
+        </w:tc>
+      </w:tr>
+    </w:tbl>
+    <w:p>
+      <w:pPr>
+        <w:pStyle w:val="Heading2"/>
+        <w:rPr>
+          <w:rFonts w:ascii="Times New Roman" w:hAnsi="Times New Roman" w:cs="Times New Roman"/>
+          <w:b/>
+          <w:color w:val="171717" w:themeColor="background2" w:themeShade="1A"/>
+        </w:rPr>
+      </w:pPr>
+      <w:r>
+        <w:rPr>
+          <w:rFonts w:ascii="Times New Roman" w:hAnsi="Times New Roman" w:cs="Times New Roman"/>
+          <w:b/>
+          <w:color w:val="171717" w:themeColor="background2" w:themeShade="1A"/>
+        </w:rPr>
+        <w:br/>
+      </w:r>
+      <w:r>
+        <w:rPr>
+          <w:rFonts w:ascii="Times New Roman" w:hAnsi="Times New Roman" w:cs="Times New Roman"/>
+          <w:b/>
+          <w:color w:val="171717" w:themeColor="background2" w:themeShade="1A"/>
+        </w:rPr>
+        <w:tab/>
+      </w:r>
+      <w:r>
+        <w:rPr>
+          <w:rFonts w:ascii="Times New Roman" w:hAnsi="Times New Roman" w:cs="Times New Roman"/>
+          <w:b/>
+          <w:color w:val="171717" w:themeColor="background2" w:themeShade="1A"/>
+        </w:rPr>
+        <w:tab/>
+        <w:t>PHIEUKHAM</w:t>
+      </w:r>
+    </w:p>
+    <w:tbl>
+      <w:tblPr>
+        <w:tblStyle w:val="TableGrid"/>
+        <w:tblW w:w="8042" w:type="dxa"/>
+        <w:tblInd w:w="1360" w:type="dxa"/>
+        <w:tblLook w:val="04A0" w:firstRow="1" w:lastRow="0" w:firstColumn="1" w:lastColumn="0" w:noHBand="0" w:noVBand="1"/>
+      </w:tblPr>
+      <w:tblGrid>
+        <w:gridCol w:w="2680"/>
+        <w:gridCol w:w="2681"/>
+        <w:gridCol w:w="2681"/>
+      </w:tblGrid>
+      <w:tr>
+        <w:trPr>
+          <w:trHeight w:val="261"/>
+        </w:trPr>
+        <w:tc>
+          <w:tcPr>
+            <w:tcW w:w="2680" w:type="dxa"/>
+          </w:tcPr>
+          <w:p>
+            <w:pPr>
+              <w:jc w:val="center"/>
+              <w:rPr>
+                <w:rFonts w:ascii="Times New Roman" w:hAnsi="Times New Roman" w:cs="Times New Roman"/>
+                <w:b/>
+                <w:sz w:val="26"/>
+                <w:szCs w:val="26"/>
+              </w:rPr>
+            </w:pPr>
+            <w:r>
+              <w:rPr>
+                <w:rFonts w:ascii="Times New Roman" w:hAnsi="Times New Roman" w:cs="Times New Roman"/>
+                <w:b/>
+                <w:sz w:val="26"/>
+                <w:szCs w:val="26"/>
+              </w:rPr>
+              <w:t>Thuộc Tính</w:t>
+            </w:r>
+          </w:p>
+        </w:tc>
+        <w:tc>
+          <w:tcPr>
+            <w:tcW w:w="2681" w:type="dxa"/>
+          </w:tcPr>
+          <w:p>
+            <w:pPr>
+              <w:jc w:val="center"/>
+              <w:rPr>
+                <w:rFonts w:ascii="Times New Roman" w:hAnsi="Times New Roman" w:cs="Times New Roman"/>
+                <w:b/>
+                <w:sz w:val="26"/>
+                <w:szCs w:val="26"/>
+              </w:rPr>
+            </w:pPr>
+            <w:r>
+              <w:rPr>
+                <w:rFonts w:ascii="Times New Roman" w:hAnsi="Times New Roman" w:cs="Times New Roman"/>
+                <w:b/>
+                <w:sz w:val="26"/>
+                <w:szCs w:val="26"/>
+              </w:rPr>
+              <w:t>Kiểu Dữ Liệu</w:t>
+            </w:r>
+          </w:p>
+        </w:tc>
+        <w:tc>
+          <w:tcPr>
+            <w:tcW w:w="2681" w:type="dxa"/>
+          </w:tcPr>
+          <w:p>
+            <w:pPr>
+              <w:jc w:val="center"/>
+              <w:rPr>
+                <w:rFonts w:ascii="Times New Roman" w:hAnsi="Times New Roman" w:cs="Times New Roman"/>
+                <w:b/>
+                <w:sz w:val="26"/>
+                <w:szCs w:val="26"/>
+              </w:rPr>
+            </w:pPr>
+            <w:r>
+              <w:rPr>
+                <w:rFonts w:ascii="Times New Roman" w:hAnsi="Times New Roman" w:cs="Times New Roman"/>
+                <w:b/>
+                <w:sz w:val="26"/>
+                <w:szCs w:val="26"/>
+              </w:rPr>
+              <w:t>Chú Thích</w:t>
+            </w:r>
+          </w:p>
+        </w:tc>
+      </w:tr>
+      <w:tr>
+        <w:trPr>
+          <w:trHeight w:val="247"/>
+        </w:trPr>
+        <w:tc>
+          <w:tcPr>
+            <w:tcW w:w="2680" w:type="dxa"/>
+          </w:tcPr>
+          <w:p>
+            <w:pPr>
+              <w:jc w:val="center"/>
+              <w:rPr>
+                <w:rFonts w:ascii="Times New Roman" w:hAnsi="Times New Roman" w:cs="Times New Roman"/>
+                <w:sz w:val="26"/>
+                <w:szCs w:val="26"/>
+                <w:u w:val="single"/>
+              </w:rPr>
+            </w:pPr>
+            <w:r>
+              <w:rPr>
+                <w:rFonts w:ascii="Times New Roman" w:hAnsi="Times New Roman" w:cs="Times New Roman"/>
+                <w:sz w:val="26"/>
+                <w:szCs w:val="26"/>
+                <w:u w:val="single"/>
+              </w:rPr>
+              <w:t>MaPK</w:t>
+            </w:r>
+          </w:p>
+        </w:tc>
+        <w:tc>
+          <w:tcPr>
+            <w:tcW w:w="2681" w:type="dxa"/>
+          </w:tcPr>
+          <w:p>
+            <w:pPr>
+              <w:jc w:val="center"/>
+              <w:rPr>
+                <w:rFonts w:ascii="Times New Roman" w:hAnsi="Times New Roman" w:cs="Times New Roman"/>
+                <w:sz w:val="26"/>
+                <w:szCs w:val="26"/>
+              </w:rPr>
+            </w:pPr>
+            <w:r>
+              <w:rPr>
+                <w:rFonts w:ascii="Times New Roman" w:hAnsi="Times New Roman" w:cs="Times New Roman"/>
+                <w:color w:val="171717" w:themeColor="background2" w:themeShade="1A"/>
+              </w:rPr>
+              <w:t>char(10)</w:t>
+            </w:r>
+          </w:p>
+        </w:tc>
+        <w:tc>
+          <w:tcPr>
+            <w:tcW w:w="2681" w:type="dxa"/>
+          </w:tcPr>
+          <w:p>
+            <w:pPr>
+              <w:jc w:val="center"/>
+              <w:rPr>
+                <w:rFonts w:ascii="Times New Roman" w:hAnsi="Times New Roman" w:cs="Times New Roman"/>
+                <w:sz w:val="26"/>
+                <w:szCs w:val="26"/>
+              </w:rPr>
+            </w:pPr>
+            <w:r>
+              <w:rPr>
+                <w:rFonts w:ascii="Times New Roman" w:hAnsi="Times New Roman" w:cs="Times New Roman"/>
+                <w:sz w:val="26"/>
+                <w:szCs w:val="26"/>
+              </w:rPr>
+              <w:t>Mã ph</w:t>
+            </w:r>
+            <w:r>
+              <w:rPr>
+                <w:rFonts w:ascii="Times New Roman" w:hAnsi="Times New Roman" w:cs="Times New Roman"/>
+                <w:sz w:val="26"/>
+                <w:szCs w:val="26"/>
+              </w:rPr>
+              <w:t>iếu</w:t>
+            </w:r>
+            <w:r>
+              <w:rPr>
+                <w:rFonts w:ascii="Times New Roman" w:hAnsi="Times New Roman" w:cs="Times New Roman"/>
+                <w:sz w:val="26"/>
+                <w:szCs w:val="26"/>
+              </w:rPr>
+              <w:t xml:space="preserve"> khám</w:t>
+            </w:r>
+          </w:p>
+        </w:tc>
+      </w:tr>
+      <w:tr>
+        <w:trPr>
+          <w:trHeight w:val="261"/>
+        </w:trPr>
+        <w:tc>
+          <w:tcPr>
+            <w:tcW w:w="2680" w:type="dxa"/>
+          </w:tcPr>
+          <w:p>
+            <w:pPr>
+              <w:jc w:val="center"/>
+              <w:rPr>
+                <w:rFonts w:ascii="Times New Roman" w:hAnsi="Times New Roman" w:cs="Times New Roman"/>
+                <w:b/>
+                <w:sz w:val="26"/>
+                <w:szCs w:val="26"/>
+              </w:rPr>
+            </w:pPr>
+            <w:r>
+              <w:rPr>
+                <w:rFonts w:ascii="Times New Roman" w:hAnsi="Times New Roman" w:cs="Times New Roman"/>
+                <w:b/>
+                <w:sz w:val="26"/>
+                <w:szCs w:val="26"/>
+              </w:rPr>
+              <w:t>MaBN</w:t>
+            </w:r>
+          </w:p>
+        </w:tc>
+        <w:tc>
+          <w:tcPr>
+            <w:tcW w:w="2681" w:type="dxa"/>
+          </w:tcPr>
+          <w:p>
+            <w:pPr>
+              <w:jc w:val="center"/>
+              <w:rPr>
+                <w:rFonts w:ascii="Times New Roman" w:hAnsi="Times New Roman" w:cs="Times New Roman"/>
+                <w:sz w:val="26"/>
+                <w:szCs w:val="26"/>
+              </w:rPr>
+            </w:pPr>
+            <w:r>
+              <w:rPr>
+                <w:rFonts w:ascii="Times New Roman" w:hAnsi="Times New Roman" w:cs="Times New Roman"/>
+                <w:color w:val="171717" w:themeColor="background2" w:themeShade="1A"/>
+              </w:rPr>
+              <w:t>char(10)</w:t>
+            </w:r>
+          </w:p>
+        </w:tc>
+        <w:tc>
+          <w:tcPr>
+            <w:tcW w:w="2681" w:type="dxa"/>
+          </w:tcPr>
+          <w:p>
+            <w:pPr>
+              <w:jc w:val="center"/>
+              <w:rPr>
+                <w:rFonts w:ascii="Times New Roman" w:hAnsi="Times New Roman" w:cs="Times New Roman"/>
+                <w:sz w:val="26"/>
+                <w:szCs w:val="26"/>
+              </w:rPr>
+            </w:pPr>
+            <w:r>
+              <w:rPr>
+                <w:rFonts w:ascii="Times New Roman" w:hAnsi="Times New Roman" w:cs="Times New Roman"/>
+                <w:sz w:val="26"/>
+                <w:szCs w:val="26"/>
+              </w:rPr>
+              <w:t>Mã bệnh nhân</w:t>
+            </w:r>
+          </w:p>
+        </w:tc>
+      </w:tr>
+      <w:tr>
+        <w:trPr>
+          <w:trHeight w:val="247"/>
+        </w:trPr>
+        <w:tc>
+          <w:tcPr>
+            <w:tcW w:w="2680" w:type="dxa"/>
+          </w:tcPr>
+          <w:p>
+            <w:pPr>
+              <w:jc w:val="center"/>
+              <w:rPr>
+                <w:rFonts w:ascii="Times New Roman" w:hAnsi="Times New Roman" w:cs="Times New Roman"/>
+                <w:sz w:val="26"/>
+                <w:szCs w:val="26"/>
+              </w:rPr>
+            </w:pPr>
+            <w:r>
+              <w:rPr>
+                <w:rFonts w:ascii="Times New Roman" w:hAnsi="Times New Roman" w:cs="Times New Roman"/>
+                <w:sz w:val="26"/>
+                <w:szCs w:val="26"/>
+              </w:rPr>
+              <w:t>NgayKham</w:t>
+            </w:r>
+          </w:p>
+        </w:tc>
+        <w:tc>
+          <w:tcPr>
+            <w:tcW w:w="2681" w:type="dxa"/>
+          </w:tcPr>
+          <w:p>
+            <w:pPr>
+              <w:jc w:val="center"/>
+              <w:rPr>
+                <w:rFonts w:ascii="Times New Roman" w:hAnsi="Times New Roman" w:cs="Times New Roman"/>
+                <w:sz w:val="26"/>
+                <w:szCs w:val="26"/>
+              </w:rPr>
+            </w:pPr>
+            <w:r>
+              <w:rPr>
+                <w:rFonts w:ascii="Times New Roman" w:hAnsi="Times New Roman" w:cs="Times New Roman"/>
+                <w:color w:val="171717" w:themeColor="background2" w:themeShade="1A"/>
+              </w:rPr>
+              <w:t>char(10)</w:t>
+            </w:r>
+          </w:p>
+        </w:tc>
+        <w:tc>
+          <w:tcPr>
+            <w:tcW w:w="2681" w:type="dxa"/>
+          </w:tcPr>
+          <w:p>
+            <w:pPr>
+              <w:jc w:val="center"/>
+              <w:rPr>
+                <w:rFonts w:ascii="Times New Roman" w:hAnsi="Times New Roman" w:cs="Times New Roman"/>
+                <w:sz w:val="26"/>
+                <w:szCs w:val="26"/>
+              </w:rPr>
+            </w:pPr>
+            <w:r>
+              <w:rPr>
+                <w:rFonts w:ascii="Times New Roman" w:hAnsi="Times New Roman" w:cs="Times New Roman"/>
+                <w:sz w:val="26"/>
+                <w:szCs w:val="26"/>
+              </w:rPr>
+              <w:t>Ngày khám</w:t>
+            </w:r>
+          </w:p>
+        </w:tc>
+      </w:tr>
+      <w:tr>
+        <w:trPr>
+          <w:trHeight w:val="261"/>
+        </w:trPr>
+        <w:tc>
+          <w:tcPr>
+            <w:tcW w:w="2680" w:type="dxa"/>
+          </w:tcPr>
+          <w:p>
+            <w:pPr>
+              <w:jc w:val="center"/>
+              <w:rPr>
+                <w:rFonts w:ascii="Times New Roman" w:hAnsi="Times New Roman" w:cs="Times New Roman"/>
+                <w:sz w:val="26"/>
+                <w:szCs w:val="26"/>
+              </w:rPr>
+            </w:pPr>
+            <w:r>
+              <w:rPr>
+                <w:rFonts w:ascii="Times New Roman" w:hAnsi="Times New Roman" w:cs="Times New Roman"/>
+                <w:sz w:val="26"/>
+                <w:szCs w:val="26"/>
+              </w:rPr>
+              <w:t>SoThuTu</w:t>
+            </w:r>
+          </w:p>
+        </w:tc>
+        <w:tc>
+          <w:tcPr>
+            <w:tcW w:w="2681" w:type="dxa"/>
+          </w:tcPr>
+          <w:p>
+            <w:pPr>
+              <w:jc w:val="center"/>
+              <w:rPr>
+                <w:rFonts w:ascii="Times New Roman" w:hAnsi="Times New Roman" w:cs="Times New Roman"/>
+                <w:sz w:val="26"/>
+                <w:szCs w:val="26"/>
+              </w:rPr>
+            </w:pPr>
+            <w:r>
+              <w:rPr>
+                <w:rFonts w:ascii="Times New Roman" w:hAnsi="Times New Roman" w:cs="Times New Roman"/>
+                <w:color w:val="171717" w:themeColor="background2" w:themeShade="1A"/>
+              </w:rPr>
+              <w:t>char(4)</w:t>
+            </w:r>
+          </w:p>
+        </w:tc>
+        <w:tc>
+          <w:tcPr>
+            <w:tcW w:w="2681" w:type="dxa"/>
+          </w:tcPr>
+          <w:p>
+            <w:pPr>
+              <w:jc w:val="center"/>
+              <w:rPr>
+                <w:rFonts w:ascii="Times New Roman" w:hAnsi="Times New Roman" w:cs="Times New Roman"/>
+                <w:sz w:val="26"/>
+                <w:szCs w:val="26"/>
+              </w:rPr>
+            </w:pPr>
+            <w:r>
+              <w:rPr>
+                <w:rFonts w:ascii="Times New Roman" w:hAnsi="Times New Roman" w:cs="Times New Roman"/>
+                <w:sz w:val="26"/>
+                <w:szCs w:val="26"/>
+              </w:rPr>
+              <w:t>Số thứ tự</w:t>
+            </w:r>
+          </w:p>
+        </w:tc>
+      </w:tr>
+      <w:tr>
+        <w:trPr>
+          <w:trHeight w:val="247"/>
+        </w:trPr>
+        <w:tc>
+          <w:tcPr>
+            <w:tcW w:w="2680" w:type="dxa"/>
+          </w:tcPr>
+          <w:p>
+            <w:pPr>
+              <w:jc w:val="center"/>
+              <w:rPr>
+                <w:rFonts w:ascii="Times New Roman" w:hAnsi="Times New Roman" w:cs="Times New Roman"/>
+                <w:sz w:val="26"/>
+                <w:szCs w:val="26"/>
+              </w:rPr>
+            </w:pPr>
+            <w:r>
+              <w:rPr>
+                <w:rFonts w:ascii="Times New Roman" w:hAnsi="Times New Roman" w:cs="Times New Roman"/>
+                <w:sz w:val="26"/>
+                <w:szCs w:val="26"/>
+              </w:rPr>
+              <w:t>TrieuChung</w:t>
+            </w:r>
+          </w:p>
+        </w:tc>
+        <w:tc>
+          <w:tcPr>
+            <w:tcW w:w="2681" w:type="dxa"/>
+          </w:tcPr>
+          <w:p>
+            <w:pPr>
+              <w:jc w:val="center"/>
+              <w:rPr>
+                <w:rFonts w:ascii="Times New Roman" w:hAnsi="Times New Roman" w:cs="Times New Roman"/>
+                <w:sz w:val="26"/>
+                <w:szCs w:val="26"/>
+              </w:rPr>
+            </w:pPr>
+            <w:r>
+              <w:rPr>
+                <w:rFonts w:ascii="Times New Roman" w:hAnsi="Times New Roman" w:cs="Times New Roman"/>
+                <w:sz w:val="26"/>
+                <w:szCs w:val="26"/>
+              </w:rPr>
+              <w:t>nvarchar(100)</w:t>
+            </w:r>
+          </w:p>
+        </w:tc>
+        <w:tc>
+          <w:tcPr>
+            <w:tcW w:w="2681" w:type="dxa"/>
+          </w:tcPr>
+          <w:p>
+            <w:pPr>
+              <w:jc w:val="center"/>
+              <w:rPr>
+                <w:rFonts w:ascii="Times New Roman" w:hAnsi="Times New Roman" w:cs="Times New Roman"/>
+                <w:sz w:val="26"/>
+                <w:szCs w:val="26"/>
+              </w:rPr>
+            </w:pPr>
+            <w:r>
+              <w:rPr>
+                <w:rFonts w:ascii="Times New Roman" w:hAnsi="Times New Roman" w:cs="Times New Roman"/>
+                <w:sz w:val="26"/>
+                <w:szCs w:val="26"/>
+              </w:rPr>
+              <w:t>Triệu chứng</w:t>
+            </w:r>
+          </w:p>
+        </w:tc>
+      </w:tr>
+      <w:tr>
+        <w:trPr>
+          <w:trHeight w:val="261"/>
+        </w:trPr>
+        <w:tc>
+          <w:tcPr>
+            <w:tcW w:w="2680" w:type="dxa"/>
+          </w:tcPr>
+          <w:p>
+            <w:pPr>
+              <w:jc w:val="center"/>
+              <w:rPr>
+                <w:rFonts w:ascii="Times New Roman" w:hAnsi="Times New Roman" w:cs="Times New Roman"/>
+                <w:sz w:val="26"/>
+                <w:szCs w:val="26"/>
+              </w:rPr>
+            </w:pPr>
+            <w:r>
+              <w:rPr>
+                <w:rFonts w:ascii="Times New Roman" w:hAnsi="Times New Roman" w:cs="Times New Roman"/>
+                <w:sz w:val="26"/>
+                <w:szCs w:val="26"/>
+              </w:rPr>
+              <w:t>ChanDoan</w:t>
+            </w:r>
+          </w:p>
+        </w:tc>
+        <w:tc>
+          <w:tcPr>
+            <w:tcW w:w="2681" w:type="dxa"/>
+          </w:tcPr>
+          <w:p>
+            <w:pPr>
+              <w:jc w:val="center"/>
+              <w:rPr>
+                <w:rFonts w:ascii="Times New Roman" w:hAnsi="Times New Roman" w:cs="Times New Roman"/>
+                <w:sz w:val="26"/>
+                <w:szCs w:val="26"/>
+              </w:rPr>
+            </w:pPr>
+            <w:r>
+              <w:rPr>
+                <w:rFonts w:ascii="Times New Roman" w:hAnsi="Times New Roman" w:cs="Times New Roman"/>
+                <w:sz w:val="26"/>
+                <w:szCs w:val="26"/>
+              </w:rPr>
+              <w:t>nvarchar(100)</w:t>
+            </w:r>
+          </w:p>
+        </w:tc>
+        <w:tc>
+          <w:tcPr>
+            <w:tcW w:w="2681" w:type="dxa"/>
+          </w:tcPr>
+          <w:p>
+            <w:pPr>
+              <w:jc w:val="center"/>
+              <w:rPr>
+                <w:rFonts w:ascii="Times New Roman" w:hAnsi="Times New Roman" w:cs="Times New Roman"/>
+                <w:sz w:val="26"/>
+                <w:szCs w:val="26"/>
+              </w:rPr>
+            </w:pPr>
+            <w:r>
+              <w:rPr>
+                <w:rFonts w:ascii="Times New Roman" w:hAnsi="Times New Roman" w:cs="Times New Roman"/>
+                <w:sz w:val="26"/>
+                <w:szCs w:val="26"/>
+              </w:rPr>
+              <w:t>Chẩn đoán</w:t>
+            </w:r>
+          </w:p>
+        </w:tc>
+      </w:tr>
+      <w:tr>
+        <w:trPr>
+          <w:trHeight w:val="261"/>
+        </w:trPr>
+        <w:tc>
+          <w:tcPr>
+            <w:tcW w:w="2680" w:type="dxa"/>
+          </w:tcPr>
+          <w:p>
+            <w:pPr>
+              <w:jc w:val="center"/>
+              <w:rPr>
+                <w:rFonts w:ascii="Times New Roman" w:hAnsi="Times New Roman" w:cs="Times New Roman"/>
+                <w:sz w:val="26"/>
+                <w:szCs w:val="26"/>
+              </w:rPr>
+            </w:pPr>
+            <w:r>
+              <w:rPr>
+                <w:rFonts w:ascii="Times New Roman" w:hAnsi="Times New Roman" w:cs="Times New Roman"/>
+                <w:sz w:val="26"/>
+                <w:szCs w:val="26"/>
+              </w:rPr>
+              <w:t>TienKham</w:t>
+            </w:r>
+          </w:p>
+        </w:tc>
+        <w:tc>
+          <w:tcPr>
+            <w:tcW w:w="2681" w:type="dxa"/>
+          </w:tcPr>
+          <w:p>
+            <w:pPr>
+              <w:jc w:val="center"/>
+              <w:rPr>
+                <w:rFonts w:ascii="Times New Roman" w:hAnsi="Times New Roman" w:cs="Times New Roman"/>
+                <w:sz w:val="26"/>
+                <w:szCs w:val="26"/>
+              </w:rPr>
+            </w:pPr>
+            <w:r>
+              <w:rPr>
+                <w:rFonts w:ascii="Times New Roman" w:hAnsi="Times New Roman" w:cs="Times New Roman"/>
+                <w:sz w:val="26"/>
+                <w:szCs w:val="26"/>
+              </w:rPr>
+              <w:t>int</w:t>
+            </w:r>
+          </w:p>
+        </w:tc>
+        <w:tc>
+          <w:tcPr>
+            <w:tcW w:w="2681" w:type="dxa"/>
+          </w:tcPr>
+          <w:p>
+            <w:pPr>
+              <w:jc w:val="center"/>
+              <w:rPr>
+                <w:rFonts w:ascii="Times New Roman" w:hAnsi="Times New Roman" w:cs="Times New Roman"/>
+                <w:sz w:val="26"/>
+                <w:szCs w:val="26"/>
+              </w:rPr>
+            </w:pPr>
+            <w:r>
+              <w:rPr>
+                <w:rFonts w:ascii="Times New Roman" w:hAnsi="Times New Roman" w:cs="Times New Roman"/>
+                <w:sz w:val="26"/>
+                <w:szCs w:val="26"/>
+              </w:rPr>
+              <w:t>Tiền khám</w:t>
+            </w:r>
+          </w:p>
+        </w:tc>
+      </w:tr>
+    </w:tbl>
+    <w:p>
+      <w:pPr>
+        <w:rPr>
+          <w:rFonts w:ascii="Times New Roman" w:hAnsi="Times New Roman" w:cs="Times New Roman"/>
+        </w:rPr>
+      </w:pPr>
+    </w:p>
+    <w:p>
+      <w:pPr>
+        <w:rPr>
+          <w:rFonts w:ascii="Times New Roman" w:hAnsi="Times New Roman" w:cs="Times New Roman"/>
+        </w:rPr>
+      </w:pPr>
+    </w:p>
+    <w:p>
+      <w:pPr>
+        <w:pStyle w:val="Heading2"/>
+        <w:ind w:left="720" w:firstLine="720"/>
+        <w:rPr>
+          <w:rFonts w:ascii="Times New Roman" w:hAnsi="Times New Roman" w:cs="Times New Roman"/>
+          <w:b/>
+          <w:color w:val="171717" w:themeColor="background2" w:themeShade="1A"/>
+        </w:rPr>
+      </w:pPr>
+      <w:r>
+        <w:rPr>
+          <w:rFonts w:ascii="Times New Roman" w:hAnsi="Times New Roman" w:cs="Times New Roman"/>
+          <w:b/>
+          <w:color w:val="171717" w:themeColor="background2" w:themeShade="1A"/>
+        </w:rPr>
+        <w:lastRenderedPageBreak/>
+        <w:t>TOATHUOC</w:t>
+      </w:r>
+    </w:p>
+    <w:tbl>
+      <w:tblPr>
+        <w:tblStyle w:val="TableGrid"/>
+        <w:tblW w:w="8042" w:type="dxa"/>
+        <w:tblInd w:w="1360" w:type="dxa"/>
+        <w:tblLook w:val="04A0" w:firstRow="1" w:lastRow="0" w:firstColumn="1" w:lastColumn="0" w:noHBand="0" w:noVBand="1"/>
+      </w:tblPr>
+      <w:tblGrid>
+        <w:gridCol w:w="2680"/>
+        <w:gridCol w:w="2681"/>
+        <w:gridCol w:w="2681"/>
+      </w:tblGrid>
+      <w:tr>
+        <w:trPr>
+          <w:trHeight w:val="261"/>
+        </w:trPr>
+        <w:tc>
+          <w:tcPr>
+            <w:tcW w:w="2680" w:type="dxa"/>
+          </w:tcPr>
+          <w:p>
+            <w:pPr>
+              <w:jc w:val="center"/>
+              <w:rPr>
+                <w:rFonts w:ascii="Times New Roman" w:hAnsi="Times New Roman" w:cs="Times New Roman"/>
+                <w:b/>
+                <w:sz w:val="26"/>
+                <w:szCs w:val="26"/>
+              </w:rPr>
+            </w:pPr>
+            <w:r>
+              <w:rPr>
+                <w:rFonts w:ascii="Times New Roman" w:hAnsi="Times New Roman" w:cs="Times New Roman"/>
+                <w:b/>
+                <w:sz w:val="26"/>
+                <w:szCs w:val="26"/>
+              </w:rPr>
+              <w:t>Thuộc Tính</w:t>
+            </w:r>
+          </w:p>
+        </w:tc>
+        <w:tc>
+          <w:tcPr>
+            <w:tcW w:w="2681" w:type="dxa"/>
+          </w:tcPr>
+          <w:p>
+            <w:pPr>
+              <w:jc w:val="center"/>
+              <w:rPr>
+                <w:rFonts w:ascii="Times New Roman" w:hAnsi="Times New Roman" w:cs="Times New Roman"/>
+                <w:b/>
+                <w:sz w:val="26"/>
+                <w:szCs w:val="26"/>
+              </w:rPr>
+            </w:pPr>
+            <w:r>
+              <w:rPr>
+                <w:rFonts w:ascii="Times New Roman" w:hAnsi="Times New Roman" w:cs="Times New Roman"/>
+                <w:b/>
+                <w:sz w:val="26"/>
+                <w:szCs w:val="26"/>
+              </w:rPr>
+              <w:t>Kiểu Dữ Liệu</w:t>
+            </w:r>
+          </w:p>
+        </w:tc>
+        <w:tc>
+          <w:tcPr>
+            <w:tcW w:w="2681" w:type="dxa"/>
+          </w:tcPr>
+          <w:p>
+            <w:pPr>
+              <w:jc w:val="center"/>
+              <w:rPr>
+                <w:rFonts w:ascii="Times New Roman" w:hAnsi="Times New Roman" w:cs="Times New Roman"/>
+                <w:b/>
+                <w:sz w:val="26"/>
+                <w:szCs w:val="26"/>
+              </w:rPr>
+            </w:pPr>
+            <w:r>
+              <w:rPr>
+                <w:rFonts w:ascii="Times New Roman" w:hAnsi="Times New Roman" w:cs="Times New Roman"/>
+                <w:b/>
+                <w:sz w:val="26"/>
+                <w:szCs w:val="26"/>
+              </w:rPr>
+              <w:t>Chú Thích</w:t>
+            </w:r>
+          </w:p>
+        </w:tc>
+      </w:tr>
+      <w:tr>
+        <w:trPr>
+          <w:trHeight w:val="247"/>
+        </w:trPr>
+        <w:tc>
+          <w:tcPr>
+            <w:tcW w:w="2680" w:type="dxa"/>
+          </w:tcPr>
+          <w:p>
+            <w:pPr>
+              <w:jc w:val="center"/>
+              <w:rPr>
+                <w:rFonts w:ascii="Times New Roman" w:hAnsi="Times New Roman" w:cs="Times New Roman"/>
+                <w:sz w:val="26"/>
+                <w:szCs w:val="26"/>
+                <w:u w:val="single"/>
+              </w:rPr>
+            </w:pPr>
+            <w:r>
+              <w:rPr>
+                <w:rFonts w:ascii="Times New Roman" w:hAnsi="Times New Roman" w:cs="Times New Roman"/>
+                <w:sz w:val="26"/>
+                <w:szCs w:val="26"/>
+                <w:u w:val="single"/>
+              </w:rPr>
+              <w:t>Matoa</w:t>
+            </w:r>
+          </w:p>
+        </w:tc>
+        <w:tc>
+          <w:tcPr>
+            <w:tcW w:w="2681" w:type="dxa"/>
+          </w:tcPr>
+          <w:p>
+            <w:pPr>
+              <w:jc w:val="center"/>
+              <w:rPr>
+                <w:rFonts w:ascii="Times New Roman" w:hAnsi="Times New Roman" w:cs="Times New Roman"/>
+                <w:sz w:val="26"/>
+                <w:szCs w:val="26"/>
+              </w:rPr>
+            </w:pPr>
+            <w:r>
+              <w:rPr>
+                <w:rFonts w:ascii="Times New Roman" w:hAnsi="Times New Roman" w:cs="Times New Roman"/>
+                <w:color w:val="171717" w:themeColor="background2" w:themeShade="1A"/>
+              </w:rPr>
+              <w:t>char(10)</w:t>
+            </w:r>
+          </w:p>
+        </w:tc>
+        <w:tc>
+          <w:tcPr>
+            <w:tcW w:w="2681" w:type="dxa"/>
+          </w:tcPr>
+          <w:p>
+            <w:pPr>
+              <w:jc w:val="center"/>
+              <w:rPr>
+                <w:rFonts w:ascii="Times New Roman" w:hAnsi="Times New Roman" w:cs="Times New Roman"/>
+                <w:sz w:val="26"/>
+                <w:szCs w:val="26"/>
+              </w:rPr>
+            </w:pPr>
+            <w:r>
+              <w:rPr>
+                <w:rFonts w:ascii="Times New Roman" w:hAnsi="Times New Roman" w:cs="Times New Roman"/>
+                <w:sz w:val="26"/>
+                <w:szCs w:val="26"/>
+              </w:rPr>
+              <w:t>Mã toa thuốc</w:t>
+            </w:r>
+          </w:p>
+        </w:tc>
+      </w:tr>
+      <w:tr>
+        <w:trPr>
+          <w:trHeight w:val="261"/>
+        </w:trPr>
+        <w:tc>
+          <w:tcPr>
+            <w:tcW w:w="2680" w:type="dxa"/>
+          </w:tcPr>
+          <w:p>
+            <w:pPr>
+              <w:jc w:val="center"/>
+              <w:rPr>
+                <w:rFonts w:ascii="Times New Roman" w:hAnsi="Times New Roman" w:cs="Times New Roman"/>
+                <w:b/>
+                <w:sz w:val="26"/>
+                <w:szCs w:val="26"/>
+              </w:rPr>
+            </w:pPr>
+            <w:r>
+              <w:rPr>
+                <w:rFonts w:ascii="Times New Roman" w:hAnsi="Times New Roman" w:cs="Times New Roman"/>
+                <w:b/>
+                <w:sz w:val="26"/>
+                <w:szCs w:val="26"/>
+              </w:rPr>
+              <w:t>MaPK</w:t>
+            </w:r>
+          </w:p>
+        </w:tc>
+        <w:tc>
+          <w:tcPr>
+            <w:tcW w:w="2681" w:type="dxa"/>
+          </w:tcPr>
+          <w:p>
+            <w:pPr>
+              <w:jc w:val="center"/>
+              <w:rPr>
+                <w:rFonts w:ascii="Times New Roman" w:hAnsi="Times New Roman" w:cs="Times New Roman"/>
+                <w:sz w:val="26"/>
+                <w:szCs w:val="26"/>
+              </w:rPr>
+            </w:pPr>
+            <w:r>
+              <w:rPr>
+                <w:rFonts w:ascii="Times New Roman" w:hAnsi="Times New Roman" w:cs="Times New Roman"/>
+                <w:color w:val="171717" w:themeColor="background2" w:themeShade="1A"/>
+              </w:rPr>
+              <w:t>char(10)</w:t>
+            </w:r>
+          </w:p>
+        </w:tc>
+        <w:tc>
+          <w:tcPr>
+            <w:tcW w:w="2681" w:type="dxa"/>
+          </w:tcPr>
+          <w:p>
+            <w:pPr>
+              <w:jc w:val="center"/>
+              <w:rPr>
+                <w:rFonts w:ascii="Times New Roman" w:hAnsi="Times New Roman" w:cs="Times New Roman"/>
+                <w:sz w:val="26"/>
+                <w:szCs w:val="26"/>
+              </w:rPr>
+            </w:pPr>
+            <w:r>
+              <w:rPr>
+                <w:rFonts w:ascii="Times New Roman" w:hAnsi="Times New Roman" w:cs="Times New Roman"/>
+                <w:sz w:val="26"/>
+                <w:szCs w:val="26"/>
+              </w:rPr>
+              <w:t>Mã phòng khám</w:t>
+            </w:r>
+          </w:p>
+        </w:tc>
+      </w:tr>
+      <w:tr>
+        <w:trPr>
+          <w:trHeight w:val="247"/>
+        </w:trPr>
+        <w:tc>
+          <w:tcPr>
+            <w:tcW w:w="2680" w:type="dxa"/>
+          </w:tcPr>
+          <w:p>
+            <w:pPr>
+              <w:jc w:val="center"/>
+              <w:rPr>
+                <w:rFonts w:ascii="Times New Roman" w:hAnsi="Times New Roman" w:cs="Times New Roman"/>
+                <w:b/>
+                <w:sz w:val="26"/>
+                <w:szCs w:val="26"/>
+              </w:rPr>
+            </w:pPr>
+            <w:r>
+              <w:rPr>
+                <w:rFonts w:ascii="Times New Roman" w:hAnsi="Times New Roman" w:cs="Times New Roman"/>
+                <w:b/>
+                <w:sz w:val="26"/>
+                <w:szCs w:val="26"/>
+              </w:rPr>
+              <w:t>MaBN</w:t>
+            </w:r>
+          </w:p>
+        </w:tc>
+        <w:tc>
+          <w:tcPr>
+            <w:tcW w:w="2681" w:type="dxa"/>
+          </w:tcPr>
+          <w:p>
+            <w:pPr>
+              <w:jc w:val="center"/>
+              <w:rPr>
+                <w:rFonts w:ascii="Times New Roman" w:hAnsi="Times New Roman" w:cs="Times New Roman"/>
+                <w:sz w:val="26"/>
+                <w:szCs w:val="26"/>
+              </w:rPr>
+            </w:pPr>
+            <w:r>
+              <w:rPr>
+                <w:rFonts w:ascii="Times New Roman" w:hAnsi="Times New Roman" w:cs="Times New Roman"/>
+                <w:color w:val="171717" w:themeColor="background2" w:themeShade="1A"/>
+              </w:rPr>
+              <w:t>char(10)</w:t>
+            </w:r>
+          </w:p>
+        </w:tc>
+        <w:tc>
+          <w:tcPr>
+            <w:tcW w:w="2681" w:type="dxa"/>
+          </w:tcPr>
+          <w:p>
+            <w:pPr>
+              <w:jc w:val="center"/>
+              <w:rPr>
+                <w:rFonts w:ascii="Times New Roman" w:hAnsi="Times New Roman" w:cs="Times New Roman"/>
+                <w:sz w:val="26"/>
+                <w:szCs w:val="26"/>
+              </w:rPr>
+            </w:pPr>
+            <w:r>
+              <w:rPr>
+                <w:rFonts w:ascii="Times New Roman" w:hAnsi="Times New Roman" w:cs="Times New Roman"/>
+                <w:sz w:val="26"/>
+                <w:szCs w:val="26"/>
+              </w:rPr>
+              <w:t>Mã bệnh nhân</w:t>
+            </w:r>
+          </w:p>
+        </w:tc>
+      </w:tr>
+      <w:tr>
+        <w:trPr>
+          <w:trHeight w:val="261"/>
+        </w:trPr>
+        <w:tc>
+          <w:tcPr>
+            <w:tcW w:w="2680" w:type="dxa"/>
+          </w:tcPr>
+          <w:p>
+            <w:pPr>
+              <w:jc w:val="center"/>
+              <w:rPr>
+                <w:rFonts w:ascii="Times New Roman" w:hAnsi="Times New Roman" w:cs="Times New Roman"/>
+                <w:sz w:val="26"/>
+                <w:szCs w:val="26"/>
+              </w:rPr>
+            </w:pPr>
+            <w:r>
+              <w:rPr>
+                <w:rFonts w:ascii="Times New Roman" w:hAnsi="Times New Roman" w:cs="Times New Roman"/>
+                <w:sz w:val="26"/>
+                <w:szCs w:val="26"/>
+              </w:rPr>
+              <w:t>Bacsiketoa</w:t>
+            </w:r>
+          </w:p>
+        </w:tc>
+        <w:tc>
+          <w:tcPr>
+            <w:tcW w:w="2681" w:type="dxa"/>
+          </w:tcPr>
+          <w:p>
+            <w:pPr>
+              <w:jc w:val="center"/>
+              <w:rPr>
+                <w:rFonts w:ascii="Times New Roman" w:hAnsi="Times New Roman" w:cs="Times New Roman"/>
+                <w:sz w:val="26"/>
+                <w:szCs w:val="26"/>
+              </w:rPr>
+            </w:pPr>
+            <w:r>
+              <w:rPr>
+                <w:rFonts w:ascii="Times New Roman" w:hAnsi="Times New Roman" w:cs="Times New Roman"/>
+                <w:color w:val="171717" w:themeColor="background2" w:themeShade="1A"/>
+              </w:rPr>
+              <w:t>nvarchar(50)</w:t>
+            </w:r>
+          </w:p>
+        </w:tc>
+        <w:tc>
+          <w:tcPr>
+            <w:tcW w:w="2681" w:type="dxa"/>
+          </w:tcPr>
+          <w:p>
+            <w:pPr>
+              <w:jc w:val="center"/>
+              <w:rPr>
+                <w:rFonts w:ascii="Times New Roman" w:hAnsi="Times New Roman" w:cs="Times New Roman"/>
+                <w:sz w:val="26"/>
+                <w:szCs w:val="26"/>
+              </w:rPr>
+            </w:pPr>
+            <w:r>
+              <w:rPr>
+                <w:rFonts w:ascii="Times New Roman" w:hAnsi="Times New Roman" w:cs="Times New Roman"/>
+                <w:sz w:val="26"/>
+                <w:szCs w:val="26"/>
+              </w:rPr>
+              <w:t>Tên bác sĩ kê toa</w:t>
+            </w:r>
+          </w:p>
+        </w:tc>
+      </w:tr>
+      <w:tr>
+        <w:trPr>
+          <w:trHeight w:val="247"/>
+        </w:trPr>
+        <w:tc>
+          <w:tcPr>
+            <w:tcW w:w="2680" w:type="dxa"/>
+          </w:tcPr>
+          <w:p>
+            <w:pPr>
+              <w:jc w:val="center"/>
+              <w:rPr>
+                <w:rFonts w:ascii="Times New Roman" w:hAnsi="Times New Roman" w:cs="Times New Roman"/>
+                <w:sz w:val="26"/>
+                <w:szCs w:val="26"/>
+              </w:rPr>
+            </w:pPr>
+            <w:r>
+              <w:rPr>
+                <w:rFonts w:ascii="Times New Roman" w:hAnsi="Times New Roman" w:cs="Times New Roman"/>
+                <w:sz w:val="26"/>
+                <w:szCs w:val="26"/>
+              </w:rPr>
+              <w:t>Ngayketoa</w:t>
+            </w:r>
+          </w:p>
+        </w:tc>
+        <w:tc>
+          <w:tcPr>
+            <w:tcW w:w="2681" w:type="dxa"/>
+          </w:tcPr>
+          <w:p>
+            <w:pPr>
+              <w:jc w:val="center"/>
+              <w:rPr>
+                <w:rFonts w:ascii="Times New Roman" w:hAnsi="Times New Roman" w:cs="Times New Roman"/>
+                <w:sz w:val="26"/>
+                <w:szCs w:val="26"/>
+              </w:rPr>
+            </w:pPr>
+            <w:r>
+              <w:rPr>
+                <w:rFonts w:ascii="Times New Roman" w:hAnsi="Times New Roman" w:cs="Times New Roman"/>
+                <w:color w:val="171717" w:themeColor="background2" w:themeShade="1A"/>
+              </w:rPr>
+              <w:t>char(10)</w:t>
+            </w:r>
+          </w:p>
+        </w:tc>
+        <w:tc>
+          <w:tcPr>
+            <w:tcW w:w="2681" w:type="dxa"/>
+          </w:tcPr>
+          <w:p>
+            <w:pPr>
+              <w:jc w:val="center"/>
+              <w:rPr>
+                <w:rFonts w:ascii="Times New Roman" w:hAnsi="Times New Roman" w:cs="Times New Roman"/>
+                <w:sz w:val="26"/>
+                <w:szCs w:val="26"/>
+              </w:rPr>
+            </w:pPr>
+            <w:r>
+              <w:rPr>
+                <w:rFonts w:ascii="Times New Roman" w:hAnsi="Times New Roman" w:cs="Times New Roman"/>
+                <w:sz w:val="26"/>
+                <w:szCs w:val="26"/>
+              </w:rPr>
+              <w:t xml:space="preserve">Ngày </w:t>
+            </w:r>
+            <w:r>
+              <w:rPr>
+                <w:rFonts w:ascii="Times New Roman" w:hAnsi="Times New Roman" w:cs="Times New Roman"/>
+                <w:sz w:val="26"/>
+                <w:szCs w:val="26"/>
+              </w:rPr>
+              <w:t>kê toa</w:t>
+            </w:r>
+          </w:p>
+        </w:tc>
+      </w:tr>
+    </w:tbl>
+    <w:p>
+      <w:pPr>
+        <w:pStyle w:val="Heading2"/>
+        <w:ind w:left="720" w:firstLine="720"/>
+        <w:rPr>
+          <w:rFonts w:ascii="Times New Roman" w:hAnsi="Times New Roman" w:cs="Times New Roman"/>
+          <w:b/>
+          <w:color w:val="171717" w:themeColor="background2" w:themeShade="1A"/>
+        </w:rPr>
+      </w:pPr>
+      <w:r>
+        <w:rPr>
+          <w:rFonts w:ascii="Times New Roman" w:hAnsi="Times New Roman" w:cs="Times New Roman"/>
+        </w:rPr>
+        <w:br/>
+      </w:r>
+      <w:r>
+        <w:rPr>
+          <w:rFonts w:ascii="Times New Roman" w:hAnsi="Times New Roman" w:cs="Times New Roman"/>
+        </w:rPr>
+        <w:tab/>
+      </w:r>
+      <w:r>
+        <w:rPr>
+          <w:rFonts w:ascii="Times New Roman" w:hAnsi="Times New Roman" w:cs="Times New Roman"/>
+          <w:b/>
+          <w:color w:val="171717" w:themeColor="background2" w:themeShade="1A"/>
+        </w:rPr>
+        <w:t>H</w:t>
+      </w:r>
+      <w:r>
+        <w:rPr>
+          <w:rFonts w:ascii="Times New Roman" w:hAnsi="Times New Roman" w:cs="Times New Roman"/>
+          <w:b/>
+          <w:color w:val="171717" w:themeColor="background2" w:themeShade="1A"/>
+        </w:rPr>
+        <w:t>OA</w:t>
+      </w:r>
+      <w:r>
+        <w:rPr>
+          <w:rFonts w:ascii="Times New Roman" w:hAnsi="Times New Roman" w:cs="Times New Roman"/>
+          <w:b/>
+          <w:color w:val="171717" w:themeColor="background2" w:themeShade="1A"/>
+        </w:rPr>
+        <w:t>DON</w:t>
+      </w:r>
+      <w:r>
+        <w:rPr>
+          <w:rFonts w:ascii="Times New Roman" w:hAnsi="Times New Roman" w:cs="Times New Roman"/>
+          <w:b/>
+          <w:color w:val="171717" w:themeColor="background2" w:themeShade="1A"/>
+        </w:rPr>
+        <w:t>THUOC</w:t>
+      </w:r>
+    </w:p>
+    <w:tbl>
+      <w:tblPr>
+        <w:tblStyle w:val="TableGrid"/>
+        <w:tblW w:w="8042" w:type="dxa"/>
+        <w:tblInd w:w="1360" w:type="dxa"/>
+        <w:tblLook w:val="04A0" w:firstRow="1" w:lastRow="0" w:firstColumn="1" w:lastColumn="0" w:noHBand="0" w:noVBand="1"/>
+      </w:tblPr>
+      <w:tblGrid>
+        <w:gridCol w:w="2680"/>
+        <w:gridCol w:w="2681"/>
+        <w:gridCol w:w="2681"/>
+      </w:tblGrid>
+      <w:tr>
+        <w:trPr>
+          <w:trHeight w:val="261"/>
+        </w:trPr>
+        <w:tc>
+          <w:tcPr>
+            <w:tcW w:w="2680" w:type="dxa"/>
+          </w:tcPr>
+          <w:p>
+            <w:pPr>
+              <w:jc w:val="center"/>
+              <w:rPr>
+                <w:rFonts w:ascii="Times New Roman" w:hAnsi="Times New Roman" w:cs="Times New Roman"/>
+                <w:b/>
+                <w:sz w:val="26"/>
+                <w:szCs w:val="26"/>
+              </w:rPr>
+            </w:pPr>
+            <w:r>
+              <w:rPr>
+                <w:rFonts w:ascii="Times New Roman" w:hAnsi="Times New Roman" w:cs="Times New Roman"/>
+                <w:b/>
+                <w:sz w:val="26"/>
+                <w:szCs w:val="26"/>
+              </w:rPr>
+              <w:t>Thuộc Tính</w:t>
+            </w:r>
+          </w:p>
+        </w:tc>
+        <w:tc>
+          <w:tcPr>
+            <w:tcW w:w="2681" w:type="dxa"/>
+          </w:tcPr>
+          <w:p>
+            <w:pPr>
+              <w:jc w:val="center"/>
+              <w:rPr>
+                <w:rFonts w:ascii="Times New Roman" w:hAnsi="Times New Roman" w:cs="Times New Roman"/>
+                <w:b/>
+                <w:sz w:val="26"/>
+                <w:szCs w:val="26"/>
+              </w:rPr>
+            </w:pPr>
+            <w:r>
+              <w:rPr>
+                <w:rFonts w:ascii="Times New Roman" w:hAnsi="Times New Roman" w:cs="Times New Roman"/>
+                <w:b/>
+                <w:sz w:val="26"/>
+                <w:szCs w:val="26"/>
+              </w:rPr>
+              <w:t>Kiểu Dữ Liệu</w:t>
+            </w:r>
+          </w:p>
+        </w:tc>
+        <w:tc>
+          <w:tcPr>
+            <w:tcW w:w="2681" w:type="dxa"/>
+          </w:tcPr>
+          <w:p>
+            <w:pPr>
+              <w:jc w:val="center"/>
+              <w:rPr>
+                <w:rFonts w:ascii="Times New Roman" w:hAnsi="Times New Roman" w:cs="Times New Roman"/>
+                <w:b/>
+                <w:sz w:val="26"/>
+                <w:szCs w:val="26"/>
+              </w:rPr>
+            </w:pPr>
+            <w:r>
+              <w:rPr>
+                <w:rFonts w:ascii="Times New Roman" w:hAnsi="Times New Roman" w:cs="Times New Roman"/>
+                <w:b/>
+                <w:sz w:val="26"/>
+                <w:szCs w:val="26"/>
+              </w:rPr>
+              <w:t>Chú Thích</w:t>
+            </w:r>
+          </w:p>
+        </w:tc>
+      </w:tr>
+      <w:tr>
+        <w:trPr>
+          <w:trHeight w:val="247"/>
+        </w:trPr>
+        <w:tc>
+          <w:tcPr>
+            <w:tcW w:w="2680" w:type="dxa"/>
+          </w:tcPr>
+          <w:p>
+            <w:pPr>
+              <w:jc w:val="center"/>
+              <w:rPr>
+                <w:rFonts w:ascii="Times New Roman" w:hAnsi="Times New Roman" w:cs="Times New Roman"/>
+                <w:sz w:val="26"/>
+                <w:szCs w:val="26"/>
+                <w:u w:val="single"/>
+              </w:rPr>
+            </w:pPr>
+            <w:r>
+              <w:rPr>
+                <w:rFonts w:ascii="Times New Roman" w:hAnsi="Times New Roman" w:cs="Times New Roman"/>
+                <w:sz w:val="26"/>
+                <w:szCs w:val="26"/>
+                <w:u w:val="single"/>
+              </w:rPr>
+              <w:t>MaHD</w:t>
+            </w:r>
+          </w:p>
+        </w:tc>
+        <w:tc>
+          <w:tcPr>
+            <w:tcW w:w="2681" w:type="dxa"/>
+          </w:tcPr>
+          <w:p>
+            <w:pPr>
+              <w:jc w:val="center"/>
+              <w:rPr>
+                <w:rFonts w:ascii="Times New Roman" w:hAnsi="Times New Roman" w:cs="Times New Roman"/>
+                <w:sz w:val="26"/>
+                <w:szCs w:val="26"/>
+              </w:rPr>
+            </w:pPr>
+            <w:r>
+              <w:rPr>
+                <w:rFonts w:ascii="Times New Roman" w:hAnsi="Times New Roman" w:cs="Times New Roman"/>
+                <w:color w:val="171717" w:themeColor="background2" w:themeShade="1A"/>
+              </w:rPr>
+              <w:t>char(10)</w:t>
+            </w:r>
+          </w:p>
+        </w:tc>
+        <w:tc>
+          <w:tcPr>
+            <w:tcW w:w="2681" w:type="dxa"/>
+          </w:tcPr>
+          <w:p>
+            <w:pPr>
+              <w:jc w:val="center"/>
+              <w:rPr>
+                <w:rFonts w:ascii="Times New Roman" w:hAnsi="Times New Roman" w:cs="Times New Roman"/>
+                <w:sz w:val="26"/>
+                <w:szCs w:val="26"/>
+              </w:rPr>
+            </w:pPr>
+            <w:r>
+              <w:rPr>
+                <w:rFonts w:ascii="Times New Roman" w:hAnsi="Times New Roman" w:cs="Times New Roman"/>
+                <w:sz w:val="26"/>
+                <w:szCs w:val="26"/>
+              </w:rPr>
+              <w:t xml:space="preserve">Mã </w:t>
+            </w:r>
+            <w:r>
+              <w:rPr>
+                <w:rFonts w:ascii="Times New Roman" w:hAnsi="Times New Roman" w:cs="Times New Roman"/>
+                <w:sz w:val="26"/>
+                <w:szCs w:val="26"/>
+              </w:rPr>
+              <w:t>hóa đơn</w:t>
+            </w:r>
+          </w:p>
+        </w:tc>
+      </w:tr>
+      <w:tr>
+        <w:trPr>
+          <w:trHeight w:val="261"/>
+        </w:trPr>
+        <w:tc>
+          <w:tcPr>
+            <w:tcW w:w="2680" w:type="dxa"/>
+          </w:tcPr>
+          <w:p>
+            <w:pPr>
+              <w:jc w:val="center"/>
+              <w:rPr>
+                <w:rFonts w:ascii="Times New Roman" w:hAnsi="Times New Roman" w:cs="Times New Roman"/>
+                <w:b/>
+                <w:sz w:val="26"/>
+                <w:szCs w:val="26"/>
+              </w:rPr>
+            </w:pPr>
+            <w:r>
+              <w:rPr>
+                <w:rFonts w:ascii="Times New Roman" w:hAnsi="Times New Roman" w:cs="Times New Roman"/>
+                <w:b/>
+                <w:sz w:val="26"/>
+                <w:szCs w:val="26"/>
+              </w:rPr>
+              <w:t>Matoa</w:t>
+            </w:r>
+          </w:p>
+        </w:tc>
+        <w:tc>
+          <w:tcPr>
+            <w:tcW w:w="2681" w:type="dxa"/>
+          </w:tcPr>
+          <w:p>
+            <w:pPr>
+              <w:jc w:val="center"/>
+              <w:rPr>
+                <w:rFonts w:ascii="Times New Roman" w:hAnsi="Times New Roman" w:cs="Times New Roman"/>
+                <w:sz w:val="26"/>
+                <w:szCs w:val="26"/>
+              </w:rPr>
+            </w:pPr>
+            <w:r>
+              <w:rPr>
+                <w:rFonts w:ascii="Times New Roman" w:hAnsi="Times New Roman" w:cs="Times New Roman"/>
+                <w:color w:val="171717" w:themeColor="background2" w:themeShade="1A"/>
+              </w:rPr>
+              <w:t>char(10)</w:t>
+            </w:r>
+          </w:p>
+        </w:tc>
+        <w:tc>
+          <w:tcPr>
+            <w:tcW w:w="2681" w:type="dxa"/>
+          </w:tcPr>
+          <w:p>
+            <w:pPr>
+              <w:jc w:val="center"/>
+              <w:rPr>
+                <w:rFonts w:ascii="Times New Roman" w:hAnsi="Times New Roman" w:cs="Times New Roman"/>
+                <w:sz w:val="26"/>
+                <w:szCs w:val="26"/>
+              </w:rPr>
+            </w:pPr>
+            <w:r>
+              <w:rPr>
+                <w:rFonts w:ascii="Times New Roman" w:hAnsi="Times New Roman" w:cs="Times New Roman"/>
+                <w:sz w:val="26"/>
+                <w:szCs w:val="26"/>
+              </w:rPr>
+              <w:t>Mã toa thuốc</w:t>
+            </w:r>
+          </w:p>
+        </w:tc>
+      </w:tr>
+      <w:tr>
+        <w:trPr>
+          <w:trHeight w:val="247"/>
+        </w:trPr>
+        <w:tc>
+          <w:tcPr>
+            <w:tcW w:w="2680" w:type="dxa"/>
+          </w:tcPr>
+          <w:p>
+            <w:pPr>
+              <w:jc w:val="center"/>
+              <w:rPr>
+                <w:rFonts w:ascii="Times New Roman" w:hAnsi="Times New Roman" w:cs="Times New Roman"/>
+                <w:sz w:val="26"/>
+                <w:szCs w:val="26"/>
+              </w:rPr>
+            </w:pPr>
+            <w:r>
+              <w:rPr>
+                <w:rFonts w:ascii="Times New Roman" w:hAnsi="Times New Roman" w:cs="Times New Roman"/>
+                <w:sz w:val="26"/>
+                <w:szCs w:val="26"/>
+              </w:rPr>
+              <w:t>Ngay</w:t>
+            </w:r>
+            <w:r>
+              <w:rPr>
+                <w:rFonts w:ascii="Times New Roman" w:hAnsi="Times New Roman" w:cs="Times New Roman"/>
+                <w:sz w:val="26"/>
+                <w:szCs w:val="26"/>
+              </w:rPr>
+              <w:t>Ban</w:t>
+            </w:r>
+          </w:p>
+        </w:tc>
+        <w:tc>
+          <w:tcPr>
+            <w:tcW w:w="2681" w:type="dxa"/>
+          </w:tcPr>
+          <w:p>
+            <w:pPr>
+              <w:jc w:val="center"/>
+              <w:rPr>
+                <w:rFonts w:ascii="Times New Roman" w:hAnsi="Times New Roman" w:cs="Times New Roman"/>
+                <w:sz w:val="26"/>
+                <w:szCs w:val="26"/>
+              </w:rPr>
+            </w:pPr>
+            <w:r>
+              <w:rPr>
+                <w:rFonts w:ascii="Times New Roman" w:hAnsi="Times New Roman" w:cs="Times New Roman"/>
+                <w:color w:val="171717" w:themeColor="background2" w:themeShade="1A"/>
+              </w:rPr>
+              <w:t>char(10)</w:t>
+            </w:r>
+          </w:p>
+        </w:tc>
+        <w:tc>
+          <w:tcPr>
+            <w:tcW w:w="2681" w:type="dxa"/>
+          </w:tcPr>
+          <w:p>
+            <w:pPr>
+              <w:jc w:val="center"/>
+              <w:rPr>
+                <w:rFonts w:ascii="Times New Roman" w:hAnsi="Times New Roman" w:cs="Times New Roman"/>
+                <w:sz w:val="26"/>
+                <w:szCs w:val="26"/>
+              </w:rPr>
+            </w:pPr>
+            <w:r>
+              <w:rPr>
+                <w:rFonts w:ascii="Times New Roman" w:hAnsi="Times New Roman" w:cs="Times New Roman"/>
+                <w:sz w:val="26"/>
+                <w:szCs w:val="26"/>
+              </w:rPr>
+              <w:t xml:space="preserve">Ngày </w:t>
+            </w:r>
+            <w:r>
+              <w:rPr>
+                <w:rFonts w:ascii="Times New Roman" w:hAnsi="Times New Roman" w:cs="Times New Roman"/>
+                <w:sz w:val="26"/>
+                <w:szCs w:val="26"/>
+              </w:rPr>
+              <w:t>bán</w:t>
+            </w:r>
+          </w:p>
+        </w:tc>
+      </w:tr>
+      <w:tr>
+        <w:trPr>
+          <w:trHeight w:val="261"/>
+        </w:trPr>
+        <w:tc>
+          <w:tcPr>
+            <w:tcW w:w="2680" w:type="dxa"/>
+          </w:tcPr>
+          <w:p>
+            <w:pPr>
+              <w:jc w:val="center"/>
+              <w:rPr>
+                <w:rFonts w:ascii="Times New Roman" w:hAnsi="Times New Roman" w:cs="Times New Roman"/>
+                <w:sz w:val="26"/>
+                <w:szCs w:val="26"/>
+              </w:rPr>
+            </w:pPr>
+            <w:r>
+              <w:rPr>
+                <w:rFonts w:ascii="Times New Roman" w:hAnsi="Times New Roman" w:cs="Times New Roman"/>
+                <w:sz w:val="26"/>
+                <w:szCs w:val="26"/>
+              </w:rPr>
+              <w:t>TienThuoc</w:t>
+            </w:r>
+          </w:p>
+        </w:tc>
+        <w:tc>
+          <w:tcPr>
+            <w:tcW w:w="2681" w:type="dxa"/>
+          </w:tcPr>
+          <w:p>
+            <w:pPr>
+              <w:jc w:val="center"/>
+              <w:rPr>
+                <w:rFonts w:ascii="Times New Roman" w:hAnsi="Times New Roman" w:cs="Times New Roman"/>
+                <w:sz w:val="26"/>
+                <w:szCs w:val="26"/>
+              </w:rPr>
+            </w:pPr>
+            <w:r>
+              <w:rPr>
+                <w:rFonts w:ascii="Times New Roman" w:hAnsi="Times New Roman" w:cs="Times New Roman"/>
+                <w:color w:val="171717" w:themeColor="background2" w:themeShade="1A"/>
+              </w:rPr>
+              <w:t>Int</w:t>
+            </w:r>
+          </w:p>
+        </w:tc>
+        <w:tc>
+          <w:tcPr>
+            <w:tcW w:w="2681" w:type="dxa"/>
+          </w:tcPr>
+          <w:p>
+            <w:pPr>
+              <w:jc w:val="center"/>
+              <w:rPr>
+                <w:rFonts w:ascii="Times New Roman" w:hAnsi="Times New Roman" w:cs="Times New Roman"/>
+                <w:sz w:val="26"/>
+                <w:szCs w:val="26"/>
+              </w:rPr>
+            </w:pPr>
+            <w:r>
+              <w:rPr>
+                <w:rFonts w:ascii="Times New Roman" w:hAnsi="Times New Roman" w:cs="Times New Roman"/>
+                <w:sz w:val="26"/>
+                <w:szCs w:val="26"/>
+              </w:rPr>
+              <w:t>Tiền thuốc</w:t>
+            </w:r>
+          </w:p>
+        </w:tc>
+      </w:tr>
+    </w:tbl>
+    <w:p>
+      <w:pPr>
+        <w:pStyle w:val="Heading2"/>
         <w:ind w:left="1440"/>
+        <w:rPr>
+          <w:rFonts w:ascii="Times New Roman" w:hAnsi="Times New Roman" w:cs="Times New Roman"/>
+          <w:b/>
+          <w:color w:val="171717" w:themeColor="background2" w:themeShade="1A"/>
+        </w:rPr>
+      </w:pPr>
+      <w:r>
+        <w:rPr>
+          <w:rFonts w:ascii="Times New Roman" w:hAnsi="Times New Roman" w:cs="Times New Roman"/>
+          <w:b/>
+          <w:color w:val="171717" w:themeColor="background2" w:themeShade="1A"/>
+        </w:rPr>
+        <w:br/>
+      </w:r>
+      <w:r>
+        <w:rPr>
+          <w:rFonts w:ascii="Times New Roman" w:hAnsi="Times New Roman" w:cs="Times New Roman"/>
+          <w:b/>
+          <w:color w:val="auto"/>
+        </w:rPr>
+        <w:t>THUOC</w:t>
+      </w:r>
+    </w:p>
+    <w:tbl>
+      <w:tblPr>
+        <w:tblStyle w:val="TableGrid"/>
+        <w:tblW w:w="0" w:type="auto"/>
+        <w:tblInd w:w="1440" w:type="dxa"/>
+        <w:tblLook w:val="04A0" w:firstRow="1" w:lastRow="0" w:firstColumn="1" w:lastColumn="0" w:noHBand="0" w:noVBand="1"/>
+      </w:tblPr>
+      <w:tblGrid>
+        <w:gridCol w:w="2629"/>
+        <w:gridCol w:w="2727"/>
+        <w:gridCol w:w="2554"/>
+      </w:tblGrid>
+      <w:tr>
+        <w:tc>
+          <w:tcPr>
+            <w:tcW w:w="2629" w:type="dxa"/>
+          </w:tcPr>
+          <w:p>
+            <w:pPr>
+              <w:pStyle w:val="Heading2"/>
+              <w:jc w:val="center"/>
+              <w:outlineLvl w:val="1"/>
+              <w:rPr>
+                <w:rFonts w:ascii="Times New Roman" w:hAnsi="Times New Roman" w:cs="Times New Roman"/>
+                <w:b/>
+                <w:color w:val="171717" w:themeColor="background2" w:themeShade="1A"/>
+              </w:rPr>
+            </w:pPr>
+            <w:r>
+              <w:rPr>
+                <w:rFonts w:ascii="Times New Roman" w:hAnsi="Times New Roman" w:cs="Times New Roman"/>
+                <w:b/>
+                <w:color w:val="171717" w:themeColor="background2" w:themeShade="1A"/>
+              </w:rPr>
+              <w:t>Thuộc Tính</w:t>
+            </w:r>
+          </w:p>
+        </w:tc>
+        <w:tc>
+          <w:tcPr>
+            <w:tcW w:w="2727" w:type="dxa"/>
+          </w:tcPr>
+          <w:p>
+            <w:pPr>
+              <w:pStyle w:val="Heading2"/>
+              <w:jc w:val="center"/>
+              <w:outlineLvl w:val="1"/>
+              <w:rPr>
+                <w:rFonts w:ascii="Times New Roman" w:hAnsi="Times New Roman" w:cs="Times New Roman"/>
+                <w:b/>
+                <w:color w:val="171717" w:themeColor="background2" w:themeShade="1A"/>
+              </w:rPr>
+            </w:pPr>
+            <w:r>
+              <w:rPr>
+                <w:rFonts w:ascii="Times New Roman" w:hAnsi="Times New Roman" w:cs="Times New Roman"/>
+                <w:b/>
+                <w:color w:val="171717" w:themeColor="background2" w:themeShade="1A"/>
+              </w:rPr>
+              <w:t>Kiểu Dữ Liệu</w:t>
+            </w:r>
+          </w:p>
+        </w:tc>
+        <w:tc>
+          <w:tcPr>
+            <w:tcW w:w="2554" w:type="dxa"/>
+          </w:tcPr>
+          <w:p>
+            <w:pPr>
+              <w:pStyle w:val="Heading2"/>
+              <w:jc w:val="center"/>
+              <w:outlineLvl w:val="1"/>
+              <w:rPr>
+                <w:rFonts w:ascii="Times New Roman" w:hAnsi="Times New Roman" w:cs="Times New Roman"/>
+                <w:b/>
+                <w:color w:val="171717" w:themeColor="background2" w:themeShade="1A"/>
+              </w:rPr>
+            </w:pPr>
+            <w:r>
+              <w:rPr>
+                <w:rFonts w:ascii="Times New Roman" w:hAnsi="Times New Roman" w:cs="Times New Roman"/>
+                <w:b/>
+                <w:color w:val="171717" w:themeColor="background2" w:themeShade="1A"/>
+              </w:rPr>
+              <w:t>Chú Thích</w:t>
+            </w:r>
+          </w:p>
+        </w:tc>
+      </w:tr>
+      <w:tr>
+        <w:tc>
+          <w:tcPr>
+            <w:tcW w:w="2629" w:type="dxa"/>
+          </w:tcPr>
+          <w:p>
+            <w:pPr>
+              <w:jc w:val="center"/>
+              <w:rPr>
+                <w:rFonts w:ascii="Times New Roman" w:hAnsi="Times New Roman" w:cs="Times New Roman"/>
+                <w:sz w:val="26"/>
+                <w:szCs w:val="26"/>
+              </w:rPr>
+            </w:pPr>
+            <w:r>
+              <w:rPr>
+                <w:rFonts w:ascii="Times New Roman" w:hAnsi="Times New Roman" w:cs="Times New Roman"/>
+                <w:color w:val="171717" w:themeColor="background2" w:themeShade="1A"/>
+                <w:sz w:val="26"/>
+                <w:szCs w:val="26"/>
+                <w:u w:val="single"/>
+              </w:rPr>
+              <w:t>MaThuoc</w:t>
+            </w:r>
+          </w:p>
+        </w:tc>
+        <w:tc>
+          <w:tcPr>
+            <w:tcW w:w="2727" w:type="dxa"/>
+          </w:tcPr>
+          <w:p>
+            <w:pPr>
+              <w:pStyle w:val="Heading2"/>
+              <w:jc w:val="center"/>
+              <w:outlineLvl w:val="1"/>
+              <w:rPr>
+                <w:rFonts w:ascii="Times New Roman" w:hAnsi="Times New Roman" w:cs="Times New Roman"/>
+                <w:color w:val="171717" w:themeColor="background2" w:themeShade="1A"/>
+              </w:rPr>
+            </w:pPr>
+            <w:r>
+              <w:rPr>
+                <w:rFonts w:ascii="Times New Roman" w:hAnsi="Times New Roman" w:cs="Times New Roman"/>
+                <w:color w:val="171717" w:themeColor="background2" w:themeShade="1A"/>
+              </w:rPr>
+              <w:t>char(10)</w:t>
+            </w:r>
+          </w:p>
+        </w:tc>
+        <w:tc>
+          <w:tcPr>
+            <w:tcW w:w="2554" w:type="dxa"/>
+          </w:tcPr>
+          <w:p>
+            <w:pPr>
+              <w:pStyle w:val="Heading2"/>
+              <w:jc w:val="center"/>
+              <w:outlineLvl w:val="1"/>
+              <w:rPr>
+                <w:rFonts w:ascii="Times New Roman" w:hAnsi="Times New Roman" w:cs="Times New Roman"/>
+                <w:color w:val="171717" w:themeColor="background2" w:themeShade="1A"/>
+              </w:rPr>
+            </w:pPr>
+            <w:r>
+              <w:rPr>
+                <w:rFonts w:ascii="Times New Roman" w:hAnsi="Times New Roman" w:cs="Times New Roman"/>
+                <w:color w:val="171717" w:themeColor="background2" w:themeShade="1A"/>
+              </w:rPr>
+              <w:t>M</w:t>
+            </w:r>
+            <w:r>
+              <w:rPr>
+                <w:rFonts w:ascii="Times New Roman" w:hAnsi="Times New Roman" w:cs="Times New Roman"/>
+                <w:color w:val="171717" w:themeColor="background2" w:themeShade="1A"/>
+              </w:rPr>
+              <w:t>ã thuốc</w:t>
+            </w:r>
+          </w:p>
+        </w:tc>
+      </w:tr>
+      <w:tr>
+        <w:tc>
+          <w:tcPr>
+            <w:tcW w:w="2629" w:type="dxa"/>
+          </w:tcPr>
+          <w:p>
+            <w:pPr>
+              <w:jc w:val="center"/>
+              <w:rPr>
+                <w:rFonts w:ascii="Times New Roman" w:hAnsi="Times New Roman" w:cs="Times New Roman"/>
+                <w:sz w:val="26"/>
+                <w:szCs w:val="26"/>
+              </w:rPr>
+            </w:pPr>
+            <w:r>
+              <w:rPr>
+                <w:rFonts w:ascii="Times New Roman" w:hAnsi="Times New Roman" w:cs="Times New Roman"/>
+                <w:color w:val="171717" w:themeColor="background2" w:themeShade="1A"/>
+                <w:sz w:val="26"/>
+                <w:szCs w:val="26"/>
+              </w:rPr>
+              <w:t>TenThuoc</w:t>
+            </w:r>
+          </w:p>
+        </w:tc>
+        <w:tc>
+          <w:tcPr>
+            <w:tcW w:w="2727" w:type="dxa"/>
+          </w:tcPr>
+          <w:p>
+            <w:pPr>
+              <w:pStyle w:val="Heading2"/>
+              <w:jc w:val="center"/>
+              <w:outlineLvl w:val="1"/>
+              <w:rPr>
+                <w:rFonts w:ascii="Times New Roman" w:hAnsi="Times New Roman" w:cs="Times New Roman"/>
+                <w:color w:val="171717" w:themeColor="background2" w:themeShade="1A"/>
+              </w:rPr>
+            </w:pPr>
+            <w:r>
+              <w:rPr>
+                <w:rFonts w:ascii="Times New Roman" w:hAnsi="Times New Roman" w:cs="Times New Roman"/>
+                <w:color w:val="171717" w:themeColor="background2" w:themeShade="1A"/>
+              </w:rPr>
+              <w:t>nvarchar(50)</w:t>
+            </w:r>
+          </w:p>
+        </w:tc>
+        <w:tc>
+          <w:tcPr>
+            <w:tcW w:w="2554" w:type="dxa"/>
+          </w:tcPr>
+          <w:p>
+            <w:pPr>
+              <w:pStyle w:val="Heading2"/>
+              <w:jc w:val="center"/>
+              <w:outlineLvl w:val="1"/>
+              <w:rPr>
+                <w:rFonts w:ascii="Times New Roman" w:hAnsi="Times New Roman" w:cs="Times New Roman"/>
+                <w:color w:val="171717" w:themeColor="background2" w:themeShade="1A"/>
+              </w:rPr>
+            </w:pPr>
+            <w:r>
+              <w:rPr>
+                <w:rFonts w:ascii="Times New Roman" w:hAnsi="Times New Roman" w:cs="Times New Roman"/>
+                <w:color w:val="171717" w:themeColor="background2" w:themeShade="1A"/>
+              </w:rPr>
+              <w:t>Tên thuốc</w:t>
+            </w:r>
+          </w:p>
+        </w:tc>
+      </w:tr>
+      <w:tr>
+        <w:tc>
+          <w:tcPr>
+            <w:tcW w:w="2629" w:type="dxa"/>
+          </w:tcPr>
+          <w:p>
+            <w:pPr>
+              <w:jc w:val="center"/>
+              <w:rPr>
+                <w:rFonts w:ascii="Times New Roman" w:hAnsi="Times New Roman" w:cs="Times New Roman"/>
+                <w:sz w:val="26"/>
+                <w:szCs w:val="26"/>
+              </w:rPr>
+            </w:pPr>
+            <w:r>
+              <w:rPr>
+                <w:rFonts w:ascii="Times New Roman" w:hAnsi="Times New Roman" w:cs="Times New Roman"/>
+                <w:color w:val="171717" w:themeColor="background2" w:themeShade="1A"/>
+                <w:sz w:val="26"/>
+                <w:szCs w:val="26"/>
+              </w:rPr>
+              <w:t>DonGia</w:t>
+            </w:r>
+          </w:p>
+        </w:tc>
+        <w:tc>
+          <w:tcPr>
+            <w:tcW w:w="2727" w:type="dxa"/>
+          </w:tcPr>
+          <w:p>
+            <w:pPr>
+              <w:pStyle w:val="Heading2"/>
+              <w:jc w:val="center"/>
+              <w:outlineLvl w:val="1"/>
+              <w:rPr>
+                <w:rFonts w:ascii="Times New Roman" w:hAnsi="Times New Roman" w:cs="Times New Roman"/>
+                <w:color w:val="171717" w:themeColor="background2" w:themeShade="1A"/>
+              </w:rPr>
+            </w:pPr>
+            <w:r>
+              <w:rPr>
+                <w:rFonts w:ascii="Times New Roman" w:hAnsi="Times New Roman" w:cs="Times New Roman"/>
+                <w:color w:val="171717" w:themeColor="background2" w:themeShade="1A"/>
+              </w:rPr>
+              <w:t>char(5)</w:t>
+            </w:r>
+          </w:p>
+        </w:tc>
+        <w:tc>
+          <w:tcPr>
+            <w:tcW w:w="2554" w:type="dxa"/>
+          </w:tcPr>
+          <w:p>
+            <w:pPr>
+              <w:pStyle w:val="Heading2"/>
+              <w:jc w:val="center"/>
+              <w:outlineLvl w:val="1"/>
+              <w:rPr>
+                <w:rFonts w:ascii="Times New Roman" w:hAnsi="Times New Roman" w:cs="Times New Roman"/>
+                <w:color w:val="171717" w:themeColor="background2" w:themeShade="1A"/>
+              </w:rPr>
+            </w:pPr>
+            <w:r>
+              <w:rPr>
+                <w:rFonts w:ascii="Times New Roman" w:hAnsi="Times New Roman" w:cs="Times New Roman"/>
+                <w:color w:val="171717" w:themeColor="background2" w:themeShade="1A"/>
+              </w:rPr>
+              <w:t>Giá thuốc</w:t>
+            </w:r>
+          </w:p>
+        </w:tc>
+      </w:tr>
+      <w:tr>
+        <w:tc>
+          <w:tcPr>
+            <w:tcW w:w="2629" w:type="dxa"/>
+          </w:tcPr>
+          <w:p>
+            <w:pPr>
+              <w:jc w:val="center"/>
+              <w:rPr>
+                <w:rFonts w:ascii="Times New Roman" w:hAnsi="Times New Roman" w:cs="Times New Roman"/>
+                <w:sz w:val="26"/>
+                <w:szCs w:val="26"/>
+              </w:rPr>
+            </w:pPr>
+            <w:r>
+              <w:rPr>
+                <w:rFonts w:ascii="Times New Roman" w:hAnsi="Times New Roman" w:cs="Times New Roman"/>
+                <w:color w:val="171717" w:themeColor="background2" w:themeShade="1A"/>
+                <w:sz w:val="26"/>
+                <w:szCs w:val="26"/>
+              </w:rPr>
+              <w:t>DonVi</w:t>
+            </w:r>
+          </w:p>
+        </w:tc>
+        <w:tc>
+          <w:tcPr>
+            <w:tcW w:w="2727" w:type="dxa"/>
+          </w:tcPr>
+          <w:p>
+            <w:pPr>
+              <w:pStyle w:val="Heading2"/>
+              <w:jc w:val="center"/>
+              <w:outlineLvl w:val="1"/>
+              <w:rPr>
+                <w:rFonts w:ascii="Times New Roman" w:hAnsi="Times New Roman" w:cs="Times New Roman"/>
+                <w:color w:val="171717" w:themeColor="background2" w:themeShade="1A"/>
+              </w:rPr>
+            </w:pPr>
+            <w:r>
+              <w:rPr>
+                <w:rFonts w:ascii="Times New Roman" w:hAnsi="Times New Roman" w:cs="Times New Roman"/>
+                <w:color w:val="171717" w:themeColor="background2" w:themeShade="1A"/>
+              </w:rPr>
+              <w:t>nvarchar(50)</w:t>
+            </w:r>
+          </w:p>
+        </w:tc>
+        <w:tc>
+          <w:tcPr>
+            <w:tcW w:w="2554" w:type="dxa"/>
+          </w:tcPr>
+          <w:p>
+            <w:pPr>
+              <w:pStyle w:val="Heading2"/>
+              <w:jc w:val="center"/>
+              <w:outlineLvl w:val="1"/>
+              <w:rPr>
+                <w:rFonts w:ascii="Times New Roman" w:hAnsi="Times New Roman" w:cs="Times New Roman"/>
+                <w:color w:val="171717" w:themeColor="background2" w:themeShade="1A"/>
+              </w:rPr>
+            </w:pPr>
+            <w:r>
+              <w:rPr>
+                <w:rFonts w:ascii="Times New Roman" w:hAnsi="Times New Roman" w:cs="Times New Roman"/>
+                <w:color w:val="171717" w:themeColor="background2" w:themeShade="1A"/>
+              </w:rPr>
+              <w:t>Đơn vị tính</w:t>
+            </w:r>
+          </w:p>
+        </w:tc>
+      </w:tr>
+      <w:tr>
+        <w:tc>
+          <w:tcPr>
+            <w:tcW w:w="2629" w:type="dxa"/>
+          </w:tcPr>
+          <w:p>
+            <w:pPr>
+              <w:jc w:val="center"/>
+              <w:rPr>
+                <w:rFonts w:ascii="Times New Roman" w:hAnsi="Times New Roman" w:cs="Times New Roman"/>
+                <w:sz w:val="26"/>
+                <w:szCs w:val="26"/>
+              </w:rPr>
+            </w:pPr>
+            <w:r>
+              <w:rPr>
+                <w:rFonts w:ascii="Times New Roman" w:hAnsi="Times New Roman" w:cs="Times New Roman"/>
+                <w:color w:val="171717" w:themeColor="background2" w:themeShade="1A"/>
+                <w:sz w:val="26"/>
+                <w:szCs w:val="26"/>
+              </w:rPr>
+              <w:t>Ngaysx</w:t>
+            </w:r>
+          </w:p>
+        </w:tc>
+        <w:tc>
+          <w:tcPr>
+            <w:tcW w:w="2727" w:type="dxa"/>
+          </w:tcPr>
+          <w:p>
+            <w:pPr>
+              <w:pStyle w:val="Heading2"/>
+              <w:jc w:val="center"/>
+              <w:outlineLvl w:val="1"/>
+              <w:rPr>
+                <w:rFonts w:ascii="Times New Roman" w:hAnsi="Times New Roman" w:cs="Times New Roman"/>
+                <w:color w:val="171717" w:themeColor="background2" w:themeShade="1A"/>
+              </w:rPr>
+            </w:pPr>
+            <w:r>
+              <w:rPr>
+                <w:rFonts w:ascii="Times New Roman" w:hAnsi="Times New Roman" w:cs="Times New Roman"/>
+                <w:color w:val="171717" w:themeColor="background2" w:themeShade="1A"/>
+              </w:rPr>
+              <w:t>char(4)</w:t>
+            </w:r>
+          </w:p>
+        </w:tc>
+        <w:tc>
+          <w:tcPr>
+            <w:tcW w:w="2554" w:type="dxa"/>
+          </w:tcPr>
+          <w:p>
+            <w:pPr>
+              <w:pStyle w:val="Heading2"/>
+              <w:jc w:val="center"/>
+              <w:outlineLvl w:val="1"/>
+              <w:rPr>
+                <w:rFonts w:ascii="Times New Roman" w:hAnsi="Times New Roman" w:cs="Times New Roman"/>
+                <w:color w:val="171717" w:themeColor="background2" w:themeShade="1A"/>
+              </w:rPr>
+            </w:pPr>
+            <w:r>
+              <w:rPr>
+                <w:rFonts w:ascii="Times New Roman" w:hAnsi="Times New Roman" w:cs="Times New Roman"/>
+                <w:color w:val="171717" w:themeColor="background2" w:themeShade="1A"/>
+              </w:rPr>
+              <w:t>Ngày sản xuất</w:t>
+            </w:r>
+          </w:p>
+        </w:tc>
+      </w:tr>
+      <w:tr>
+        <w:tc>
+          <w:tcPr>
+            <w:tcW w:w="2629" w:type="dxa"/>
+          </w:tcPr>
+          <w:p>
+            <w:pPr>
+              <w:jc w:val="center"/>
+              <w:rPr>
+                <w:rFonts w:ascii="Times New Roman" w:hAnsi="Times New Roman" w:cs="Times New Roman"/>
+                <w:sz w:val="26"/>
+                <w:szCs w:val="26"/>
+              </w:rPr>
+            </w:pPr>
+            <w:r>
+              <w:rPr>
+                <w:rFonts w:ascii="Times New Roman" w:hAnsi="Times New Roman" w:cs="Times New Roman"/>
+                <w:color w:val="171717" w:themeColor="background2" w:themeShade="1A"/>
+                <w:sz w:val="26"/>
+                <w:szCs w:val="26"/>
+              </w:rPr>
+              <w:t>Hansudung</w:t>
+            </w:r>
+          </w:p>
+        </w:tc>
+        <w:tc>
+          <w:tcPr>
+            <w:tcW w:w="2727" w:type="dxa"/>
+          </w:tcPr>
+          <w:p>
+            <w:pPr>
+              <w:pStyle w:val="Heading2"/>
+              <w:jc w:val="center"/>
+              <w:outlineLvl w:val="1"/>
+              <w:rPr>
+                <w:rFonts w:ascii="Times New Roman" w:hAnsi="Times New Roman" w:cs="Times New Roman"/>
+                <w:color w:val="171717" w:themeColor="background2" w:themeShade="1A"/>
+              </w:rPr>
+            </w:pPr>
+            <w:r>
+              <w:rPr>
+                <w:rFonts w:ascii="Times New Roman" w:hAnsi="Times New Roman" w:cs="Times New Roman"/>
+                <w:color w:val="171717" w:themeColor="background2" w:themeShade="1A"/>
+              </w:rPr>
+              <w:t>char(10)</w:t>
+            </w:r>
+          </w:p>
+        </w:tc>
+        <w:tc>
+          <w:tcPr>
+            <w:tcW w:w="2554" w:type="dxa"/>
+          </w:tcPr>
+          <w:p>
+            <w:pPr>
+              <w:pStyle w:val="Heading2"/>
+              <w:jc w:val="center"/>
+              <w:outlineLvl w:val="1"/>
+              <w:rPr>
+                <w:rFonts w:ascii="Times New Roman" w:hAnsi="Times New Roman" w:cs="Times New Roman"/>
+                <w:color w:val="171717" w:themeColor="background2" w:themeShade="1A"/>
+              </w:rPr>
+            </w:pPr>
+            <w:r>
+              <w:rPr>
+                <w:rFonts w:ascii="Times New Roman" w:hAnsi="Times New Roman" w:cs="Times New Roman"/>
+                <w:color w:val="171717" w:themeColor="background2" w:themeShade="1A"/>
+              </w:rPr>
+              <w:t>Hạn sử dụng</w:t>
+            </w:r>
+          </w:p>
+        </w:tc>
+      </w:tr>
+    </w:tbl>
+    <w:p>
+      <w:pPr>
+        <w:pStyle w:val="Heading2"/>
         <w:rPr>
           <w:rFonts w:ascii="Times New Roman" w:hAnsi="Times New Roman" w:cs="Times New Roman"/>
           <w:color w:val="171717" w:themeColor="background2" w:themeShade="1A"/>
@@ -20403,112 +25520,18 @@
           <w:szCs w:val="28"/>
         </w:rPr>
       </w:pPr>
-      <w:r>
-        <w:rPr>
-          <w:rFonts w:ascii="Times New Roman" w:hAnsi="Times New Roman" w:cs="Times New Roman"/>
-          <w:b/>
-          <w:color w:val="171717" w:themeColor="background2" w:themeShade="1A"/>
-        </w:rPr>
-        <w:t xml:space="preserve">b. </w:t>
-      </w:r>
-      <w:r>
-        <w:rPr>
-          <w:rFonts w:ascii="Times New Roman" w:hAnsi="Times New Roman" w:cs="Times New Roman"/>
-          <w:b/>
-          <w:color w:val="171717" w:themeColor="background2" w:themeShade="1A"/>
-        </w:rPr>
-        <w:t>Giải thích từng bảng, kiểu dữ liệu</w:t>
-      </w:r>
-      <w:r>
-        <w:rPr>
-          <w:rFonts w:ascii="Times New Roman" w:hAnsi="Times New Roman" w:cs="Times New Roman"/>
-          <w:b/>
-          <w:color w:val="171717" w:themeColor="background2" w:themeShade="1A"/>
-        </w:rPr>
-        <w:t>:</w:t>
-      </w:r>
-      <w:r>
-        <w:rPr>
-          <w:rFonts w:ascii="Times New Roman" w:hAnsi="Times New Roman" w:cs="Times New Roman"/>
-          <w:b/>
-          <w:color w:val="171717" w:themeColor="background2" w:themeShade="1A"/>
-        </w:rPr>
-        <w:br/>
-      </w:r>
-    </w:p>
-    <w:p>
-      <w:pPr>
-        <w:pStyle w:val="u2"/>
-        <w:ind w:left="1440"/>
-        <w:rPr>
-          <w:rFonts w:ascii="Times New Roman" w:hAnsi="Times New Roman" w:cs="Times New Roman"/>
-          <w:b/>
-          <w:color w:val="171717" w:themeColor="background2" w:themeShade="1A"/>
-        </w:rPr>
-      </w:pPr>
-      <w:r>
-        <w:rPr>
-          <w:rFonts w:ascii="Times New Roman" w:hAnsi="Times New Roman" w:cs="Times New Roman"/>
-          <w:b/>
-          <w:color w:val="171717" w:themeColor="background2" w:themeShade="1A"/>
-        </w:rPr>
-        <w:t>c. Khóa chính, ràng buộc toàn vẹn:</w:t>
-      </w:r>
-      <w:r>
-        <w:rPr>
-          <w:rFonts w:ascii="Times New Roman" w:hAnsi="Times New Roman" w:cs="Times New Roman"/>
-          <w:b/>
-          <w:color w:val="171717" w:themeColor="background2" w:themeShade="1A"/>
-        </w:rPr>
-        <w:br/>
-      </w:r>
-    </w:p>
-    <w:p>
-      <w:pPr>
-        <w:pStyle w:val="u2"/>
-        <w:ind w:left="1440"/>
-        <w:rPr>
-          <w:rFonts w:ascii="Times New Roman" w:hAnsi="Times New Roman" w:cs="Times New Roman"/>
-          <w:b/>
-          <w:color w:val="171717" w:themeColor="background2" w:themeShade="1A"/>
-        </w:rPr>
-      </w:pPr>
-      <w:r>
-        <w:rPr>
-          <w:rFonts w:ascii="Times New Roman" w:hAnsi="Times New Roman" w:cs="Times New Roman"/>
-          <w:b/>
-          <w:color w:val="171717" w:themeColor="background2" w:themeShade="1A"/>
-        </w:rPr>
-        <w:t>d. Thiết kế dữ liệu mức vật lý:</w:t>
-      </w:r>
-    </w:p>
-    <w:p>
-      <w:pPr>
-        <w:rPr>
-          <w:rFonts w:ascii="Times New Roman" w:hAnsi="Times New Roman" w:cs="Times New Roman"/>
-          <w:color w:val="171717" w:themeColor="background2" w:themeShade="1A"/>
-        </w:rPr>
-      </w:pPr>
-    </w:p>
-    <w:p>
-      <w:pPr>
-        <w:rPr>
-          <w:rFonts w:ascii="Times New Roman" w:hAnsi="Times New Roman" w:cs="Times New Roman"/>
-          <w:color w:val="171717" w:themeColor="background2" w:themeShade="1A"/>
-        </w:rPr>
-      </w:pPr>
-    </w:p>
-    <w:p>
-      <w:pPr>
-        <w:rPr>
-          <w:rFonts w:ascii="Times New Roman" w:hAnsi="Times New Roman" w:cs="Times New Roman"/>
-          <w:color w:val="171717" w:themeColor="background2" w:themeShade="1A"/>
-        </w:rPr>
-      </w:pPr>
-    </w:p>
-    <w:p>
-      <w:pPr>
-        <w:pStyle w:val="u1"/>
+    </w:p>
+    <w:p>
+      <w:pPr>
+        <w:rPr>
+          <w:rFonts w:ascii="Times New Roman" w:hAnsi="Times New Roman" w:cs="Times New Roman"/>
+          <w:color w:val="171717" w:themeColor="background2" w:themeShade="1A"/>
+        </w:rPr>
+      </w:pPr>
+    </w:p>
+    <w:p>
+      <w:pPr>
+        <w:pStyle w:val="Heading1"/>
         <w:rPr>
           <w:rFonts w:ascii="Times New Roman" w:hAnsi="Times New Roman" w:cs="Times New Roman"/>
           <w:b/>
@@ -20530,7 +25553,7 @@
     </w:p>
     <w:p>
       <w:pPr>
-        <w:pStyle w:val="u2"/>
+        <w:pStyle w:val="Heading2"/>
         <w:ind w:left="720"/>
         <w:rPr>
           <w:rFonts w:ascii="Times New Roman" w:hAnsi="Times New Roman" w:cs="Times New Roman"/>
@@ -20579,7 +25602,7 @@
     </w:p>
     <w:p>
       <w:pPr>
-        <w:pStyle w:val="u2"/>
+        <w:pStyle w:val="Heading2"/>
         <w:rPr>
           <w:rFonts w:ascii="Times New Roman" w:hAnsi="Times New Roman" w:cs="Times New Roman"/>
           <w:b/>
@@ -20642,7 +25665,7 @@
     </w:p>
     <w:p>
       <w:pPr>
-        <w:pStyle w:val="u2"/>
+        <w:pStyle w:val="Heading2"/>
         <w:ind w:firstLine="720"/>
         <w:rPr>
           <w:rFonts w:ascii="Times New Roman" w:hAnsi="Times New Roman" w:cs="Times New Roman"/>
@@ -20735,7 +25758,7 @@
     </w:p>
     <w:p>
       <w:pPr>
-        <w:pStyle w:val="u1"/>
+        <w:pStyle w:val="Heading1"/>
         <w:rPr>
           <w:rFonts w:ascii="Times New Roman" w:hAnsi="Times New Roman" w:cs="Times New Roman"/>
           <w:b/>
@@ -20794,7 +25817,7 @@
     </w:p>
     <w:p>
       <w:pPr>
-        <w:pStyle w:val="u1"/>
+        <w:pStyle w:val="Heading1"/>
         <w:rPr>
           <w:rFonts w:ascii="Times New Roman" w:hAnsi="Times New Roman" w:cs="Times New Roman"/>
           <w:b/>
@@ -20814,7 +25837,7 @@
     </w:p>
     <w:p>
       <w:pPr>
-        <w:pStyle w:val="oancuaDanhsach"/>
+        <w:pStyle w:val="ListParagraph"/>
         <w:numPr>
           <w:ilvl w:val="0"/>
           <w:numId w:val="21"/>
@@ -20837,7 +25860,7 @@
     </w:p>
     <w:p>
       <w:pPr>
-        <w:pStyle w:val="oancuaDanhsach"/>
+        <w:pStyle w:val="ListParagraph"/>
         <w:numPr>
           <w:ilvl w:val="0"/>
           <w:numId w:val="22"/>
@@ -20859,7 +25882,7 @@
     </w:p>
     <w:p>
       <w:pPr>
-        <w:pStyle w:val="oancuaDanhsach"/>
+        <w:pStyle w:val="ListParagraph"/>
         <w:numPr>
           <w:ilvl w:val="0"/>
           <w:numId w:val="22"/>
@@ -20881,7 +25904,7 @@
     </w:p>
     <w:p>
       <w:pPr>
-        <w:pStyle w:val="u1"/>
+        <w:pStyle w:val="Heading1"/>
         <w:rPr>
           <w:rFonts w:ascii="Times New Roman" w:hAnsi="Times New Roman" w:cs="Times New Roman"/>
           <w:b/>
@@ -20901,7 +25924,7 @@
     </w:p>
     <w:p>
       <w:pPr>
-        <w:pStyle w:val="oancuaDanhsach"/>
+        <w:pStyle w:val="ListParagraph"/>
         <w:numPr>
           <w:ilvl w:val="0"/>
           <w:numId w:val="23"/>
@@ -20931,7 +25954,7 @@
     </w:p>
     <w:p>
       <w:pPr>
-        <w:pStyle w:val="oancuaDanhsach"/>
+        <w:pStyle w:val="ListParagraph"/>
         <w:numPr>
           <w:ilvl w:val="0"/>
           <w:numId w:val="23"/>
@@ -20953,7 +25976,7 @@
     </w:p>
     <w:p>
       <w:pPr>
-        <w:pStyle w:val="oancuaDanhsach"/>
+        <w:pStyle w:val="ListParagraph"/>
         <w:numPr>
           <w:ilvl w:val="0"/>
           <w:numId w:val="23"/>
@@ -20975,7 +25998,7 @@
     </w:p>
     <w:p>
       <w:pPr>
-        <w:pStyle w:val="oancuaDanhsach"/>
+        <w:pStyle w:val="ListParagraph"/>
         <w:rPr>
           <w:rFonts w:ascii="Times New Roman" w:hAnsi="Times New Roman" w:cs="Times New Roman"/>
           <w:sz w:val="26"/>
@@ -21002,7 +26025,7 @@
 </file>
 
 <file path=word/endnotes.xml><?xml version="1.0" encoding="utf-8"?>
-<w:endnotes xmlns:wpc="http://schemas.microsoft.com/office/word/2010/wordprocessingCanvas" xmlns:cx="http://schemas.microsoft.com/office/drawing/2014/chartex" xmlns:cx1="http://schemas.microsoft.com/office/drawing/2015/9/8/chartex" xmlns:cx2="http://schemas.microsoft.com/office/drawing/2015/10/21/chartex" xmlns:cx3="http://schemas.microsoft.com/office/drawing/2016/5/9/chartex" xmlns:cx4="http://schemas.microsoft.com/office/drawing/2016/5/10/chartex" xmlns:cx5="http://schemas.microsoft.com/office/drawing/2016/5/11/chartex" xmlns:cx6="http://schemas.microsoft.com/office/drawing/2016/5/12/chartex" xmlns:cx7="http://schemas.microsoft.com/office/drawing/2016/5/13/chartex" xmlns:cx8="http://schemas.microsoft.com/office/drawing/2016/5/14/chartex" xmlns:mc="http://schemas.openxmlformats.org/markup-compatibility/2006" xmlns:aink="http://schemas.microsoft.com/office/drawing/2016/ink" xmlns:am3d="http://schemas.microsoft.com/office/drawing/2017/model3d" xmlns:o="urn:schemas-microsoft-com:office:office" xmlns:r="http://schemas.openxmlformats.org/officeDocument/2006/relationships" xmlns:m="http://schemas.openxmlformats.org/officeDocument/2006/math" xmlns:v="urn:schemas-microsoft-com:vml" xmlns:wp14="http://schemas.microsoft.com/office/word/2010/wordprocessingDrawing" xmlns:wp="http://schemas.openxmlformats.org/drawingml/2006/wordprocessingDrawing" xmlns:w10="urn:schemas-microsoft-com:office:word" xmlns:w="http://schemas.openxmlformats.org/wordprocessingml/2006/main" xmlns:w14="http://schemas.microsoft.com/office/word/2010/wordml" xmlns:w15="http://schemas.microsoft.com/office/word/2012/wordml" xmlns:w16cid="http://schemas.microsoft.com/office/word/2016/wordml/cid" xmlns:w16se="http://schemas.microsoft.com/office/word/2015/wordml/symex" xmlns:wpg="http://schemas.microsoft.com/office/word/2010/wordprocessingGroup" xmlns:wpi="http://schemas.microsoft.com/office/word/2010/wordprocessingInk" xmlns:wne="http://schemas.microsoft.com/office/word/2006/wordml" xmlns:wps="http://schemas.microsoft.com/office/word/2010/wordprocessingShape" mc:Ignorable="w14 w15 w16se w16cid wp14">
+<w:endnotes xmlns:wpc="http://schemas.microsoft.com/office/word/2010/wordprocessingCanvas" xmlns:cx="http://schemas.microsoft.com/office/drawing/2014/chartex" xmlns:mc="http://schemas.openxmlformats.org/markup-compatibility/2006" xmlns:o="urn:schemas-microsoft-com:office:office" xmlns:r="http://schemas.openxmlformats.org/officeDocument/2006/relationships" xmlns:m="http://schemas.openxmlformats.org/officeDocument/2006/math" xmlns:v="urn:schemas-microsoft-com:vml" xmlns:wp14="http://schemas.microsoft.com/office/word/2010/wordprocessingDrawing" xmlns:wp="http://schemas.openxmlformats.org/drawingml/2006/wordprocessingDrawing" xmlns:w10="urn:schemas-microsoft-com:office:word" xmlns:w="http://schemas.openxmlformats.org/wordprocessingml/2006/main" xmlns:w14="http://schemas.microsoft.com/office/word/2010/wordml" xmlns:w15="http://schemas.microsoft.com/office/word/2012/wordml" xmlns:w16se="http://schemas.microsoft.com/office/word/2015/wordml/symex" xmlns:wpg="http://schemas.microsoft.com/office/word/2010/wordprocessingGroup" xmlns:wpi="http://schemas.microsoft.com/office/word/2010/wordprocessingInk" xmlns:wne="http://schemas.microsoft.com/office/word/2006/wordml" xmlns:wps="http://schemas.microsoft.com/office/word/2010/wordprocessingShape" mc:Ignorable="w14 w15 w16se wp14">
   <w:endnote w:type="separator" w:id="-1">
     <w:p>
       <w:pPr>
@@ -21027,7 +26050,7 @@
 </file>
 
 <file path=word/footer1.xml><?xml version="1.0" encoding="utf-8"?>
-<w:ftr xmlns:wpc="http://schemas.microsoft.com/office/word/2010/wordprocessingCanvas" xmlns:cx="http://schemas.microsoft.com/office/drawing/2014/chartex" xmlns:cx1="http://schemas.microsoft.com/office/drawing/2015/9/8/chartex" xmlns:cx2="http://schemas.microsoft.com/office/drawing/2015/10/21/chartex" xmlns:cx3="http://schemas.microsoft.com/office/drawing/2016/5/9/chartex" xmlns:cx4="http://schemas.microsoft.com/office/drawing/2016/5/10/chartex" xmlns:cx5="http://schemas.microsoft.com/office/drawing/2016/5/11/chartex" xmlns:cx6="http://schemas.microsoft.com/office/drawing/2016/5/12/chartex" xmlns:cx7="http://schemas.microsoft.com/office/drawing/2016/5/13/chartex" xmlns:cx8="http://schemas.microsoft.com/office/drawing/2016/5/14/chartex" xmlns:mc="http://schemas.openxmlformats.org/markup-compatibility/2006" xmlns:aink="http://schemas.microsoft.com/office/drawing/2016/ink" xmlns:am3d="http://schemas.microsoft.com/office/drawing/2017/model3d" xmlns:o="urn:schemas-microsoft-com:office:office" xmlns:r="http://schemas.openxmlformats.org/officeDocument/2006/relationships" xmlns:m="http://schemas.openxmlformats.org/officeDocument/2006/math" xmlns:v="urn:schemas-microsoft-com:vml" xmlns:wp14="http://schemas.microsoft.com/office/word/2010/wordprocessingDrawing" xmlns:wp="http://schemas.openxmlformats.org/drawingml/2006/wordprocessingDrawing" xmlns:w10="urn:schemas-microsoft-com:office:word" xmlns:w="http://schemas.openxmlformats.org/wordprocessingml/2006/main" xmlns:w14="http://schemas.microsoft.com/office/word/2010/wordml" xmlns:w15="http://schemas.microsoft.com/office/word/2012/wordml" xmlns:w16cid="http://schemas.microsoft.com/office/word/2016/wordml/cid" xmlns:w16se="http://schemas.microsoft.com/office/word/2015/wordml/symex" xmlns:wpg="http://schemas.microsoft.com/office/word/2010/wordprocessingGroup" xmlns:wpi="http://schemas.microsoft.com/office/word/2010/wordprocessingInk" xmlns:wne="http://schemas.microsoft.com/office/word/2006/wordml" xmlns:wps="http://schemas.microsoft.com/office/word/2010/wordprocessingShape" mc:Ignorable="w14 w15 w16se w16cid wp14">
+<w:ftr xmlns:wpc="http://schemas.microsoft.com/office/word/2010/wordprocessingCanvas" xmlns:cx="http://schemas.microsoft.com/office/drawing/2014/chartex" xmlns:mc="http://schemas.openxmlformats.org/markup-compatibility/2006" xmlns:o="urn:schemas-microsoft-com:office:office" xmlns:r="http://schemas.openxmlformats.org/officeDocument/2006/relationships" xmlns:m="http://schemas.openxmlformats.org/officeDocument/2006/math" xmlns:v="urn:schemas-microsoft-com:vml" xmlns:wp14="http://schemas.microsoft.com/office/word/2010/wordprocessingDrawing" xmlns:wp="http://schemas.openxmlformats.org/drawingml/2006/wordprocessingDrawing" xmlns:w10="urn:schemas-microsoft-com:office:word" xmlns:w="http://schemas.openxmlformats.org/wordprocessingml/2006/main" xmlns:w14="http://schemas.microsoft.com/office/word/2010/wordml" xmlns:w15="http://schemas.microsoft.com/office/word/2012/wordml" xmlns:w16se="http://schemas.microsoft.com/office/word/2015/wordml/symex" xmlns:wpg="http://schemas.microsoft.com/office/word/2010/wordprocessingGroup" xmlns:wpi="http://schemas.microsoft.com/office/word/2010/wordprocessingInk" xmlns:wne="http://schemas.microsoft.com/office/word/2006/wordml" xmlns:wps="http://schemas.microsoft.com/office/word/2010/wordprocessingShape" mc:Ignorable="w14 w15 w16se wp14">
   <w:sdt>
     <w:sdtPr>
       <w:id w:val="-1928646200"/>
@@ -21044,7 +26067,7 @@
     <w:sdtContent>
       <w:p>
         <w:pPr>
-          <w:pStyle w:val="Chntrang"/>
+          <w:pStyle w:val="Footer"/>
           <w:jc w:val="center"/>
         </w:pPr>
         <w:r>
@@ -21060,7 +26083,7 @@
           <w:rPr>
             <w:noProof/>
           </w:rPr>
-          <w:t>15</w:t>
+          <w:t>26</w:t>
         </w:r>
         <w:r>
           <w:rPr>
@@ -21073,14 +26096,14 @@
   </w:sdt>
   <w:p>
     <w:pPr>
-      <w:pStyle w:val="Chntrang"/>
+      <w:pStyle w:val="Footer"/>
     </w:pPr>
   </w:p>
 </w:ftr>
 </file>
 
 <file path=word/footnotes.xml><?xml version="1.0" encoding="utf-8"?>
-<w:footnotes xmlns:wpc="http://schemas.microsoft.com/office/word/2010/wordprocessingCanvas" xmlns:cx="http://schemas.microsoft.com/office/drawing/2014/chartex" xmlns:cx1="http://schemas.microsoft.com/office/drawing/2015/9/8/chartex" xmlns:cx2="http://schemas.microsoft.com/office/drawing/2015/10/21/chartex" xmlns:cx3="http://schemas.microsoft.com/office/drawing/2016/5/9/chartex" xmlns:cx4="http://schemas.microsoft.com/office/drawing/2016/5/10/chartex" xmlns:cx5="http://schemas.microsoft.com/office/drawing/2016/5/11/chartex" xmlns:cx6="http://schemas.microsoft.com/office/drawing/2016/5/12/chartex" xmlns:cx7="http://schemas.microsoft.com/office/drawing/2016/5/13/chartex" xmlns:cx8="http://schemas.microsoft.com/office/drawing/2016/5/14/chartex" xmlns:mc="http://schemas.openxmlformats.org/markup-compatibility/2006" xmlns:aink="http://schemas.microsoft.com/office/drawing/2016/ink" xmlns:am3d="http://schemas.microsoft.com/office/drawing/2017/model3d" xmlns:o="urn:schemas-microsoft-com:office:office" xmlns:r="http://schemas.openxmlformats.org/officeDocument/2006/relationships" xmlns:m="http://schemas.openxmlformats.org/officeDocument/2006/math" xmlns:v="urn:schemas-microsoft-com:vml" xmlns:wp14="http://schemas.microsoft.com/office/word/2010/wordprocessingDrawing" xmlns:wp="http://schemas.openxmlformats.org/drawingml/2006/wordprocessingDrawing" xmlns:w10="urn:schemas-microsoft-com:office:word" xmlns:w="http://schemas.openxmlformats.org/wordprocessingml/2006/main" xmlns:w14="http://schemas.microsoft.com/office/word/2010/wordml" xmlns:w15="http://schemas.microsoft.com/office/word/2012/wordml" xmlns:w16cid="http://schemas.microsoft.com/office/word/2016/wordml/cid" xmlns:w16se="http://schemas.microsoft.com/office/word/2015/wordml/symex" xmlns:wpg="http://schemas.microsoft.com/office/word/2010/wordprocessingGroup" xmlns:wpi="http://schemas.microsoft.com/office/word/2010/wordprocessingInk" xmlns:wne="http://schemas.microsoft.com/office/word/2006/wordml" xmlns:wps="http://schemas.microsoft.com/office/word/2010/wordprocessingShape" mc:Ignorable="w14 w15 w16se w16cid wp14">
+<w:footnotes xmlns:wpc="http://schemas.microsoft.com/office/word/2010/wordprocessingCanvas" xmlns:cx="http://schemas.microsoft.com/office/drawing/2014/chartex" xmlns:mc="http://schemas.openxmlformats.org/markup-compatibility/2006" xmlns:o="urn:schemas-microsoft-com:office:office" xmlns:r="http://schemas.openxmlformats.org/officeDocument/2006/relationships" xmlns:m="http://schemas.openxmlformats.org/officeDocument/2006/math" xmlns:v="urn:schemas-microsoft-com:vml" xmlns:wp14="http://schemas.microsoft.com/office/word/2010/wordprocessingDrawing" xmlns:wp="http://schemas.openxmlformats.org/drawingml/2006/wordprocessingDrawing" xmlns:w10="urn:schemas-microsoft-com:office:word" xmlns:w="http://schemas.openxmlformats.org/wordprocessingml/2006/main" xmlns:w14="http://schemas.microsoft.com/office/word/2010/wordml" xmlns:w15="http://schemas.microsoft.com/office/word/2012/wordml" xmlns:w16se="http://schemas.microsoft.com/office/word/2015/wordml/symex" xmlns:wpg="http://schemas.microsoft.com/office/word/2010/wordprocessingGroup" xmlns:wpi="http://schemas.microsoft.com/office/word/2010/wordprocessingInk" xmlns:wne="http://schemas.microsoft.com/office/word/2006/wordml" xmlns:wps="http://schemas.microsoft.com/office/word/2010/wordprocessingShape" mc:Ignorable="w14 w15 w16se wp14">
   <w:footnote w:type="separator" w:id="-1">
     <w:p>
       <w:pPr>
@@ -21105,7 +26128,7 @@
 </file>
 
 <file path=word/numbering.xml><?xml version="1.0" encoding="utf-8"?>
-<w:numbering xmlns:wpc="http://schemas.microsoft.com/office/word/2010/wordprocessingCanvas" xmlns:cx="http://schemas.microsoft.com/office/drawing/2014/chartex" xmlns:cx1="http://schemas.microsoft.com/office/drawing/2015/9/8/chartex" xmlns:cx2="http://schemas.microsoft.com/office/drawing/2015/10/21/chartex" xmlns:cx3="http://schemas.microsoft.com/office/drawing/2016/5/9/chartex" xmlns:cx4="http://schemas.microsoft.com/office/drawing/2016/5/10/chartex" xmlns:cx5="http://schemas.microsoft.com/office/drawing/2016/5/11/chartex" xmlns:cx6="http://schemas.microsoft.com/office/drawing/2016/5/12/chartex" xmlns:cx7="http://schemas.microsoft.com/office/drawing/2016/5/13/chartex" xmlns:cx8="http://schemas.microsoft.com/office/drawing/2016/5/14/chartex" xmlns:mc="http://schemas.openxmlformats.org/markup-compatibility/2006" xmlns:aink="http://schemas.microsoft.com/office/drawing/2016/ink" xmlns:am3d="http://schemas.microsoft.com/office/drawing/2017/model3d" xmlns:o="urn:schemas-microsoft-com:office:office" xmlns:r="http://schemas.openxmlformats.org/officeDocument/2006/relationships" xmlns:m="http://schemas.openxmlformats.org/officeDocument/2006/math" xmlns:v="urn:schemas-microsoft-com:vml" xmlns:wp14="http://schemas.microsoft.com/office/word/2010/wordprocessingDrawing" xmlns:wp="http://schemas.openxmlformats.org/drawingml/2006/wordprocessingDrawing" xmlns:w10="urn:schemas-microsoft-com:office:word" xmlns:w="http://schemas.openxmlformats.org/wordprocessingml/2006/main" xmlns:w14="http://schemas.microsoft.com/office/word/2010/wordml" xmlns:w15="http://schemas.microsoft.com/office/word/2012/wordml" xmlns:w16cid="http://schemas.microsoft.com/office/word/2016/wordml/cid" xmlns:w16se="http://schemas.microsoft.com/office/word/2015/wordml/symex" xmlns:wpg="http://schemas.microsoft.com/office/word/2010/wordprocessingGroup" xmlns:wpi="http://schemas.microsoft.com/office/word/2010/wordprocessingInk" xmlns:wne="http://schemas.microsoft.com/office/word/2006/wordml" xmlns:wps="http://schemas.microsoft.com/office/word/2010/wordprocessingShape" mc:Ignorable="w14 w15 w16se w16cid wp14">
+<w:numbering xmlns:wpc="http://schemas.microsoft.com/office/word/2010/wordprocessingCanvas" xmlns:cx="http://schemas.microsoft.com/office/drawing/2014/chartex" xmlns:mc="http://schemas.openxmlformats.org/markup-compatibility/2006" xmlns:o="urn:schemas-microsoft-com:office:office" xmlns:r="http://schemas.openxmlformats.org/officeDocument/2006/relationships" xmlns:m="http://schemas.openxmlformats.org/officeDocument/2006/math" xmlns:v="urn:schemas-microsoft-com:vml" xmlns:wp14="http://schemas.microsoft.com/office/word/2010/wordprocessingDrawing" xmlns:wp="http://schemas.openxmlformats.org/drawingml/2006/wordprocessingDrawing" xmlns:w10="urn:schemas-microsoft-com:office:word" xmlns:w="http://schemas.openxmlformats.org/wordprocessingml/2006/main" xmlns:w14="http://schemas.microsoft.com/office/word/2010/wordml" xmlns:w15="http://schemas.microsoft.com/office/word/2012/wordml" xmlns:w16se="http://schemas.microsoft.com/office/word/2015/wordml/symex" xmlns:wpg="http://schemas.microsoft.com/office/word/2010/wordprocessingGroup" xmlns:wpi="http://schemas.microsoft.com/office/word/2010/wordprocessingInk" xmlns:wne="http://schemas.microsoft.com/office/word/2006/wordml" xmlns:wps="http://schemas.microsoft.com/office/word/2010/wordprocessingShape" mc:Ignorable="w14 w15 w16se wp14">
   <w:abstractNum w:abstractNumId="0" w15:restartNumberingAfterBreak="0">
     <w:nsid w:val="05E00F65"/>
     <w:multiLevelType w:val="multilevel"/>
@@ -21773,6 +26796,95 @@
     </w:lvl>
   </w:abstractNum>
   <w:abstractNum w:abstractNumId="6" w15:restartNumberingAfterBreak="0">
+    <w:nsid w:val="16FD245E"/>
+    <w:multiLevelType w:val="hybridMultilevel"/>
+    <w:tmpl w:val="4840329C"/>
+    <w:lvl w:ilvl="0" w:tplc="0409000F">
+      <w:start w:val="1"/>
+      <w:numFmt w:val="decimal"/>
+      <w:lvlText w:val="%1."/>
+      <w:lvlJc w:val="left"/>
+      <w:pPr>
+        <w:ind w:left="720" w:hanging="360"/>
+      </w:pPr>
+      <w:rPr>
+        <w:rFonts w:hint="default"/>
+      </w:rPr>
+    </w:lvl>
+    <w:lvl w:ilvl="1" w:tplc="04090019" w:tentative="1">
+      <w:start w:val="1"/>
+      <w:numFmt w:val="lowerLetter"/>
+      <w:lvlText w:val="%2."/>
+      <w:lvlJc w:val="left"/>
+      <w:pPr>
+        <w:ind w:left="1440" w:hanging="360"/>
+      </w:pPr>
+    </w:lvl>
+    <w:lvl w:ilvl="2" w:tplc="0409001B" w:tentative="1">
+      <w:start w:val="1"/>
+      <w:numFmt w:val="lowerRoman"/>
+      <w:lvlText w:val="%3."/>
+      <w:lvlJc w:val="right"/>
+      <w:pPr>
+        <w:ind w:left="2160" w:hanging="180"/>
+      </w:pPr>
+    </w:lvl>
+    <w:lvl w:ilvl="3" w:tplc="0409000F" w:tentative="1">
+      <w:start w:val="1"/>
+      <w:numFmt w:val="decimal"/>
+      <w:lvlText w:val="%4."/>
+      <w:lvlJc w:val="left"/>
+      <w:pPr>
+        <w:ind w:left="2880" w:hanging="360"/>
+      </w:pPr>
+    </w:lvl>
+    <w:lvl w:ilvl="4" w:tplc="04090019" w:tentative="1">
+      <w:start w:val="1"/>
+      <w:numFmt w:val="lowerLetter"/>
+      <w:lvlText w:val="%5."/>
+      <w:lvlJc w:val="left"/>
+      <w:pPr>
+        <w:ind w:left="3600" w:hanging="360"/>
+      </w:pPr>
+    </w:lvl>
+    <w:lvl w:ilvl="5" w:tplc="0409001B" w:tentative="1">
+      <w:start w:val="1"/>
+      <w:numFmt w:val="lowerRoman"/>
+      <w:lvlText w:val="%6."/>
+      <w:lvlJc w:val="right"/>
+      <w:pPr>
+        <w:ind w:left="4320" w:hanging="180"/>
+      </w:pPr>
+    </w:lvl>
+    <w:lvl w:ilvl="6" w:tplc="0409000F" w:tentative="1">
+      <w:start w:val="1"/>
+      <w:numFmt w:val="decimal"/>
+      <w:lvlText w:val="%7."/>
+      <w:lvlJc w:val="left"/>
+      <w:pPr>
+        <w:ind w:left="5040" w:hanging="360"/>
+      </w:pPr>
+    </w:lvl>
+    <w:lvl w:ilvl="7" w:tplc="04090019" w:tentative="1">
+      <w:start w:val="1"/>
+      <w:numFmt w:val="lowerLetter"/>
+      <w:lvlText w:val="%8."/>
+      <w:lvlJc w:val="left"/>
+      <w:pPr>
+        <w:ind w:left="5760" w:hanging="360"/>
+      </w:pPr>
+    </w:lvl>
+    <w:lvl w:ilvl="8" w:tplc="0409001B" w:tentative="1">
+      <w:start w:val="1"/>
+      <w:numFmt w:val="lowerRoman"/>
+      <w:lvlText w:val="%9."/>
+      <w:lvlJc w:val="right"/>
+      <w:pPr>
+        <w:ind w:left="6480" w:hanging="180"/>
+      </w:pPr>
+    </w:lvl>
+  </w:abstractNum>
+  <w:abstractNum w:abstractNumId="7" w15:restartNumberingAfterBreak="0">
     <w:nsid w:val="1D5A48D0"/>
     <w:multiLevelType w:val="hybridMultilevel"/>
     <w:tmpl w:val="3AD456CE"/>
@@ -21885,7 +26997,7 @@
       </w:rPr>
     </w:lvl>
   </w:abstractNum>
-  <w:abstractNum w:abstractNumId="7" w15:restartNumberingAfterBreak="0">
+  <w:abstractNum w:abstractNumId="8" w15:restartNumberingAfterBreak="0">
     <w:nsid w:val="27331BC6"/>
     <w:multiLevelType w:val="hybridMultilevel"/>
     <w:tmpl w:val="67CC8012"/>
@@ -21979,7 +27091,7 @@
       </w:pPr>
     </w:lvl>
   </w:abstractNum>
-  <w:abstractNum w:abstractNumId="8" w15:restartNumberingAfterBreak="0">
+  <w:abstractNum w:abstractNumId="9" w15:restartNumberingAfterBreak="0">
     <w:nsid w:val="2842226F"/>
     <w:multiLevelType w:val="hybridMultilevel"/>
     <w:tmpl w:val="5F105DA8"/>
@@ -22092,7 +27204,7 @@
       </w:rPr>
     </w:lvl>
   </w:abstractNum>
-  <w:abstractNum w:abstractNumId="9" w15:restartNumberingAfterBreak="0">
+  <w:abstractNum w:abstractNumId="10" w15:restartNumberingAfterBreak="0">
     <w:nsid w:val="2A2C2250"/>
     <w:multiLevelType w:val="hybridMultilevel"/>
     <w:tmpl w:val="14C66042"/>
@@ -22205,7 +27317,7 @@
       </w:rPr>
     </w:lvl>
   </w:abstractNum>
-  <w:abstractNum w:abstractNumId="10" w15:restartNumberingAfterBreak="0">
+  <w:abstractNum w:abstractNumId="11" w15:restartNumberingAfterBreak="0">
     <w:nsid w:val="30027B3E"/>
     <w:multiLevelType w:val="multilevel"/>
     <w:tmpl w:val="8098AA22"/>
@@ -22318,7 +27430,7 @@
       </w:rPr>
     </w:lvl>
   </w:abstractNum>
-  <w:abstractNum w:abstractNumId="11" w15:restartNumberingAfterBreak="0">
+  <w:abstractNum w:abstractNumId="12" w15:restartNumberingAfterBreak="0">
     <w:nsid w:val="3A145BBB"/>
     <w:multiLevelType w:val="multilevel"/>
     <w:tmpl w:val="EECED51C"/>
@@ -22439,7 +27551,7 @@
       </w:rPr>
     </w:lvl>
   </w:abstractNum>
-  <w:abstractNum w:abstractNumId="12" w15:restartNumberingAfterBreak="0">
+  <w:abstractNum w:abstractNumId="13" w15:restartNumberingAfterBreak="0">
     <w:nsid w:val="3CC92EEF"/>
     <w:multiLevelType w:val="hybridMultilevel"/>
     <w:tmpl w:val="DBAA881E"/>
@@ -22529,7 +27641,7 @@
       </w:pPr>
     </w:lvl>
   </w:abstractNum>
-  <w:abstractNum w:abstractNumId="13" w15:restartNumberingAfterBreak="0">
+  <w:abstractNum w:abstractNumId="14" w15:restartNumberingAfterBreak="0">
     <w:nsid w:val="45E060C5"/>
     <w:multiLevelType w:val="hybridMultilevel"/>
     <w:tmpl w:val="3DC2CC0E"/>
@@ -22618,7 +27730,7 @@
       </w:pPr>
     </w:lvl>
   </w:abstractNum>
-  <w:abstractNum w:abstractNumId="14" w15:restartNumberingAfterBreak="0">
+  <w:abstractNum w:abstractNumId="15" w15:restartNumberingAfterBreak="0">
     <w:nsid w:val="4DE055E4"/>
     <w:multiLevelType w:val="hybridMultilevel"/>
     <w:tmpl w:val="94F044FC"/>
@@ -22758,7 +27870,7 @@
       </w:rPr>
     </w:lvl>
   </w:abstractNum>
-  <w:abstractNum w:abstractNumId="15" w15:restartNumberingAfterBreak="0">
+  <w:abstractNum w:abstractNumId="16" w15:restartNumberingAfterBreak="0">
     <w:nsid w:val="4E5C5243"/>
     <w:multiLevelType w:val="hybridMultilevel"/>
     <w:tmpl w:val="C1A43530"/>
@@ -22871,7 +27983,7 @@
       </w:rPr>
     </w:lvl>
   </w:abstractNum>
-  <w:abstractNum w:abstractNumId="16" w15:restartNumberingAfterBreak="0">
+  <w:abstractNum w:abstractNumId="17" w15:restartNumberingAfterBreak="0">
     <w:nsid w:val="563626D9"/>
     <w:multiLevelType w:val="hybridMultilevel"/>
     <w:tmpl w:val="5E66C894"/>
@@ -22983,7 +28095,7 @@
       </w:rPr>
     </w:lvl>
   </w:abstractNum>
-  <w:abstractNum w:abstractNumId="17" w15:restartNumberingAfterBreak="0">
+  <w:abstractNum w:abstractNumId="18" w15:restartNumberingAfterBreak="0">
     <w:nsid w:val="5ADD25FC"/>
     <w:multiLevelType w:val="hybridMultilevel"/>
     <w:tmpl w:val="E4C87138"/>
@@ -23072,7 +28184,7 @@
       </w:pPr>
     </w:lvl>
   </w:abstractNum>
-  <w:abstractNum w:abstractNumId="18" w15:restartNumberingAfterBreak="0">
+  <w:abstractNum w:abstractNumId="19" w15:restartNumberingAfterBreak="0">
     <w:nsid w:val="5B546926"/>
     <w:multiLevelType w:val="hybridMultilevel"/>
     <w:tmpl w:val="5840F55C"/>
@@ -23185,7 +28297,7 @@
       </w:rPr>
     </w:lvl>
   </w:abstractNum>
-  <w:abstractNum w:abstractNumId="19" w15:restartNumberingAfterBreak="0">
+  <w:abstractNum w:abstractNumId="20" w15:restartNumberingAfterBreak="0">
     <w:nsid w:val="5D7111F5"/>
     <w:multiLevelType w:val="hybridMultilevel"/>
     <w:tmpl w:val="9AB0EB3A"/>
@@ -23274,7 +28386,7 @@
       </w:pPr>
     </w:lvl>
   </w:abstractNum>
-  <w:abstractNum w:abstractNumId="20" w15:restartNumberingAfterBreak="0">
+  <w:abstractNum w:abstractNumId="21" w15:restartNumberingAfterBreak="0">
     <w:nsid w:val="6CA2543C"/>
     <w:multiLevelType w:val="hybridMultilevel"/>
     <w:tmpl w:val="38429BB0"/>
@@ -23387,7 +28499,7 @@
       </w:rPr>
     </w:lvl>
   </w:abstractNum>
-  <w:abstractNum w:abstractNumId="21" w15:restartNumberingAfterBreak="0">
+  <w:abstractNum w:abstractNumId="22" w15:restartNumberingAfterBreak="0">
     <w:nsid w:val="6DB91E52"/>
     <w:multiLevelType w:val="hybridMultilevel"/>
     <w:tmpl w:val="E202FE38"/>
@@ -23500,7 +28612,7 @@
       </w:rPr>
     </w:lvl>
   </w:abstractNum>
-  <w:abstractNum w:abstractNumId="22" w15:restartNumberingAfterBreak="0">
+  <w:abstractNum w:abstractNumId="23" w15:restartNumberingAfterBreak="0">
     <w:nsid w:val="6E1567B5"/>
     <w:multiLevelType w:val="hybridMultilevel"/>
     <w:tmpl w:val="B46C2C26"/>
@@ -23613,7 +28725,7 @@
       </w:rPr>
     </w:lvl>
   </w:abstractNum>
-  <w:abstractNum w:abstractNumId="23" w15:restartNumberingAfterBreak="0">
+  <w:abstractNum w:abstractNumId="24" w15:restartNumberingAfterBreak="0">
     <w:nsid w:val="6FFF4DB8"/>
     <w:multiLevelType w:val="hybridMultilevel"/>
     <w:tmpl w:val="0C8EFCC0"/>
@@ -23702,7 +28814,96 @@
       </w:pPr>
     </w:lvl>
   </w:abstractNum>
-  <w:abstractNum w:abstractNumId="24" w15:restartNumberingAfterBreak="0">
+  <w:abstractNum w:abstractNumId="25" w15:restartNumberingAfterBreak="0">
+    <w:nsid w:val="705A0718"/>
+    <w:multiLevelType w:val="hybridMultilevel"/>
+    <w:tmpl w:val="875C7C46"/>
+    <w:lvl w:ilvl="0" w:tplc="0409000F">
+      <w:start w:val="1"/>
+      <w:numFmt w:val="decimal"/>
+      <w:lvlText w:val="%1."/>
+      <w:lvlJc w:val="left"/>
+      <w:pPr>
+        <w:ind w:left="720" w:hanging="360"/>
+      </w:pPr>
+      <w:rPr>
+        <w:rFonts w:hint="default"/>
+      </w:rPr>
+    </w:lvl>
+    <w:lvl w:ilvl="1" w:tplc="04090019" w:tentative="1">
+      <w:start w:val="1"/>
+      <w:numFmt w:val="lowerLetter"/>
+      <w:lvlText w:val="%2."/>
+      <w:lvlJc w:val="left"/>
+      <w:pPr>
+        <w:ind w:left="1440" w:hanging="360"/>
+      </w:pPr>
+    </w:lvl>
+    <w:lvl w:ilvl="2" w:tplc="0409001B" w:tentative="1">
+      <w:start w:val="1"/>
+      <w:numFmt w:val="lowerRoman"/>
+      <w:lvlText w:val="%3."/>
+      <w:lvlJc w:val="right"/>
+      <w:pPr>
+        <w:ind w:left="2160" w:hanging="180"/>
+      </w:pPr>
+    </w:lvl>
+    <w:lvl w:ilvl="3" w:tplc="0409000F" w:tentative="1">
+      <w:start w:val="1"/>
+      <w:numFmt w:val="decimal"/>
+      <w:lvlText w:val="%4."/>
+      <w:lvlJc w:val="left"/>
+      <w:pPr>
+        <w:ind w:left="2880" w:hanging="360"/>
+      </w:pPr>
+    </w:lvl>
+    <w:lvl w:ilvl="4" w:tplc="04090019" w:tentative="1">
+      <w:start w:val="1"/>
+      <w:numFmt w:val="lowerLetter"/>
+      <w:lvlText w:val="%5."/>
+      <w:lvlJc w:val="left"/>
+      <w:pPr>
+        <w:ind w:left="3600" w:hanging="360"/>
+      </w:pPr>
+    </w:lvl>
+    <w:lvl w:ilvl="5" w:tplc="0409001B" w:tentative="1">
+      <w:start w:val="1"/>
+      <w:numFmt w:val="lowerRoman"/>
+      <w:lvlText w:val="%6."/>
+      <w:lvlJc w:val="right"/>
+      <w:pPr>
+        <w:ind w:left="4320" w:hanging="180"/>
+      </w:pPr>
+    </w:lvl>
+    <w:lvl w:ilvl="6" w:tplc="0409000F" w:tentative="1">
+      <w:start w:val="1"/>
+      <w:numFmt w:val="decimal"/>
+      <w:lvlText w:val="%7."/>
+      <w:lvlJc w:val="left"/>
+      <w:pPr>
+        <w:ind w:left="5040" w:hanging="360"/>
+      </w:pPr>
+    </w:lvl>
+    <w:lvl w:ilvl="7" w:tplc="04090019" w:tentative="1">
+      <w:start w:val="1"/>
+      <w:numFmt w:val="lowerLetter"/>
+      <w:lvlText w:val="%8."/>
+      <w:lvlJc w:val="left"/>
+      <w:pPr>
+        <w:ind w:left="5760" w:hanging="360"/>
+      </w:pPr>
+    </w:lvl>
+    <w:lvl w:ilvl="8" w:tplc="0409001B" w:tentative="1">
+      <w:start w:val="1"/>
+      <w:numFmt w:val="lowerRoman"/>
+      <w:lvlText w:val="%9."/>
+      <w:lvlJc w:val="right"/>
+      <w:pPr>
+        <w:ind w:left="6480" w:hanging="180"/>
+      </w:pPr>
+    </w:lvl>
+  </w:abstractNum>
+  <w:abstractNum w:abstractNumId="26" w15:restartNumberingAfterBreak="0">
     <w:nsid w:val="773C0936"/>
     <w:multiLevelType w:val="multilevel"/>
     <w:tmpl w:val="0FD6D29E"/>
@@ -23815,7 +29016,7 @@
       </w:rPr>
     </w:lvl>
   </w:abstractNum>
-  <w:abstractNum w:abstractNumId="25" w15:restartNumberingAfterBreak="0">
+  <w:abstractNum w:abstractNumId="27" w15:restartNumberingAfterBreak="0">
     <w:nsid w:val="7A3F1FB4"/>
     <w:multiLevelType w:val="hybridMultilevel"/>
     <w:tmpl w:val="8C807CD6"/>
@@ -23929,10 +29130,10 @@
     </w:lvl>
   </w:abstractNum>
   <w:num w:numId="1">
-    <w:abstractNumId w:val="21"/>
+    <w:abstractNumId w:val="22"/>
   </w:num>
   <w:num w:numId="2">
-    <w:abstractNumId w:val="24"/>
+    <w:abstractNumId w:val="26"/>
   </w:num>
   <w:num w:numId="3">
     <w:abstractNumId w:val="2"/>
@@ -23941,19 +29142,19 @@
     <w:abstractNumId w:val="5"/>
   </w:num>
   <w:num w:numId="5">
+    <w:abstractNumId w:val="12"/>
+  </w:num>
+  <w:num w:numId="6">
+    <w:abstractNumId w:val="20"/>
+  </w:num>
+  <w:num w:numId="7">
     <w:abstractNumId w:val="11"/>
   </w:num>
-  <w:num w:numId="6">
-    <w:abstractNumId w:val="19"/>
-  </w:num>
-  <w:num w:numId="7">
-    <w:abstractNumId w:val="10"/>
-  </w:num>
   <w:num w:numId="8">
-    <w:abstractNumId w:val="13"/>
+    <w:abstractNumId w:val="14"/>
   </w:num>
   <w:num w:numId="9">
-    <w:abstractNumId w:val="23"/>
+    <w:abstractNumId w:val="24"/>
   </w:num>
   <w:num w:numId="10">
     <w:abstractNumId w:val="4"/>
@@ -23962,43 +29163,43 @@
     <w:abstractNumId w:val="1"/>
   </w:num>
   <w:num w:numId="12">
-    <w:abstractNumId w:val="17"/>
+    <w:abstractNumId w:val="18"/>
   </w:num>
   <w:num w:numId="13">
-    <w:abstractNumId w:val="14"/>
+    <w:abstractNumId w:val="15"/>
   </w:num>
   <w:num w:numId="14">
     <w:abstractNumId w:val="3"/>
   </w:num>
   <w:num w:numId="15">
+    <w:abstractNumId w:val="17"/>
+  </w:num>
+  <w:num w:numId="16">
+    <w:abstractNumId w:val="23"/>
+  </w:num>
+  <w:num w:numId="17">
+    <w:abstractNumId w:val="27"/>
+  </w:num>
+  <w:num w:numId="18">
+    <w:abstractNumId w:val="7"/>
+  </w:num>
+  <w:num w:numId="19">
     <w:abstractNumId w:val="16"/>
   </w:num>
-  <w:num w:numId="16">
-    <w:abstractNumId w:val="22"/>
-  </w:num>
-  <w:num w:numId="17">
-    <w:abstractNumId w:val="25"/>
-  </w:num>
-  <w:num w:numId="18">
-    <w:abstractNumId w:val="6"/>
-  </w:num>
-  <w:num w:numId="19">
-    <w:abstractNumId w:val="15"/>
-  </w:num>
   <w:num w:numId="20">
-    <w:abstractNumId w:val="20"/>
+    <w:abstractNumId w:val="21"/>
   </w:num>
   <w:num w:numId="21">
+    <w:abstractNumId w:val="10"/>
+  </w:num>
+  <w:num w:numId="22">
+    <w:abstractNumId w:val="19"/>
+  </w:num>
+  <w:num w:numId="23">
     <w:abstractNumId w:val="9"/>
   </w:num>
-  <w:num w:numId="22">
-    <w:abstractNumId w:val="18"/>
-  </w:num>
-  <w:num w:numId="23">
+  <w:num w:numId="24">
     <w:abstractNumId w:val="8"/>
-  </w:num>
-  <w:num w:numId="24">
-    <w:abstractNumId w:val="7"/>
   </w:num>
   <w:num w:numId="25">
     <w:abstractNumId w:val="0"/>
@@ -24021,13 +29222,19 @@
     </w:lvlOverride>
   </w:num>
   <w:num w:numId="26">
-    <w:abstractNumId w:val="12"/>
+    <w:abstractNumId w:val="13"/>
+  </w:num>
+  <w:num w:numId="27">
+    <w:abstractNumId w:val="6"/>
+  </w:num>
+  <w:num w:numId="28">
+    <w:abstractNumId w:val="25"/>
   </w:num>
 </w:numbering>
 </file>
 
 <file path=word/styles.xml><?xml version="1.0" encoding="utf-8"?>
-<w:styles xmlns:mc="http://schemas.openxmlformats.org/markup-compatibility/2006" xmlns:r="http://schemas.openxmlformats.org/officeDocument/2006/relationships" xmlns:w="http://schemas.openxmlformats.org/wordprocessingml/2006/main" xmlns:w14="http://schemas.microsoft.com/office/word/2010/wordml" xmlns:w15="http://schemas.microsoft.com/office/word/2012/wordml" xmlns:w16cid="http://schemas.microsoft.com/office/word/2016/wordml/cid" xmlns:w16se="http://schemas.microsoft.com/office/word/2015/wordml/symex" mc:Ignorable="w14 w15 w16se w16cid">
+<w:styles xmlns:mc="http://schemas.openxmlformats.org/markup-compatibility/2006" xmlns:r="http://schemas.openxmlformats.org/officeDocument/2006/relationships" xmlns:w="http://schemas.openxmlformats.org/wordprocessingml/2006/main" xmlns:w14="http://schemas.microsoft.com/office/word/2010/wordml" xmlns:w15="http://schemas.microsoft.com/office/word/2012/wordml" xmlns:w16se="http://schemas.microsoft.com/office/word/2015/wordml/symex" mc:Ignorable="w14 w15 w16se">
   <w:docDefaults>
     <w:rPrDefault>
       <w:rPr>
@@ -24043,7 +29250,7 @@
       </w:pPr>
     </w:pPrDefault>
   </w:docDefaults>
-  <w:latentStyles w:defLockedState="0" w:defUIPriority="99" w:defSemiHidden="0" w:defUnhideWhenUsed="0" w:defQFormat="0" w:count="375">
+  <w:latentStyles w:defLockedState="0" w:defUIPriority="99" w:defSemiHidden="0" w:defUnhideWhenUsed="0" w:defQFormat="0" w:count="371">
     <w:lsdException w:name="Normal" w:uiPriority="0" w:qFormat="1"/>
     <w:lsdException w:name="heading 1" w:uiPriority="9" w:qFormat="1"/>
     <w:lsdException w:name="heading 2" w:semiHidden="1" w:uiPriority="9" w:unhideWhenUsed="1" w:qFormat="1"/>
@@ -24415,20 +29622,16 @@
     <w:lsdException w:name="List Table 5 Dark Accent 6" w:uiPriority="50"/>
     <w:lsdException w:name="List Table 6 Colorful Accent 6" w:uiPriority="51"/>
     <w:lsdException w:name="List Table 7 Colorful Accent 6" w:uiPriority="52"/>
-    <w:lsdException w:name="Mention" w:semiHidden="1" w:unhideWhenUsed="1"/>
-    <w:lsdException w:name="Smart Hyperlink" w:semiHidden="1" w:unhideWhenUsed="1"/>
-    <w:lsdException w:name="Hashtag" w:semiHidden="1" w:unhideWhenUsed="1"/>
-    <w:lsdException w:name="Unresolved Mention" w:semiHidden="1" w:unhideWhenUsed="1"/>
   </w:latentStyles>
-  <w:style w:type="paragraph" w:default="1" w:styleId="Binhthng">
+  <w:style w:type="paragraph" w:default="1" w:styleId="Normal">
     <w:name w:val="Normal"/>
     <w:qFormat/>
   </w:style>
-  <w:style w:type="paragraph" w:styleId="u1">
+  <w:style w:type="paragraph" w:styleId="Heading1">
     <w:name w:val="heading 1"/>
-    <w:basedOn w:val="Binhthng"/>
-    <w:next w:val="Binhthng"/>
-    <w:link w:val="u1Char"/>
+    <w:basedOn w:val="Normal"/>
+    <w:next w:val="Normal"/>
+    <w:link w:val="Heading1Char"/>
     <w:uiPriority w:val="9"/>
     <w:qFormat/>
     <w:rsid w:val="00A93D05"/>
@@ -24445,11 +29648,11 @@
       <w:szCs w:val="32"/>
     </w:rPr>
   </w:style>
-  <w:style w:type="paragraph" w:styleId="u2">
+  <w:style w:type="paragraph" w:styleId="Heading2">
     <w:name w:val="heading 2"/>
-    <w:basedOn w:val="Binhthng"/>
-    <w:next w:val="Binhthng"/>
-    <w:link w:val="u2Char"/>
+    <w:basedOn w:val="Normal"/>
+    <w:next w:val="Normal"/>
+    <w:link w:val="Heading2Char"/>
     <w:uiPriority w:val="9"/>
     <w:unhideWhenUsed/>
     <w:qFormat/>
@@ -24467,11 +29670,11 @@
       <w:szCs w:val="26"/>
     </w:rPr>
   </w:style>
-  <w:style w:type="paragraph" w:styleId="u3">
+  <w:style w:type="paragraph" w:styleId="Heading3">
     <w:name w:val="heading 3"/>
-    <w:basedOn w:val="Binhthng"/>
-    <w:next w:val="Binhthng"/>
-    <w:link w:val="u3Char"/>
+    <w:basedOn w:val="Normal"/>
+    <w:next w:val="Normal"/>
+    <w:link w:val="Heading3Char"/>
     <w:uiPriority w:val="9"/>
     <w:unhideWhenUsed/>
     <w:qFormat/>
@@ -24489,13 +29692,13 @@
       <w:szCs w:val="24"/>
     </w:rPr>
   </w:style>
-  <w:style w:type="character" w:default="1" w:styleId="Phngmcinhcuaoanvn">
+  <w:style w:type="character" w:default="1" w:styleId="DefaultParagraphFont">
     <w:name w:val="Default Paragraph Font"/>
     <w:uiPriority w:val="1"/>
     <w:semiHidden/>
     <w:unhideWhenUsed/>
   </w:style>
-  <w:style w:type="table" w:default="1" w:styleId="BangThngthng">
+  <w:style w:type="table" w:default="1" w:styleId="TableNormal">
     <w:name w:val="Normal Table"/>
     <w:uiPriority w:val="99"/>
     <w:semiHidden/>
@@ -24510,15 +29713,15 @@
       </w:tblCellMar>
     </w:tblPr>
   </w:style>
-  <w:style w:type="numbering" w:default="1" w:styleId="Khngco">
+  <w:style w:type="numbering" w:default="1" w:styleId="NoList">
     <w:name w:val="No List"/>
     <w:uiPriority w:val="99"/>
     <w:semiHidden/>
     <w:unhideWhenUsed/>
   </w:style>
-  <w:style w:type="paragraph" w:styleId="oancuaDanhsach">
+  <w:style w:type="paragraph" w:styleId="ListParagraph">
     <w:name w:val="List Paragraph"/>
-    <w:basedOn w:val="Binhthng"/>
+    <w:basedOn w:val="Normal"/>
     <w:uiPriority w:val="34"/>
     <w:qFormat/>
     <w:rsid w:val="00821031"/>
@@ -24527,10 +29730,10 @@
       <w:contextualSpacing/>
     </w:pPr>
   </w:style>
-  <w:style w:type="paragraph" w:styleId="utrang">
+  <w:style w:type="paragraph" w:styleId="Header">
     <w:name w:val="header"/>
-    <w:basedOn w:val="Binhthng"/>
-    <w:link w:val="utrangChar"/>
+    <w:basedOn w:val="Normal"/>
+    <w:link w:val="HeaderChar"/>
     <w:uiPriority w:val="99"/>
     <w:unhideWhenUsed/>
     <w:rsid w:val="00AA785E"/>
@@ -24542,17 +29745,17 @@
       <w:spacing w:after="0" w:line="240" w:lineRule="auto"/>
     </w:pPr>
   </w:style>
-  <w:style w:type="character" w:customStyle="1" w:styleId="utrangChar">
-    <w:name w:val="Đầu trang Char"/>
-    <w:basedOn w:val="Phngmcinhcuaoanvn"/>
-    <w:link w:val="utrang"/>
+  <w:style w:type="character" w:customStyle="1" w:styleId="HeaderChar">
+    <w:name w:val="Header Char"/>
+    <w:basedOn w:val="DefaultParagraphFont"/>
+    <w:link w:val="Header"/>
     <w:uiPriority w:val="99"/>
     <w:rsid w:val="00AA785E"/>
   </w:style>
-  <w:style w:type="paragraph" w:styleId="Chntrang">
+  <w:style w:type="paragraph" w:styleId="Footer">
     <w:name w:val="footer"/>
-    <w:basedOn w:val="Binhthng"/>
-    <w:link w:val="ChntrangChar"/>
+    <w:basedOn w:val="Normal"/>
+    <w:link w:val="FooterChar"/>
     <w:uiPriority w:val="99"/>
     <w:unhideWhenUsed/>
     <w:rsid w:val="00AA785E"/>
@@ -24564,16 +29767,16 @@
       <w:spacing w:after="0" w:line="240" w:lineRule="auto"/>
     </w:pPr>
   </w:style>
-  <w:style w:type="character" w:customStyle="1" w:styleId="ChntrangChar">
-    <w:name w:val="Chân trang Char"/>
-    <w:basedOn w:val="Phngmcinhcuaoanvn"/>
-    <w:link w:val="Chntrang"/>
+  <w:style w:type="character" w:customStyle="1" w:styleId="FooterChar">
+    <w:name w:val="Footer Char"/>
+    <w:basedOn w:val="DefaultParagraphFont"/>
+    <w:link w:val="Footer"/>
     <w:uiPriority w:val="99"/>
     <w:rsid w:val="00AA785E"/>
   </w:style>
-  <w:style w:type="table" w:styleId="LiBang">
+  <w:style w:type="table" w:styleId="TableGrid">
     <w:name w:val="Table Grid"/>
-    <w:basedOn w:val="BangThngthng"/>
+    <w:basedOn w:val="TableNormal"/>
     <w:uiPriority w:val="39"/>
     <w:rsid w:val="006E13A2"/>
     <w:pPr>
@@ -24590,10 +29793,10 @@
       </w:tblBorders>
     </w:tblPr>
   </w:style>
-  <w:style w:type="character" w:customStyle="1" w:styleId="u3Char">
-    <w:name w:val="Đầu đề 3 Char"/>
-    <w:basedOn w:val="Phngmcinhcuaoanvn"/>
-    <w:link w:val="u3"/>
+  <w:style w:type="character" w:customStyle="1" w:styleId="Heading3Char">
+    <w:name w:val="Heading 3 Char"/>
+    <w:basedOn w:val="DefaultParagraphFont"/>
+    <w:link w:val="Heading3"/>
     <w:uiPriority w:val="9"/>
     <w:rsid w:val="004A06E2"/>
     <w:rPr>
@@ -24603,10 +29806,10 @@
       <w:szCs w:val="24"/>
     </w:rPr>
   </w:style>
-  <w:style w:type="character" w:customStyle="1" w:styleId="u1Char">
-    <w:name w:val="Đầu đề 1 Char"/>
-    <w:basedOn w:val="Phngmcinhcuaoanvn"/>
-    <w:link w:val="u1"/>
+  <w:style w:type="character" w:customStyle="1" w:styleId="Heading1Char">
+    <w:name w:val="Heading 1 Char"/>
+    <w:basedOn w:val="DefaultParagraphFont"/>
+    <w:link w:val="Heading1"/>
     <w:uiPriority w:val="9"/>
     <w:rsid w:val="00A93D05"/>
     <w:rPr>
@@ -24616,10 +29819,10 @@
       <w:szCs w:val="32"/>
     </w:rPr>
   </w:style>
-  <w:style w:type="character" w:customStyle="1" w:styleId="u2Char">
-    <w:name w:val="Đầu đề 2 Char"/>
-    <w:basedOn w:val="Phngmcinhcuaoanvn"/>
-    <w:link w:val="u2"/>
+  <w:style w:type="character" w:customStyle="1" w:styleId="Heading2Char">
+    <w:name w:val="Heading 2 Char"/>
+    <w:basedOn w:val="DefaultParagraphFont"/>
+    <w:link w:val="Heading2"/>
     <w:uiPriority w:val="9"/>
     <w:rsid w:val="00A93D05"/>
     <w:rPr>
@@ -24898,7 +30101,7 @@
 </file>
 
 <file path=customXml/itemProps1.xml><?xml version="1.0" encoding="utf-8"?>
-<ds:datastoreItem xmlns:ds="http://schemas.openxmlformats.org/officeDocument/2006/customXml" ds:itemID="{AF7CFC35-7D47-4892-9268-115449DC2998}">
+<ds:datastoreItem xmlns:ds="http://schemas.openxmlformats.org/officeDocument/2006/customXml" ds:itemID="{73637E2A-94A4-4FBD-9059-69A5A45661BA}">
   <ds:schemaRefs>
     <ds:schemaRef ds:uri="http://schemas.openxmlformats.org/officeDocument/2006/bibliography"/>
   </ds:schemaRefs>

--- a/Báo Cáo Đồ Án.docx
+++ b/Báo Cáo Đồ Án.docx
@@ -3009,6 +3009,15 @@
               </w:rPr>
               <w:t>100</w:t>
             </w:r>
+            <w:r>
+              <w:rPr>
+                <w:rFonts w:ascii="Times New Roman" w:hAnsi="Times New Roman" w:cs="Times New Roman"/>
+                <w:color w:val="171717" w:themeColor="background2" w:themeShade="1A"/>
+                <w:sz w:val="28"/>
+                <w:szCs w:val="28"/>
+              </w:rPr>
+              <w:t>%</w:t>
+            </w:r>
           </w:p>
         </w:tc>
         <w:tc>
@@ -3145,6 +3154,15 @@
                 <w:szCs w:val="28"/>
               </w:rPr>
               <w:t>100</w:t>
+            </w:r>
+            <w:r>
+              <w:rPr>
+                <w:rFonts w:ascii="Times New Roman" w:hAnsi="Times New Roman" w:cs="Times New Roman"/>
+                <w:color w:val="171717" w:themeColor="background2" w:themeShade="1A"/>
+                <w:sz w:val="28"/>
+                <w:szCs w:val="28"/>
+              </w:rPr>
+              <w:t>%</w:t>
             </w:r>
           </w:p>
         </w:tc>
@@ -3426,7 +3444,16 @@
                 <w:sz w:val="28"/>
                 <w:szCs w:val="28"/>
               </w:rPr>
-              <w:t>100%</w:t>
+              <w:t>100</w:t>
+            </w:r>
+            <w:r>
+              <w:rPr>
+                <w:rFonts w:ascii="Times New Roman" w:hAnsi="Times New Roman" w:cs="Times New Roman"/>
+                <w:color w:val="171717" w:themeColor="background2" w:themeShade="1A"/>
+                <w:sz w:val="28"/>
+                <w:szCs w:val="28"/>
+              </w:rPr>
+              <w:t>%</w:t>
             </w:r>
           </w:p>
         </w:tc>
@@ -3563,7 +3590,16 @@
                 <w:sz w:val="28"/>
                 <w:szCs w:val="28"/>
               </w:rPr>
-              <w:t>100%</w:t>
+              <w:t>100</w:t>
+            </w:r>
+            <w:r>
+              <w:rPr>
+                <w:rFonts w:ascii="Times New Roman" w:hAnsi="Times New Roman" w:cs="Times New Roman"/>
+                <w:color w:val="171717" w:themeColor="background2" w:themeShade="1A"/>
+                <w:sz w:val="28"/>
+                <w:szCs w:val="28"/>
+              </w:rPr>
+              <w:t>%</w:t>
             </w:r>
           </w:p>
         </w:tc>
@@ -3700,7 +3736,16 @@
                 <w:sz w:val="28"/>
                 <w:szCs w:val="28"/>
               </w:rPr>
-              <w:t>100%</w:t>
+              <w:t>100</w:t>
+            </w:r>
+            <w:r>
+              <w:rPr>
+                <w:rFonts w:ascii="Times New Roman" w:hAnsi="Times New Roman" w:cs="Times New Roman"/>
+                <w:color w:val="171717" w:themeColor="background2" w:themeShade="1A"/>
+                <w:sz w:val="28"/>
+                <w:szCs w:val="28"/>
+              </w:rPr>
+              <w:t>%</w:t>
             </w:r>
           </w:p>
         </w:tc>
@@ -3948,6 +3993,15 @@
                 <w:szCs w:val="28"/>
               </w:rPr>
               <w:t>100</w:t>
+            </w:r>
+            <w:r>
+              <w:rPr>
+                <w:rFonts w:ascii="Times New Roman" w:hAnsi="Times New Roman" w:cs="Times New Roman"/>
+                <w:color w:val="171717" w:themeColor="background2" w:themeShade="1A"/>
+                <w:sz w:val="28"/>
+                <w:szCs w:val="28"/>
+              </w:rPr>
+              <w:t>%</w:t>
             </w:r>
           </w:p>
         </w:tc>
@@ -4092,6 +4146,15 @@
               </w:rPr>
               <w:t>100</w:t>
             </w:r>
+            <w:r>
+              <w:rPr>
+                <w:rFonts w:ascii="Times New Roman" w:hAnsi="Times New Roman" w:cs="Times New Roman"/>
+                <w:color w:val="171717" w:themeColor="background2" w:themeShade="1A"/>
+                <w:sz w:val="28"/>
+                <w:szCs w:val="28"/>
+              </w:rPr>
+              <w:t>%</w:t>
+            </w:r>
           </w:p>
         </w:tc>
         <w:tc>
@@ -4235,6 +4298,15 @@
               </w:rPr>
               <w:t>100</w:t>
             </w:r>
+            <w:r>
+              <w:rPr>
+                <w:rFonts w:ascii="Times New Roman" w:hAnsi="Times New Roman" w:cs="Times New Roman"/>
+                <w:color w:val="171717" w:themeColor="background2" w:themeShade="1A"/>
+                <w:sz w:val="28"/>
+                <w:szCs w:val="28"/>
+              </w:rPr>
+              <w:t>%</w:t>
+            </w:r>
           </w:p>
         </w:tc>
         <w:tc>
@@ -4372,6 +4444,15 @@
               </w:rPr>
               <w:t>100</w:t>
             </w:r>
+            <w:r>
+              <w:rPr>
+                <w:rFonts w:ascii="Times New Roman" w:hAnsi="Times New Roman" w:cs="Times New Roman"/>
+                <w:color w:val="171717" w:themeColor="background2" w:themeShade="1A"/>
+                <w:sz w:val="28"/>
+                <w:szCs w:val="28"/>
+              </w:rPr>
+              <w:t>%</w:t>
+            </w:r>
           </w:p>
         </w:tc>
         <w:tc>
@@ -4509,6 +4590,15 @@
               </w:rPr>
               <w:t>100</w:t>
             </w:r>
+            <w:r>
+              <w:rPr>
+                <w:rFonts w:ascii="Times New Roman" w:hAnsi="Times New Roman" w:cs="Times New Roman"/>
+                <w:color w:val="171717" w:themeColor="background2" w:themeShade="1A"/>
+                <w:sz w:val="28"/>
+                <w:szCs w:val="28"/>
+              </w:rPr>
+              <w:t>%</w:t>
+            </w:r>
           </w:p>
         </w:tc>
         <w:tc>
@@ -4646,6 +4736,15 @@
               </w:rPr>
               <w:t>100</w:t>
             </w:r>
+            <w:r>
+              <w:rPr>
+                <w:rFonts w:ascii="Times New Roman" w:hAnsi="Times New Roman" w:cs="Times New Roman"/>
+                <w:color w:val="171717" w:themeColor="background2" w:themeShade="1A"/>
+                <w:sz w:val="28"/>
+                <w:szCs w:val="28"/>
+              </w:rPr>
+              <w:t>%</w:t>
+            </w:r>
           </w:p>
         </w:tc>
         <w:tc>
@@ -4884,6 +4983,15 @@
               </w:rPr>
               <w:t>100</w:t>
             </w:r>
+            <w:r>
+              <w:rPr>
+                <w:rFonts w:ascii="Times New Roman" w:hAnsi="Times New Roman" w:cs="Times New Roman"/>
+                <w:color w:val="171717" w:themeColor="background2" w:themeShade="1A"/>
+                <w:sz w:val="28"/>
+                <w:szCs w:val="28"/>
+              </w:rPr>
+              <w:t>%</w:t>
+            </w:r>
           </w:p>
         </w:tc>
         <w:tc>
@@ -5021,6 +5129,15 @@
               </w:rPr>
               <w:t>100</w:t>
             </w:r>
+            <w:r>
+              <w:rPr>
+                <w:rFonts w:ascii="Times New Roman" w:hAnsi="Times New Roman" w:cs="Times New Roman"/>
+                <w:color w:val="171717" w:themeColor="background2" w:themeShade="1A"/>
+                <w:sz w:val="28"/>
+                <w:szCs w:val="28"/>
+              </w:rPr>
+              <w:t>%</w:t>
+            </w:r>
           </w:p>
         </w:tc>
         <w:tc>
@@ -5124,6 +5241,15 @@
                 <w:szCs w:val="28"/>
               </w:rPr>
             </w:pPr>
+            <w:r>
+              <w:rPr>
+                <w:rFonts w:ascii="Times New Roman" w:hAnsi="Times New Roman" w:cs="Times New Roman"/>
+                <w:color w:val="171717" w:themeColor="background2" w:themeShade="1A"/>
+                <w:sz w:val="28"/>
+                <w:szCs w:val="28"/>
+              </w:rPr>
+              <w:t>Khoa</w:t>
+            </w:r>
           </w:p>
         </w:tc>
         <w:tc>
@@ -5140,6 +5266,24 @@
                 <w:szCs w:val="28"/>
               </w:rPr>
             </w:pPr>
+            <w:r>
+              <w:rPr>
+                <w:rFonts w:ascii="Times New Roman" w:hAnsi="Times New Roman" w:cs="Times New Roman"/>
+                <w:color w:val="171717" w:themeColor="background2" w:themeShade="1A"/>
+                <w:sz w:val="28"/>
+                <w:szCs w:val="28"/>
+              </w:rPr>
+              <w:t>100</w:t>
+            </w:r>
+            <w:r>
+              <w:rPr>
+                <w:rFonts w:ascii="Times New Roman" w:hAnsi="Times New Roman" w:cs="Times New Roman"/>
+                <w:color w:val="171717" w:themeColor="background2" w:themeShade="1A"/>
+                <w:sz w:val="28"/>
+                <w:szCs w:val="28"/>
+              </w:rPr>
+              <w:t>%</w:t>
+            </w:r>
           </w:p>
         </w:tc>
         <w:tc>
@@ -5188,11 +5332,258 @@
                 <w:rFonts w:ascii="Times New Roman" w:hAnsi="Times New Roman" w:cs="Times New Roman"/>
                 <w:b/>
                 <w:color w:val="171717" w:themeColor="background2" w:themeShade="1A"/>
+                <w:sz w:val="26"/>
+                <w:szCs w:val="26"/>
+              </w:rPr>
+            </w:pPr>
+            <w:r>
+              <w:rPr>
+                <w:rFonts w:ascii="Times New Roman" w:hAnsi="Times New Roman" w:cs="Times New Roman"/>
+                <w:b/>
+                <w:color w:val="171717" w:themeColor="background2" w:themeShade="1A"/>
+                <w:sz w:val="26"/>
+                <w:szCs w:val="26"/>
+              </w:rPr>
+              <w:t>3.2. Thiết kế lớp – Sơ đồ ở mức thiết kế</w:t>
+            </w:r>
+          </w:p>
+        </w:tc>
+        <w:tc>
+          <w:tcPr>
+            <w:tcW w:w="1674" w:type="dxa"/>
+          </w:tcPr>
+          <w:p>
+            <w:pPr>
+              <w:jc w:val="center"/>
+              <w:rPr>
+                <w:rFonts w:ascii="Times New Roman" w:hAnsi="Times New Roman" w:cs="Times New Roman"/>
+                <w:color w:val="171717" w:themeColor="background2" w:themeShade="1A"/>
+                <w:sz w:val="28"/>
+                <w:szCs w:val="28"/>
+              </w:rPr>
+            </w:pPr>
+            <w:r>
+              <w:rPr>
+                <w:rFonts w:ascii="Times New Roman" w:hAnsi="Times New Roman" w:cs="Times New Roman"/>
+                <w:color w:val="171717" w:themeColor="background2" w:themeShade="1A"/>
+                <w:sz w:val="28"/>
+                <w:szCs w:val="28"/>
+              </w:rPr>
+              <w:t>3</w:t>
+            </w:r>
+          </w:p>
+        </w:tc>
+        <w:tc>
+          <w:tcPr>
+            <w:tcW w:w="1259" w:type="dxa"/>
+          </w:tcPr>
+          <w:p>
+            <w:pPr>
+              <w:jc w:val="center"/>
+              <w:rPr>
+                <w:rFonts w:ascii="Times New Roman" w:hAnsi="Times New Roman" w:cs="Times New Roman"/>
+                <w:color w:val="171717" w:themeColor="background2" w:themeShade="1A"/>
+                <w:sz w:val="28"/>
+                <w:szCs w:val="28"/>
+              </w:rPr>
+            </w:pPr>
+            <w:r>
+              <w:rPr>
+                <w:rFonts w:ascii="Times New Roman" w:hAnsi="Times New Roman" w:cs="Times New Roman"/>
+                <w:color w:val="171717" w:themeColor="background2" w:themeShade="1A"/>
+                <w:sz w:val="28"/>
+                <w:szCs w:val="28"/>
+              </w:rPr>
+              <w:t>Nguyên</w:t>
+            </w:r>
+          </w:p>
+        </w:tc>
+        <w:tc>
+          <w:tcPr>
+            <w:tcW w:w="901" w:type="dxa"/>
+          </w:tcPr>
+          <w:p>
+            <w:pPr>
+              <w:jc w:val="center"/>
+              <w:rPr>
+                <w:rFonts w:ascii="Times New Roman" w:hAnsi="Times New Roman" w:cs="Times New Roman"/>
+                <w:color w:val="171717" w:themeColor="background2" w:themeShade="1A"/>
+                <w:sz w:val="28"/>
+                <w:szCs w:val="28"/>
+              </w:rPr>
+            </w:pPr>
+            <w:r>
+              <w:rPr>
+                <w:rFonts w:ascii="Times New Roman" w:hAnsi="Times New Roman" w:cs="Times New Roman"/>
+                <w:color w:val="171717" w:themeColor="background2" w:themeShade="1A"/>
+                <w:sz w:val="28"/>
+                <w:szCs w:val="28"/>
+              </w:rPr>
+              <w:t>100</w:t>
+            </w:r>
+            <w:r>
+              <w:rPr>
+                <w:rFonts w:ascii="Times New Roman" w:hAnsi="Times New Roman" w:cs="Times New Roman"/>
+                <w:color w:val="171717" w:themeColor="background2" w:themeShade="1A"/>
+                <w:sz w:val="28"/>
+                <w:szCs w:val="28"/>
+              </w:rPr>
+              <w:t>%</w:t>
+            </w:r>
+          </w:p>
+        </w:tc>
+        <w:tc>
+          <w:tcPr>
+            <w:tcW w:w="1165" w:type="dxa"/>
+          </w:tcPr>
+          <w:p>
+            <w:pPr>
+              <w:jc w:val="center"/>
+              <w:rPr>
+                <w:rFonts w:ascii="Times New Roman" w:hAnsi="Times New Roman" w:cs="Times New Roman"/>
+                <w:color w:val="171717" w:themeColor="background2" w:themeShade="1A"/>
+                <w:sz w:val="28"/>
+                <w:szCs w:val="28"/>
+              </w:rPr>
+            </w:pPr>
+          </w:p>
+        </w:tc>
+      </w:tr>
+      <w:tr>
+        <w:tc>
+          <w:tcPr>
+            <w:tcW w:w="671" w:type="dxa"/>
+          </w:tcPr>
+          <w:p>
+            <w:pPr>
+              <w:jc w:val="both"/>
+              <w:rPr>
+                <w:rFonts w:ascii="Times New Roman" w:hAnsi="Times New Roman" w:cs="Times New Roman"/>
+                <w:b/>
+                <w:color w:val="171717" w:themeColor="background2" w:themeShade="1A"/>
+                <w:sz w:val="26"/>
+                <w:szCs w:val="26"/>
+              </w:rPr>
+            </w:pPr>
+          </w:p>
+        </w:tc>
+        <w:tc>
+          <w:tcPr>
+            <w:tcW w:w="3680" w:type="dxa"/>
+          </w:tcPr>
+          <w:p>
+            <w:pPr>
+              <w:jc w:val="both"/>
+              <w:rPr>
+                <w:rFonts w:ascii="Times New Roman" w:hAnsi="Times New Roman" w:cs="Times New Roman"/>
+                <w:b/>
+                <w:color w:val="171717" w:themeColor="background2" w:themeShade="1A"/>
+                <w:sz w:val="26"/>
+                <w:szCs w:val="26"/>
+              </w:rPr>
+            </w:pPr>
+            <w:r>
+              <w:rPr>
+                <w:rFonts w:ascii="Times New Roman" w:hAnsi="Times New Roman" w:cs="Times New Roman"/>
+                <w:b/>
+                <w:color w:val="171717" w:themeColor="background2" w:themeShade="1A"/>
+                <w:sz w:val="26"/>
+                <w:szCs w:val="26"/>
+              </w:rPr>
+              <w:t>3.3. Thiết kế giao diện</w:t>
+            </w:r>
+          </w:p>
+        </w:tc>
+        <w:tc>
+          <w:tcPr>
+            <w:tcW w:w="1674" w:type="dxa"/>
+          </w:tcPr>
+          <w:p>
+            <w:pPr>
+              <w:jc w:val="center"/>
+              <w:rPr>
+                <w:rFonts w:ascii="Times New Roman" w:hAnsi="Times New Roman" w:cs="Times New Roman"/>
+                <w:color w:val="171717" w:themeColor="background2" w:themeShade="1A"/>
+                <w:sz w:val="28"/>
+                <w:szCs w:val="28"/>
+              </w:rPr>
+            </w:pPr>
+          </w:p>
+        </w:tc>
+        <w:tc>
+          <w:tcPr>
+            <w:tcW w:w="1259" w:type="dxa"/>
+          </w:tcPr>
+          <w:p>
+            <w:pPr>
+              <w:jc w:val="center"/>
+              <w:rPr>
+                <w:rFonts w:ascii="Times New Roman" w:hAnsi="Times New Roman" w:cs="Times New Roman"/>
+                <w:color w:val="171717" w:themeColor="background2" w:themeShade="1A"/>
+                <w:sz w:val="28"/>
+                <w:szCs w:val="28"/>
+              </w:rPr>
+            </w:pPr>
+          </w:p>
+        </w:tc>
+        <w:tc>
+          <w:tcPr>
+            <w:tcW w:w="901" w:type="dxa"/>
+          </w:tcPr>
+          <w:p>
+            <w:pPr>
+              <w:jc w:val="center"/>
+              <w:rPr>
+                <w:rFonts w:ascii="Times New Roman" w:hAnsi="Times New Roman" w:cs="Times New Roman"/>
+                <w:color w:val="171717" w:themeColor="background2" w:themeShade="1A"/>
+                <w:sz w:val="28"/>
+                <w:szCs w:val="28"/>
+              </w:rPr>
+            </w:pPr>
+          </w:p>
+        </w:tc>
+        <w:tc>
+          <w:tcPr>
+            <w:tcW w:w="1165" w:type="dxa"/>
+          </w:tcPr>
+          <w:p>
+            <w:pPr>
+              <w:jc w:val="center"/>
+              <w:rPr>
+                <w:rFonts w:ascii="Times New Roman" w:hAnsi="Times New Roman" w:cs="Times New Roman"/>
+                <w:color w:val="171717" w:themeColor="background2" w:themeShade="1A"/>
+                <w:sz w:val="28"/>
+                <w:szCs w:val="28"/>
+              </w:rPr>
+            </w:pPr>
+          </w:p>
+        </w:tc>
+      </w:tr>
+      <w:tr>
+        <w:tc>
+          <w:tcPr>
+            <w:tcW w:w="671" w:type="dxa"/>
+          </w:tcPr>
+          <w:p>
+            <w:pPr>
+              <w:jc w:val="both"/>
+              <w:rPr>
+                <w:rFonts w:ascii="Times New Roman" w:hAnsi="Times New Roman" w:cs="Times New Roman"/>
+                <w:b/>
+                <w:color w:val="171717" w:themeColor="background2" w:themeShade="1A"/>
                 <w:sz w:val="24"/>
                 <w:szCs w:val="24"/>
               </w:rPr>
             </w:pPr>
-            <w:r>
+          </w:p>
+        </w:tc>
+        <w:tc>
+          <w:tcPr>
+            <w:tcW w:w="3680" w:type="dxa"/>
+          </w:tcPr>
+          <w:p>
+            <w:pPr>
+              <w:jc w:val="both"/>
               <w:rPr>
                 <w:rFonts w:ascii="Times New Roman" w:hAnsi="Times New Roman" w:cs="Times New Roman"/>
                 <w:b/>
@@ -5200,7 +5591,26 @@
                 <w:sz w:val="24"/>
                 <w:szCs w:val="24"/>
               </w:rPr>
-              <w:t>c. Giải thích tương tác/giao tiếp giữa các component</w:t>
+            </w:pPr>
+            <w:r>
+              <w:rPr>
+                <w:rFonts w:ascii="Times New Roman" w:hAnsi="Times New Roman" w:cs="Times New Roman"/>
+                <w:b/>
+                <w:color w:val="171717" w:themeColor="background2" w:themeShade="1A"/>
+                <w:sz w:val="24"/>
+                <w:szCs w:val="24"/>
+              </w:rPr>
+              <w:t>a</w:t>
+            </w:r>
+            <w:r>
+              <w:rPr>
+                <w:rFonts w:ascii="Times New Roman" w:hAnsi="Times New Roman" w:cs="Times New Roman"/>
+                <w:b/>
+                <w:color w:val="171717" w:themeColor="background2" w:themeShade="1A"/>
+                <w:sz w:val="24"/>
+                <w:szCs w:val="24"/>
+              </w:rPr>
+              <w:t>. Sơ đồ liên kết màn hình</w:t>
             </w:r>
           </w:p>
         </w:tc>
@@ -5225,7 +5635,7 @@
                 <w:sz w:val="28"/>
                 <w:szCs w:val="28"/>
               </w:rPr>
-              <w:t>2</w:t>
+              <w:t>1</w:t>
             </w:r>
           </w:p>
         </w:tc>
@@ -5243,6 +5653,15 @@
                 <w:szCs w:val="28"/>
               </w:rPr>
             </w:pPr>
+            <w:r>
+              <w:rPr>
+                <w:rFonts w:ascii="Times New Roman" w:hAnsi="Times New Roman" w:cs="Times New Roman"/>
+                <w:color w:val="171717" w:themeColor="background2" w:themeShade="1A"/>
+                <w:sz w:val="28"/>
+                <w:szCs w:val="28"/>
+              </w:rPr>
+              <w:t>Khoa</w:t>
+            </w:r>
           </w:p>
         </w:tc>
         <w:tc>
@@ -5259,6 +5678,24 @@
                 <w:szCs w:val="28"/>
               </w:rPr>
             </w:pPr>
+            <w:r>
+              <w:rPr>
+                <w:rFonts w:ascii="Times New Roman" w:hAnsi="Times New Roman" w:cs="Times New Roman"/>
+                <w:color w:val="171717" w:themeColor="background2" w:themeShade="1A"/>
+                <w:sz w:val="28"/>
+                <w:szCs w:val="28"/>
+              </w:rPr>
+              <w:t>100</w:t>
+            </w:r>
+            <w:r>
+              <w:rPr>
+                <w:rFonts w:ascii="Times New Roman" w:hAnsi="Times New Roman" w:cs="Times New Roman"/>
+                <w:color w:val="171717" w:themeColor="background2" w:themeShade="1A"/>
+                <w:sz w:val="28"/>
+                <w:szCs w:val="28"/>
+              </w:rPr>
+              <w:t>%</w:t>
+            </w:r>
           </w:p>
         </w:tc>
         <w:tc>
@@ -5290,8 +5727,8 @@
                 <w:rFonts w:ascii="Times New Roman" w:hAnsi="Times New Roman" w:cs="Times New Roman"/>
                 <w:b/>
                 <w:color w:val="171717" w:themeColor="background2" w:themeShade="1A"/>
-                <w:sz w:val="26"/>
-                <w:szCs w:val="26"/>
+                <w:sz w:val="24"/>
+                <w:szCs w:val="24"/>
               </w:rPr>
             </w:pPr>
           </w:p>
@@ -5307,8 +5744,8 @@
                 <w:rFonts w:ascii="Times New Roman" w:hAnsi="Times New Roman" w:cs="Times New Roman"/>
                 <w:b/>
                 <w:color w:val="171717" w:themeColor="background2" w:themeShade="1A"/>
-                <w:sz w:val="26"/>
-                <w:szCs w:val="26"/>
+                <w:sz w:val="24"/>
+                <w:szCs w:val="24"/>
               </w:rPr>
             </w:pPr>
             <w:r>
@@ -5316,10 +5753,20 @@
                 <w:rFonts w:ascii="Times New Roman" w:hAnsi="Times New Roman" w:cs="Times New Roman"/>
                 <w:b/>
                 <w:color w:val="171717" w:themeColor="background2" w:themeShade="1A"/>
-                <w:sz w:val="26"/>
-                <w:szCs w:val="26"/>
-              </w:rPr>
-              <w:t>3.2. Thiết kế lớp – Sơ đồ ở mức thiết kế</w:t>
+                <w:sz w:val="24"/>
+                <w:szCs w:val="24"/>
+              </w:rPr>
+              <w:t>b</w:t>
+            </w:r>
+            <w:r>
+              <w:rPr>
+                <w:rFonts w:ascii="Times New Roman" w:hAnsi="Times New Roman" w:cs="Times New Roman"/>
+                <w:b/>
+                <w:color w:val="171717" w:themeColor="background2" w:themeShade="1A"/>
+                <w:sz w:val="24"/>
+                <w:szCs w:val="24"/>
+              </w:rPr>
+              <w:t>. Danh sách màn hình &amp; mô tả chức năng từng màn hình</w:t>
             </w:r>
           </w:p>
         </w:tc>
@@ -5344,7 +5791,7 @@
                 <w:sz w:val="28"/>
                 <w:szCs w:val="28"/>
               </w:rPr>
-              <w:t>3</w:t>
+              <w:t>0.5</w:t>
             </w:r>
           </w:p>
         </w:tc>
@@ -5369,7 +5816,7 @@
                 <w:sz w:val="28"/>
                 <w:szCs w:val="28"/>
               </w:rPr>
-              <w:t>Nguyên</w:t>
+              <w:t>Khoa</w:t>
             </w:r>
           </w:p>
         </w:tc>
@@ -5395,6 +5842,15 @@
                 <w:szCs w:val="28"/>
               </w:rPr>
               <w:t>100</w:t>
+            </w:r>
+            <w:r>
+              <w:rPr>
+                <w:rFonts w:ascii="Times New Roman" w:hAnsi="Times New Roman" w:cs="Times New Roman"/>
+                <w:color w:val="171717" w:themeColor="background2" w:themeShade="1A"/>
+                <w:sz w:val="28"/>
+                <w:szCs w:val="28"/>
+              </w:rPr>
+              <w:t>%</w:t>
             </w:r>
           </w:p>
         </w:tc>
@@ -5427,8 +5883,8 @@
                 <w:rFonts w:ascii="Times New Roman" w:hAnsi="Times New Roman" w:cs="Times New Roman"/>
                 <w:b/>
                 <w:color w:val="171717" w:themeColor="background2" w:themeShade="1A"/>
-                <w:sz w:val="26"/>
-                <w:szCs w:val="26"/>
+                <w:sz w:val="24"/>
+                <w:szCs w:val="24"/>
               </w:rPr>
             </w:pPr>
           </w:p>
@@ -5444,8 +5900,8 @@
                 <w:rFonts w:ascii="Times New Roman" w:hAnsi="Times New Roman" w:cs="Times New Roman"/>
                 <w:b/>
                 <w:color w:val="171717" w:themeColor="background2" w:themeShade="1A"/>
-                <w:sz w:val="26"/>
-                <w:szCs w:val="26"/>
+                <w:sz w:val="24"/>
+                <w:szCs w:val="24"/>
               </w:rPr>
             </w:pPr>
             <w:r>
@@ -5453,10 +5909,10 @@
                 <w:rFonts w:ascii="Times New Roman" w:hAnsi="Times New Roman" w:cs="Times New Roman"/>
                 <w:b/>
                 <w:color w:val="171717" w:themeColor="background2" w:themeShade="1A"/>
-                <w:sz w:val="26"/>
-                <w:szCs w:val="26"/>
-              </w:rPr>
-              <w:t>3.3. Thiết kế giao diện</w:t>
+                <w:sz w:val="24"/>
+                <w:szCs w:val="24"/>
+              </w:rPr>
+              <w:t>c. Mô tả xử lý sự kiện từng màn hình</w:t>
             </w:r>
           </w:p>
         </w:tc>
@@ -5474,6 +5930,15 @@
                 <w:szCs w:val="28"/>
               </w:rPr>
             </w:pPr>
+            <w:r>
+              <w:rPr>
+                <w:rFonts w:ascii="Times New Roman" w:hAnsi="Times New Roman" w:cs="Times New Roman"/>
+                <w:color w:val="171717" w:themeColor="background2" w:themeShade="1A"/>
+                <w:sz w:val="28"/>
+                <w:szCs w:val="28"/>
+              </w:rPr>
+              <w:t>0.5</w:t>
+            </w:r>
           </w:p>
         </w:tc>
         <w:tc>
@@ -5497,7 +5962,16 @@
                 <w:sz w:val="28"/>
                 <w:szCs w:val="28"/>
               </w:rPr>
-              <w:t>Nguyên</w:t>
+              <w:t>Khoa</w:t>
+            </w:r>
+            <w:r>
+              <w:rPr>
+                <w:rFonts w:ascii="Times New Roman" w:hAnsi="Times New Roman" w:cs="Times New Roman"/>
+                <w:color w:val="171717" w:themeColor="background2" w:themeShade="1A"/>
+                <w:sz w:val="28"/>
+                <w:szCs w:val="28"/>
+              </w:rPr>
+              <w:t>, An</w:t>
             </w:r>
           </w:p>
         </w:tc>
@@ -5515,6 +5989,24 @@
                 <w:szCs w:val="28"/>
               </w:rPr>
             </w:pPr>
+            <w:r>
+              <w:rPr>
+                <w:rFonts w:ascii="Times New Roman" w:hAnsi="Times New Roman" w:cs="Times New Roman"/>
+                <w:color w:val="171717" w:themeColor="background2" w:themeShade="1A"/>
+                <w:sz w:val="28"/>
+                <w:szCs w:val="28"/>
+              </w:rPr>
+              <w:t>100</w:t>
+            </w:r>
+            <w:r>
+              <w:rPr>
+                <w:rFonts w:ascii="Times New Roman" w:hAnsi="Times New Roman" w:cs="Times New Roman"/>
+                <w:color w:val="171717" w:themeColor="background2" w:themeShade="1A"/>
+                <w:sz w:val="28"/>
+                <w:szCs w:val="28"/>
+              </w:rPr>
+              <w:t>%</w:t>
+            </w:r>
           </w:p>
         </w:tc>
         <w:tc>
@@ -5563,11 +6055,139 @@
                 <w:rFonts w:ascii="Times New Roman" w:hAnsi="Times New Roman" w:cs="Times New Roman"/>
                 <w:b/>
                 <w:color w:val="171717" w:themeColor="background2" w:themeShade="1A"/>
+                <w:sz w:val="26"/>
+                <w:szCs w:val="26"/>
+              </w:rPr>
+            </w:pPr>
+            <w:r>
+              <w:rPr>
+                <w:rFonts w:ascii="Times New Roman" w:hAnsi="Times New Roman" w:cs="Times New Roman"/>
+                <w:b/>
+                <w:color w:val="171717" w:themeColor="background2" w:themeShade="1A"/>
+                <w:sz w:val="26"/>
+                <w:szCs w:val="26"/>
+              </w:rPr>
+              <w:t>3.4. Thiết kế dữ liệu (RD – Relationship Diagram – Mô hình quan hệ)</w:t>
+            </w:r>
+          </w:p>
+        </w:tc>
+        <w:tc>
+          <w:tcPr>
+            <w:tcW w:w="1674" w:type="dxa"/>
+          </w:tcPr>
+          <w:p>
+            <w:pPr>
+              <w:jc w:val="center"/>
+              <w:rPr>
+                <w:rFonts w:ascii="Times New Roman" w:hAnsi="Times New Roman" w:cs="Times New Roman"/>
+                <w:color w:val="171717" w:themeColor="background2" w:themeShade="1A"/>
+                <w:sz w:val="28"/>
+                <w:szCs w:val="28"/>
+              </w:rPr>
+            </w:pPr>
+          </w:p>
+        </w:tc>
+        <w:tc>
+          <w:tcPr>
+            <w:tcW w:w="1259" w:type="dxa"/>
+          </w:tcPr>
+          <w:p>
+            <w:pPr>
+              <w:jc w:val="center"/>
+              <w:rPr>
+                <w:rFonts w:ascii="Times New Roman" w:hAnsi="Times New Roman" w:cs="Times New Roman"/>
+                <w:color w:val="171717" w:themeColor="background2" w:themeShade="1A"/>
+                <w:sz w:val="28"/>
+                <w:szCs w:val="28"/>
+              </w:rPr>
+            </w:pPr>
+            <w:r>
+              <w:rPr>
+                <w:rFonts w:ascii="Times New Roman" w:hAnsi="Times New Roman" w:cs="Times New Roman"/>
+                <w:color w:val="171717" w:themeColor="background2" w:themeShade="1A"/>
+                <w:sz w:val="28"/>
+                <w:szCs w:val="28"/>
+              </w:rPr>
+              <w:t>Khoa</w:t>
+            </w:r>
+          </w:p>
+        </w:tc>
+        <w:tc>
+          <w:tcPr>
+            <w:tcW w:w="901" w:type="dxa"/>
+          </w:tcPr>
+          <w:p>
+            <w:pPr>
+              <w:jc w:val="center"/>
+              <w:rPr>
+                <w:rFonts w:ascii="Times New Roman" w:hAnsi="Times New Roman" w:cs="Times New Roman"/>
+                <w:color w:val="171717" w:themeColor="background2" w:themeShade="1A"/>
+                <w:sz w:val="28"/>
+                <w:szCs w:val="28"/>
+              </w:rPr>
+            </w:pPr>
+            <w:r>
+              <w:rPr>
+                <w:rFonts w:ascii="Times New Roman" w:hAnsi="Times New Roman" w:cs="Times New Roman"/>
+                <w:color w:val="171717" w:themeColor="background2" w:themeShade="1A"/>
+                <w:sz w:val="28"/>
+                <w:szCs w:val="28"/>
+              </w:rPr>
+              <w:t>100</w:t>
+            </w:r>
+            <w:r>
+              <w:rPr>
+                <w:rFonts w:ascii="Times New Roman" w:hAnsi="Times New Roman" w:cs="Times New Roman"/>
+                <w:color w:val="171717" w:themeColor="background2" w:themeShade="1A"/>
+                <w:sz w:val="28"/>
+                <w:szCs w:val="28"/>
+              </w:rPr>
+              <w:t>%</w:t>
+            </w:r>
+          </w:p>
+        </w:tc>
+        <w:tc>
+          <w:tcPr>
+            <w:tcW w:w="1165" w:type="dxa"/>
+          </w:tcPr>
+          <w:p>
+            <w:pPr>
+              <w:jc w:val="center"/>
+              <w:rPr>
+                <w:rFonts w:ascii="Times New Roman" w:hAnsi="Times New Roman" w:cs="Times New Roman"/>
+                <w:color w:val="171717" w:themeColor="background2" w:themeShade="1A"/>
+                <w:sz w:val="28"/>
+                <w:szCs w:val="28"/>
+              </w:rPr>
+            </w:pPr>
+          </w:p>
+        </w:tc>
+      </w:tr>
+      <w:tr>
+        <w:tc>
+          <w:tcPr>
+            <w:tcW w:w="671" w:type="dxa"/>
+          </w:tcPr>
+          <w:p>
+            <w:pPr>
+              <w:jc w:val="both"/>
+              <w:rPr>
+                <w:rFonts w:ascii="Times New Roman" w:hAnsi="Times New Roman" w:cs="Times New Roman"/>
+                <w:b/>
+                <w:color w:val="171717" w:themeColor="background2" w:themeShade="1A"/>
                 <w:sz w:val="24"/>
                 <w:szCs w:val="24"/>
               </w:rPr>
             </w:pPr>
-            <w:r>
+          </w:p>
+        </w:tc>
+        <w:tc>
+          <w:tcPr>
+            <w:tcW w:w="3680" w:type="dxa"/>
+          </w:tcPr>
+          <w:p>
+            <w:pPr>
+              <w:jc w:val="both"/>
               <w:rPr>
                 <w:rFonts w:ascii="Times New Roman" w:hAnsi="Times New Roman" w:cs="Times New Roman"/>
                 <w:b/>
@@ -5575,8 +6195,7 @@
                 <w:sz w:val="24"/>
                 <w:szCs w:val="24"/>
               </w:rPr>
-              <w:t>a</w:t>
-            </w:r>
+            </w:pPr>
             <w:r>
               <w:rPr>
                 <w:rFonts w:ascii="Times New Roman" w:hAnsi="Times New Roman" w:cs="Times New Roman"/>
@@ -5585,7 +6204,7 @@
                 <w:sz w:val="24"/>
                 <w:szCs w:val="24"/>
               </w:rPr>
-              <w:t>. Sơ đồ liên kết màn hình</w:t>
+              <w:t>a. Sơ đồ RD toàn hệ thống</w:t>
             </w:r>
           </w:p>
         </w:tc>
@@ -5661,6 +6280,15 @@
                 <w:szCs w:val="28"/>
               </w:rPr>
               <w:t>100</w:t>
+            </w:r>
+            <w:r>
+              <w:rPr>
+                <w:rFonts w:ascii="Times New Roman" w:hAnsi="Times New Roman" w:cs="Times New Roman"/>
+                <w:color w:val="171717" w:themeColor="background2" w:themeShade="1A"/>
+                <w:sz w:val="28"/>
+                <w:szCs w:val="28"/>
+              </w:rPr>
+              <w:t>%</w:t>
             </w:r>
           </w:p>
         </w:tc>
@@ -5722,7 +6350,7 @@
                 <w:sz w:val="24"/>
                 <w:szCs w:val="24"/>
               </w:rPr>
-              <w:t>b</w:t>
+              <w:t>b. Giải thích từng bản</w:t>
             </w:r>
             <w:r>
               <w:rPr>
@@ -5732,110 +6360,9 @@
                 <w:sz w:val="24"/>
                 <w:szCs w:val="24"/>
               </w:rPr>
-              <w:t>. Danh sách màn hình &amp; mô tả chức năng từng màn hình</w:t>
-            </w:r>
-          </w:p>
-        </w:tc>
-        <w:tc>
-          <w:tcPr>
-            <w:tcW w:w="1674" w:type="dxa"/>
-          </w:tcPr>
-          <w:p>
-            <w:pPr>
-              <w:jc w:val="center"/>
-              <w:rPr>
-                <w:rFonts w:ascii="Times New Roman" w:hAnsi="Times New Roman" w:cs="Times New Roman"/>
-                <w:color w:val="171717" w:themeColor="background2" w:themeShade="1A"/>
-                <w:sz w:val="28"/>
-                <w:szCs w:val="28"/>
-              </w:rPr>
-            </w:pPr>
-            <w:r>
-              <w:rPr>
-                <w:rFonts w:ascii="Times New Roman" w:hAnsi="Times New Roman" w:cs="Times New Roman"/>
-                <w:color w:val="171717" w:themeColor="background2" w:themeShade="1A"/>
-                <w:sz w:val="28"/>
-                <w:szCs w:val="28"/>
-              </w:rPr>
-              <w:t>0.5</w:t>
-            </w:r>
-          </w:p>
-        </w:tc>
-        <w:tc>
-          <w:tcPr>
-            <w:tcW w:w="1259" w:type="dxa"/>
-          </w:tcPr>
-          <w:p>
-            <w:pPr>
-              <w:jc w:val="center"/>
-              <w:rPr>
-                <w:rFonts w:ascii="Times New Roman" w:hAnsi="Times New Roman" w:cs="Times New Roman"/>
-                <w:color w:val="171717" w:themeColor="background2" w:themeShade="1A"/>
-                <w:sz w:val="28"/>
-                <w:szCs w:val="28"/>
-              </w:rPr>
-            </w:pPr>
-            <w:r>
-              <w:rPr>
-                <w:rFonts w:ascii="Times New Roman" w:hAnsi="Times New Roman" w:cs="Times New Roman"/>
-                <w:color w:val="171717" w:themeColor="background2" w:themeShade="1A"/>
-                <w:sz w:val="28"/>
-                <w:szCs w:val="28"/>
-              </w:rPr>
-              <w:t>Khoa</w:t>
-            </w:r>
-          </w:p>
-        </w:tc>
-        <w:tc>
-          <w:tcPr>
-            <w:tcW w:w="901" w:type="dxa"/>
-          </w:tcPr>
-          <w:p>
-            <w:pPr>
-              <w:jc w:val="center"/>
-              <w:rPr>
-                <w:rFonts w:ascii="Times New Roman" w:hAnsi="Times New Roman" w:cs="Times New Roman"/>
-                <w:color w:val="171717" w:themeColor="background2" w:themeShade="1A"/>
-                <w:sz w:val="28"/>
-                <w:szCs w:val="28"/>
-              </w:rPr>
-            </w:pPr>
-            <w:r>
-              <w:rPr>
-                <w:rFonts w:ascii="Times New Roman" w:hAnsi="Times New Roman" w:cs="Times New Roman"/>
-                <w:color w:val="171717" w:themeColor="background2" w:themeShade="1A"/>
-                <w:sz w:val="28"/>
-                <w:szCs w:val="28"/>
-              </w:rPr>
-              <w:t>100</w:t>
-            </w:r>
-          </w:p>
-        </w:tc>
-        <w:tc>
-          <w:tcPr>
-            <w:tcW w:w="1165" w:type="dxa"/>
-          </w:tcPr>
-          <w:p>
-            <w:pPr>
-              <w:jc w:val="center"/>
-              <w:rPr>
-                <w:rFonts w:ascii="Times New Roman" w:hAnsi="Times New Roman" w:cs="Times New Roman"/>
-                <w:color w:val="171717" w:themeColor="background2" w:themeShade="1A"/>
-                <w:sz w:val="28"/>
-                <w:szCs w:val="28"/>
-              </w:rPr>
-            </w:pPr>
-          </w:p>
-        </w:tc>
-      </w:tr>
-      <w:tr>
-        <w:tc>
-          <w:tcPr>
-            <w:tcW w:w="671" w:type="dxa"/>
-          </w:tcPr>
-          <w:p>
-            <w:pPr>
-              <w:jc w:val="both"/>
+              <w:t>g</w:t>
+            </w:r>
+            <w:r>
               <w:rPr>
                 <w:rFonts w:ascii="Times New Roman" w:hAnsi="Times New Roman" w:cs="Times New Roman"/>
                 <w:b/>
@@ -5843,33 +6370,7 @@
                 <w:sz w:val="24"/>
                 <w:szCs w:val="24"/>
               </w:rPr>
-            </w:pPr>
-          </w:p>
-        </w:tc>
-        <w:tc>
-          <w:tcPr>
-            <w:tcW w:w="3680" w:type="dxa"/>
-          </w:tcPr>
-          <w:p>
-            <w:pPr>
-              <w:jc w:val="both"/>
-              <w:rPr>
-                <w:rFonts w:ascii="Times New Roman" w:hAnsi="Times New Roman" w:cs="Times New Roman"/>
-                <w:b/>
-                <w:color w:val="171717" w:themeColor="background2" w:themeShade="1A"/>
-                <w:sz w:val="24"/>
-                <w:szCs w:val="24"/>
-              </w:rPr>
-            </w:pPr>
-            <w:r>
-              <w:rPr>
-                <w:rFonts w:ascii="Times New Roman" w:hAnsi="Times New Roman" w:cs="Times New Roman"/>
-                <w:b/>
-                <w:color w:val="171717" w:themeColor="background2" w:themeShade="1A"/>
-                <w:sz w:val="24"/>
-                <w:szCs w:val="24"/>
-              </w:rPr>
-              <w:t>c. Mô tả xử lý sự kiện từng màn hình</w:t>
+              <w:t>, kiểu dữ liệu</w:t>
             </w:r>
           </w:p>
         </w:tc>
@@ -5894,7 +6395,7 @@
                 <w:sz w:val="28"/>
                 <w:szCs w:val="28"/>
               </w:rPr>
-              <w:t>0.5</w:t>
+              <w:t>1</w:t>
             </w:r>
           </w:p>
         </w:tc>
@@ -5944,612 +6445,17 @@
                 <w:sz w:val="28"/>
                 <w:szCs w:val="28"/>
               </w:rPr>
-              <w:t>N</w:t>
-            </w:r>
-            <w:r>
-              <w:rPr>
-                <w:rFonts w:ascii="Times New Roman" w:hAnsi="Times New Roman" w:cs="Times New Roman"/>
-                <w:color w:val="171717" w:themeColor="background2" w:themeShade="1A"/>
-                <w:sz w:val="28"/>
-                <w:szCs w:val="28"/>
-              </w:rPr>
-              <w:t>ull</w:t>
-            </w:r>
-          </w:p>
-        </w:tc>
-        <w:tc>
-          <w:tcPr>
-            <w:tcW w:w="1165" w:type="dxa"/>
-          </w:tcPr>
-          <w:p>
-            <w:pPr>
-              <w:jc w:val="center"/>
-              <w:rPr>
-                <w:rFonts w:ascii="Times New Roman" w:hAnsi="Times New Roman" w:cs="Times New Roman"/>
-                <w:color w:val="171717" w:themeColor="background2" w:themeShade="1A"/>
-                <w:sz w:val="28"/>
-                <w:szCs w:val="28"/>
-              </w:rPr>
-            </w:pPr>
-          </w:p>
-        </w:tc>
-      </w:tr>
-      <w:tr>
-        <w:tc>
-          <w:tcPr>
-            <w:tcW w:w="671" w:type="dxa"/>
-          </w:tcPr>
-          <w:p>
-            <w:pPr>
-              <w:jc w:val="both"/>
-              <w:rPr>
-                <w:rFonts w:ascii="Times New Roman" w:hAnsi="Times New Roman" w:cs="Times New Roman"/>
-                <w:b/>
-                <w:color w:val="171717" w:themeColor="background2" w:themeShade="1A"/>
-                <w:sz w:val="24"/>
-                <w:szCs w:val="24"/>
-              </w:rPr>
-            </w:pPr>
-          </w:p>
-        </w:tc>
-        <w:tc>
-          <w:tcPr>
-            <w:tcW w:w="3680" w:type="dxa"/>
-          </w:tcPr>
-          <w:p>
-            <w:pPr>
-              <w:jc w:val="both"/>
-              <w:rPr>
-                <w:rFonts w:ascii="Times New Roman" w:hAnsi="Times New Roman" w:cs="Times New Roman"/>
-                <w:b/>
-                <w:color w:val="171717" w:themeColor="background2" w:themeShade="1A"/>
-                <w:sz w:val="26"/>
-                <w:szCs w:val="26"/>
-              </w:rPr>
-            </w:pPr>
-            <w:r>
-              <w:rPr>
-                <w:rFonts w:ascii="Times New Roman" w:hAnsi="Times New Roman" w:cs="Times New Roman"/>
-                <w:b/>
-                <w:color w:val="171717" w:themeColor="background2" w:themeShade="1A"/>
-                <w:sz w:val="26"/>
-                <w:szCs w:val="26"/>
-              </w:rPr>
-              <w:t>3.4. Thiết kế dữ liệu (RD – Relationship Diagram – Mô hình quan hệ)</w:t>
-            </w:r>
-          </w:p>
-        </w:tc>
-        <w:tc>
-          <w:tcPr>
-            <w:tcW w:w="1674" w:type="dxa"/>
-          </w:tcPr>
-          <w:p>
-            <w:pPr>
-              <w:jc w:val="center"/>
-              <w:rPr>
-                <w:rFonts w:ascii="Times New Roman" w:hAnsi="Times New Roman" w:cs="Times New Roman"/>
-                <w:color w:val="171717" w:themeColor="background2" w:themeShade="1A"/>
-                <w:sz w:val="28"/>
-                <w:szCs w:val="28"/>
-              </w:rPr>
-            </w:pPr>
-          </w:p>
-        </w:tc>
-        <w:tc>
-          <w:tcPr>
-            <w:tcW w:w="1259" w:type="dxa"/>
-          </w:tcPr>
-          <w:p>
-            <w:pPr>
-              <w:jc w:val="center"/>
-              <w:rPr>
-                <w:rFonts w:ascii="Times New Roman" w:hAnsi="Times New Roman" w:cs="Times New Roman"/>
-                <w:color w:val="171717" w:themeColor="background2" w:themeShade="1A"/>
-                <w:sz w:val="28"/>
-                <w:szCs w:val="28"/>
-              </w:rPr>
-            </w:pPr>
-            <w:r>
-              <w:rPr>
-                <w:rFonts w:ascii="Times New Roman" w:hAnsi="Times New Roman" w:cs="Times New Roman"/>
-                <w:color w:val="171717" w:themeColor="background2" w:themeShade="1A"/>
-                <w:sz w:val="28"/>
-                <w:szCs w:val="28"/>
-              </w:rPr>
-              <w:t>Khoa</w:t>
-            </w:r>
-          </w:p>
-        </w:tc>
-        <w:tc>
-          <w:tcPr>
-            <w:tcW w:w="901" w:type="dxa"/>
-          </w:tcPr>
-          <w:p>
-            <w:pPr>
-              <w:jc w:val="center"/>
-              <w:rPr>
-                <w:rFonts w:ascii="Times New Roman" w:hAnsi="Times New Roman" w:cs="Times New Roman"/>
-                <w:color w:val="171717" w:themeColor="background2" w:themeShade="1A"/>
-                <w:sz w:val="28"/>
-                <w:szCs w:val="28"/>
-              </w:rPr>
-            </w:pPr>
-          </w:p>
-        </w:tc>
-        <w:tc>
-          <w:tcPr>
-            <w:tcW w:w="1165" w:type="dxa"/>
-          </w:tcPr>
-          <w:p>
-            <w:pPr>
-              <w:jc w:val="center"/>
-              <w:rPr>
-                <w:rFonts w:ascii="Times New Roman" w:hAnsi="Times New Roman" w:cs="Times New Roman"/>
-                <w:color w:val="171717" w:themeColor="background2" w:themeShade="1A"/>
-                <w:sz w:val="28"/>
-                <w:szCs w:val="28"/>
-              </w:rPr>
-            </w:pPr>
-          </w:p>
-        </w:tc>
-      </w:tr>
-      <w:tr>
-        <w:tc>
-          <w:tcPr>
-            <w:tcW w:w="671" w:type="dxa"/>
-          </w:tcPr>
-          <w:p>
-            <w:pPr>
-              <w:jc w:val="both"/>
-              <w:rPr>
-                <w:rFonts w:ascii="Times New Roman" w:hAnsi="Times New Roman" w:cs="Times New Roman"/>
-                <w:b/>
-                <w:color w:val="171717" w:themeColor="background2" w:themeShade="1A"/>
-                <w:sz w:val="24"/>
-                <w:szCs w:val="24"/>
-              </w:rPr>
-            </w:pPr>
-          </w:p>
-        </w:tc>
-        <w:tc>
-          <w:tcPr>
-            <w:tcW w:w="3680" w:type="dxa"/>
-          </w:tcPr>
-          <w:p>
-            <w:pPr>
-              <w:jc w:val="both"/>
-              <w:rPr>
-                <w:rFonts w:ascii="Times New Roman" w:hAnsi="Times New Roman" w:cs="Times New Roman"/>
-                <w:b/>
-                <w:color w:val="171717" w:themeColor="background2" w:themeShade="1A"/>
-                <w:sz w:val="24"/>
-                <w:szCs w:val="24"/>
-              </w:rPr>
-            </w:pPr>
-            <w:r>
-              <w:rPr>
-                <w:rFonts w:ascii="Times New Roman" w:hAnsi="Times New Roman" w:cs="Times New Roman"/>
-                <w:b/>
-                <w:color w:val="171717" w:themeColor="background2" w:themeShade="1A"/>
-                <w:sz w:val="24"/>
-                <w:szCs w:val="24"/>
-              </w:rPr>
-              <w:t>a. Sơ đồ RD toàn hệ thống</w:t>
-            </w:r>
-          </w:p>
-        </w:tc>
-        <w:tc>
-          <w:tcPr>
-            <w:tcW w:w="1674" w:type="dxa"/>
-          </w:tcPr>
-          <w:p>
-            <w:pPr>
-              <w:jc w:val="center"/>
-              <w:rPr>
-                <w:rFonts w:ascii="Times New Roman" w:hAnsi="Times New Roman" w:cs="Times New Roman"/>
-                <w:color w:val="171717" w:themeColor="background2" w:themeShade="1A"/>
-                <w:sz w:val="28"/>
-                <w:szCs w:val="28"/>
-              </w:rPr>
-            </w:pPr>
-            <w:r>
-              <w:rPr>
-                <w:rFonts w:ascii="Times New Roman" w:hAnsi="Times New Roman" w:cs="Times New Roman"/>
-                <w:color w:val="171717" w:themeColor="background2" w:themeShade="1A"/>
-                <w:sz w:val="28"/>
-                <w:szCs w:val="28"/>
-              </w:rPr>
-              <w:t>1</w:t>
-            </w:r>
-          </w:p>
-        </w:tc>
-        <w:tc>
-          <w:tcPr>
-            <w:tcW w:w="1259" w:type="dxa"/>
-          </w:tcPr>
-          <w:p>
-            <w:pPr>
-              <w:jc w:val="center"/>
-              <w:rPr>
-                <w:rFonts w:ascii="Times New Roman" w:hAnsi="Times New Roman" w:cs="Times New Roman"/>
-                <w:color w:val="171717" w:themeColor="background2" w:themeShade="1A"/>
-                <w:sz w:val="28"/>
-                <w:szCs w:val="28"/>
-              </w:rPr>
-            </w:pPr>
-          </w:p>
-        </w:tc>
-        <w:tc>
-          <w:tcPr>
-            <w:tcW w:w="901" w:type="dxa"/>
-          </w:tcPr>
-          <w:p>
-            <w:pPr>
-              <w:jc w:val="center"/>
-              <w:rPr>
-                <w:rFonts w:ascii="Times New Roman" w:hAnsi="Times New Roman" w:cs="Times New Roman"/>
-                <w:color w:val="171717" w:themeColor="background2" w:themeShade="1A"/>
-                <w:sz w:val="28"/>
-                <w:szCs w:val="28"/>
-              </w:rPr>
-            </w:pPr>
-          </w:p>
-        </w:tc>
-        <w:tc>
-          <w:tcPr>
-            <w:tcW w:w="1165" w:type="dxa"/>
-          </w:tcPr>
-          <w:p>
-            <w:pPr>
-              <w:jc w:val="center"/>
-              <w:rPr>
-                <w:rFonts w:ascii="Times New Roman" w:hAnsi="Times New Roman" w:cs="Times New Roman"/>
-                <w:color w:val="171717" w:themeColor="background2" w:themeShade="1A"/>
-                <w:sz w:val="28"/>
-                <w:szCs w:val="28"/>
-              </w:rPr>
-            </w:pPr>
-          </w:p>
-        </w:tc>
-      </w:tr>
-      <w:tr>
-        <w:tc>
-          <w:tcPr>
-            <w:tcW w:w="671" w:type="dxa"/>
-          </w:tcPr>
-          <w:p>
-            <w:pPr>
-              <w:jc w:val="both"/>
-              <w:rPr>
-                <w:rFonts w:ascii="Times New Roman" w:hAnsi="Times New Roman" w:cs="Times New Roman"/>
-                <w:b/>
-                <w:color w:val="171717" w:themeColor="background2" w:themeShade="1A"/>
-                <w:sz w:val="24"/>
-                <w:szCs w:val="24"/>
-              </w:rPr>
-            </w:pPr>
-          </w:p>
-        </w:tc>
-        <w:tc>
-          <w:tcPr>
-            <w:tcW w:w="3680" w:type="dxa"/>
-          </w:tcPr>
-          <w:p>
-            <w:pPr>
-              <w:jc w:val="both"/>
-              <w:rPr>
-                <w:rFonts w:ascii="Times New Roman" w:hAnsi="Times New Roman" w:cs="Times New Roman"/>
-                <w:b/>
-                <w:color w:val="171717" w:themeColor="background2" w:themeShade="1A"/>
-                <w:sz w:val="24"/>
-                <w:szCs w:val="24"/>
-              </w:rPr>
-            </w:pPr>
-            <w:r>
-              <w:rPr>
-                <w:rFonts w:ascii="Times New Roman" w:hAnsi="Times New Roman" w:cs="Times New Roman"/>
-                <w:b/>
-                <w:color w:val="171717" w:themeColor="background2" w:themeShade="1A"/>
-                <w:sz w:val="24"/>
-                <w:szCs w:val="24"/>
-              </w:rPr>
-              <w:t>b. Giải thích từng bản, kiểu dữ liệu</w:t>
-            </w:r>
-          </w:p>
-        </w:tc>
-        <w:tc>
-          <w:tcPr>
-            <w:tcW w:w="1674" w:type="dxa"/>
-          </w:tcPr>
-          <w:p>
-            <w:pPr>
-              <w:jc w:val="center"/>
-              <w:rPr>
-                <w:rFonts w:ascii="Times New Roman" w:hAnsi="Times New Roman" w:cs="Times New Roman"/>
-                <w:color w:val="171717" w:themeColor="background2" w:themeShade="1A"/>
-                <w:sz w:val="28"/>
-                <w:szCs w:val="28"/>
-              </w:rPr>
-            </w:pPr>
-            <w:r>
-              <w:rPr>
-                <w:rFonts w:ascii="Times New Roman" w:hAnsi="Times New Roman" w:cs="Times New Roman"/>
-                <w:color w:val="171717" w:themeColor="background2" w:themeShade="1A"/>
-                <w:sz w:val="28"/>
-                <w:szCs w:val="28"/>
-              </w:rPr>
-              <w:t>1</w:t>
-            </w:r>
-          </w:p>
-        </w:tc>
-        <w:tc>
-          <w:tcPr>
-            <w:tcW w:w="1259" w:type="dxa"/>
-          </w:tcPr>
-          <w:p>
-            <w:pPr>
-              <w:jc w:val="center"/>
-              <w:rPr>
-                <w:rFonts w:ascii="Times New Roman" w:hAnsi="Times New Roman" w:cs="Times New Roman"/>
-                <w:color w:val="171717" w:themeColor="background2" w:themeShade="1A"/>
-                <w:sz w:val="28"/>
-                <w:szCs w:val="28"/>
-              </w:rPr>
-            </w:pPr>
-          </w:p>
-        </w:tc>
-        <w:tc>
-          <w:tcPr>
-            <w:tcW w:w="901" w:type="dxa"/>
-          </w:tcPr>
-          <w:p>
-            <w:pPr>
-              <w:jc w:val="center"/>
-              <w:rPr>
-                <w:rFonts w:ascii="Times New Roman" w:hAnsi="Times New Roman" w:cs="Times New Roman"/>
-                <w:color w:val="171717" w:themeColor="background2" w:themeShade="1A"/>
-                <w:sz w:val="28"/>
-                <w:szCs w:val="28"/>
-              </w:rPr>
-            </w:pPr>
-          </w:p>
-        </w:tc>
-        <w:tc>
-          <w:tcPr>
-            <w:tcW w:w="1165" w:type="dxa"/>
-          </w:tcPr>
-          <w:p>
-            <w:pPr>
-              <w:jc w:val="center"/>
-              <w:rPr>
-                <w:rFonts w:ascii="Times New Roman" w:hAnsi="Times New Roman" w:cs="Times New Roman"/>
-                <w:color w:val="171717" w:themeColor="background2" w:themeShade="1A"/>
-                <w:sz w:val="28"/>
-                <w:szCs w:val="28"/>
-              </w:rPr>
-            </w:pPr>
-          </w:p>
-        </w:tc>
-      </w:tr>
-      <w:tr>
-        <w:tc>
-          <w:tcPr>
-            <w:tcW w:w="671" w:type="dxa"/>
-          </w:tcPr>
-          <w:p>
-            <w:pPr>
-              <w:jc w:val="both"/>
-              <w:rPr>
-                <w:rFonts w:ascii="Times New Roman" w:hAnsi="Times New Roman" w:cs="Times New Roman"/>
-                <w:b/>
-                <w:color w:val="171717" w:themeColor="background2" w:themeShade="1A"/>
-                <w:sz w:val="24"/>
-                <w:szCs w:val="24"/>
-              </w:rPr>
-            </w:pPr>
-          </w:p>
-        </w:tc>
-        <w:tc>
-          <w:tcPr>
-            <w:tcW w:w="3680" w:type="dxa"/>
-          </w:tcPr>
-          <w:p>
-            <w:pPr>
-              <w:jc w:val="both"/>
-              <w:rPr>
-                <w:rFonts w:ascii="Times New Roman" w:hAnsi="Times New Roman" w:cs="Times New Roman"/>
-                <w:b/>
-                <w:color w:val="171717" w:themeColor="background2" w:themeShade="1A"/>
-                <w:sz w:val="24"/>
-                <w:szCs w:val="24"/>
-              </w:rPr>
-            </w:pPr>
-            <w:r>
-              <w:rPr>
-                <w:rFonts w:ascii="Times New Roman" w:hAnsi="Times New Roman" w:cs="Times New Roman"/>
-                <w:b/>
-                <w:color w:val="171717" w:themeColor="background2" w:themeShade="1A"/>
-                <w:sz w:val="24"/>
-                <w:szCs w:val="24"/>
-              </w:rPr>
-              <w:t>c. Khóa &amp; rang buộc toàn vẹn</w:t>
-            </w:r>
-          </w:p>
-        </w:tc>
-        <w:tc>
-          <w:tcPr>
-            <w:tcW w:w="1674" w:type="dxa"/>
-          </w:tcPr>
-          <w:p>
-            <w:pPr>
-              <w:jc w:val="center"/>
-              <w:rPr>
-                <w:rFonts w:ascii="Times New Roman" w:hAnsi="Times New Roman" w:cs="Times New Roman"/>
-                <w:color w:val="171717" w:themeColor="background2" w:themeShade="1A"/>
-                <w:sz w:val="28"/>
-                <w:szCs w:val="28"/>
-              </w:rPr>
-            </w:pPr>
-            <w:r>
-              <w:rPr>
-                <w:rFonts w:ascii="Times New Roman" w:hAnsi="Times New Roman" w:cs="Times New Roman"/>
-                <w:color w:val="171717" w:themeColor="background2" w:themeShade="1A"/>
-                <w:sz w:val="28"/>
-                <w:szCs w:val="28"/>
-              </w:rPr>
-              <w:t>1</w:t>
-            </w:r>
-          </w:p>
-        </w:tc>
-        <w:tc>
-          <w:tcPr>
-            <w:tcW w:w="1259" w:type="dxa"/>
-          </w:tcPr>
-          <w:p>
-            <w:pPr>
-              <w:jc w:val="center"/>
-              <w:rPr>
-                <w:rFonts w:ascii="Times New Roman" w:hAnsi="Times New Roman" w:cs="Times New Roman"/>
-                <w:color w:val="171717" w:themeColor="background2" w:themeShade="1A"/>
-                <w:sz w:val="28"/>
-                <w:szCs w:val="28"/>
-              </w:rPr>
-            </w:pPr>
-          </w:p>
-        </w:tc>
-        <w:tc>
-          <w:tcPr>
-            <w:tcW w:w="901" w:type="dxa"/>
-          </w:tcPr>
-          <w:p>
-            <w:pPr>
-              <w:jc w:val="center"/>
-              <w:rPr>
-                <w:rFonts w:ascii="Times New Roman" w:hAnsi="Times New Roman" w:cs="Times New Roman"/>
-                <w:color w:val="171717" w:themeColor="background2" w:themeShade="1A"/>
-                <w:sz w:val="28"/>
-                <w:szCs w:val="28"/>
-              </w:rPr>
-            </w:pPr>
-          </w:p>
-        </w:tc>
-        <w:tc>
-          <w:tcPr>
-            <w:tcW w:w="1165" w:type="dxa"/>
-          </w:tcPr>
-          <w:p>
-            <w:pPr>
-              <w:jc w:val="center"/>
-              <w:rPr>
-                <w:rFonts w:ascii="Times New Roman" w:hAnsi="Times New Roman" w:cs="Times New Roman"/>
-                <w:color w:val="171717" w:themeColor="background2" w:themeShade="1A"/>
-                <w:sz w:val="28"/>
-                <w:szCs w:val="28"/>
-              </w:rPr>
-            </w:pPr>
-          </w:p>
-        </w:tc>
-      </w:tr>
-      <w:tr>
-        <w:tc>
-          <w:tcPr>
-            <w:tcW w:w="671" w:type="dxa"/>
-          </w:tcPr>
-          <w:p>
-            <w:pPr>
-              <w:jc w:val="both"/>
-              <w:rPr>
-                <w:rFonts w:ascii="Times New Roman" w:hAnsi="Times New Roman" w:cs="Times New Roman"/>
-                <w:b/>
-                <w:color w:val="171717" w:themeColor="background2" w:themeShade="1A"/>
-                <w:sz w:val="24"/>
-                <w:szCs w:val="24"/>
-              </w:rPr>
-            </w:pPr>
-          </w:p>
-        </w:tc>
-        <w:tc>
-          <w:tcPr>
-            <w:tcW w:w="3680" w:type="dxa"/>
-          </w:tcPr>
-          <w:p>
-            <w:pPr>
-              <w:jc w:val="both"/>
-              <w:rPr>
-                <w:rFonts w:ascii="Times New Roman" w:hAnsi="Times New Roman" w:cs="Times New Roman"/>
-                <w:b/>
-                <w:color w:val="171717" w:themeColor="background2" w:themeShade="1A"/>
-                <w:sz w:val="24"/>
-                <w:szCs w:val="24"/>
-              </w:rPr>
-            </w:pPr>
-            <w:r>
-              <w:rPr>
-                <w:rFonts w:ascii="Times New Roman" w:hAnsi="Times New Roman" w:cs="Times New Roman"/>
-                <w:b/>
-                <w:color w:val="171717" w:themeColor="background2" w:themeShade="1A"/>
-                <w:sz w:val="24"/>
-                <w:szCs w:val="24"/>
-              </w:rPr>
-              <w:t>d. Thiết kế dữ liệu mức vật lý</w:t>
-            </w:r>
-          </w:p>
-        </w:tc>
-        <w:tc>
-          <w:tcPr>
-            <w:tcW w:w="1674" w:type="dxa"/>
-          </w:tcPr>
-          <w:p>
-            <w:pPr>
-              <w:jc w:val="center"/>
-              <w:rPr>
-                <w:rFonts w:ascii="Times New Roman" w:hAnsi="Times New Roman" w:cs="Times New Roman"/>
-                <w:color w:val="171717" w:themeColor="background2" w:themeShade="1A"/>
-                <w:sz w:val="28"/>
-                <w:szCs w:val="28"/>
-              </w:rPr>
-            </w:pPr>
-            <w:r>
-              <w:rPr>
-                <w:rFonts w:ascii="Times New Roman" w:hAnsi="Times New Roman" w:cs="Times New Roman"/>
-                <w:color w:val="171717" w:themeColor="background2" w:themeShade="1A"/>
-                <w:sz w:val="28"/>
-                <w:szCs w:val="28"/>
-              </w:rPr>
-              <w:t>1</w:t>
-            </w:r>
-          </w:p>
-        </w:tc>
-        <w:tc>
-          <w:tcPr>
-            <w:tcW w:w="1259" w:type="dxa"/>
-          </w:tcPr>
-          <w:p>
-            <w:pPr>
-              <w:jc w:val="center"/>
-              <w:rPr>
-                <w:rFonts w:ascii="Times New Roman" w:hAnsi="Times New Roman" w:cs="Times New Roman"/>
-                <w:color w:val="171717" w:themeColor="background2" w:themeShade="1A"/>
-                <w:sz w:val="28"/>
-                <w:szCs w:val="28"/>
-              </w:rPr>
-            </w:pPr>
-          </w:p>
-        </w:tc>
-        <w:tc>
-          <w:tcPr>
-            <w:tcW w:w="901" w:type="dxa"/>
-          </w:tcPr>
-          <w:p>
-            <w:pPr>
-              <w:jc w:val="center"/>
-              <w:rPr>
-                <w:rFonts w:ascii="Times New Roman" w:hAnsi="Times New Roman" w:cs="Times New Roman"/>
-                <w:color w:val="171717" w:themeColor="background2" w:themeShade="1A"/>
-                <w:sz w:val="28"/>
-                <w:szCs w:val="28"/>
-              </w:rPr>
-            </w:pPr>
+              <w:t>100</w:t>
+            </w:r>
+            <w:r>
+              <w:rPr>
+                <w:rFonts w:ascii="Times New Roman" w:hAnsi="Times New Roman" w:cs="Times New Roman"/>
+                <w:color w:val="171717" w:themeColor="background2" w:themeShade="1A"/>
+                <w:sz w:val="28"/>
+                <w:szCs w:val="28"/>
+              </w:rPr>
+              <w:t>%</w:t>
+            </w:r>
           </w:p>
         </w:tc>
         <w:tc>
@@ -10486,8 +10392,9 @@
           <w:sz w:val="26"/>
           <w:szCs w:val="26"/>
         </w:rPr>
-        <w:t xml:space="preserve">Với mỗi phiếu khám chỉ dành cho một bệnh nhân nhất định. Một phiếu khám được coi là hoàn thành khi đã được bác sĩ kê toa thuốc và in phiếu khám cho bệnh nhân, và sau khi hoàn thành thì không thể bổ sung gì thêm nữa. Nếu như nội dung phiếu khám chưa </w:t>
-      </w:r>
+        <w:t xml:space="preserve">Với mỗi phiếu khám chỉ dành cho một bệnh nhân nhất định. Một phiếu khám được coi là hoàn thành khi đã được bác sĩ kê toa thuốc và in phiếu khám cho bệnh nhân, và sau khi hoàn thành thì không thể bổ sung gì thêm nữa. Nếu như nội dung phiếu khám chưa hoàn thành thì bác sĩ có thể bổ sung thêm các nội dung khác (chỉnh sửa toa thuốc, các dịch vụ kỹ thuật y tế, chẩn </w:t>
+      </w:r>
+      <w:proofErr w:type="gramStart"/>
       <w:r>
         <w:rPr>
           <w:rFonts w:ascii="Times New Roman" w:hAnsi="Times New Roman" w:cs="Times New Roman"/>
@@ -10495,10 +10402,9 @@
           <w:sz w:val="26"/>
           <w:szCs w:val="26"/>
         </w:rPr>
-        <w:lastRenderedPageBreak/>
-        <w:t xml:space="preserve">hoàn thành thì bác sĩ có thể bổ sung thêm các nội dung khác (chỉnh sửa toa thuốc, các dịch vụ kỹ thuật y tế, chẩn </w:t>
-      </w:r>
-      <w:proofErr w:type="gramStart"/>
+        <w:t>đoán,…</w:t>
+      </w:r>
+      <w:proofErr w:type="gramEnd"/>
       <w:r>
         <w:rPr>
           <w:rFonts w:ascii="Times New Roman" w:hAnsi="Times New Roman" w:cs="Times New Roman"/>
@@ -10506,30 +10412,29 @@
           <w:sz w:val="26"/>
           <w:szCs w:val="26"/>
         </w:rPr>
-        <w:t>đoán,…</w:t>
-      </w:r>
-      <w:proofErr w:type="gramEnd"/>
-      <w:r>
+        <w:t>)</w:t>
+      </w:r>
+    </w:p>
+    <w:p>
+      <w:pPr>
+        <w:ind w:firstLine="720"/>
+        <w:jc w:val="both"/>
         <w:rPr>
           <w:rFonts w:ascii="Times New Roman" w:hAnsi="Times New Roman" w:cs="Times New Roman"/>
           <w:color w:val="171717" w:themeColor="background2" w:themeShade="1A"/>
           <w:sz w:val="26"/>
           <w:szCs w:val="26"/>
         </w:rPr>
-        <w:t>)</w:t>
-      </w:r>
-    </w:p>
-    <w:p>
-      <w:pPr>
-        <w:ind w:firstLine="720"/>
-        <w:jc w:val="both"/>
+      </w:pPr>
+      <w:r>
         <w:rPr>
           <w:rFonts w:ascii="Times New Roman" w:hAnsi="Times New Roman" w:cs="Times New Roman"/>
           <w:color w:val="171717" w:themeColor="background2" w:themeShade="1A"/>
           <w:sz w:val="26"/>
           <w:szCs w:val="26"/>
         </w:rPr>
-      </w:pPr>
+        <w:t xml:space="preserve">Bệnh nhân mua thuốc không nhất thiết phải là bệnh nhân của phòng khám, vì vậy được gọi chung là khách hàng. Khi khách hàng mua thuốc sẽ được nhận hóa đơn. Nội dung </w:t>
+      </w:r>
       <w:r>
         <w:rPr>
           <w:rFonts w:ascii="Times New Roman" w:hAnsi="Times New Roman" w:cs="Times New Roman"/>
@@ -10537,7 +10442,8 @@
           <w:sz w:val="26"/>
           <w:szCs w:val="26"/>
         </w:rPr>
-        <w:t>Bệnh nhân mua thuốc không nhất thiết phải là bệnh nhân của phòng khám, vì vậy được gọi chung là khách hàng. Khi khách hàng mua thuốc sẽ được nhận hóa đơn. Nội dung hóa đơn bao gồm: mã hóa đơn, ngày mua, tiền thuốc với tên những loại thuốc được mua kèm theo số lượng của nó.</w:t>
+        <w:lastRenderedPageBreak/>
+        <w:t>hóa đơn bao gồm: mã hóa đơn, ngày mua, tiền thuốc với tên những loại thuốc được mua kèm theo số lượng của nó.</w:t>
       </w:r>
     </w:p>
     <w:p>
@@ -11051,7 +10957,6 @@
           <w:sz w:val="28"/>
           <w:szCs w:val="28"/>
         </w:rPr>
-        <w:lastRenderedPageBreak/>
         <w:t>Phần mềm</w:t>
       </w:r>
     </w:p>
@@ -11142,6 +11047,7 @@
           <w:sz w:val="28"/>
           <w:szCs w:val="28"/>
         </w:rPr>
+        <w:lastRenderedPageBreak/>
         <w:t>Con người</w:t>
       </w:r>
       <w:r>
@@ -11939,6 +11845,7 @@
           <w:sz w:val="28"/>
           <w:szCs w:val="28"/>
         </w:rPr>
+        <w:lastRenderedPageBreak/>
         <w:t>2.2</w:t>
       </w:r>
       <w:r>
@@ -14317,7 +14224,6 @@
                 <w:sz w:val="26"/>
                 <w:szCs w:val="26"/>
               </w:rPr>
-              <w:lastRenderedPageBreak/>
               <w:t>2</w:t>
             </w:r>
           </w:p>
@@ -14437,6 +14343,7 @@
                 <w:sz w:val="26"/>
                 <w:szCs w:val="26"/>
               </w:rPr>
+              <w:lastRenderedPageBreak/>
               <w:t>3</w:t>
             </w:r>
           </w:p>
@@ -15241,7 +15148,6 @@
           <w:rFonts w:ascii="Times New Roman" w:hAnsi="Times New Roman" w:cs="Times New Roman"/>
           <w:noProof/>
         </w:rPr>
-        <w:lastRenderedPageBreak/>
         <w:drawing>
           <wp:inline distT="0" distB="0" distL="0" distR="0" wp14:anchorId="416961D8" wp14:editId="02DB6786">
             <wp:extent cx="5943600" cy="1523365"/>
@@ -15439,7 +15345,6 @@
           <w:rFonts w:ascii="Times New Roman" w:hAnsi="Times New Roman" w:cs="Times New Roman"/>
           <w:noProof/>
         </w:rPr>
-        <w:lastRenderedPageBreak/>
         <w:drawing>
           <wp:inline distT="0" distB="0" distL="0" distR="0" wp14:anchorId="2C5078CB" wp14:editId="2636BECB">
             <wp:extent cx="5943600" cy="3220085"/>
@@ -15563,6 +15468,7 @@
           <w:rFonts w:ascii="Times New Roman" w:hAnsi="Times New Roman" w:cs="Times New Roman"/>
           <w:noProof/>
         </w:rPr>
+        <w:lastRenderedPageBreak/>
         <w:drawing>
           <wp:inline distT="0" distB="0" distL="0" distR="0" wp14:anchorId="5179FC31" wp14:editId="4FCCCB80">
             <wp:extent cx="4552950" cy="2590800"/>
@@ -15686,7 +15592,6 @@
           <w:rFonts w:ascii="Times New Roman" w:hAnsi="Times New Roman" w:cs="Times New Roman"/>
           <w:color w:val="000000"/>
         </w:rPr>
-        <w:lastRenderedPageBreak/>
         <w:t>Thuật toán:</w:t>
       </w:r>
     </w:p>
@@ -15877,6 +15782,7 @@
           <w:rFonts w:ascii="Times New Roman" w:hAnsi="Times New Roman" w:cs="Times New Roman"/>
           <w:noProof/>
         </w:rPr>
+        <w:lastRenderedPageBreak/>
         <w:drawing>
           <wp:inline distT="0" distB="0" distL="0" distR="0" wp14:anchorId="7EA7D652" wp14:editId="07D60C6A">
             <wp:extent cx="4705350" cy="3981450"/>
@@ -16111,7 +16017,6 @@
           <w:sz w:val="28"/>
           <w:szCs w:val="28"/>
         </w:rPr>
-        <w:lastRenderedPageBreak/>
         <w:t xml:space="preserve">Thuật </w:t>
       </w:r>
       <w:proofErr w:type="gramStart"/>
@@ -16347,6 +16252,7 @@
           <w:rFonts w:ascii="Times New Roman" w:hAnsi="Times New Roman" w:cs="Times New Roman"/>
           <w:noProof/>
         </w:rPr>
+        <w:lastRenderedPageBreak/>
         <w:drawing>
           <wp:inline distT="0" distB="0" distL="0" distR="0" wp14:anchorId="39A70577" wp14:editId="57898098">
             <wp:extent cx="4686300" cy="3638550"/>
@@ -16754,6 +16660,7 @@
           <w:rFonts w:ascii="Times New Roman" w:hAnsi="Times New Roman" w:cs="Times New Roman"/>
           <w:noProof/>
         </w:rPr>
+        <w:lastRenderedPageBreak/>
         <w:drawing>
           <wp:inline distT="0" distB="0" distL="0" distR="0" wp14:anchorId="5117234E" wp14:editId="7FB24A3D">
             <wp:extent cx="4295775" cy="3733800"/>
@@ -17109,7 +17016,6 @@
           <w:sz w:val="26"/>
           <w:szCs w:val="26"/>
         </w:rPr>
-        <w:lastRenderedPageBreak/>
         <w:t xml:space="preserve">Lập Báo </w:t>
       </w:r>
       <w:proofErr w:type="gramStart"/>
@@ -17142,6 +17048,7 @@
           <w:rFonts w:ascii="Times New Roman" w:hAnsi="Times New Roman" w:cs="Times New Roman"/>
           <w:noProof/>
         </w:rPr>
+        <w:lastRenderedPageBreak/>
         <w:drawing>
           <wp:inline distT="0" distB="0" distL="0" distR="0" wp14:anchorId="75D6FD5E" wp14:editId="53C2FF0D">
             <wp:extent cx="5286375" cy="3952875"/>
@@ -17599,7 +17506,6 @@
           <w:bCs/>
           <w:color w:val="000000"/>
         </w:rPr>
-        <w:lastRenderedPageBreak/>
         <w:t>Mô tả:</w:t>
       </w:r>
     </w:p>
@@ -17620,6 +17526,7 @@
           <w:bCs/>
           <w:color w:val="000000"/>
         </w:rPr>
+        <w:lastRenderedPageBreak/>
         <w:t>B</w:t>
       </w:r>
       <w:proofErr w:type="gramStart"/>
@@ -18086,10 +17993,10 @@
             <v:path o:extrusionok="f" gradientshapeok="t" o:connecttype="rect"/>
             <o:lock v:ext="edit" aspectratio="t"/>
           </v:shapetype>
-          <v:shape id="_x0000_i1028" type="#_x0000_t75" style="width:431.25pt;height:246pt" o:ole="">
+          <v:shape id="_x0000_i1025" type="#_x0000_t75" style="width:431.25pt;height:246pt" o:ole="">
             <v:imagedata r:id="rId22" o:title=""/>
           </v:shape>
-          <o:OLEObject Type="Embed" ProgID="Visio.Drawing.11" ShapeID="_x0000_i1028" DrawAspect="Content" ObjectID="_1623878200" r:id="rId23"/>
+          <o:OLEObject Type="Embed" ProgID="Visio.Drawing.11" ShapeID="_x0000_i1025" DrawAspect="Content" ObjectID="_1623880089" r:id="rId23"/>
         </w:object>
       </w:r>
     </w:p>
@@ -18822,8 +18729,6 @@
           <w:szCs w:val="28"/>
         </w:rPr>
       </w:pPr>
-      <w:bookmarkStart w:id="0" w:name="_GoBack"/>
-      <w:bookmarkEnd w:id="0"/>
       <w:r>
         <w:rPr>
           <w:rFonts w:ascii="Times New Roman" w:hAnsi="Times New Roman" w:cs="Times New Roman"/>
@@ -18834,16 +18739,134 @@
         </w:rPr>
         <w:lastRenderedPageBreak/>
         <w:tab/>
-        <w:t>3.2</w:t>
-      </w:r>
-      <w:r>
-        <w:rPr>
-          <w:rFonts w:ascii="Times New Roman" w:hAnsi="Times New Roman" w:cs="Times New Roman"/>
-          <w:b/>
+      </w:r>
+      <w:r>
+        <w:rPr>
+          <w:rFonts w:ascii="Times New Roman" w:hAnsi="Times New Roman" w:cs="Times New Roman"/>
+          <w:b/>
+          <w:color w:val="171717" w:themeColor="background2" w:themeShade="1A"/>
+        </w:rPr>
+        <w:t>3.2. Thiết kế lớp – Sơ đồ ở mức thiết kế</w:t>
+      </w:r>
+      <w:r>
+        <w:rPr>
+          <w:rFonts w:ascii="Times New Roman" w:hAnsi="Times New Roman" w:cs="Times New Roman"/>
+          <w:b/>
+          <w:color w:val="171717" w:themeColor="background2" w:themeShade="1A"/>
+        </w:rPr>
+        <w:br/>
+      </w:r>
+      <w:r>
+        <w:rPr>
+          <w:rFonts w:ascii="Times New Roman" w:hAnsi="Times New Roman" w:cs="Times New Roman"/>
+          <w:b/>
+          <w:color w:val="171717" w:themeColor="background2" w:themeShade="1A"/>
+        </w:rPr>
+        <w:br/>
+      </w:r>
+      <w:r>
+        <w:rPr>
+          <w:rFonts w:ascii="Times New Roman" w:hAnsi="Times New Roman" w:cs="Times New Roman"/>
+          <w:b/>
+          <w:noProof/>
           <w:color w:val="171717" w:themeColor="background2" w:themeShade="1A"/>
           <w:sz w:val="28"/>
           <w:szCs w:val="28"/>
         </w:rPr>
+        <w:drawing>
+          <wp:anchor distT="0" distB="0" distL="114300" distR="114300" simplePos="0" relativeHeight="251661312" behindDoc="0" locked="0" layoutInCell="1" allowOverlap="1" wp14:anchorId="46750249" wp14:editId="11E58DE1">
+            <wp:simplePos x="0" y="0"/>
+            <wp:positionH relativeFrom="margin">
+              <wp:posOffset>0</wp:posOffset>
+            </wp:positionH>
+            <wp:positionV relativeFrom="paragraph">
+              <wp:posOffset>628650</wp:posOffset>
+            </wp:positionV>
+            <wp:extent cx="5943600" cy="4815840"/>
+            <wp:effectExtent l="0" t="0" r="0" b="3810"/>
+            <wp:wrapSquare wrapText="bothSides"/>
+            <wp:docPr id="7" name="Hình ảnh 4"/>
+            <wp:cNvGraphicFramePr>
+              <a:graphicFrameLocks xmlns:a="http://schemas.openxmlformats.org/drawingml/2006/main" noChangeAspect="1"/>
+            </wp:cNvGraphicFramePr>
+            <a:graphic xmlns:a="http://schemas.openxmlformats.org/drawingml/2006/main">
+              <a:graphicData uri="http://schemas.openxmlformats.org/drawingml/2006/picture">
+                <pic:pic xmlns:pic="http://schemas.openxmlformats.org/drawingml/2006/picture">
+                  <pic:nvPicPr>
+                    <pic:cNvPr id="4" name="class-diagram.png"/>
+                    <pic:cNvPicPr/>
+                  </pic:nvPicPr>
+                  <pic:blipFill>
+                    <a:blip r:embed="rId24">
+                      <a:extLst>
+                        <a:ext uri="{28A0092B-C50C-407E-A947-70E740481C1C}">
+                          <a14:useLocalDpi xmlns:a14="http://schemas.microsoft.com/office/drawing/2010/main" val="0"/>
+                        </a:ext>
+                      </a:extLst>
+                    </a:blip>
+                    <a:stretch>
+                      <a:fillRect/>
+                    </a:stretch>
+                  </pic:blipFill>
+                  <pic:spPr>
+                    <a:xfrm>
+                      <a:off x="0" y="0"/>
+                      <a:ext cx="5943600" cy="4815840"/>
+                    </a:xfrm>
+                    <a:prstGeom prst="rect">
+                      <a:avLst/>
+                    </a:prstGeom>
+                  </pic:spPr>
+                </pic:pic>
+              </a:graphicData>
+            </a:graphic>
+          </wp:anchor>
+        </w:drawing>
+      </w:r>
+    </w:p>
+    <w:p>
+      <w:pPr>
+        <w:pStyle w:val="Heading2"/>
+        <w:ind w:firstLine="720"/>
+        <w:rPr>
+          <w:rFonts w:ascii="Times New Roman" w:hAnsi="Times New Roman" w:cs="Times New Roman"/>
+          <w:b/>
+          <w:color w:val="171717" w:themeColor="background2" w:themeShade="1A"/>
+          <w:sz w:val="28"/>
+          <w:szCs w:val="28"/>
+        </w:rPr>
+      </w:pPr>
+    </w:p>
+    <w:p>
+      <w:pPr>
+        <w:pStyle w:val="Heading2"/>
+        <w:ind w:firstLine="720"/>
+        <w:rPr>
+          <w:rFonts w:ascii="Times New Roman" w:hAnsi="Times New Roman" w:cs="Times New Roman"/>
+          <w:b/>
+          <w:color w:val="171717" w:themeColor="background2" w:themeShade="1A"/>
+          <w:sz w:val="28"/>
+          <w:szCs w:val="28"/>
+        </w:rPr>
+      </w:pPr>
+      <w:r>
+        <w:rPr>
+          <w:rFonts w:ascii="Times New Roman" w:hAnsi="Times New Roman" w:cs="Times New Roman"/>
+          <w:b/>
+          <w:color w:val="171717" w:themeColor="background2" w:themeShade="1A"/>
+          <w:sz w:val="28"/>
+          <w:szCs w:val="28"/>
+        </w:rPr>
+        <w:t>3.3</w:t>
+      </w:r>
+      <w:r>
+        <w:rPr>
+          <w:rFonts w:ascii="Times New Roman" w:hAnsi="Times New Roman" w:cs="Times New Roman"/>
+          <w:b/>
+          <w:color w:val="171717" w:themeColor="background2" w:themeShade="1A"/>
+          <w:sz w:val="28"/>
+          <w:szCs w:val="28"/>
+        </w:rPr>
         <w:t xml:space="preserve"> Thiết kế giao diện:</w:t>
       </w:r>
     </w:p>
@@ -18909,6 +18932,7 @@
           <w:noProof/>
           <w:color w:val="171717" w:themeColor="background2" w:themeShade="1A"/>
         </w:rPr>
+        <w:lastRenderedPageBreak/>
         <w:drawing>
           <wp:inline distT="0" distB="0" distL="0" distR="0">
             <wp:extent cx="5943600" cy="3712210"/>
@@ -19869,7 +19893,6 @@
           <w:sz w:val="26"/>
           <w:szCs w:val="26"/>
         </w:rPr>
-        <w:lastRenderedPageBreak/>
         <w:t>Màn hình chính</w:t>
       </w:r>
     </w:p>
@@ -19963,16 +19986,7 @@
                 <w:sz w:val="26"/>
                 <w:szCs w:val="26"/>
               </w:rPr>
-              <w:t>ĐóngỨngDụngToolStripMenuItem_Cl</w:t>
-            </w:r>
-            <w:r>
-              <w:rPr>
-                <w:rFonts w:ascii="Times New Roman" w:hAnsi="Times New Roman" w:cs="Times New Roman"/>
-                <w:color w:val="000000"/>
-                <w:sz w:val="26"/>
-                <w:szCs w:val="26"/>
-              </w:rPr>
-              <w:t>ick</w:t>
+              <w:t>ĐóngỨngDụngToolStripMenuItem_Click</w:t>
             </w:r>
           </w:p>
         </w:tc>
@@ -20025,6 +20039,7 @@
                 <w:sz w:val="26"/>
                 <w:szCs w:val="26"/>
               </w:rPr>
+              <w:lastRenderedPageBreak/>
               <w:t>DanhSáchBệnhNhânToolStripMenuItem_Click</w:t>
             </w:r>
           </w:p>
@@ -20156,15 +20171,7 @@
                 <w:sz w:val="26"/>
                 <w:szCs w:val="26"/>
               </w:rPr>
-              <w:t>Mở form</w:t>
-            </w:r>
-            <w:r>
-              <w:rPr>
-                <w:rFonts w:ascii="Times New Roman" w:hAnsi="Times New Roman" w:cs="Times New Roman"/>
-                <w:sz w:val="26"/>
-                <w:szCs w:val="26"/>
-              </w:rPr>
-              <w:t xml:space="preserve"> quy định</w:t>
+              <w:t>Mở form quy định</w:t>
             </w:r>
           </w:p>
         </w:tc>
@@ -20217,15 +20224,7 @@
                 <w:sz w:val="26"/>
                 <w:szCs w:val="26"/>
               </w:rPr>
-              <w:t>Mở form</w:t>
-            </w:r>
-            <w:r>
-              <w:rPr>
-                <w:rFonts w:ascii="Times New Roman" w:hAnsi="Times New Roman" w:cs="Times New Roman"/>
-                <w:sz w:val="26"/>
-                <w:szCs w:val="26"/>
-              </w:rPr>
-              <w:t xml:space="preserve"> </w:t>
+              <w:t xml:space="preserve">Mở form </w:t>
             </w:r>
           </w:p>
         </w:tc>
@@ -20253,16 +20252,7 @@
                 <w:sz w:val="26"/>
                 <w:szCs w:val="26"/>
               </w:rPr>
-              <w:t>LậpHóaĐơnToolStripMenuItem_Clic</w:t>
-            </w:r>
-            <w:r>
-              <w:rPr>
-                <w:rFonts w:ascii="Times New Roman" w:hAnsi="Times New Roman" w:cs="Times New Roman"/>
-                <w:color w:val="000000"/>
-                <w:sz w:val="26"/>
-                <w:szCs w:val="26"/>
-              </w:rPr>
-              <w:t>k</w:t>
+              <w:t>LậpHóaĐơnToolStripMenuItem_Click</w:t>
             </w:r>
           </w:p>
         </w:tc>
@@ -20287,15 +20277,7 @@
                 <w:sz w:val="26"/>
                 <w:szCs w:val="26"/>
               </w:rPr>
-              <w:t>Mở form</w:t>
-            </w:r>
-            <w:r>
-              <w:rPr>
-                <w:rFonts w:ascii="Times New Roman" w:hAnsi="Times New Roman" w:cs="Times New Roman"/>
-                <w:sz w:val="26"/>
-                <w:szCs w:val="26"/>
-              </w:rPr>
-              <w:t xml:space="preserve"> lập hóa đơn</w:t>
+              <w:t>Mở form lập hóa đơn</w:t>
             </w:r>
           </w:p>
         </w:tc>
@@ -20348,15 +20330,7 @@
                 <w:sz w:val="26"/>
                 <w:szCs w:val="26"/>
               </w:rPr>
-              <w:t>Mở form</w:t>
-            </w:r>
-            <w:r>
-              <w:rPr>
-                <w:rFonts w:ascii="Times New Roman" w:hAnsi="Times New Roman" w:cs="Times New Roman"/>
-                <w:sz w:val="26"/>
-                <w:szCs w:val="26"/>
-              </w:rPr>
-              <w:t xml:space="preserve"> lập phiếu khám bệnh</w:t>
+              <w:t>Mở form lập phiếu khám bệnh</w:t>
             </w:r>
           </w:p>
         </w:tc>
@@ -20385,16 +20359,7 @@
                 <w:sz w:val="26"/>
                 <w:szCs w:val="26"/>
               </w:rPr>
-              <w:t>TheoNgàyToolStripMenuItem_Clic</w:t>
-            </w:r>
-            <w:r>
-              <w:rPr>
-                <w:rFonts w:ascii="Times New Roman" w:hAnsi="Times New Roman" w:cs="Times New Roman"/>
-                <w:color w:val="000000"/>
-                <w:sz w:val="26"/>
-                <w:szCs w:val="26"/>
-              </w:rPr>
-              <w:t>k</w:t>
+              <w:t>TheoNgàyToolStripMenuItem_Click</w:t>
             </w:r>
           </w:p>
         </w:tc>
@@ -20419,15 +20384,7 @@
                 <w:sz w:val="26"/>
                 <w:szCs w:val="26"/>
               </w:rPr>
-              <w:t>Mở form</w:t>
-            </w:r>
-            <w:r>
-              <w:rPr>
-                <w:rFonts w:ascii="Times New Roman" w:hAnsi="Times New Roman" w:cs="Times New Roman"/>
-                <w:sz w:val="26"/>
-                <w:szCs w:val="26"/>
-              </w:rPr>
-              <w:t xml:space="preserve"> báo cáo doanh thu theo ngày</w:t>
+              <w:t>Mở form báo cáo doanh thu theo ngày</w:t>
             </w:r>
           </w:p>
         </w:tc>
@@ -20481,15 +20438,7 @@
                 <w:sz w:val="26"/>
                 <w:szCs w:val="26"/>
               </w:rPr>
-              <w:t>Mở form</w:t>
-            </w:r>
-            <w:r>
-              <w:rPr>
-                <w:rFonts w:ascii="Times New Roman" w:hAnsi="Times New Roman" w:cs="Times New Roman"/>
-                <w:sz w:val="26"/>
-                <w:szCs w:val="26"/>
-              </w:rPr>
-              <w:t xml:space="preserve"> tìm kiếm bệnh nhân</w:t>
+              <w:t>Mở form tìm kiếm bệnh nhân</w:t>
             </w:r>
           </w:p>
         </w:tc>
@@ -20543,15 +20492,7 @@
                 <w:sz w:val="26"/>
                 <w:szCs w:val="26"/>
               </w:rPr>
-              <w:t>Mở form</w:t>
-            </w:r>
-            <w:r>
-              <w:rPr>
-                <w:rFonts w:ascii="Times New Roman" w:hAnsi="Times New Roman" w:cs="Times New Roman"/>
-                <w:sz w:val="26"/>
-                <w:szCs w:val="26"/>
-              </w:rPr>
-              <w:t xml:space="preserve"> báo cáo sử dụng thuốc</w:t>
+              <w:t>Mở form báo cáo sử dụng thuốc</w:t>
             </w:r>
           </w:p>
         </w:tc>
@@ -21142,7 +21083,6 @@
           <w:sz w:val="26"/>
           <w:szCs w:val="26"/>
         </w:rPr>
-        <w:lastRenderedPageBreak/>
         <w:t>Màn hình khám bệnh</w:t>
       </w:r>
       <w:r>
@@ -21191,6 +21131,7 @@
                 <w:sz w:val="26"/>
                 <w:szCs w:val="26"/>
               </w:rPr>
+              <w:lastRenderedPageBreak/>
               <w:t>Sự kiện</w:t>
             </w:r>
           </w:p>
@@ -21529,34 +21470,7 @@
                 <w:sz w:val="26"/>
                 <w:szCs w:val="26"/>
               </w:rPr>
-              <w:t>Xem</w:t>
-            </w:r>
-            <w:r>
-              <w:rPr>
-                <w:rFonts w:ascii="Times New Roman" w:hAnsi="Times New Roman" w:cs="Times New Roman"/>
-                <w:color w:val="171717" w:themeColor="background2" w:themeShade="1A"/>
-                <w:sz w:val="26"/>
-                <w:szCs w:val="26"/>
-              </w:rPr>
-              <w:t xml:space="preserve"> </w:t>
-            </w:r>
-            <w:r>
-              <w:rPr>
-                <w:rFonts w:ascii="Times New Roman" w:hAnsi="Times New Roman" w:cs="Times New Roman"/>
-                <w:color w:val="171717" w:themeColor="background2" w:themeShade="1A"/>
-                <w:sz w:val="26"/>
-                <w:szCs w:val="26"/>
-              </w:rPr>
-              <w:t>phiếu khám bệnh</w:t>
-            </w:r>
-            <w:r>
-              <w:rPr>
-                <w:rFonts w:ascii="Times New Roman" w:hAnsi="Times New Roman" w:cs="Times New Roman"/>
-                <w:color w:val="171717" w:themeColor="background2" w:themeShade="1A"/>
-                <w:sz w:val="26"/>
-                <w:szCs w:val="26"/>
-              </w:rPr>
-              <w:t xml:space="preserve"> trước khi in</w:t>
+              <w:t>Xem phiếu khám bệnh trước khi in</w:t>
             </w:r>
           </w:p>
         </w:tc>
@@ -22412,7 +22326,6 @@
           <w:sz w:val="26"/>
           <w:szCs w:val="26"/>
         </w:rPr>
-        <w:lastRenderedPageBreak/>
         <w:br/>
       </w:r>
     </w:p>
@@ -22435,9 +22348,22 @@
           <w:sz w:val="28"/>
           <w:szCs w:val="28"/>
         </w:rPr>
+        <w:lastRenderedPageBreak/>
         <w:tab/>
-        <w:t>3.3</w:t>
-      </w:r>
+        <w:t>3.</w:t>
+      </w:r>
+      <w:r>
+        <w:rPr>
+          <w:rFonts w:ascii="Times New Roman" w:hAnsi="Times New Roman" w:cs="Times New Roman"/>
+          <w:b/>
+          <w:color w:val="171717" w:themeColor="background2" w:themeShade="1A"/>
+          <w:sz w:val="28"/>
+          <w:szCs w:val="28"/>
+        </w:rPr>
+        <w:t>4</w:t>
+      </w:r>
+      <w:bookmarkStart w:id="0" w:name="_GoBack"/>
+      <w:bookmarkEnd w:id="0"/>
       <w:r>
         <w:rPr>
           <w:rFonts w:ascii="Times New Roman" w:hAnsi="Times New Roman" w:cs="Times New Roman"/>
@@ -24009,7 +23935,6 @@
           <w:b/>
           <w:color w:val="171717" w:themeColor="background2" w:themeShade="1A"/>
         </w:rPr>
-        <w:lastRenderedPageBreak/>
         <w:t>TOATHUOC</w:t>
       </w:r>
     </w:p>
@@ -24130,6 +24055,7 @@
                 <w:szCs w:val="26"/>
                 <w:u w:val="single"/>
               </w:rPr>
+              <w:lastRenderedPageBreak/>
               <w:t>Matoa</w:t>
             </w:r>
           </w:p>
@@ -24513,31 +24439,7 @@
           <w:b/>
           <w:color w:val="171717" w:themeColor="background2" w:themeShade="1A"/>
         </w:rPr>
-        <w:t>H</w:t>
-      </w:r>
-      <w:r>
-        <w:rPr>
-          <w:rFonts w:ascii="Times New Roman" w:hAnsi="Times New Roman" w:cs="Times New Roman"/>
-          <w:b/>
-          <w:color w:val="171717" w:themeColor="background2" w:themeShade="1A"/>
-        </w:rPr>
-        <w:t>OA</w:t>
-      </w:r>
-      <w:r>
-        <w:rPr>
-          <w:rFonts w:ascii="Times New Roman" w:hAnsi="Times New Roman" w:cs="Times New Roman"/>
-          <w:b/>
-          <w:color w:val="171717" w:themeColor="background2" w:themeShade="1A"/>
-        </w:rPr>
-        <w:t>DON</w:t>
-      </w:r>
-      <w:r>
-        <w:rPr>
-          <w:rFonts w:ascii="Times New Roman" w:hAnsi="Times New Roman" w:cs="Times New Roman"/>
-          <w:b/>
-          <w:color w:val="171717" w:themeColor="background2" w:themeShade="1A"/>
-        </w:rPr>
-        <w:t>THUOC</w:t>
+        <w:t>HOADONTHUOC</w:t>
       </w:r>
     </w:p>
     <w:tbl>
@@ -24702,15 +24604,7 @@
                 <w:sz w:val="26"/>
                 <w:szCs w:val="26"/>
               </w:rPr>
-              <w:t xml:space="preserve">Mã </w:t>
-            </w:r>
-            <w:r>
-              <w:rPr>
-                <w:rFonts w:ascii="Times New Roman" w:hAnsi="Times New Roman" w:cs="Times New Roman"/>
-                <w:sz w:val="26"/>
-                <w:szCs w:val="26"/>
-              </w:rPr>
-              <w:t>hóa đơn</w:t>
+              <w:t>Mã hóa đơn</w:t>
             </w:r>
           </w:p>
         </w:tc>
@@ -25137,14 +25031,7 @@
                 <w:rFonts w:ascii="Times New Roman" w:hAnsi="Times New Roman" w:cs="Times New Roman"/>
                 <w:color w:val="171717" w:themeColor="background2" w:themeShade="1A"/>
               </w:rPr>
-              <w:t>M</w:t>
-            </w:r>
-            <w:r>
-              <w:rPr>
-                <w:rFonts w:ascii="Times New Roman" w:hAnsi="Times New Roman" w:cs="Times New Roman"/>
-                <w:color w:val="171717" w:themeColor="background2" w:themeShade="1A"/>
-              </w:rPr>
-              <w:t>ã thuốc</w:t>
+              <w:t>Mã thuốc</w:t>
             </w:r>
           </w:p>
         </w:tc>
@@ -26083,7 +25970,7 @@
           <w:rPr>
             <w:noProof/>
           </w:rPr>
-          <w:t>26</w:t>
+          <w:t>28</w:t>
         </w:r>
         <w:r>
           <w:rPr>
@@ -30101,7 +29988,7 @@
 </file>
 
 <file path=customXml/itemProps1.xml><?xml version="1.0" encoding="utf-8"?>
-<ds:datastoreItem xmlns:ds="http://schemas.openxmlformats.org/officeDocument/2006/customXml" ds:itemID="{73637E2A-94A4-4FBD-9059-69A5A45661BA}">
+<ds:datastoreItem xmlns:ds="http://schemas.openxmlformats.org/officeDocument/2006/customXml" ds:itemID="{15A9D700-1CFB-4989-8C9D-6EAC867542BE}">
   <ds:schemaRefs>
     <ds:schemaRef ds:uri="http://schemas.openxmlformats.org/officeDocument/2006/bibliography"/>
   </ds:schemaRefs>
